--- a/Documentazione Progetto.docx
+++ b/Documentazione Progetto.docx
@@ -37,55 +37,7 @@
           <w:sz w:val="24"/>
           <w:szCs w:val="24"/>
         </w:rPr>
-        <w:t>L</w:t>
-      </w:r>
-      <w:r>
-        <w:rPr>
-          <w:rFonts w:ascii="Times New Roman" w:hAnsi="Times New Roman"/>
-          <w:sz w:val="24"/>
-          <w:szCs w:val="24"/>
-        </w:rPr>
-        <w:t>’</w:t>
-      </w:r>
-      <w:r>
-        <w:rPr>
-          <w:rFonts w:ascii="Times New Roman" w:hAnsi="Times New Roman"/>
-          <w:sz w:val="24"/>
-          <w:szCs w:val="24"/>
-        </w:rPr>
-        <w:t xml:space="preserve">obiettivo del nostro progetto </w:t>
-      </w:r>
-      <w:r>
-        <w:rPr>
-          <w:rFonts w:ascii="Times New Roman" w:hAnsi="Times New Roman"/>
-          <w:sz w:val="24"/>
-          <w:szCs w:val="24"/>
-        </w:rPr>
-        <w:t xml:space="preserve">è </w:t>
-      </w:r>
-      <w:r>
-        <w:rPr>
-          <w:rFonts w:ascii="Times New Roman" w:hAnsi="Times New Roman"/>
-          <w:sz w:val="24"/>
-          <w:szCs w:val="24"/>
-        </w:rPr>
-        <w:t>quello di realizzare una guida TV online in cui ogni giorno sar</w:t>
-      </w:r>
-      <w:r>
-        <w:rPr>
-          <w:rFonts w:ascii="Times New Roman" w:hAnsi="Times New Roman"/>
-          <w:sz w:val="24"/>
-          <w:szCs w:val="24"/>
-        </w:rPr>
-        <w:t xml:space="preserve">à </w:t>
-      </w:r>
-      <w:r>
-        <w:rPr>
-          <w:rFonts w:ascii="Times New Roman" w:hAnsi="Times New Roman"/>
-          <w:sz w:val="24"/>
-          <w:szCs w:val="24"/>
-        </w:rPr>
-        <w:t>disponibile una lista di canali con i relativi programmi e i relativi orari.</w:t>
+        <w:t>L’obiettivo del nostro progetto è quello di realizzare una guida TV online in cui ogni giorno sarà disponibile una lista di canali con i relativi programmi e i relativi orari.</w:t>
       </w:r>
     </w:p>
     <w:p>
@@ -102,31 +54,7 @@
           <w:sz w:val="28"/>
           <w:szCs w:val="28"/>
         </w:rPr>
-        <w:t xml:space="preserve">Nome del progetto: </w:t>
-      </w:r>
-      <w:r>
-        <w:rPr>
-          <w:rFonts w:ascii="Times New Roman" w:hAnsi="Times New Roman"/>
-          <w:sz w:val="28"/>
-          <w:szCs w:val="28"/>
-        </w:rPr>
-        <w:t>“</w:t>
-      </w:r>
-      <w:r>
-        <w:rPr>
-          <w:rFonts w:ascii="Times New Roman" w:hAnsi="Times New Roman"/>
-          <w:sz w:val="28"/>
-          <w:szCs w:val="28"/>
-        </w:rPr>
-        <w:t>Mille e un canale</w:t>
-      </w:r>
-      <w:r>
-        <w:rPr>
-          <w:rFonts w:ascii="Times New Roman" w:hAnsi="Times New Roman"/>
-          <w:sz w:val="28"/>
-          <w:szCs w:val="28"/>
-        </w:rPr>
-        <w:t>”</w:t>
+        <w:t>Nome del progetto: “Mille e un canale”</w:t>
       </w:r>
     </w:p>
     <w:p>
@@ -161,12 +89,6 @@
         </w:tblBorders>
         <w:shd w:val="clear" w:color="auto" w:fill="CDD4E9"/>
         <w:tblLayout w:type="fixed"/>
-        <w:tblCellMar>
-          <w:top w:w="0" w:type="dxa"/>
-          <w:left w:w="0" w:type="dxa"/>
-          <w:bottom w:w="0" w:type="dxa"/>
-          <w:right w:w="0" w:type="dxa"/>
-        </w:tblCellMar>
         <w:tblLook w:val="04A0" w:firstRow="1" w:lastRow="0" w:firstColumn="1" w:lastColumn="0" w:noHBand="0" w:noVBand="1"/>
       </w:tblPr>
       <w:tblGrid>
@@ -176,14 +98,6 @@
         <w:gridCol w:w="2555"/>
       </w:tblGrid>
       <w:tr>
-        <w:tblPrEx>
-          <w:tblCellMar>
-            <w:top w:w="0" w:type="dxa"/>
-            <w:left w:w="0" w:type="dxa"/>
-            <w:bottom w:w="0" w:type="dxa"/>
-            <w:right w:w="0" w:type="dxa"/>
-          </w:tblCellMar>
-        </w:tblPrEx>
         <w:trPr>
           <w:trHeight w:val="910"/>
         </w:trPr>
@@ -310,14 +224,6 @@
         </w:tc>
       </w:tr>
       <w:tr>
-        <w:tblPrEx>
-          <w:tblCellMar>
-            <w:top w:w="0" w:type="dxa"/>
-            <w:left w:w="0" w:type="dxa"/>
-            <w:bottom w:w="0" w:type="dxa"/>
-            <w:right w:w="0" w:type="dxa"/>
-          </w:tblCellMar>
-        </w:tblPrEx>
         <w:trPr>
           <w:trHeight w:val="310"/>
         </w:trPr>
@@ -447,14 +353,6 @@
         </w:tc>
       </w:tr>
       <w:tr>
-        <w:tblPrEx>
-          <w:tblCellMar>
-            <w:top w:w="0" w:type="dxa"/>
-            <w:left w:w="0" w:type="dxa"/>
-            <w:bottom w:w="0" w:type="dxa"/>
-            <w:right w:w="0" w:type="dxa"/>
-          </w:tblCellMar>
-        </w:tblPrEx>
         <w:trPr>
           <w:trHeight w:val="310"/>
         </w:trPr>
@@ -584,14 +482,6 @@
         </w:tc>
       </w:tr>
       <w:tr>
-        <w:tblPrEx>
-          <w:tblCellMar>
-            <w:top w:w="0" w:type="dxa"/>
-            <w:left w:w="0" w:type="dxa"/>
-            <w:bottom w:w="0" w:type="dxa"/>
-            <w:right w:w="0" w:type="dxa"/>
-          </w:tblCellMar>
-        </w:tblPrEx>
         <w:trPr>
           <w:trHeight w:val="310"/>
         </w:trPr>
@@ -653,23 +543,7 @@
                 <w:sz w:val="24"/>
                 <w:szCs w:val="24"/>
               </w:rPr>
-              <w:t>D</w:t>
-            </w:r>
-            <w:r>
-              <w:rPr>
-                <w:rFonts w:ascii="Times New Roman" w:hAnsi="Times New Roman"/>
-                <w:sz w:val="24"/>
-                <w:szCs w:val="24"/>
-              </w:rPr>
-              <w:t>’</w:t>
-            </w:r>
-            <w:r>
-              <w:rPr>
-                <w:rFonts w:ascii="Times New Roman" w:hAnsi="Times New Roman"/>
-                <w:sz w:val="24"/>
-                <w:szCs w:val="24"/>
-              </w:rPr>
-              <w:t>Antonio</w:t>
+              <w:t>D’Antonio</w:t>
             </w:r>
           </w:p>
         </w:tc>
@@ -863,23 +737,7 @@
           <w:sz w:val="24"/>
           <w:szCs w:val="24"/>
         </w:rPr>
-        <w:t xml:space="preserve"> Per accedere alla lista di programmi, ogni utente dovr</w:t>
-      </w:r>
-      <w:r>
-        <w:rPr>
-          <w:rFonts w:ascii="Times New Roman" w:hAnsi="Times New Roman"/>
-          <w:sz w:val="24"/>
-          <w:szCs w:val="24"/>
-        </w:rPr>
-        <w:t xml:space="preserve">à </w:t>
-      </w:r>
-      <w:r>
-        <w:rPr>
-          <w:rFonts w:ascii="Times New Roman" w:hAnsi="Times New Roman"/>
-          <w:sz w:val="24"/>
-          <w:szCs w:val="24"/>
-        </w:rPr>
-        <w:t xml:space="preserve">registrarsi; </w:t>
+        <w:t xml:space="preserve"> Per accedere alla lista di programmi, ogni utente dovrà registrarsi; </w:t>
       </w:r>
     </w:p>
     <w:p>
@@ -937,39 +795,7 @@
           <w:sz w:val="24"/>
           <w:szCs w:val="24"/>
         </w:rPr>
-        <w:t xml:space="preserve"> Una stessa e-mail non pu</w:t>
-      </w:r>
-      <w:r>
-        <w:rPr>
-          <w:rFonts w:ascii="Times New Roman" w:hAnsi="Times New Roman"/>
-          <w:sz w:val="24"/>
-          <w:szCs w:val="24"/>
-        </w:rPr>
-        <w:t xml:space="preserve">ò </w:t>
-      </w:r>
-      <w:r>
-        <w:rPr>
-          <w:rFonts w:ascii="Times New Roman" w:hAnsi="Times New Roman"/>
-          <w:sz w:val="24"/>
-          <w:szCs w:val="24"/>
-        </w:rPr>
-        <w:t>essere associato a pi</w:t>
-      </w:r>
-      <w:r>
-        <w:rPr>
-          <w:rFonts w:ascii="Times New Roman" w:hAnsi="Times New Roman"/>
-          <w:sz w:val="24"/>
-          <w:szCs w:val="24"/>
-        </w:rPr>
-        <w:t xml:space="preserve">ù </w:t>
-      </w:r>
-      <w:r>
-        <w:rPr>
-          <w:rFonts w:ascii="Times New Roman" w:hAnsi="Times New Roman"/>
-          <w:sz w:val="24"/>
-          <w:szCs w:val="24"/>
-        </w:rPr>
-        <w:t>di un utente</w:t>
+        <w:t xml:space="preserve"> Una stessa e-mail non può essere associato a più di un utente</w:t>
       </w:r>
     </w:p>
     <w:p>
@@ -991,17 +817,97 @@
           <w:sz w:val="24"/>
           <w:szCs w:val="24"/>
         </w:rPr>
-        <w:t>R2: Aggiunta program</w:t>
-      </w:r>
-      <w:r>
-        <w:rPr>
-          <w:rFonts w:ascii="Times New Roman" w:hAnsi="Times New Roman"/>
+        <w:t>R2: Aggiunta programmi</w:t>
+      </w:r>
+    </w:p>
+    <w:p>
+      <w:pPr>
+        <w:ind w:left="720"/>
+        <w:rPr>
+          <w:rFonts w:ascii="Times New Roman" w:eastAsia="Times New Roman" w:hAnsi="Times New Roman" w:cs="Times New Roman"/>
+          <w:sz w:val="24"/>
+          <w:szCs w:val="24"/>
+        </w:rPr>
+      </w:pPr>
+      <w:r>
+        <w:rPr>
+          <w:rFonts w:ascii="Times New Roman" w:hAnsi="Times New Roman"/>
+          <w:i/>
+          <w:iCs/>
+          <w:sz w:val="24"/>
+          <w:szCs w:val="24"/>
+        </w:rPr>
+        <w:t>Descrizione:</w:t>
+      </w:r>
+      <w:r>
+        <w:rPr>
+          <w:rFonts w:ascii="Times New Roman" w:hAnsi="Times New Roman"/>
+          <w:sz w:val="24"/>
+          <w:szCs w:val="24"/>
+        </w:rPr>
+        <w:t xml:space="preserve"> Ogni programma avrà associato l’orario di inizio e fine, il nome, una breve descrizione e il genere con, inoltre, un link in cui si potrà accedere a una pagina più specifica in cui sarà possibile visualizzare la locandina. Possono essere inseriti programmi singoli o episodi di una serie in cui verranno specificati il numero di stagione e il numero di episodi.  </w:t>
+      </w:r>
+    </w:p>
+    <w:p>
+      <w:pPr>
+        <w:pStyle w:val="Paragrafoelenco"/>
+        <w:rPr>
+          <w:rFonts w:ascii="Times New Roman" w:eastAsia="Times New Roman" w:hAnsi="Times New Roman" w:cs="Times New Roman"/>
+          <w:sz w:val="24"/>
+          <w:szCs w:val="24"/>
+          <w:shd w:val="clear" w:color="auto" w:fill="FFFF00"/>
+        </w:rPr>
+      </w:pPr>
+      <w:r>
+        <w:rPr>
+          <w:rFonts w:ascii="Times New Roman" w:hAnsi="Times New Roman"/>
+          <w:i/>
+          <w:iCs/>
+          <w:sz w:val="24"/>
+          <w:szCs w:val="24"/>
+        </w:rPr>
+        <w:t>Assunzioni</w:t>
+      </w:r>
+      <w:r>
+        <w:rPr>
+          <w:rFonts w:ascii="Times New Roman" w:hAnsi="Times New Roman"/>
+          <w:i/>
+          <w:iCs/>
+          <w:sz w:val="24"/>
+          <w:szCs w:val="24"/>
+          <w:shd w:val="clear" w:color="auto" w:fill="FFFF00"/>
+        </w:rPr>
+        <w:t>:</w:t>
+      </w:r>
+      <w:r>
+        <w:rPr>
+          <w:rFonts w:ascii="Times New Roman" w:hAnsi="Times New Roman"/>
+          <w:sz w:val="24"/>
+          <w:szCs w:val="24"/>
+          <w:shd w:val="clear" w:color="auto" w:fill="FFFF00"/>
+        </w:rPr>
+        <w:t xml:space="preserve"> I programmi inseriti non generano conflitti di orario con quelli già presenti</w:t>
+      </w:r>
+    </w:p>
+    <w:p>
+      <w:pPr>
+        <w:rPr>
+          <w:rFonts w:ascii="Times New Roman" w:eastAsia="Times New Roman" w:hAnsi="Times New Roman" w:cs="Times New Roman"/>
           <w:b/>
           <w:bCs/>
           <w:sz w:val="24"/>
           <w:szCs w:val="24"/>
         </w:rPr>
-        <w:t>mi</w:t>
+      </w:pPr>
+      <w:r>
+        <w:rPr>
+          <w:rFonts w:ascii="Times New Roman" w:hAnsi="Times New Roman"/>
+          <w:b/>
+          <w:bCs/>
+          <w:sz w:val="24"/>
+          <w:szCs w:val="24"/>
+        </w:rPr>
+        <w:t xml:space="preserve">• R3: Visualizzazione palinsesto </w:t>
       </w:r>
     </w:p>
     <w:p>
@@ -1029,97 +935,16 @@
           <w:sz w:val="24"/>
           <w:szCs w:val="24"/>
         </w:rPr>
-        <w:t xml:space="preserve"> Ogni programma avr</w:t>
-      </w:r>
-      <w:r>
-        <w:rPr>
-          <w:rFonts w:ascii="Times New Roman" w:hAnsi="Times New Roman"/>
-          <w:sz w:val="24"/>
-          <w:szCs w:val="24"/>
-        </w:rPr>
-        <w:t xml:space="preserve">à </w:t>
-      </w:r>
-      <w:r>
-        <w:rPr>
-          <w:rFonts w:ascii="Times New Roman" w:hAnsi="Times New Roman"/>
-          <w:sz w:val="24"/>
-          <w:szCs w:val="24"/>
-        </w:rPr>
-        <w:t>associato l</w:t>
-      </w:r>
-      <w:r>
-        <w:rPr>
-          <w:rFonts w:ascii="Times New Roman" w:hAnsi="Times New Roman"/>
-          <w:sz w:val="24"/>
-          <w:szCs w:val="24"/>
-        </w:rPr>
-        <w:t>’</w:t>
-      </w:r>
-      <w:r>
-        <w:rPr>
-          <w:rFonts w:ascii="Times New Roman" w:hAnsi="Times New Roman"/>
-          <w:sz w:val="24"/>
-          <w:szCs w:val="24"/>
-        </w:rPr>
-        <w:t>orario di inizio e fine, il nome, una breve descrizione e il genere con, inoltre, un link in cui si potr</w:t>
-      </w:r>
-      <w:r>
-        <w:rPr>
-          <w:rFonts w:ascii="Times New Roman" w:hAnsi="Times New Roman"/>
-          <w:sz w:val="24"/>
-          <w:szCs w:val="24"/>
-        </w:rPr>
-        <w:t xml:space="preserve">à </w:t>
-      </w:r>
-      <w:r>
-        <w:rPr>
-          <w:rFonts w:ascii="Times New Roman" w:hAnsi="Times New Roman"/>
-          <w:sz w:val="24"/>
-          <w:szCs w:val="24"/>
-        </w:rPr>
-        <w:t>accedere a una pagina pi</w:t>
-      </w:r>
-      <w:r>
-        <w:rPr>
-          <w:rFonts w:ascii="Times New Roman" w:hAnsi="Times New Roman"/>
-          <w:sz w:val="24"/>
-          <w:szCs w:val="24"/>
-        </w:rPr>
-        <w:t xml:space="preserve">ù </w:t>
-      </w:r>
-      <w:r>
-        <w:rPr>
-          <w:rFonts w:ascii="Times New Roman" w:hAnsi="Times New Roman"/>
-          <w:sz w:val="24"/>
-          <w:szCs w:val="24"/>
-        </w:rPr>
-        <w:t>specifica in cui sar</w:t>
-      </w:r>
-      <w:r>
-        <w:rPr>
-          <w:rFonts w:ascii="Times New Roman" w:hAnsi="Times New Roman"/>
-          <w:sz w:val="24"/>
-          <w:szCs w:val="24"/>
-        </w:rPr>
-        <w:t xml:space="preserve">à </w:t>
-      </w:r>
-      <w:r>
-        <w:rPr>
-          <w:rFonts w:ascii="Times New Roman" w:hAnsi="Times New Roman"/>
-          <w:sz w:val="24"/>
-          <w:szCs w:val="24"/>
-        </w:rPr>
-        <w:t xml:space="preserve">possibile visualizzare la locandina. Possono essere inseriti programmi singoli o episodi di una serie in cui verranno specificati il numero di stagione e il numero di episodi.  </w:t>
-      </w:r>
-    </w:p>
-    <w:p>
-      <w:pPr>
-        <w:pStyle w:val="Paragrafoelenco"/>
-        <w:rPr>
-          <w:rFonts w:ascii="Times New Roman" w:eastAsia="Times New Roman" w:hAnsi="Times New Roman" w:cs="Times New Roman"/>
-          <w:sz w:val="24"/>
-          <w:szCs w:val="24"/>
-          <w:shd w:val="clear" w:color="auto" w:fill="FFFF00"/>
+        <w:t xml:space="preserve"> Visualizzare il palinsesto di ogni canale specificando tutte le informazioni relative al programma.</w:t>
+      </w:r>
+    </w:p>
+    <w:p>
+      <w:pPr>
+        <w:ind w:left="720"/>
+        <w:rPr>
+          <w:rFonts w:ascii="Times New Roman" w:eastAsia="Times New Roman" w:hAnsi="Times New Roman" w:cs="Times New Roman"/>
+          <w:sz w:val="24"/>
+          <w:szCs w:val="24"/>
         </w:rPr>
       </w:pPr>
       <w:r>
@@ -1130,76 +955,125 @@
           <w:sz w:val="24"/>
           <w:szCs w:val="24"/>
         </w:rPr>
-        <w:t>Assunzioni</w:t>
-      </w:r>
-      <w:r>
-        <w:rPr>
-          <w:rFonts w:ascii="Times New Roman" w:hAnsi="Times New Roman"/>
+        <w:t>Assunzioni:</w:t>
+      </w:r>
+      <w:r>
+        <w:rPr>
+          <w:rFonts w:ascii="Times New Roman" w:hAnsi="Times New Roman"/>
+          <w:sz w:val="24"/>
+          <w:szCs w:val="24"/>
+        </w:rPr>
+        <w:t xml:space="preserve"> </w:t>
+      </w:r>
+    </w:p>
+    <w:p>
+      <w:r>
+        <w:rPr>
+          <w:rFonts w:ascii="Arial Unicode MS" w:hAnsi="Arial Unicode MS"/>
+          <w:sz w:val="24"/>
+          <w:szCs w:val="24"/>
+        </w:rPr>
+        <w:br w:type="page"/>
+      </w:r>
+    </w:p>
+    <w:p>
+      <w:pPr>
+        <w:rPr>
+          <w:rFonts w:ascii="Times New Roman" w:eastAsia="Times New Roman" w:hAnsi="Times New Roman" w:cs="Times New Roman"/>
           <w:i/>
           <w:iCs/>
           <w:sz w:val="24"/>
           <w:szCs w:val="24"/>
-          <w:shd w:val="clear" w:color="auto" w:fill="FFFF00"/>
-        </w:rPr>
-        <w:t>:</w:t>
-      </w:r>
-      <w:r>
-        <w:rPr>
-          <w:rFonts w:ascii="Times New Roman" w:hAnsi="Times New Roman"/>
-          <w:sz w:val="24"/>
-          <w:szCs w:val="24"/>
-          <w:shd w:val="clear" w:color="auto" w:fill="FFFF00"/>
-        </w:rPr>
-        <w:t xml:space="preserve"> I programmi inseriti non generano conflitti di orario con quelli g</w:t>
-      </w:r>
-      <w:r>
-        <w:rPr>
-          <w:rFonts w:ascii="Times New Roman" w:hAnsi="Times New Roman"/>
-          <w:sz w:val="24"/>
-          <w:szCs w:val="24"/>
-          <w:shd w:val="clear" w:color="auto" w:fill="FFFF00"/>
-        </w:rPr>
-        <w:t>i</w:t>
-      </w:r>
-      <w:r>
-        <w:rPr>
-          <w:rFonts w:ascii="Times New Roman" w:hAnsi="Times New Roman"/>
-          <w:sz w:val="24"/>
-          <w:szCs w:val="24"/>
-          <w:shd w:val="clear" w:color="auto" w:fill="FFFF00"/>
-        </w:rPr>
-        <w:t xml:space="preserve">à </w:t>
-      </w:r>
-      <w:r>
-        <w:rPr>
-          <w:rFonts w:ascii="Times New Roman" w:hAnsi="Times New Roman"/>
-          <w:sz w:val="24"/>
-          <w:szCs w:val="24"/>
-          <w:shd w:val="clear" w:color="auto" w:fill="FFFF00"/>
-        </w:rPr>
-        <w:t>presenti</w:t>
-      </w:r>
-    </w:p>
-    <w:p>
-      <w:pPr>
-        <w:rPr>
-          <w:rFonts w:ascii="Times New Roman" w:eastAsia="Times New Roman" w:hAnsi="Times New Roman" w:cs="Times New Roman"/>
+        </w:rPr>
+      </w:pPr>
+      <w:r>
+        <w:rPr>
+          <w:rFonts w:ascii="Times New Roman" w:hAnsi="Times New Roman"/>
           <w:b/>
           <w:bCs/>
           <w:sz w:val="24"/>
           <w:szCs w:val="24"/>
         </w:rPr>
-      </w:pPr>
-      <w:r>
-        <w:rPr>
-          <w:rFonts w:ascii="Times New Roman" w:hAnsi="Times New Roman"/>
+        <w:lastRenderedPageBreak/>
+        <w:t>• R4: Lista canali</w:t>
+      </w:r>
+      <w:r>
+        <w:rPr>
+          <w:rFonts w:ascii="Times New Roman" w:hAnsi="Times New Roman"/>
+          <w:i/>
+          <w:iCs/>
+          <w:sz w:val="24"/>
+          <w:szCs w:val="24"/>
+        </w:rPr>
+        <w:t xml:space="preserve"> </w:t>
+      </w:r>
+    </w:p>
+    <w:p>
+      <w:pPr>
+        <w:ind w:left="720"/>
+        <w:rPr>
+          <w:rFonts w:ascii="Times New Roman" w:eastAsia="Times New Roman" w:hAnsi="Times New Roman" w:cs="Times New Roman"/>
+          <w:sz w:val="24"/>
+          <w:szCs w:val="24"/>
+        </w:rPr>
+      </w:pPr>
+      <w:r>
+        <w:rPr>
+          <w:rFonts w:ascii="Times New Roman" w:hAnsi="Times New Roman"/>
+          <w:i/>
+          <w:iCs/>
+          <w:sz w:val="24"/>
+          <w:szCs w:val="24"/>
+        </w:rPr>
+        <w:t>Descrizione:</w:t>
+      </w:r>
+      <w:r>
+        <w:rPr>
+          <w:rFonts w:ascii="Times New Roman" w:hAnsi="Times New Roman"/>
+          <w:sz w:val="24"/>
+          <w:szCs w:val="24"/>
+        </w:rPr>
+        <w:t xml:space="preserve"> Generare una lista di canali che trasmettono gli episodi di una specifica serie includendo l’orario e la data di messa in onda per ognuno di essi  </w:t>
+      </w:r>
+    </w:p>
+    <w:p>
+      <w:pPr>
+        <w:ind w:left="720"/>
+        <w:rPr>
+          <w:rFonts w:ascii="Times New Roman" w:eastAsia="Times New Roman" w:hAnsi="Times New Roman" w:cs="Times New Roman"/>
+          <w:sz w:val="24"/>
+          <w:szCs w:val="24"/>
+        </w:rPr>
+      </w:pPr>
+      <w:r>
+        <w:rPr>
+          <w:rFonts w:ascii="Times New Roman" w:hAnsi="Times New Roman"/>
+          <w:i/>
+          <w:iCs/>
+          <w:sz w:val="24"/>
+          <w:szCs w:val="24"/>
+        </w:rPr>
+        <w:t>Assunzioni:</w:t>
+      </w:r>
+      <w:r>
+        <w:rPr>
+          <w:rFonts w:ascii="Times New Roman" w:hAnsi="Times New Roman"/>
+          <w:sz w:val="24"/>
+          <w:szCs w:val="24"/>
+        </w:rPr>
+        <w:t xml:space="preserve"> </w:t>
+      </w:r>
+    </w:p>
+    <w:p>
+      <w:pPr>
+        <w:rPr>
+          <w:rFonts w:ascii="Times New Roman" w:eastAsia="Times New Roman" w:hAnsi="Times New Roman" w:cs="Times New Roman"/>
           <w:b/>
           <w:bCs/>
           <w:sz w:val="24"/>
           <w:szCs w:val="24"/>
         </w:rPr>
-        <w:t xml:space="preserve">• </w:t>
-      </w:r>
+      </w:pPr>
       <w:r>
         <w:rPr>
           <w:rFonts w:ascii="Times New Roman" w:hAnsi="Times New Roman"/>
@@ -1208,7 +1082,7 @@
           <w:sz w:val="24"/>
           <w:szCs w:val="24"/>
         </w:rPr>
-        <w:t xml:space="preserve">R3: Visualizzazione palinsesto </w:t>
+        <w:t>• R5: Lista dei programmi preferiti</w:t>
       </w:r>
     </w:p>
     <w:p>
@@ -1236,7 +1110,25 @@
           <w:sz w:val="24"/>
           <w:szCs w:val="24"/>
         </w:rPr>
-        <w:t xml:space="preserve"> Visualizzare il palinsesto di ogni canale specificando tutte le informazioni relative al programma.</w:t>
+        <w:t xml:space="preserve"> Viene generata una lista con i programmi preferiti scelti dall’utente durante </w:t>
+      </w:r>
+      <w:proofErr w:type="gramStart"/>
+      <w:r>
+        <w:rPr>
+          <w:rFonts w:ascii="Times New Roman" w:hAnsi="Times New Roman"/>
+          <w:sz w:val="24"/>
+          <w:szCs w:val="24"/>
+        </w:rPr>
+        <w:t>l’email</w:t>
+      </w:r>
+      <w:proofErr w:type="gramEnd"/>
+      <w:r>
+        <w:rPr>
+          <w:rFonts w:ascii="Times New Roman" w:hAnsi="Times New Roman"/>
+          <w:sz w:val="24"/>
+          <w:szCs w:val="24"/>
+        </w:rPr>
+        <w:t>.</w:t>
       </w:r>
     </w:p>
     <w:p>
@@ -1244,8 +1136,11 @@
         <w:ind w:left="720"/>
         <w:rPr>
           <w:rFonts w:ascii="Times New Roman" w:eastAsia="Times New Roman" w:hAnsi="Times New Roman" w:cs="Times New Roman"/>
-          <w:sz w:val="24"/>
-          <w:szCs w:val="24"/>
+          <w:b/>
+          <w:bCs/>
+          <w:sz w:val="24"/>
+          <w:szCs w:val="24"/>
+          <w:shd w:val="clear" w:color="auto" w:fill="FFFF00"/>
         </w:rPr>
       </w:pPr>
       <w:r>
@@ -1268,36 +1163,112 @@
       </w:r>
     </w:p>
     <w:p>
-      <w:r>
-        <w:rPr>
-          <w:rFonts w:ascii="Arial Unicode MS" w:hAnsi="Arial Unicode MS"/>
-          <w:sz w:val="24"/>
-          <w:szCs w:val="24"/>
-        </w:rPr>
-        <w:br w:type="page"/>
-      </w:r>
-    </w:p>
-    <w:p>
-      <w:pPr>
-        <w:rPr>
-          <w:rFonts w:ascii="Times New Roman" w:eastAsia="Times New Roman" w:hAnsi="Times New Roman" w:cs="Times New Roman"/>
+      <w:pPr>
+        <w:rPr>
+          <w:rFonts w:ascii="Times New Roman" w:eastAsia="Times New Roman" w:hAnsi="Times New Roman" w:cs="Times New Roman"/>
+          <w:b/>
+          <w:bCs/>
+          <w:sz w:val="24"/>
+          <w:szCs w:val="24"/>
+          <w:shd w:val="clear" w:color="auto" w:fill="FFFF00"/>
+        </w:rPr>
+      </w:pPr>
+      <w:r>
+        <w:rPr>
+          <w:rFonts w:ascii="Times New Roman" w:hAnsi="Times New Roman"/>
+          <w:b/>
+          <w:bCs/>
+          <w:sz w:val="24"/>
+          <w:szCs w:val="24"/>
+          <w:shd w:val="clear" w:color="auto" w:fill="FFFF00"/>
+        </w:rPr>
+        <w:t xml:space="preserve">• R6: Generazione </w:t>
+      </w:r>
+      <w:proofErr w:type="gramStart"/>
+      <w:r>
+        <w:rPr>
+          <w:rFonts w:ascii="Times New Roman" w:hAnsi="Times New Roman"/>
+          <w:b/>
+          <w:bCs/>
+          <w:sz w:val="24"/>
+          <w:szCs w:val="24"/>
+          <w:shd w:val="clear" w:color="auto" w:fill="FFFF00"/>
+        </w:rPr>
+        <w:t>email</w:t>
+      </w:r>
+      <w:proofErr w:type="gramEnd"/>
+    </w:p>
+    <w:p>
+      <w:pPr>
+        <w:ind w:left="720"/>
+        <w:rPr>
+          <w:rFonts w:ascii="Times New Roman" w:eastAsia="Times New Roman" w:hAnsi="Times New Roman" w:cs="Times New Roman"/>
+          <w:sz w:val="24"/>
+          <w:szCs w:val="24"/>
+          <w:shd w:val="clear" w:color="auto" w:fill="FFFF00"/>
+        </w:rPr>
+      </w:pPr>
+      <w:r>
+        <w:rPr>
+          <w:rFonts w:ascii="Times New Roman" w:hAnsi="Times New Roman"/>
           <w:i/>
           <w:iCs/>
           <w:sz w:val="24"/>
           <w:szCs w:val="24"/>
-        </w:rPr>
-      </w:pPr>
-      <w:r>
-        <w:rPr>
-          <w:rFonts w:ascii="Times New Roman" w:hAnsi="Times New Roman"/>
+          <w:shd w:val="clear" w:color="auto" w:fill="FFFF00"/>
+        </w:rPr>
+        <w:t>Descrizione:</w:t>
+      </w:r>
+      <w:r>
+        <w:rPr>
+          <w:rFonts w:ascii="Times New Roman" w:hAnsi="Times New Roman"/>
+          <w:sz w:val="24"/>
+          <w:szCs w:val="24"/>
+          <w:shd w:val="clear" w:color="auto" w:fill="FFFF00"/>
+        </w:rPr>
+        <w:t xml:space="preserve"> Gli utenti potranno specificare le modalità di ricezione di una e-mail giornaliera contenente gli ultimi aggiornamenti al palinsesto dei canali preferiti e delle fasce orarie. </w:t>
+      </w:r>
+    </w:p>
+    <w:p>
+      <w:pPr>
+        <w:ind w:left="720"/>
+        <w:rPr>
+          <w:rFonts w:ascii="Times New Roman" w:eastAsia="Times New Roman" w:hAnsi="Times New Roman" w:cs="Times New Roman"/>
+          <w:sz w:val="24"/>
+          <w:szCs w:val="24"/>
+        </w:rPr>
+      </w:pPr>
+      <w:r>
+        <w:rPr>
+          <w:rFonts w:ascii="Times New Roman" w:hAnsi="Times New Roman"/>
+          <w:i/>
+          <w:iCs/>
+          <w:sz w:val="24"/>
+          <w:szCs w:val="24"/>
+          <w:shd w:val="clear" w:color="auto" w:fill="FFFF00"/>
+        </w:rPr>
+        <w:t>Assunzioni:</w:t>
+      </w:r>
+      <w:r>
+        <w:rPr>
+          <w:rFonts w:ascii="Times New Roman" w:hAnsi="Times New Roman"/>
+          <w:sz w:val="24"/>
+          <w:szCs w:val="24"/>
+        </w:rPr>
+        <w:t xml:space="preserve"> </w:t>
+      </w:r>
+    </w:p>
+    <w:p>
+      <w:pPr>
+        <w:rPr>
+          <w:rFonts w:ascii="Times New Roman" w:eastAsia="Times New Roman" w:hAnsi="Times New Roman" w:cs="Times New Roman"/>
           <w:b/>
           <w:bCs/>
           <w:sz w:val="24"/>
           <w:szCs w:val="24"/>
-        </w:rPr>
-        <w:lastRenderedPageBreak/>
-        <w:t xml:space="preserve">• </w:t>
-      </w:r>
+          <w:shd w:val="clear" w:color="auto" w:fill="FFFF00"/>
+        </w:rPr>
+      </w:pPr>
       <w:r>
         <w:rPr>
           <w:rFonts w:ascii="Times New Roman" w:hAnsi="Times New Roman"/>
@@ -1305,9 +1276,21 @@
           <w:bCs/>
           <w:sz w:val="24"/>
           <w:szCs w:val="24"/>
-        </w:rPr>
-        <w:t>R4: Lista canali</w:t>
-      </w:r>
+          <w:shd w:val="clear" w:color="auto" w:fill="FFFF00"/>
+        </w:rPr>
+        <w:t>• R7: Eliminazione di un programma</w:t>
+      </w:r>
+    </w:p>
+    <w:p>
+      <w:pPr>
+        <w:ind w:left="720"/>
+        <w:rPr>
+          <w:rFonts w:ascii="Times New Roman" w:eastAsia="Times New Roman" w:hAnsi="Times New Roman" w:cs="Times New Roman"/>
+          <w:sz w:val="24"/>
+          <w:szCs w:val="24"/>
+          <w:shd w:val="clear" w:color="auto" w:fill="FFFF00"/>
+        </w:rPr>
+      </w:pPr>
       <w:r>
         <w:rPr>
           <w:rFonts w:ascii="Times New Roman" w:hAnsi="Times New Roman"/>
@@ -1315,8 +1298,38 @@
           <w:iCs/>
           <w:sz w:val="24"/>
           <w:szCs w:val="24"/>
-        </w:rPr>
-        <w:t xml:space="preserve"> </w:t>
+          <w:shd w:val="clear" w:color="auto" w:fill="FFFF00"/>
+        </w:rPr>
+        <w:t>Descrizione:</w:t>
+      </w:r>
+      <w:r>
+        <w:rPr>
+          <w:rFonts w:ascii="Times New Roman" w:hAnsi="Times New Roman"/>
+          <w:sz w:val="24"/>
+          <w:szCs w:val="24"/>
+          <w:shd w:val="clear" w:color="auto" w:fill="FFFF00"/>
+        </w:rPr>
+        <w:t xml:space="preserve"> Un programma televisivo può essere eliminato solo se è già andato in onda e se non è più presente in nessuna lista dei programmi predisposti per i futuri </w:t>
+      </w:r>
+      <w:proofErr w:type="gramStart"/>
+      <w:r>
+        <w:rPr>
+          <w:rFonts w:ascii="Times New Roman" w:hAnsi="Times New Roman"/>
+          <w:sz w:val="24"/>
+          <w:szCs w:val="24"/>
+          <w:shd w:val="clear" w:color="auto" w:fill="FFFF00"/>
+        </w:rPr>
+        <w:t>7</w:t>
+      </w:r>
+      <w:proofErr w:type="gramEnd"/>
+      <w:r>
+        <w:rPr>
+          <w:rFonts w:ascii="Times New Roman" w:hAnsi="Times New Roman"/>
+          <w:sz w:val="24"/>
+          <w:szCs w:val="24"/>
+          <w:shd w:val="clear" w:color="auto" w:fill="FFFF00"/>
+        </w:rPr>
+        <w:t xml:space="preserve"> giorni. </w:t>
       </w:r>
     </w:p>
     <w:p>
@@ -1335,32 +1348,38 @@
           <w:iCs/>
           <w:sz w:val="24"/>
           <w:szCs w:val="24"/>
-        </w:rPr>
-        <w:t>Descrizione:</w:t>
-      </w:r>
-      <w:r>
-        <w:rPr>
-          <w:rFonts w:ascii="Times New Roman" w:hAnsi="Times New Roman"/>
-          <w:sz w:val="24"/>
-          <w:szCs w:val="24"/>
-        </w:rPr>
-        <w:t xml:space="preserve"> Generare una lista di canali che trasmettono gli episodi di una specifica serie includendo l</w:t>
-      </w:r>
-      <w:r>
-        <w:rPr>
-          <w:rFonts w:ascii="Times New Roman" w:hAnsi="Times New Roman"/>
-          <w:sz w:val="24"/>
-          <w:szCs w:val="24"/>
-        </w:rPr>
-        <w:t>’</w:t>
-      </w:r>
-      <w:r>
-        <w:rPr>
-          <w:rFonts w:ascii="Times New Roman" w:hAnsi="Times New Roman"/>
-          <w:sz w:val="24"/>
-          <w:szCs w:val="24"/>
-        </w:rPr>
-        <w:t xml:space="preserve">orario e la data di messa in onda per ognuno di essi  </w:t>
+          <w:shd w:val="clear" w:color="auto" w:fill="FFFF00"/>
+        </w:rPr>
+        <w:t>Assunzioni:</w:t>
+      </w:r>
+      <w:r>
+        <w:rPr>
+          <w:rFonts w:ascii="Times New Roman" w:hAnsi="Times New Roman"/>
+          <w:sz w:val="24"/>
+          <w:szCs w:val="24"/>
+        </w:rPr>
+        <w:t xml:space="preserve"> </w:t>
+      </w:r>
+    </w:p>
+    <w:p>
+      <w:pPr>
+        <w:rPr>
+          <w:rFonts w:ascii="Times New Roman" w:eastAsia="Times New Roman" w:hAnsi="Times New Roman" w:cs="Times New Roman"/>
+          <w:b/>
+          <w:bCs/>
+          <w:sz w:val="24"/>
+          <w:szCs w:val="24"/>
+        </w:rPr>
+      </w:pPr>
+      <w:r>
+        <w:rPr>
+          <w:rFonts w:ascii="Times New Roman" w:hAnsi="Times New Roman"/>
+          <w:b/>
+          <w:bCs/>
+          <w:sz w:val="24"/>
+          <w:szCs w:val="24"/>
+        </w:rPr>
+        <w:t>• R8: Ricerca film</w:t>
       </w:r>
     </w:p>
     <w:p>
@@ -1380,6 +1399,34 @@
           <w:sz w:val="24"/>
           <w:szCs w:val="24"/>
         </w:rPr>
+        <w:t>Descrizione:</w:t>
+      </w:r>
+      <w:r>
+        <w:rPr>
+          <w:rFonts w:ascii="Times New Roman" w:hAnsi="Times New Roman"/>
+          <w:sz w:val="24"/>
+          <w:szCs w:val="24"/>
+        </w:rPr>
+        <w:t xml:space="preserve"> Ricerca dei film di un certo genere in programma nei prossimi sette giorni.</w:t>
+      </w:r>
+    </w:p>
+    <w:p>
+      <w:pPr>
+        <w:ind w:left="720"/>
+        <w:rPr>
+          <w:rFonts w:ascii="Times New Roman" w:eastAsia="Times New Roman" w:hAnsi="Times New Roman" w:cs="Times New Roman"/>
+          <w:sz w:val="24"/>
+          <w:szCs w:val="24"/>
+        </w:rPr>
+      </w:pPr>
+      <w:r>
+        <w:rPr>
+          <w:rFonts w:ascii="Times New Roman" w:hAnsi="Times New Roman"/>
+          <w:i/>
+          <w:iCs/>
+          <w:sz w:val="24"/>
+          <w:szCs w:val="24"/>
+        </w:rPr>
         <w:t>Assunzioni:</w:t>
       </w:r>
       <w:r>
@@ -1409,17 +1456,84 @@
           <w:sz w:val="24"/>
           <w:szCs w:val="24"/>
         </w:rPr>
-        <w:t xml:space="preserve">• </w:t>
-      </w:r>
-      <w:r>
-        <w:rPr>
-          <w:rFonts w:ascii="Times New Roman" w:hAnsi="Times New Roman"/>
+        <w:t>• R9: Ricerca per persona</w:t>
+      </w:r>
+    </w:p>
+    <w:p>
+      <w:pPr>
+        <w:ind w:left="720"/>
+        <w:rPr>
+          <w:rFonts w:ascii="Times New Roman" w:eastAsia="Times New Roman" w:hAnsi="Times New Roman" w:cs="Times New Roman"/>
+          <w:sz w:val="24"/>
+          <w:szCs w:val="24"/>
+        </w:rPr>
+      </w:pPr>
+      <w:r>
+        <w:rPr>
+          <w:rFonts w:ascii="Times New Roman" w:hAnsi="Times New Roman"/>
+          <w:i/>
+          <w:iCs/>
+          <w:sz w:val="24"/>
+          <w:szCs w:val="24"/>
+        </w:rPr>
+        <w:t>Descrizione:</w:t>
+      </w:r>
+      <w:r>
+        <w:rPr>
+          <w:rFonts w:ascii="Times New Roman" w:hAnsi="Times New Roman"/>
+          <w:sz w:val="24"/>
+          <w:szCs w:val="24"/>
+        </w:rPr>
+        <w:t xml:space="preserve"> Ricerca dei programmi a cui partecipa a qualsiasi titolo (o con un titolo specificato) una certa persona.</w:t>
+      </w:r>
+    </w:p>
+    <w:p>
+      <w:pPr>
+        <w:ind w:left="720"/>
+        <w:rPr>
+          <w:rFonts w:ascii="Times New Roman" w:eastAsia="Times New Roman" w:hAnsi="Times New Roman" w:cs="Times New Roman"/>
+          <w:sz w:val="24"/>
+          <w:szCs w:val="24"/>
+        </w:rPr>
+      </w:pPr>
+      <w:r>
+        <w:rPr>
+          <w:rFonts w:ascii="Times New Roman" w:hAnsi="Times New Roman"/>
+          <w:i/>
+          <w:iCs/>
+          <w:sz w:val="24"/>
+          <w:szCs w:val="24"/>
+        </w:rPr>
+        <w:t>Assunzioni:</w:t>
+      </w:r>
+      <w:r>
+        <w:rPr>
+          <w:rFonts w:ascii="Times New Roman" w:hAnsi="Times New Roman"/>
+          <w:sz w:val="24"/>
+          <w:szCs w:val="24"/>
+        </w:rPr>
+        <w:t xml:space="preserve"> </w:t>
+      </w:r>
+    </w:p>
+    <w:p>
+      <w:pPr>
+        <w:rPr>
+          <w:rFonts w:ascii="Times New Roman" w:eastAsia="Times New Roman" w:hAnsi="Times New Roman" w:cs="Times New Roman"/>
           <w:b/>
           <w:bCs/>
           <w:sz w:val="24"/>
           <w:szCs w:val="24"/>
         </w:rPr>
-        <w:t>R5: Lista dei programmi preferiti</w:t>
+      </w:pPr>
+      <w:r>
+        <w:rPr>
+          <w:rFonts w:ascii="Times New Roman" w:hAnsi="Times New Roman"/>
+          <w:b/>
+          <w:bCs/>
+          <w:sz w:val="24"/>
+          <w:szCs w:val="24"/>
+        </w:rPr>
+        <w:t>• R10: Numero dei programmi per canale</w:t>
       </w:r>
     </w:p>
     <w:p>
@@ -1447,77 +1561,65 @@
           <w:sz w:val="24"/>
           <w:szCs w:val="24"/>
         </w:rPr>
-        <w:t xml:space="preserve"> Viene generata una lista con i programmi pref</w:t>
-      </w:r>
-      <w:r>
-        <w:rPr>
-          <w:rFonts w:ascii="Times New Roman" w:hAnsi="Times New Roman"/>
-          <w:sz w:val="24"/>
-          <w:szCs w:val="24"/>
-        </w:rPr>
-        <w:t>eriti scelti dall</w:t>
-      </w:r>
-      <w:r>
-        <w:rPr>
-          <w:rFonts w:ascii="Times New Roman" w:hAnsi="Times New Roman"/>
-          <w:sz w:val="24"/>
-          <w:szCs w:val="24"/>
-        </w:rPr>
-        <w:t>’</w:t>
-      </w:r>
-      <w:r>
-        <w:rPr>
-          <w:rFonts w:ascii="Times New Roman" w:hAnsi="Times New Roman"/>
-          <w:sz w:val="24"/>
-          <w:szCs w:val="24"/>
-        </w:rPr>
-        <w:t xml:space="preserve">utente durante </w:t>
-      </w:r>
-      <w:proofErr w:type="gramStart"/>
-      <w:r>
-        <w:rPr>
-          <w:rFonts w:ascii="Times New Roman" w:hAnsi="Times New Roman"/>
-          <w:sz w:val="24"/>
-          <w:szCs w:val="24"/>
-        </w:rPr>
-        <w:t>l</w:t>
-      </w:r>
-      <w:r>
-        <w:rPr>
-          <w:rFonts w:ascii="Times New Roman" w:hAnsi="Times New Roman"/>
-          <w:sz w:val="24"/>
-          <w:szCs w:val="24"/>
-        </w:rPr>
-        <w:t>’</w:t>
-      </w:r>
-      <w:r>
-        <w:rPr>
-          <w:rFonts w:ascii="Times New Roman" w:hAnsi="Times New Roman"/>
-          <w:sz w:val="24"/>
-          <w:szCs w:val="24"/>
-        </w:rPr>
-        <w:t>email</w:t>
-      </w:r>
-      <w:proofErr w:type="gramEnd"/>
-      <w:r>
-        <w:rPr>
-          <w:rFonts w:ascii="Times New Roman" w:hAnsi="Times New Roman"/>
-          <w:sz w:val="24"/>
-          <w:szCs w:val="24"/>
-        </w:rPr>
-        <w:t>.</w:t>
+        <w:t xml:space="preserve"> Numero programmi distinti trasmessi da ciascuna emittente in un determinato giorno.</w:t>
       </w:r>
     </w:p>
     <w:p>
       <w:pPr>
         <w:ind w:left="720"/>
+        <w:rPr>
+          <w:rFonts w:ascii="Times New Roman" w:eastAsia="Times New Roman" w:hAnsi="Times New Roman" w:cs="Times New Roman"/>
+          <w:sz w:val="24"/>
+          <w:szCs w:val="24"/>
+        </w:rPr>
+      </w:pPr>
+      <w:r>
+        <w:rPr>
+          <w:rFonts w:ascii="Times New Roman" w:hAnsi="Times New Roman"/>
+          <w:i/>
+          <w:iCs/>
+          <w:sz w:val="24"/>
+          <w:szCs w:val="24"/>
+        </w:rPr>
+        <w:t>Assunzioni:</w:t>
+      </w:r>
+      <w:r>
+        <w:rPr>
+          <w:rFonts w:ascii="Times New Roman" w:hAnsi="Times New Roman"/>
+          <w:sz w:val="24"/>
+          <w:szCs w:val="24"/>
+        </w:rPr>
+        <w:t xml:space="preserve"> </w:t>
+      </w:r>
+    </w:p>
+    <w:p>
+      <w:pPr>
         <w:rPr>
           <w:rFonts w:ascii="Times New Roman" w:eastAsia="Times New Roman" w:hAnsi="Times New Roman" w:cs="Times New Roman"/>
           <w:b/>
           <w:bCs/>
           <w:sz w:val="24"/>
           <w:szCs w:val="24"/>
-          <w:shd w:val="clear" w:color="auto" w:fill="FFFF00"/>
+        </w:rPr>
+      </w:pPr>
+      <w:r>
+        <w:rPr>
+          <w:rFonts w:ascii="Times New Roman" w:hAnsi="Times New Roman"/>
+          <w:b/>
+          <w:bCs/>
+          <w:sz w:val="24"/>
+          <w:szCs w:val="24"/>
+        </w:rPr>
+        <w:t xml:space="preserve">• R11: Minuti totali </w:t>
+      </w:r>
+    </w:p>
+    <w:p>
+      <w:pPr>
+        <w:ind w:left="720"/>
+        <w:rPr>
+          <w:rFonts w:ascii="Times New Roman" w:eastAsia="Times New Roman" w:hAnsi="Times New Roman" w:cs="Times New Roman"/>
+          <w:sz w:val="24"/>
+          <w:szCs w:val="24"/>
         </w:rPr>
       </w:pPr>
       <w:r>
@@ -1528,73 +1630,20 @@
           <w:sz w:val="24"/>
           <w:szCs w:val="24"/>
         </w:rPr>
-        <w:t>Assunzioni:</w:t>
-      </w:r>
-      <w:r>
-        <w:rPr>
-          <w:rFonts w:ascii="Times New Roman" w:hAnsi="Times New Roman"/>
-          <w:sz w:val="24"/>
-          <w:szCs w:val="24"/>
-        </w:rPr>
-        <w:t xml:space="preserve"> </w:t>
-      </w:r>
-    </w:p>
-    <w:p>
-      <w:pPr>
-        <w:rPr>
-          <w:rFonts w:ascii="Times New Roman" w:eastAsia="Times New Roman" w:hAnsi="Times New Roman" w:cs="Times New Roman"/>
-          <w:b/>
-          <w:bCs/>
-          <w:sz w:val="24"/>
-          <w:szCs w:val="24"/>
-          <w:shd w:val="clear" w:color="auto" w:fill="FFFF00"/>
-        </w:rPr>
-      </w:pPr>
-      <w:r>
-        <w:rPr>
-          <w:rFonts w:ascii="Times New Roman" w:hAnsi="Times New Roman"/>
-          <w:b/>
-          <w:bCs/>
-          <w:sz w:val="24"/>
-          <w:szCs w:val="24"/>
-          <w:shd w:val="clear" w:color="auto" w:fill="FFFF00"/>
-        </w:rPr>
-        <w:t xml:space="preserve">• </w:t>
-      </w:r>
-      <w:r>
-        <w:rPr>
-          <w:rFonts w:ascii="Times New Roman" w:hAnsi="Times New Roman"/>
-          <w:b/>
-          <w:bCs/>
-          <w:sz w:val="24"/>
-          <w:szCs w:val="24"/>
-          <w:shd w:val="clear" w:color="auto" w:fill="FFFF00"/>
-        </w:rPr>
-        <w:t xml:space="preserve">R6: Generazione </w:t>
-      </w:r>
-      <w:proofErr w:type="gramStart"/>
-      <w:r>
-        <w:rPr>
-          <w:rFonts w:ascii="Times New Roman" w:hAnsi="Times New Roman"/>
-          <w:b/>
-          <w:bCs/>
-          <w:sz w:val="24"/>
-          <w:szCs w:val="24"/>
-          <w:shd w:val="clear" w:color="auto" w:fill="FFFF00"/>
-        </w:rPr>
-        <w:t>email</w:t>
-      </w:r>
-      <w:proofErr w:type="gramEnd"/>
+        <w:t>Descrizione:</w:t>
+      </w:r>
+      <w:r>
+        <w:rPr>
+          <w:rFonts w:ascii="Times New Roman" w:hAnsi="Times New Roman"/>
+          <w:sz w:val="24"/>
+          <w:szCs w:val="24"/>
+        </w:rPr>
+        <w:t xml:space="preserve"> Minuti totali di programmazione per un certo canale in un certo giorno.</w:t>
+      </w:r>
     </w:p>
     <w:p>
       <w:pPr>
         <w:ind w:left="720"/>
-        <w:rPr>
-          <w:rFonts w:ascii="Times New Roman" w:eastAsia="Times New Roman" w:hAnsi="Times New Roman" w:cs="Times New Roman"/>
-          <w:sz w:val="24"/>
-          <w:szCs w:val="24"/>
-          <w:shd w:val="clear" w:color="auto" w:fill="FFFF00"/>
-        </w:rPr>
       </w:pPr>
       <w:r>
         <w:rPr>
@@ -1603,633 +1652,8 @@
           <w:iCs/>
           <w:sz w:val="24"/>
           <w:szCs w:val="24"/>
-          <w:shd w:val="clear" w:color="auto" w:fill="FFFF00"/>
-        </w:rPr>
-        <w:t>Descrizione:</w:t>
-      </w:r>
-      <w:r>
-        <w:rPr>
-          <w:rFonts w:ascii="Times New Roman" w:hAnsi="Times New Roman"/>
-          <w:sz w:val="24"/>
-          <w:szCs w:val="24"/>
-          <w:shd w:val="clear" w:color="auto" w:fill="FFFF00"/>
-        </w:rPr>
-        <w:t xml:space="preserve"> Gli utenti potranno specificare le modalit</w:t>
-      </w:r>
-      <w:r>
-        <w:rPr>
-          <w:rFonts w:ascii="Times New Roman" w:hAnsi="Times New Roman"/>
-          <w:sz w:val="24"/>
-          <w:szCs w:val="24"/>
-          <w:shd w:val="clear" w:color="auto" w:fill="FFFF00"/>
-        </w:rPr>
-        <w:t xml:space="preserve">à </w:t>
-      </w:r>
-      <w:r>
-        <w:rPr>
-          <w:rFonts w:ascii="Times New Roman" w:hAnsi="Times New Roman"/>
-          <w:sz w:val="24"/>
-          <w:szCs w:val="24"/>
-          <w:shd w:val="clear" w:color="auto" w:fill="FFFF00"/>
-        </w:rPr>
-        <w:t xml:space="preserve">di ricezione di una e-mail giornaliera contenente gli ultimi aggiornamenti al palinsesto dei canali preferiti e delle fasce orarie. </w:t>
-      </w:r>
-    </w:p>
-    <w:p>
-      <w:pPr>
-        <w:ind w:left="720"/>
-        <w:rPr>
-          <w:rFonts w:ascii="Times New Roman" w:eastAsia="Times New Roman" w:hAnsi="Times New Roman" w:cs="Times New Roman"/>
-          <w:sz w:val="24"/>
-          <w:szCs w:val="24"/>
-        </w:rPr>
-      </w:pPr>
-      <w:r>
-        <w:rPr>
-          <w:rFonts w:ascii="Times New Roman" w:hAnsi="Times New Roman"/>
-          <w:i/>
-          <w:iCs/>
-          <w:sz w:val="24"/>
-          <w:szCs w:val="24"/>
-          <w:shd w:val="clear" w:color="auto" w:fill="FFFF00"/>
         </w:rPr>
         <w:t>Assunzioni:</w:t>
-      </w:r>
-      <w:r>
-        <w:rPr>
-          <w:rFonts w:ascii="Times New Roman" w:hAnsi="Times New Roman"/>
-          <w:sz w:val="24"/>
-          <w:szCs w:val="24"/>
-        </w:rPr>
-        <w:t xml:space="preserve"> </w:t>
-      </w:r>
-    </w:p>
-    <w:p>
-      <w:pPr>
-        <w:rPr>
-          <w:rFonts w:ascii="Times New Roman" w:eastAsia="Times New Roman" w:hAnsi="Times New Roman" w:cs="Times New Roman"/>
-          <w:b/>
-          <w:bCs/>
-          <w:sz w:val="24"/>
-          <w:szCs w:val="24"/>
-          <w:shd w:val="clear" w:color="auto" w:fill="FFFF00"/>
-        </w:rPr>
-      </w:pPr>
-      <w:r>
-        <w:rPr>
-          <w:rFonts w:ascii="Times New Roman" w:hAnsi="Times New Roman"/>
-          <w:b/>
-          <w:bCs/>
-          <w:sz w:val="24"/>
-          <w:szCs w:val="24"/>
-          <w:shd w:val="clear" w:color="auto" w:fill="FFFF00"/>
-        </w:rPr>
-        <w:t xml:space="preserve">• </w:t>
-      </w:r>
-      <w:r>
-        <w:rPr>
-          <w:rFonts w:ascii="Times New Roman" w:hAnsi="Times New Roman"/>
-          <w:b/>
-          <w:bCs/>
-          <w:sz w:val="24"/>
-          <w:szCs w:val="24"/>
-          <w:shd w:val="clear" w:color="auto" w:fill="FFFF00"/>
-        </w:rPr>
-        <w:t>R7: Eliminazione di un programma</w:t>
-      </w:r>
-    </w:p>
-    <w:p>
-      <w:pPr>
-        <w:ind w:left="720"/>
-        <w:rPr>
-          <w:rFonts w:ascii="Times New Roman" w:eastAsia="Times New Roman" w:hAnsi="Times New Roman" w:cs="Times New Roman"/>
-          <w:sz w:val="24"/>
-          <w:szCs w:val="24"/>
-          <w:shd w:val="clear" w:color="auto" w:fill="FFFF00"/>
-        </w:rPr>
-      </w:pPr>
-      <w:r>
-        <w:rPr>
-          <w:rFonts w:ascii="Times New Roman" w:hAnsi="Times New Roman"/>
-          <w:i/>
-          <w:iCs/>
-          <w:sz w:val="24"/>
-          <w:szCs w:val="24"/>
-          <w:shd w:val="clear" w:color="auto" w:fill="FFFF00"/>
-        </w:rPr>
-        <w:t>Descrizione:</w:t>
-      </w:r>
-      <w:r>
-        <w:rPr>
-          <w:rFonts w:ascii="Times New Roman" w:hAnsi="Times New Roman"/>
-          <w:sz w:val="24"/>
-          <w:szCs w:val="24"/>
-          <w:shd w:val="clear" w:color="auto" w:fill="FFFF00"/>
-        </w:rPr>
-        <w:t xml:space="preserve"> Un programma televisivo pu</w:t>
-      </w:r>
-      <w:r>
-        <w:rPr>
-          <w:rFonts w:ascii="Times New Roman" w:hAnsi="Times New Roman"/>
-          <w:sz w:val="24"/>
-          <w:szCs w:val="24"/>
-          <w:shd w:val="clear" w:color="auto" w:fill="FFFF00"/>
-        </w:rPr>
-        <w:t xml:space="preserve">ò </w:t>
-      </w:r>
-      <w:r>
-        <w:rPr>
-          <w:rFonts w:ascii="Times New Roman" w:hAnsi="Times New Roman"/>
-          <w:sz w:val="24"/>
-          <w:szCs w:val="24"/>
-          <w:shd w:val="clear" w:color="auto" w:fill="FFFF00"/>
-        </w:rPr>
-        <w:t xml:space="preserve">essere eliminato solo se </w:t>
-      </w:r>
-      <w:r>
-        <w:rPr>
-          <w:rFonts w:ascii="Times New Roman" w:hAnsi="Times New Roman"/>
-          <w:sz w:val="24"/>
-          <w:szCs w:val="24"/>
-          <w:shd w:val="clear" w:color="auto" w:fill="FFFF00"/>
-        </w:rPr>
-        <w:t xml:space="preserve">è </w:t>
-      </w:r>
-      <w:r>
-        <w:rPr>
-          <w:rFonts w:ascii="Times New Roman" w:hAnsi="Times New Roman"/>
-          <w:sz w:val="24"/>
-          <w:szCs w:val="24"/>
-          <w:shd w:val="clear" w:color="auto" w:fill="FFFF00"/>
-        </w:rPr>
-        <w:t>gi</w:t>
-      </w:r>
-      <w:r>
-        <w:rPr>
-          <w:rFonts w:ascii="Times New Roman" w:hAnsi="Times New Roman"/>
-          <w:sz w:val="24"/>
-          <w:szCs w:val="24"/>
-          <w:shd w:val="clear" w:color="auto" w:fill="FFFF00"/>
-        </w:rPr>
-        <w:t xml:space="preserve">à </w:t>
-      </w:r>
-      <w:r>
-        <w:rPr>
-          <w:rFonts w:ascii="Times New Roman" w:hAnsi="Times New Roman"/>
-          <w:sz w:val="24"/>
-          <w:szCs w:val="24"/>
-          <w:shd w:val="clear" w:color="auto" w:fill="FFFF00"/>
-        </w:rPr>
-        <w:t>and</w:t>
-      </w:r>
-      <w:r>
-        <w:rPr>
-          <w:rFonts w:ascii="Times New Roman" w:hAnsi="Times New Roman"/>
-          <w:sz w:val="24"/>
-          <w:szCs w:val="24"/>
-          <w:shd w:val="clear" w:color="auto" w:fill="FFFF00"/>
-        </w:rPr>
-        <w:t xml:space="preserve">ato in onda e se non </w:t>
-      </w:r>
-      <w:r>
-        <w:rPr>
-          <w:rFonts w:ascii="Times New Roman" w:hAnsi="Times New Roman"/>
-          <w:sz w:val="24"/>
-          <w:szCs w:val="24"/>
-          <w:shd w:val="clear" w:color="auto" w:fill="FFFF00"/>
-        </w:rPr>
-        <w:t xml:space="preserve">è </w:t>
-      </w:r>
-      <w:r>
-        <w:rPr>
-          <w:rFonts w:ascii="Times New Roman" w:hAnsi="Times New Roman"/>
-          <w:sz w:val="24"/>
-          <w:szCs w:val="24"/>
-          <w:shd w:val="clear" w:color="auto" w:fill="FFFF00"/>
-        </w:rPr>
-        <w:t>pi</w:t>
-      </w:r>
-      <w:r>
-        <w:rPr>
-          <w:rFonts w:ascii="Times New Roman" w:hAnsi="Times New Roman"/>
-          <w:sz w:val="24"/>
-          <w:szCs w:val="24"/>
-          <w:shd w:val="clear" w:color="auto" w:fill="FFFF00"/>
-        </w:rPr>
-        <w:t xml:space="preserve">ù </w:t>
-      </w:r>
-      <w:r>
-        <w:rPr>
-          <w:rFonts w:ascii="Times New Roman" w:hAnsi="Times New Roman"/>
-          <w:sz w:val="24"/>
-          <w:szCs w:val="24"/>
-          <w:shd w:val="clear" w:color="auto" w:fill="FFFF00"/>
-        </w:rPr>
-        <w:t xml:space="preserve">presente in nessuna lista dei programmi predisposti per i futuri </w:t>
-      </w:r>
-      <w:proofErr w:type="gramStart"/>
-      <w:r>
-        <w:rPr>
-          <w:rFonts w:ascii="Times New Roman" w:hAnsi="Times New Roman"/>
-          <w:sz w:val="24"/>
-          <w:szCs w:val="24"/>
-          <w:shd w:val="clear" w:color="auto" w:fill="FFFF00"/>
-        </w:rPr>
-        <w:t>7</w:t>
-      </w:r>
-      <w:proofErr w:type="gramEnd"/>
-      <w:r>
-        <w:rPr>
-          <w:rFonts w:ascii="Times New Roman" w:hAnsi="Times New Roman"/>
-          <w:sz w:val="24"/>
-          <w:szCs w:val="24"/>
-          <w:shd w:val="clear" w:color="auto" w:fill="FFFF00"/>
-        </w:rPr>
-        <w:t xml:space="preserve"> giorni. </w:t>
-      </w:r>
-    </w:p>
-    <w:p>
-      <w:pPr>
-        <w:ind w:left="720"/>
-        <w:rPr>
-          <w:rFonts w:ascii="Times New Roman" w:eastAsia="Times New Roman" w:hAnsi="Times New Roman" w:cs="Times New Roman"/>
-          <w:sz w:val="24"/>
-          <w:szCs w:val="24"/>
-        </w:rPr>
-      </w:pPr>
-      <w:r>
-        <w:rPr>
-          <w:rFonts w:ascii="Times New Roman" w:hAnsi="Times New Roman"/>
-          <w:i/>
-          <w:iCs/>
-          <w:sz w:val="24"/>
-          <w:szCs w:val="24"/>
-          <w:shd w:val="clear" w:color="auto" w:fill="FFFF00"/>
-        </w:rPr>
-        <w:t>Assunzioni:</w:t>
-      </w:r>
-      <w:r>
-        <w:rPr>
-          <w:rFonts w:ascii="Times New Roman" w:hAnsi="Times New Roman"/>
-          <w:sz w:val="24"/>
-          <w:szCs w:val="24"/>
-        </w:rPr>
-        <w:t xml:space="preserve"> </w:t>
-      </w:r>
-    </w:p>
-    <w:p>
-      <w:pPr>
-        <w:rPr>
-          <w:rFonts w:ascii="Times New Roman" w:eastAsia="Times New Roman" w:hAnsi="Times New Roman" w:cs="Times New Roman"/>
-          <w:b/>
-          <w:bCs/>
-          <w:sz w:val="24"/>
-          <w:szCs w:val="24"/>
-        </w:rPr>
-      </w:pPr>
-      <w:r>
-        <w:rPr>
-          <w:rFonts w:ascii="Times New Roman" w:hAnsi="Times New Roman"/>
-          <w:b/>
-          <w:bCs/>
-          <w:sz w:val="24"/>
-          <w:szCs w:val="24"/>
-        </w:rPr>
-        <w:t xml:space="preserve">• </w:t>
-      </w:r>
-      <w:r>
-        <w:rPr>
-          <w:rFonts w:ascii="Times New Roman" w:hAnsi="Times New Roman"/>
-          <w:b/>
-          <w:bCs/>
-          <w:sz w:val="24"/>
-          <w:szCs w:val="24"/>
-        </w:rPr>
-        <w:t>R8: Ricerca film</w:t>
-      </w:r>
-    </w:p>
-    <w:p>
-      <w:pPr>
-        <w:ind w:left="720"/>
-        <w:rPr>
-          <w:rFonts w:ascii="Times New Roman" w:eastAsia="Times New Roman" w:hAnsi="Times New Roman" w:cs="Times New Roman"/>
-          <w:sz w:val="24"/>
-          <w:szCs w:val="24"/>
-        </w:rPr>
-      </w:pPr>
-      <w:r>
-        <w:rPr>
-          <w:rFonts w:ascii="Times New Roman" w:hAnsi="Times New Roman"/>
-          <w:i/>
-          <w:iCs/>
-          <w:sz w:val="24"/>
-          <w:szCs w:val="24"/>
-        </w:rPr>
-        <w:t>Descrizione:</w:t>
-      </w:r>
-      <w:r>
-        <w:rPr>
-          <w:rFonts w:ascii="Times New Roman" w:hAnsi="Times New Roman"/>
-          <w:sz w:val="24"/>
-          <w:szCs w:val="24"/>
-        </w:rPr>
-        <w:t xml:space="preserve"> Ricerca dei film di un certo genere in programma nei prossimi sette giorni.</w:t>
-      </w:r>
-    </w:p>
-    <w:p>
-      <w:pPr>
-        <w:ind w:left="720"/>
-        <w:rPr>
-          <w:rFonts w:ascii="Times New Roman" w:eastAsia="Times New Roman" w:hAnsi="Times New Roman" w:cs="Times New Roman"/>
-          <w:sz w:val="24"/>
-          <w:szCs w:val="24"/>
-        </w:rPr>
-      </w:pPr>
-      <w:r>
-        <w:rPr>
-          <w:rFonts w:ascii="Times New Roman" w:hAnsi="Times New Roman"/>
-          <w:i/>
-          <w:iCs/>
-          <w:sz w:val="24"/>
-          <w:szCs w:val="24"/>
-        </w:rPr>
-        <w:t>Assunzioni:</w:t>
-      </w:r>
-      <w:r>
-        <w:rPr>
-          <w:rFonts w:ascii="Times New Roman" w:hAnsi="Times New Roman"/>
-          <w:sz w:val="24"/>
-          <w:szCs w:val="24"/>
-        </w:rPr>
-        <w:t xml:space="preserve"> </w:t>
-      </w:r>
-    </w:p>
-    <w:p>
-      <w:pPr>
-        <w:rPr>
-          <w:rFonts w:ascii="Times New Roman" w:eastAsia="Times New Roman" w:hAnsi="Times New Roman" w:cs="Times New Roman"/>
-          <w:b/>
-          <w:bCs/>
-          <w:sz w:val="24"/>
-          <w:szCs w:val="24"/>
-        </w:rPr>
-      </w:pPr>
-      <w:r>
-        <w:rPr>
-          <w:rFonts w:ascii="Times New Roman" w:hAnsi="Times New Roman"/>
-          <w:b/>
-          <w:bCs/>
-          <w:sz w:val="24"/>
-          <w:szCs w:val="24"/>
-        </w:rPr>
-        <w:t xml:space="preserve">• </w:t>
-      </w:r>
-      <w:r>
-        <w:rPr>
-          <w:rFonts w:ascii="Times New Roman" w:hAnsi="Times New Roman"/>
-          <w:b/>
-          <w:bCs/>
-          <w:sz w:val="24"/>
-          <w:szCs w:val="24"/>
-        </w:rPr>
-        <w:t>R9: Ricerca per persona</w:t>
-      </w:r>
-    </w:p>
-    <w:p>
-      <w:pPr>
-        <w:ind w:left="720"/>
-        <w:rPr>
-          <w:rFonts w:ascii="Times New Roman" w:eastAsia="Times New Roman" w:hAnsi="Times New Roman" w:cs="Times New Roman"/>
-          <w:sz w:val="24"/>
-          <w:szCs w:val="24"/>
-        </w:rPr>
-      </w:pPr>
-      <w:r>
-        <w:rPr>
-          <w:rFonts w:ascii="Times New Roman" w:hAnsi="Times New Roman"/>
-          <w:i/>
-          <w:iCs/>
-          <w:sz w:val="24"/>
-          <w:szCs w:val="24"/>
-        </w:rPr>
-        <w:t>Descrizione:</w:t>
-      </w:r>
-      <w:r>
-        <w:rPr>
-          <w:rFonts w:ascii="Times New Roman" w:hAnsi="Times New Roman"/>
-          <w:sz w:val="24"/>
-          <w:szCs w:val="24"/>
-        </w:rPr>
-        <w:t xml:space="preserve"> Ricerca dei programmi a cui partecipa a qualsiasi titolo (o con un titolo specificato) una certa persona.</w:t>
-      </w:r>
-    </w:p>
-    <w:p>
-      <w:pPr>
-        <w:ind w:left="720"/>
-        <w:rPr>
-          <w:rFonts w:ascii="Times New Roman" w:eastAsia="Times New Roman" w:hAnsi="Times New Roman" w:cs="Times New Roman"/>
-          <w:sz w:val="24"/>
-          <w:szCs w:val="24"/>
-        </w:rPr>
-      </w:pPr>
-      <w:r>
-        <w:rPr>
-          <w:rFonts w:ascii="Times New Roman" w:hAnsi="Times New Roman"/>
-          <w:i/>
-          <w:iCs/>
-          <w:sz w:val="24"/>
-          <w:szCs w:val="24"/>
-        </w:rPr>
-        <w:t>Assunzioni:</w:t>
-      </w:r>
-      <w:r>
-        <w:rPr>
-          <w:rFonts w:ascii="Times New Roman" w:hAnsi="Times New Roman"/>
-          <w:sz w:val="24"/>
-          <w:szCs w:val="24"/>
-        </w:rPr>
-        <w:t xml:space="preserve"> </w:t>
-      </w:r>
-    </w:p>
-    <w:p>
-      <w:pPr>
-        <w:rPr>
-          <w:rFonts w:ascii="Times New Roman" w:eastAsia="Times New Roman" w:hAnsi="Times New Roman" w:cs="Times New Roman"/>
-          <w:b/>
-          <w:bCs/>
-          <w:sz w:val="24"/>
-          <w:szCs w:val="24"/>
-        </w:rPr>
-      </w:pPr>
-      <w:r>
-        <w:rPr>
-          <w:rFonts w:ascii="Times New Roman" w:hAnsi="Times New Roman"/>
-          <w:b/>
-          <w:bCs/>
-          <w:sz w:val="24"/>
-          <w:szCs w:val="24"/>
-        </w:rPr>
-        <w:t xml:space="preserve">• </w:t>
-      </w:r>
-      <w:r>
-        <w:rPr>
-          <w:rFonts w:ascii="Times New Roman" w:hAnsi="Times New Roman"/>
-          <w:b/>
-          <w:bCs/>
-          <w:sz w:val="24"/>
-          <w:szCs w:val="24"/>
-        </w:rPr>
-        <w:t>R10: N</w:t>
-      </w:r>
-      <w:r>
-        <w:rPr>
-          <w:rFonts w:ascii="Times New Roman" w:hAnsi="Times New Roman"/>
-          <w:b/>
-          <w:bCs/>
-          <w:sz w:val="24"/>
-          <w:szCs w:val="24"/>
-        </w:rPr>
-        <w:t>umero dei programmi per canale</w:t>
-      </w:r>
-    </w:p>
-    <w:p>
-      <w:pPr>
-        <w:ind w:left="720"/>
-        <w:rPr>
-          <w:rFonts w:ascii="Times New Roman" w:eastAsia="Times New Roman" w:hAnsi="Times New Roman" w:cs="Times New Roman"/>
-          <w:sz w:val="24"/>
-          <w:szCs w:val="24"/>
-        </w:rPr>
-      </w:pPr>
-      <w:r>
-        <w:rPr>
-          <w:rFonts w:ascii="Times New Roman" w:hAnsi="Times New Roman"/>
-          <w:i/>
-          <w:iCs/>
-          <w:sz w:val="24"/>
-          <w:szCs w:val="24"/>
-        </w:rPr>
-        <w:t>Descrizione:</w:t>
-      </w:r>
-      <w:r>
-        <w:rPr>
-          <w:rFonts w:ascii="Times New Roman" w:hAnsi="Times New Roman"/>
-          <w:sz w:val="24"/>
-          <w:szCs w:val="24"/>
-        </w:rPr>
-        <w:t xml:space="preserve"> Numero programmi distinti trasmessi da ciascuna emittente in un determinato giorno.</w:t>
-      </w:r>
-    </w:p>
-    <w:p>
-      <w:pPr>
-        <w:ind w:left="720"/>
-        <w:rPr>
-          <w:rFonts w:ascii="Times New Roman" w:eastAsia="Times New Roman" w:hAnsi="Times New Roman" w:cs="Times New Roman"/>
-          <w:sz w:val="24"/>
-          <w:szCs w:val="24"/>
-        </w:rPr>
-      </w:pPr>
-      <w:r>
-        <w:rPr>
-          <w:rFonts w:ascii="Times New Roman" w:hAnsi="Times New Roman"/>
-          <w:i/>
-          <w:iCs/>
-          <w:sz w:val="24"/>
-          <w:szCs w:val="24"/>
-        </w:rPr>
-        <w:t>Assunzioni:</w:t>
-      </w:r>
-      <w:r>
-        <w:rPr>
-          <w:rFonts w:ascii="Times New Roman" w:hAnsi="Times New Roman"/>
-          <w:sz w:val="24"/>
-          <w:szCs w:val="24"/>
-        </w:rPr>
-        <w:t xml:space="preserve"> </w:t>
-      </w:r>
-    </w:p>
-    <w:p>
-      <w:pPr>
-        <w:rPr>
-          <w:rFonts w:ascii="Times New Roman" w:eastAsia="Times New Roman" w:hAnsi="Times New Roman" w:cs="Times New Roman"/>
-          <w:b/>
-          <w:bCs/>
-          <w:sz w:val="24"/>
-          <w:szCs w:val="24"/>
-        </w:rPr>
-      </w:pPr>
-      <w:r>
-        <w:rPr>
-          <w:rFonts w:ascii="Times New Roman" w:hAnsi="Times New Roman"/>
-          <w:b/>
-          <w:bCs/>
-          <w:sz w:val="24"/>
-          <w:szCs w:val="24"/>
-        </w:rPr>
-        <w:t xml:space="preserve">• </w:t>
-      </w:r>
-      <w:r>
-        <w:rPr>
-          <w:rFonts w:ascii="Times New Roman" w:hAnsi="Times New Roman"/>
-          <w:b/>
-          <w:bCs/>
-          <w:sz w:val="24"/>
-          <w:szCs w:val="24"/>
-        </w:rPr>
-        <w:t xml:space="preserve">R11: Minuti totali </w:t>
-      </w:r>
-    </w:p>
-    <w:p>
-      <w:pPr>
-        <w:ind w:left="720"/>
-        <w:rPr>
-          <w:rFonts w:ascii="Times New Roman" w:eastAsia="Times New Roman" w:hAnsi="Times New Roman" w:cs="Times New Roman"/>
-          <w:sz w:val="24"/>
-          <w:szCs w:val="24"/>
-        </w:rPr>
-      </w:pPr>
-      <w:r>
-        <w:rPr>
-          <w:rFonts w:ascii="Times New Roman" w:hAnsi="Times New Roman"/>
-          <w:i/>
-          <w:iCs/>
-          <w:sz w:val="24"/>
-          <w:szCs w:val="24"/>
-        </w:rPr>
-        <w:t>Descrizione:</w:t>
-      </w:r>
-      <w:r>
-        <w:rPr>
-          <w:rFonts w:ascii="Times New Roman" w:hAnsi="Times New Roman"/>
-          <w:sz w:val="24"/>
-          <w:szCs w:val="24"/>
-        </w:rPr>
-        <w:t xml:space="preserve"> Minuti totali di programmazione per un certo canale in un certo giorno.</w:t>
-      </w:r>
-    </w:p>
-    <w:p>
-      <w:pPr>
-        <w:ind w:left="720"/>
-      </w:pPr>
-      <w:r>
-        <w:rPr>
-          <w:rFonts w:ascii="Times New Roman" w:hAnsi="Times New Roman"/>
-          <w:i/>
-          <w:iCs/>
-          <w:sz w:val="24"/>
-          <w:szCs w:val="24"/>
-        </w:rPr>
-        <w:t>Assunzio</w:t>
-      </w:r>
-      <w:r>
-        <w:rPr>
-          <w:rFonts w:ascii="Times New Roman" w:hAnsi="Times New Roman"/>
-          <w:i/>
-          <w:iCs/>
-          <w:sz w:val="24"/>
-          <w:szCs w:val="24"/>
-        </w:rPr>
-        <w:t>ni:</w:t>
       </w:r>
       <w:r>
         <w:rPr>
@@ -2267,27 +1691,7 @@
           <w:u w:color="92D050"/>
         </w:rPr>
         <w:lastRenderedPageBreak/>
-        <w:t>Entit</w:t>
-      </w:r>
-      <w:r>
-        <w:rPr>
-          <w:rFonts w:ascii="Times New Roman" w:hAnsi="Times New Roman"/>
-          <w:color w:val="92D050"/>
-          <w:sz w:val="32"/>
-          <w:szCs w:val="32"/>
-          <w:u w:color="92D050"/>
-        </w:rPr>
-        <w:t>à</w:t>
-      </w:r>
-      <w:r>
-        <w:rPr>
-          <w:rFonts w:ascii="Times New Roman" w:hAnsi="Times New Roman"/>
-          <w:color w:val="92D050"/>
-          <w:sz w:val="32"/>
-          <w:szCs w:val="32"/>
-          <w:u w:color="92D050"/>
-        </w:rPr>
-        <w:t>:</w:t>
+        <w:t>Entità:</w:t>
       </w:r>
     </w:p>
     <w:p>
@@ -2353,40 +1757,24 @@
           <w:sz w:val="24"/>
           <w:szCs w:val="24"/>
         </w:rPr>
-        <w:t>Utenti: *e-mail, anagrafica, password</w:t>
-      </w:r>
-      <w:r>
-        <w:rPr>
-          <w:rFonts w:ascii="Times New Roman" w:hAnsi="Times New Roman"/>
-          <w:sz w:val="24"/>
-          <w:szCs w:val="24"/>
-        </w:rPr>
-        <w:t xml:space="preserve"> (Canale)</w:t>
-      </w:r>
-    </w:p>
-    <w:p>
-      <w:pPr>
-        <w:rPr>
-          <w:rFonts w:ascii="Times New Roman" w:eastAsia="Times New Roman" w:hAnsi="Times New Roman" w:cs="Times New Roman"/>
-          <w:sz w:val="24"/>
-          <w:szCs w:val="24"/>
-        </w:rPr>
-      </w:pPr>
-      <w:r>
-        <w:rPr>
-          <w:rFonts w:ascii="Times New Roman" w:hAnsi="Times New Roman"/>
-          <w:sz w:val="24"/>
-          <w:szCs w:val="24"/>
-        </w:rPr>
-        <w:t xml:space="preserve">Programma: *titolo, *descrizione, link, </w:t>
-      </w:r>
-      <w:r>
-        <w:rPr>
-          <w:rFonts w:ascii="Times New Roman" w:hAnsi="Times New Roman"/>
-          <w:sz w:val="24"/>
-          <w:szCs w:val="24"/>
-        </w:rPr>
-        <w:t>immagine, (</w:t>
+        <w:t>Utenti: *e-mail, anagrafica, password (Canale)</w:t>
+      </w:r>
+    </w:p>
+    <w:p>
+      <w:pPr>
+        <w:rPr>
+          <w:rFonts w:ascii="Times New Roman" w:eastAsia="Times New Roman" w:hAnsi="Times New Roman" w:cs="Times New Roman"/>
+          <w:sz w:val="24"/>
+          <w:szCs w:val="24"/>
+        </w:rPr>
+      </w:pPr>
+      <w:r>
+        <w:rPr>
+          <w:rFonts w:ascii="Times New Roman" w:hAnsi="Times New Roman"/>
+          <w:sz w:val="24"/>
+          <w:szCs w:val="24"/>
+        </w:rPr>
+        <w:t>Programma: *titolo, *descrizione, link, immagine, (</w:t>
       </w:r>
       <w:proofErr w:type="spellStart"/>
       <w:r>
@@ -2509,19 +1897,56 @@
           <w:sz w:val="24"/>
           <w:szCs w:val="24"/>
         </w:rPr>
-        <w:t>//Dal momento che il genere doveva essere trattato come una lista abbiamo pensato di considerarlo come un</w:t>
-      </w:r>
-      <w:r>
-        <w:rPr>
-          <w:rFonts w:ascii="Times New Roman" w:hAnsi="Times New Roman"/>
+        <w:t>//Dal momento che il genere doveva essere trattato come una lista abbiamo pensato di considerarlo come un’entità a parte e semplificare le ricerche per genere.</w:t>
+      </w:r>
+    </w:p>
+    <w:p>
+      <w:pPr>
+        <w:rPr>
+          <w:rFonts w:ascii="Times New Roman" w:eastAsia="Times New Roman" w:hAnsi="Times New Roman" w:cs="Times New Roman"/>
+          <w:sz w:val="24"/>
+          <w:szCs w:val="24"/>
+        </w:rPr>
+      </w:pPr>
+      <w:r>
+        <w:rPr>
+          <w:rFonts w:ascii="Times New Roman" w:hAnsi="Times New Roman"/>
+          <w:sz w:val="24"/>
+          <w:szCs w:val="24"/>
+        </w:rPr>
+        <w:t>Serie: *nome, (</w:t>
+      </w:r>
+      <w:proofErr w:type="spellStart"/>
+      <w:r>
+        <w:rPr>
+          <w:rFonts w:ascii="Times New Roman" w:hAnsi="Times New Roman"/>
+          <w:sz w:val="24"/>
+          <w:szCs w:val="24"/>
+        </w:rPr>
+        <w:t>Episodio_Serie</w:t>
+      </w:r>
+      <w:proofErr w:type="spellEnd"/>
+      <w:r>
+        <w:rPr>
+          <w:rFonts w:ascii="Times New Roman" w:hAnsi="Times New Roman"/>
+          <w:sz w:val="24"/>
+          <w:szCs w:val="24"/>
+        </w:rPr>
+        <w:t>)</w:t>
+      </w:r>
+    </w:p>
+    <w:p>
+      <w:pPr>
+        <w:ind w:left="720"/>
+        <w:rPr>
+          <w:rFonts w:ascii="Times New Roman" w:eastAsia="Times New Roman" w:hAnsi="Times New Roman" w:cs="Times New Roman"/>
           <w:i/>
           <w:iCs/>
           <w:color w:val="0433FF"/>
           <w:sz w:val="24"/>
           <w:szCs w:val="24"/>
         </w:rPr>
-        <w:t>’</w:t>
-      </w:r>
+      </w:pPr>
       <w:r>
         <w:rPr>
           <w:rFonts w:ascii="Times New Roman" w:hAnsi="Times New Roman"/>
@@ -2531,8 +1956,9 @@
           <w:sz w:val="24"/>
           <w:szCs w:val="24"/>
         </w:rPr>
-        <w:t>entit</w:t>
-      </w:r>
+        <w:t xml:space="preserve">//abbiamo deciso di aggiungere questa entità dal momento che riteniamo sia più ottimale aggiungere </w:t>
+      </w:r>
+      <w:proofErr w:type="gramStart"/>
       <w:r>
         <w:rPr>
           <w:rFonts w:ascii="Times New Roman" w:hAnsi="Times New Roman"/>
@@ -2542,8 +1968,9 @@
           <w:sz w:val="24"/>
           <w:szCs w:val="24"/>
         </w:rPr>
-        <w:t xml:space="preserve">à </w:t>
-      </w:r>
+        <w:t>un entità</w:t>
+      </w:r>
+      <w:proofErr w:type="gramEnd"/>
       <w:r>
         <w:rPr>
           <w:rFonts w:ascii="Times New Roman" w:hAnsi="Times New Roman"/>
@@ -2553,35 +1980,24 @@
           <w:sz w:val="24"/>
           <w:szCs w:val="24"/>
         </w:rPr>
-        <w:t xml:space="preserve">a parte e semplificare le </w:t>
-      </w:r>
-      <w:r>
-        <w:rPr>
-          <w:rFonts w:ascii="Times New Roman" w:hAnsi="Times New Roman"/>
-          <w:i/>
-          <w:iCs/>
-          <w:color w:val="0433FF"/>
-          <w:sz w:val="24"/>
-          <w:szCs w:val="24"/>
-        </w:rPr>
-        <w:t>ricerche per genere.</w:t>
-      </w:r>
-    </w:p>
-    <w:p>
-      <w:pPr>
-        <w:rPr>
-          <w:rFonts w:ascii="Times New Roman" w:eastAsia="Times New Roman" w:hAnsi="Times New Roman" w:cs="Times New Roman"/>
-          <w:sz w:val="24"/>
-          <w:szCs w:val="24"/>
-        </w:rPr>
-      </w:pPr>
-      <w:r>
-        <w:rPr>
-          <w:rFonts w:ascii="Times New Roman" w:hAnsi="Times New Roman"/>
-          <w:sz w:val="24"/>
-          <w:szCs w:val="24"/>
-        </w:rPr>
-        <w:t>Serie: *nome, (</w:t>
+        <w:t xml:space="preserve"> in cui ogni serie ha un collegamento diretto agli episodi piuttosto che dover ogni volta generare una query più complessa per cercare tutti gli episodi di una serie.</w:t>
+      </w:r>
+    </w:p>
+    <w:p>
+      <w:pPr>
+        <w:rPr>
+          <w:rFonts w:ascii="Times New Roman" w:eastAsia="Times New Roman" w:hAnsi="Times New Roman" w:cs="Times New Roman"/>
+          <w:sz w:val="24"/>
+          <w:szCs w:val="24"/>
+        </w:rPr>
+      </w:pPr>
+      <w:r>
+        <w:rPr>
+          <w:rFonts w:ascii="Times New Roman" w:hAnsi="Times New Roman"/>
+          <w:sz w:val="24"/>
+          <w:szCs w:val="24"/>
+        </w:rPr>
+        <w:t xml:space="preserve">Cast (sin </w:t>
       </w:r>
       <w:proofErr w:type="spellStart"/>
       <w:r>
@@ -2590,7 +2006,7 @@
           <w:sz w:val="24"/>
           <w:szCs w:val="24"/>
         </w:rPr>
-        <w:t>Episodio_Serie</w:t>
+        <w:t>Persona_Coinvolta</w:t>
       </w:r>
       <w:proofErr w:type="spellEnd"/>
       <w:r>
@@ -2599,213 +2015,23 @@
           <w:sz w:val="24"/>
           <w:szCs w:val="24"/>
         </w:rPr>
-        <w:t>)</w:t>
-      </w:r>
-    </w:p>
-    <w:p>
-      <w:pPr>
-        <w:ind w:left="720"/>
-        <w:rPr>
-          <w:rFonts w:ascii="Times New Roman" w:eastAsia="Times New Roman" w:hAnsi="Times New Roman" w:cs="Times New Roman"/>
-          <w:i/>
-          <w:iCs/>
-          <w:color w:val="0433FF"/>
-          <w:sz w:val="24"/>
-          <w:szCs w:val="24"/>
-        </w:rPr>
-      </w:pPr>
-      <w:r>
-        <w:rPr>
-          <w:rFonts w:ascii="Times New Roman" w:hAnsi="Times New Roman"/>
-          <w:i/>
-          <w:iCs/>
-          <w:color w:val="0433FF"/>
-          <w:sz w:val="24"/>
-          <w:szCs w:val="24"/>
-        </w:rPr>
-        <w:t>//abbiamo deciso di aggiungere questa entit</w:t>
-      </w:r>
-      <w:r>
-        <w:rPr>
-          <w:rFonts w:ascii="Times New Roman" w:hAnsi="Times New Roman"/>
-          <w:i/>
-          <w:iCs/>
-          <w:color w:val="0433FF"/>
-          <w:sz w:val="24"/>
-          <w:szCs w:val="24"/>
-        </w:rPr>
-        <w:t xml:space="preserve">à </w:t>
-      </w:r>
-      <w:r>
-        <w:rPr>
-          <w:rFonts w:ascii="Times New Roman" w:hAnsi="Times New Roman"/>
-          <w:i/>
-          <w:iCs/>
-          <w:color w:val="0433FF"/>
-          <w:sz w:val="24"/>
-          <w:szCs w:val="24"/>
-        </w:rPr>
-        <w:t>dal momento che riteniamo sia pi</w:t>
-      </w:r>
-      <w:r>
-        <w:rPr>
-          <w:rFonts w:ascii="Times New Roman" w:hAnsi="Times New Roman"/>
-          <w:i/>
-          <w:iCs/>
-          <w:color w:val="0433FF"/>
-          <w:sz w:val="24"/>
-          <w:szCs w:val="24"/>
-        </w:rPr>
-        <w:t xml:space="preserve">ù </w:t>
-      </w:r>
-      <w:r>
-        <w:rPr>
-          <w:rFonts w:ascii="Times New Roman" w:hAnsi="Times New Roman"/>
-          <w:i/>
-          <w:iCs/>
-          <w:color w:val="0433FF"/>
-          <w:sz w:val="24"/>
-          <w:szCs w:val="24"/>
-        </w:rPr>
-        <w:t xml:space="preserve">ottimale aggiungere </w:t>
-      </w:r>
-      <w:proofErr w:type="gramStart"/>
-      <w:r>
-        <w:rPr>
-          <w:rFonts w:ascii="Times New Roman" w:hAnsi="Times New Roman"/>
-          <w:i/>
-          <w:iCs/>
-          <w:color w:val="0433FF"/>
-          <w:sz w:val="24"/>
-          <w:szCs w:val="24"/>
-        </w:rPr>
-        <w:t>un entit</w:t>
-      </w:r>
-      <w:r>
-        <w:rPr>
-          <w:rFonts w:ascii="Times New Roman" w:hAnsi="Times New Roman"/>
-          <w:i/>
-          <w:iCs/>
-          <w:color w:val="0433FF"/>
-          <w:sz w:val="24"/>
-          <w:szCs w:val="24"/>
-        </w:rPr>
-        <w:t>à</w:t>
-      </w:r>
-      <w:proofErr w:type="gramEnd"/>
-      <w:r>
-        <w:rPr>
-          <w:rFonts w:ascii="Times New Roman" w:hAnsi="Times New Roman"/>
-          <w:i/>
-          <w:iCs/>
-          <w:color w:val="0433FF"/>
-          <w:sz w:val="24"/>
-          <w:szCs w:val="24"/>
-        </w:rPr>
-        <w:t xml:space="preserve"> </w:t>
-      </w:r>
-      <w:r>
-        <w:rPr>
-          <w:rFonts w:ascii="Times New Roman" w:hAnsi="Times New Roman"/>
-          <w:i/>
-          <w:iCs/>
-          <w:color w:val="0433FF"/>
-          <w:sz w:val="24"/>
-          <w:szCs w:val="24"/>
-        </w:rPr>
-        <w:t>in cui ogni serie ha un collegamento diretto agli episodi piuttosto che dover ogni volta genera</w:t>
-      </w:r>
-      <w:r>
-        <w:rPr>
-          <w:rFonts w:ascii="Times New Roman" w:hAnsi="Times New Roman"/>
-          <w:i/>
-          <w:iCs/>
-          <w:color w:val="0433FF"/>
-          <w:sz w:val="24"/>
-          <w:szCs w:val="24"/>
-        </w:rPr>
-        <w:t>re una query pi</w:t>
-      </w:r>
-      <w:r>
-        <w:rPr>
-          <w:rFonts w:ascii="Times New Roman" w:hAnsi="Times New Roman"/>
-          <w:i/>
-          <w:iCs/>
-          <w:color w:val="0433FF"/>
-          <w:sz w:val="24"/>
-          <w:szCs w:val="24"/>
-        </w:rPr>
-        <w:t xml:space="preserve">ù </w:t>
-      </w:r>
-      <w:r>
-        <w:rPr>
-          <w:rFonts w:ascii="Times New Roman" w:hAnsi="Times New Roman"/>
-          <w:i/>
-          <w:iCs/>
-          <w:color w:val="0433FF"/>
-          <w:sz w:val="24"/>
-          <w:szCs w:val="24"/>
-        </w:rPr>
-        <w:t>complessa per cercare tutti gli episodi di una serie.</w:t>
-      </w:r>
-    </w:p>
-    <w:p>
-      <w:pPr>
-        <w:rPr>
-          <w:rFonts w:ascii="Times New Roman" w:eastAsia="Times New Roman" w:hAnsi="Times New Roman" w:cs="Times New Roman"/>
-          <w:sz w:val="24"/>
-          <w:szCs w:val="24"/>
-        </w:rPr>
-      </w:pPr>
-      <w:r>
-        <w:rPr>
-          <w:rFonts w:ascii="Times New Roman" w:hAnsi="Times New Roman"/>
-          <w:sz w:val="24"/>
-          <w:szCs w:val="24"/>
-        </w:rPr>
-        <w:t xml:space="preserve">Cast (sin </w:t>
-      </w:r>
-      <w:proofErr w:type="spellStart"/>
-      <w:r>
-        <w:rPr>
-          <w:rFonts w:ascii="Times New Roman" w:hAnsi="Times New Roman"/>
-          <w:sz w:val="24"/>
-          <w:szCs w:val="24"/>
-        </w:rPr>
-        <w:t>Persona_Coinvolta</w:t>
-      </w:r>
-      <w:proofErr w:type="spellEnd"/>
-      <w:r>
-        <w:rPr>
-          <w:rFonts w:ascii="Times New Roman" w:hAnsi="Times New Roman"/>
-          <w:sz w:val="24"/>
-          <w:szCs w:val="24"/>
-        </w:rPr>
-        <w:t>): *nome, *cognome, ruolo</w:t>
-      </w:r>
-    </w:p>
-    <w:p>
-      <w:pPr>
-        <w:ind w:left="720"/>
-        <w:rPr>
-          <w:rFonts w:ascii="Times New Roman" w:eastAsia="Times New Roman" w:hAnsi="Times New Roman" w:cs="Times New Roman"/>
-          <w:i/>
-          <w:iCs/>
-          <w:color w:val="0433FF"/>
-          <w:sz w:val="24"/>
-          <w:szCs w:val="24"/>
-        </w:rPr>
-      </w:pPr>
-      <w:r>
-        <w:rPr>
-          <w:rFonts w:ascii="Times New Roman" w:hAnsi="Times New Roman"/>
-          <w:i/>
-          <w:iCs/>
-          <w:color w:val="0433FF"/>
-          <w:sz w:val="24"/>
-          <w:szCs w:val="24"/>
-        </w:rPr>
-        <w:t>//Non ci interessa conoscere i dati del cast, ma ci interessa effettuare ricerche in base ad essi.</w:t>
+        <w:t>): *</w:t>
+      </w:r>
+      <w:r>
+        <w:rPr>
+          <w:rFonts w:ascii="Times New Roman" w:hAnsi="Times New Roman"/>
+          <w:sz w:val="24"/>
+          <w:szCs w:val="24"/>
+        </w:rPr>
+        <w:t>anagrafica</w:t>
+      </w:r>
+      <w:r>
+        <w:rPr>
+          <w:rFonts w:ascii="Times New Roman" w:hAnsi="Times New Roman"/>
+          <w:sz w:val="24"/>
+          <w:szCs w:val="24"/>
+        </w:rPr>
+        <w:t>, ruolo</w:t>
       </w:r>
     </w:p>
     <w:p>
@@ -2865,40 +2091,7 @@
           <w:szCs w:val="28"/>
           <w:u w:color="FF0000"/>
         </w:rPr>
-        <w:t xml:space="preserve">Progettazione </w:t>
-      </w:r>
-      <w:r>
-        <w:rPr>
-          <w:rFonts w:ascii="Open Sans Regular Bold" w:hAnsi="Open Sans Regular Bold"/>
-          <w:b w:val="0"/>
-          <w:bCs w:val="0"/>
-          <w:sz w:val="28"/>
-          <w:szCs w:val="28"/>
-          <w:u w:color="FF0000"/>
-        </w:rPr>
-        <w:t>concettuale tramite il modello entit</w:t>
-      </w:r>
-      <w:r>
-        <w:rPr>
-          <w:rFonts w:ascii="Open Sans Regular Bold" w:hAnsi="Open Sans Regular Bold"/>
-          <w:b w:val="0"/>
-          <w:bCs w:val="0"/>
-          <w:sz w:val="28"/>
-          <w:szCs w:val="28"/>
-          <w:u w:color="FF0000"/>
-        </w:rPr>
-        <w:t>à</w:t>
-      </w:r>
-      <w:r>
-        <w:rPr>
-          <w:rFonts w:ascii="Open Sans Regular Bold" w:hAnsi="Open Sans Regular Bold"/>
-          <w:b w:val="0"/>
-          <w:bCs w:val="0"/>
-          <w:sz w:val="28"/>
-          <w:szCs w:val="28"/>
-          <w:u w:color="FF0000"/>
-        </w:rPr>
-        <w:t>-relazione:</w:t>
+        <w:t>Progettazione concettuale tramite il modello entità-relazione:</w:t>
       </w:r>
     </w:p>
     <w:p/>
@@ -2910,10 +2103,10 @@
           <w:u w:color="FF0000"/>
         </w:rPr>
         <w:drawing>
-          <wp:inline distT="0" distB="0" distL="0" distR="0" wp14:anchorId="242F7374" wp14:editId="0F36E02D">
+          <wp:inline distT="0" distB="0" distL="0" distR="0" wp14:anchorId="61001869" wp14:editId="63249484">
             <wp:extent cx="6111240" cy="6164580"/>
             <wp:effectExtent l="0" t="0" r="3810" b="7620"/>
-            <wp:docPr id="1" name="Immagine 1"/>
+            <wp:docPr id="2" name="Immagine 2"/>
             <wp:cNvGraphicFramePr>
               <a:graphicFrameLocks xmlns:a="http://schemas.openxmlformats.org/drawingml/2006/main" noChangeAspect="1"/>
             </wp:cNvGraphicFramePr>
@@ -2985,21 +2178,177 @@
           <w:u w:color="92D050"/>
         </w:rPr>
         <w:lastRenderedPageBreak/>
-        <w:t>Modello relazionale</w:t>
-      </w:r>
-      <w:r>
-        <w:rPr>
-          <w:rFonts w:ascii="Times New Roman" w:hAnsi="Times New Roman"/>
-          <w:color w:val="92D050"/>
-          <w:sz w:val="40"/>
-          <w:szCs w:val="36"/>
+        <w:t>Modello relazionale:</w:t>
+      </w:r>
+    </w:p>
+    <w:p>
+      <w:pPr>
+        <w:rPr>
+          <w:rFonts w:ascii="Times New Roman" w:hAnsi="Times New Roman"/>
+          <w:color w:val="auto"/>
+          <w:sz w:val="24"/>
+          <w:szCs w:val="28"/>
+          <w:u w:color="92D050"/>
+          <w:lang w:val="en-US"/>
+        </w:rPr>
+      </w:pPr>
+      <w:proofErr w:type="spellStart"/>
+      <w:r>
+        <w:rPr>
+          <w:rFonts w:ascii="Times New Roman" w:hAnsi="Times New Roman"/>
+          <w:color w:val="auto"/>
+          <w:sz w:val="24"/>
+          <w:szCs w:val="28"/>
+          <w:u w:color="92D050"/>
+          <w:lang w:val="en-US"/>
+        </w:rPr>
+        <w:t>Ut</w:t>
+      </w:r>
+      <w:r>
+        <w:rPr>
+          <w:rFonts w:ascii="Times New Roman" w:hAnsi="Times New Roman"/>
+          <w:color w:val="auto"/>
+          <w:sz w:val="24"/>
+          <w:szCs w:val="28"/>
+          <w:u w:color="92D050"/>
+          <w:lang w:val="en-US"/>
+        </w:rPr>
+        <w:t>e</w:t>
+      </w:r>
+      <w:r>
+        <w:rPr>
+          <w:rFonts w:ascii="Times New Roman" w:hAnsi="Times New Roman"/>
+          <w:color w:val="auto"/>
+          <w:sz w:val="24"/>
+          <w:szCs w:val="28"/>
+          <w:u w:color="92D050"/>
+          <w:lang w:val="en-US"/>
+        </w:rPr>
+        <w:t>nte</w:t>
+      </w:r>
+      <w:proofErr w:type="spellEnd"/>
+      <w:r>
+        <w:rPr>
+          <w:rFonts w:ascii="Times New Roman" w:hAnsi="Times New Roman"/>
+          <w:color w:val="auto"/>
+          <w:sz w:val="24"/>
+          <w:szCs w:val="28"/>
+          <w:u w:color="92D050"/>
+          <w:lang w:val="en-US"/>
+        </w:rPr>
+        <w:t>:(*I</w:t>
+      </w:r>
+      <w:r>
+        <w:rPr>
+          <w:rFonts w:ascii="Times New Roman" w:hAnsi="Times New Roman"/>
+          <w:color w:val="auto"/>
+          <w:sz w:val="24"/>
+          <w:szCs w:val="28"/>
+          <w:u w:color="92D050"/>
+          <w:lang w:val="en-US"/>
+        </w:rPr>
+        <w:t>D</w:t>
+      </w:r>
+      <w:r>
+        <w:rPr>
+          <w:rFonts w:ascii="Times New Roman" w:hAnsi="Times New Roman"/>
+          <w:color w:val="auto"/>
+          <w:sz w:val="24"/>
+          <w:szCs w:val="28"/>
+          <w:u w:color="92D050"/>
+          <w:lang w:val="en-US"/>
+        </w:rPr>
+        <w:t xml:space="preserve">*, email, </w:t>
+      </w:r>
+      <w:proofErr w:type="spellStart"/>
+      <w:r>
+        <w:rPr>
+          <w:rFonts w:ascii="Times New Roman" w:hAnsi="Times New Roman"/>
+          <w:color w:val="auto"/>
+          <w:sz w:val="24"/>
+          <w:szCs w:val="28"/>
+          <w:u w:color="92D050"/>
+          <w:lang w:val="en-US"/>
+        </w:rPr>
+        <w:t>anagrafica</w:t>
+      </w:r>
+      <w:proofErr w:type="spellEnd"/>
+      <w:r>
+        <w:rPr>
+          <w:rFonts w:ascii="Times New Roman" w:hAnsi="Times New Roman"/>
+          <w:color w:val="auto"/>
+          <w:sz w:val="24"/>
+          <w:szCs w:val="28"/>
+          <w:u w:color="92D050"/>
+          <w:lang w:val="en-US"/>
+        </w:rPr>
+        <w:t>, password</w:t>
+      </w:r>
+      <w:r>
+        <w:rPr>
+          <w:rFonts w:ascii="Times New Roman" w:hAnsi="Times New Roman"/>
+          <w:color w:val="auto"/>
+          <w:sz w:val="24"/>
+          <w:szCs w:val="28"/>
+          <w:u w:color="92D050"/>
+          <w:lang w:val="en-US"/>
+        </w:rPr>
+        <w:t>) [email UNIQUE]</w:t>
+      </w:r>
+    </w:p>
+    <w:p>
+      <w:pPr>
+        <w:jc w:val="both"/>
+        <w:rPr>
+          <w:rFonts w:ascii="Times New Roman" w:hAnsi="Times New Roman"/>
+          <w:color w:val="auto"/>
+          <w:sz w:val="24"/>
+          <w:szCs w:val="28"/>
+          <w:u w:color="92D050"/>
+        </w:rPr>
+      </w:pPr>
+      <w:r>
+        <w:rPr>
+          <w:rFonts w:ascii="Times New Roman" w:hAnsi="Times New Roman"/>
+          <w:color w:val="auto"/>
+          <w:sz w:val="24"/>
+          <w:szCs w:val="28"/>
+          <w:u w:color="92D050"/>
+        </w:rPr>
+        <w:t>Canale:(*ID*, LCN, nome) [LCN UNIQUE]</w:t>
+      </w:r>
+    </w:p>
+    <w:p>
+      <w:pPr>
+        <w:rPr>
+          <w:rFonts w:ascii="Times New Roman" w:hAnsi="Times New Roman"/>
+          <w:color w:val="auto"/>
+          <w:sz w:val="24"/>
+          <w:szCs w:val="28"/>
+          <w:u w:color="92D050"/>
+        </w:rPr>
+      </w:pPr>
+      <w:r>
+        <w:rPr>
+          <w:rFonts w:ascii="Times New Roman" w:hAnsi="Times New Roman"/>
+          <w:color w:val="auto"/>
+          <w:sz w:val="24"/>
+          <w:szCs w:val="28"/>
+          <w:u w:color="92D050"/>
+        </w:rPr>
+        <w:t>Preferisce</w:t>
+      </w:r>
+      <w:r>
+        <w:rPr>
+          <w:rFonts w:ascii="Times New Roman" w:hAnsi="Times New Roman"/>
+          <w:color w:val="auto"/>
+          <w:sz w:val="24"/>
+          <w:szCs w:val="28"/>
           <w:u w:color="92D050"/>
         </w:rPr>
         <w:t>:</w:t>
       </w:r>
-    </w:p>
-    <w:p>
-      <w:pPr>
+      <w:r>
         <w:rPr>
           <w:rFonts w:ascii="Times New Roman" w:hAnsi="Times New Roman"/>
           <w:color w:val="auto"/>
@@ -3007,7 +2356,9 @@
           <w:szCs w:val="28"/>
           <w:u w:color="92D050"/>
         </w:rPr>
-      </w:pPr>
+        <w:t>(</w:t>
+      </w:r>
+      <w:proofErr w:type="spellStart"/>
       <w:r>
         <w:rPr>
           <w:rFonts w:ascii="Times New Roman" w:hAnsi="Times New Roman"/>
@@ -3016,8 +2367,9 @@
           <w:szCs w:val="28"/>
           <w:u w:color="92D050"/>
         </w:rPr>
-        <w:t>Ut</w:t>
-      </w:r>
+        <w:t>ID_Utente</w:t>
+      </w:r>
+      <w:proofErr w:type="spellEnd"/>
       <w:r>
         <w:rPr>
           <w:rFonts w:ascii="Times New Roman" w:hAnsi="Times New Roman"/>
@@ -3026,7 +2378,7 @@
           <w:szCs w:val="28"/>
           <w:u w:color="92D050"/>
         </w:rPr>
-        <w:t>e</w:t>
+        <w:t>,</w:t>
       </w:r>
       <w:r>
         <w:rPr>
@@ -3036,8 +2388,9 @@
           <w:szCs w:val="28"/>
           <w:u w:color="92D050"/>
         </w:rPr>
-        <w:t>nte:(*I</w:t>
-      </w:r>
+        <w:t xml:space="preserve"> </w:t>
+      </w:r>
+      <w:proofErr w:type="spellStart"/>
       <w:r>
         <w:rPr>
           <w:rFonts w:ascii="Times New Roman" w:hAnsi="Times New Roman"/>
@@ -3046,8 +2399,9 @@
           <w:szCs w:val="28"/>
           <w:u w:color="92D050"/>
         </w:rPr>
-        <w:t>D</w:t>
-      </w:r>
+        <w:t>ID_Canale</w:t>
+      </w:r>
+      <w:proofErr w:type="spellEnd"/>
       <w:r>
         <w:rPr>
           <w:rFonts w:ascii="Times New Roman" w:hAnsi="Times New Roman"/>
@@ -3056,9 +2410,9 @@
           <w:szCs w:val="28"/>
           <w:u w:color="92D050"/>
         </w:rPr>
-        <w:t xml:space="preserve">*, </w:t>
-      </w:r>
-      <w:proofErr w:type="gramStart"/>
+        <w:t xml:space="preserve">, </w:t>
+      </w:r>
+      <w:proofErr w:type="spellStart"/>
       <w:r>
         <w:rPr>
           <w:rFonts w:ascii="Times New Roman" w:hAnsi="Times New Roman"/>
@@ -3067,9 +2421,9 @@
           <w:szCs w:val="28"/>
           <w:u w:color="92D050"/>
         </w:rPr>
-        <w:t>email</w:t>
-      </w:r>
-      <w:proofErr w:type="gramEnd"/>
+        <w:t>fascia_oraria</w:t>
+      </w:r>
+      <w:proofErr w:type="spellEnd"/>
       <w:r>
         <w:rPr>
           <w:rFonts w:ascii="Times New Roman" w:hAnsi="Times New Roman"/>
@@ -3078,7 +2432,7 @@
           <w:szCs w:val="28"/>
           <w:u w:color="92D050"/>
         </w:rPr>
-        <w:t>, anagrafica, password</w:t>
+        <w:t>)</w:t>
       </w:r>
       <w:r>
         <w:rPr>
@@ -3088,12 +2442,9 @@
           <w:szCs w:val="28"/>
           <w:u w:color="92D050"/>
         </w:rPr>
-        <w:t>) [email UNIQUE]</w:t>
-      </w:r>
-    </w:p>
-    <w:p>
-      <w:pPr>
-        <w:jc w:val="both"/>
+        <w:t xml:space="preserve"> </w:t>
+      </w:r>
+      <w:r>
         <w:rPr>
           <w:rFonts w:ascii="Times New Roman" w:hAnsi="Times New Roman"/>
           <w:color w:val="auto"/>
@@ -3101,7 +2452,9 @@
           <w:szCs w:val="28"/>
           <w:u w:color="92D050"/>
         </w:rPr>
-      </w:pPr>
+        <w:t>[</w:t>
+      </w:r>
+      <w:proofErr w:type="spellStart"/>
       <w:r>
         <w:rPr>
           <w:rFonts w:ascii="Times New Roman" w:hAnsi="Times New Roman"/>
@@ -3110,11 +2463,10 @@
           <w:szCs w:val="28"/>
           <w:u w:color="92D050"/>
         </w:rPr>
-        <w:t>Canale:(*ID*, LCN, nome) [LCN UNIQUE]</w:t>
-      </w:r>
-    </w:p>
-    <w:p>
-      <w:pPr>
+        <w:t>ID_Utente</w:t>
+      </w:r>
+      <w:proofErr w:type="spellEnd"/>
+      <w:r>
         <w:rPr>
           <w:rFonts w:ascii="Times New Roman" w:hAnsi="Times New Roman"/>
           <w:color w:val="auto"/>
@@ -3122,7 +2474,8 @@
           <w:szCs w:val="28"/>
           <w:u w:color="92D050"/>
         </w:rPr>
-      </w:pPr>
+        <w:t>,</w:t>
+      </w:r>
       <w:r>
         <w:rPr>
           <w:rFonts w:ascii="Times New Roman" w:hAnsi="Times New Roman"/>
@@ -3131,8 +2484,9 @@
           <w:szCs w:val="28"/>
           <w:u w:color="92D050"/>
         </w:rPr>
-        <w:t>Preferisce</w:t>
-      </w:r>
+        <w:t xml:space="preserve"> </w:t>
+      </w:r>
+      <w:proofErr w:type="spellStart"/>
       <w:r>
         <w:rPr>
           <w:rFonts w:ascii="Times New Roman" w:hAnsi="Times New Roman"/>
@@ -3141,8 +2495,9 @@
           <w:szCs w:val="28"/>
           <w:u w:color="92D050"/>
         </w:rPr>
-        <w:t>:</w:t>
-      </w:r>
+        <w:t>ID_Canale</w:t>
+      </w:r>
+      <w:proofErr w:type="spellEnd"/>
       <w:r>
         <w:rPr>
           <w:rFonts w:ascii="Times New Roman" w:hAnsi="Times New Roman"/>
@@ -3151,7 +2506,7 @@
           <w:szCs w:val="28"/>
           <w:u w:color="92D050"/>
         </w:rPr>
-        <w:t>(</w:t>
+        <w:t xml:space="preserve">, </w:t>
       </w:r>
       <w:proofErr w:type="spellStart"/>
       <w:r>
@@ -3162,7 +2517,7 @@
           <w:szCs w:val="28"/>
           <w:u w:color="92D050"/>
         </w:rPr>
-        <w:t>ID_Utente</w:t>
+        <w:t>fascia_oraria</w:t>
       </w:r>
       <w:proofErr w:type="spellEnd"/>
       <w:r>
@@ -3173,9 +2528,11 @@
           <w:szCs w:val="28"/>
           <w:u w:color="92D050"/>
         </w:rPr>
-        <w:t>,</w:t>
-      </w:r>
-      <w:r>
+        <w:t xml:space="preserve"> UNIQUE]</w:t>
+      </w:r>
+    </w:p>
+    <w:p>
+      <w:pPr>
         <w:rPr>
           <w:rFonts w:ascii="Times New Roman" w:hAnsi="Times New Roman"/>
           <w:color w:val="auto"/>
@@ -3183,8 +2540,88 @@
           <w:szCs w:val="28"/>
           <w:u w:color="92D050"/>
         </w:rPr>
+      </w:pPr>
+      <w:r>
+        <w:rPr>
+          <w:rFonts w:ascii="Times New Roman" w:hAnsi="Times New Roman"/>
+          <w:color w:val="auto"/>
+          <w:sz w:val="24"/>
+          <w:szCs w:val="28"/>
+          <w:u w:color="92D050"/>
+        </w:rPr>
+        <w:t>Genere:(</w:t>
+      </w:r>
+      <w:r>
+        <w:rPr>
+          <w:rFonts w:ascii="Times New Roman" w:hAnsi="Times New Roman"/>
+          <w:color w:val="auto"/>
+          <w:sz w:val="24"/>
+          <w:szCs w:val="28"/>
+          <w:u w:color="92D050"/>
+        </w:rPr>
         <w:t xml:space="preserve"> </w:t>
       </w:r>
+      <w:r>
+        <w:rPr>
+          <w:rFonts w:ascii="Times New Roman" w:hAnsi="Times New Roman"/>
+          <w:color w:val="auto"/>
+          <w:sz w:val="24"/>
+          <w:szCs w:val="28"/>
+          <w:u w:color="92D050"/>
+        </w:rPr>
+        <w:t>*ID*,</w:t>
+      </w:r>
+      <w:r>
+        <w:rPr>
+          <w:rFonts w:ascii="Times New Roman" w:hAnsi="Times New Roman"/>
+          <w:color w:val="auto"/>
+          <w:sz w:val="24"/>
+          <w:szCs w:val="28"/>
+          <w:u w:color="92D050"/>
+        </w:rPr>
+        <w:t xml:space="preserve"> tipo)</w:t>
+      </w:r>
+    </w:p>
+    <w:p>
+      <w:pPr>
+        <w:rPr>
+          <w:rFonts w:ascii="Times New Roman" w:hAnsi="Times New Roman"/>
+          <w:color w:val="auto"/>
+          <w:sz w:val="24"/>
+          <w:szCs w:val="28"/>
+          <w:u w:color="92D050"/>
+        </w:rPr>
+      </w:pPr>
+      <w:r>
+        <w:rPr>
+          <w:rFonts w:ascii="Times New Roman" w:hAnsi="Times New Roman"/>
+          <w:color w:val="auto"/>
+          <w:sz w:val="24"/>
+          <w:szCs w:val="28"/>
+          <w:u w:color="92D050"/>
+        </w:rPr>
+        <w:t>Programma: (</w:t>
+      </w:r>
+      <w:r>
+        <w:rPr>
+          <w:rFonts w:ascii="Times New Roman" w:hAnsi="Times New Roman"/>
+          <w:color w:val="auto"/>
+          <w:sz w:val="24"/>
+          <w:szCs w:val="28"/>
+          <w:u w:color="92D050"/>
+        </w:rPr>
+        <w:t>*ID*,</w:t>
+      </w:r>
+      <w:r>
+        <w:rPr>
+          <w:rFonts w:ascii="Times New Roman" w:hAnsi="Times New Roman"/>
+          <w:color w:val="auto"/>
+          <w:sz w:val="24"/>
+          <w:szCs w:val="28"/>
+          <w:u w:color="92D050"/>
+        </w:rPr>
+        <w:t xml:space="preserve"> titolo, descrizione, link, immagine, </w:t>
+      </w:r>
       <w:proofErr w:type="spellStart"/>
       <w:r>
         <w:rPr>
@@ -3194,15 +2631,58 @@
           <w:szCs w:val="28"/>
           <w:u w:color="92D050"/>
         </w:rPr>
+        <w:t>ID_Genere</w:t>
+      </w:r>
+      <w:proofErr w:type="spellEnd"/>
+      <w:r>
+        <w:rPr>
+          <w:rFonts w:ascii="Times New Roman" w:hAnsi="Times New Roman"/>
+          <w:color w:val="auto"/>
+          <w:sz w:val="24"/>
+          <w:szCs w:val="28"/>
+          <w:u w:color="92D050"/>
+        </w:rPr>
+        <w:t>)</w:t>
+      </w:r>
+    </w:p>
+    <w:p>
+      <w:pPr>
+        <w:rPr>
+          <w:rFonts w:ascii="Times New Roman" w:eastAsia="Times New Roman" w:hAnsi="Times New Roman" w:cs="Times New Roman"/>
+          <w:color w:val="auto"/>
+          <w:sz w:val="24"/>
+          <w:szCs w:val="24"/>
+          <w:u w:color="92D050"/>
+        </w:rPr>
+      </w:pPr>
+      <w:r>
+        <w:rPr>
+          <w:rFonts w:ascii="Times New Roman" w:hAnsi="Times New Roman"/>
+          <w:color w:val="auto"/>
+          <w:sz w:val="24"/>
+          <w:szCs w:val="28"/>
+          <w:u w:color="92D050"/>
+        </w:rPr>
+        <w:t>Trasmette:(</w:t>
+      </w:r>
+      <w:proofErr w:type="spellStart"/>
+      <w:r>
+        <w:rPr>
+          <w:rFonts w:ascii="Times New Roman" w:eastAsia="Times New Roman" w:hAnsi="Times New Roman" w:cs="Times New Roman"/>
+          <w:color w:val="auto"/>
+          <w:sz w:val="24"/>
+          <w:szCs w:val="24"/>
+          <w:u w:color="92D050"/>
+        </w:rPr>
         <w:t>ID_Canale</w:t>
       </w:r>
       <w:proofErr w:type="spellEnd"/>
       <w:r>
         <w:rPr>
-          <w:rFonts w:ascii="Times New Roman" w:hAnsi="Times New Roman"/>
-          <w:color w:val="auto"/>
-          <w:sz w:val="24"/>
-          <w:szCs w:val="28"/>
+          <w:rFonts w:ascii="Times New Roman" w:eastAsia="Times New Roman" w:hAnsi="Times New Roman" w:cs="Times New Roman"/>
+          <w:color w:val="auto"/>
+          <w:sz w:val="24"/>
+          <w:szCs w:val="24"/>
           <w:u w:color="92D050"/>
         </w:rPr>
         <w:t xml:space="preserve">, </w:t>
@@ -3210,95 +2690,335 @@
       <w:proofErr w:type="spellStart"/>
       <w:r>
         <w:rPr>
-          <w:rFonts w:ascii="Times New Roman" w:hAnsi="Times New Roman"/>
-          <w:color w:val="auto"/>
-          <w:sz w:val="24"/>
-          <w:szCs w:val="28"/>
-          <w:u w:color="92D050"/>
-        </w:rPr>
-        <w:t>fascia_oraria</w:t>
+          <w:rFonts w:ascii="Times New Roman" w:eastAsia="Times New Roman" w:hAnsi="Times New Roman" w:cs="Times New Roman"/>
+          <w:color w:val="auto"/>
+          <w:sz w:val="24"/>
+          <w:szCs w:val="24"/>
+          <w:u w:color="92D050"/>
+        </w:rPr>
+        <w:t>ID_Programma</w:t>
       </w:r>
       <w:proofErr w:type="spellEnd"/>
       <w:r>
         <w:rPr>
-          <w:rFonts w:ascii="Times New Roman" w:hAnsi="Times New Roman"/>
-          <w:color w:val="auto"/>
-          <w:sz w:val="24"/>
-          <w:szCs w:val="28"/>
+          <w:rFonts w:ascii="Times New Roman" w:eastAsia="Times New Roman" w:hAnsi="Times New Roman" w:cs="Times New Roman"/>
+          <w:color w:val="auto"/>
+          <w:sz w:val="24"/>
+          <w:szCs w:val="24"/>
+          <w:u w:color="92D050"/>
+        </w:rPr>
+        <w:t xml:space="preserve">, </w:t>
+      </w:r>
+      <w:proofErr w:type="spellStart"/>
+      <w:r>
+        <w:rPr>
+          <w:rFonts w:ascii="Times New Roman" w:eastAsia="Times New Roman" w:hAnsi="Times New Roman" w:cs="Times New Roman"/>
+          <w:color w:val="auto"/>
+          <w:sz w:val="24"/>
+          <w:szCs w:val="24"/>
+          <w:u w:color="92D050"/>
+        </w:rPr>
+        <w:t>ora_fine</w:t>
+      </w:r>
+      <w:proofErr w:type="spellEnd"/>
+      <w:r>
+        <w:rPr>
+          <w:rFonts w:ascii="Times New Roman" w:eastAsia="Times New Roman" w:hAnsi="Times New Roman" w:cs="Times New Roman"/>
+          <w:color w:val="auto"/>
+          <w:sz w:val="24"/>
+          <w:szCs w:val="24"/>
+          <w:u w:color="92D050"/>
+        </w:rPr>
+        <w:t xml:space="preserve">, </w:t>
+      </w:r>
+      <w:proofErr w:type="spellStart"/>
+      <w:r>
+        <w:rPr>
+          <w:rFonts w:ascii="Times New Roman" w:eastAsia="Times New Roman" w:hAnsi="Times New Roman" w:cs="Times New Roman"/>
+          <w:color w:val="auto"/>
+          <w:sz w:val="24"/>
+          <w:szCs w:val="24"/>
+          <w:u w:color="92D050"/>
+        </w:rPr>
+        <w:t>ora_inizio</w:t>
+      </w:r>
+      <w:proofErr w:type="spellEnd"/>
+      <w:r>
+        <w:rPr>
+          <w:rFonts w:ascii="Times New Roman" w:eastAsia="Times New Roman" w:hAnsi="Times New Roman" w:cs="Times New Roman"/>
+          <w:color w:val="auto"/>
+          <w:sz w:val="24"/>
+          <w:szCs w:val="24"/>
+          <w:u w:color="92D050"/>
+        </w:rPr>
+        <w:t>, data) [</w:t>
+      </w:r>
+      <w:proofErr w:type="spellStart"/>
+      <w:r>
+        <w:rPr>
+          <w:rFonts w:ascii="Times New Roman" w:eastAsia="Times New Roman" w:hAnsi="Times New Roman" w:cs="Times New Roman"/>
+          <w:color w:val="auto"/>
+          <w:sz w:val="24"/>
+          <w:szCs w:val="24"/>
+          <w:u w:color="92D050"/>
+        </w:rPr>
+        <w:t>ID_Canale</w:t>
+      </w:r>
+      <w:proofErr w:type="spellEnd"/>
+      <w:r>
+        <w:rPr>
+          <w:rFonts w:ascii="Times New Roman" w:eastAsia="Times New Roman" w:hAnsi="Times New Roman" w:cs="Times New Roman"/>
+          <w:color w:val="auto"/>
+          <w:sz w:val="24"/>
+          <w:szCs w:val="24"/>
+          <w:u w:color="92D050"/>
+        </w:rPr>
+        <w:t xml:space="preserve">, </w:t>
+      </w:r>
+      <w:proofErr w:type="spellStart"/>
+      <w:r>
+        <w:rPr>
+          <w:rFonts w:ascii="Times New Roman" w:eastAsia="Times New Roman" w:hAnsi="Times New Roman" w:cs="Times New Roman"/>
+          <w:color w:val="auto"/>
+          <w:sz w:val="24"/>
+          <w:szCs w:val="24"/>
+          <w:u w:color="92D050"/>
+        </w:rPr>
+        <w:t>ID_Programma</w:t>
+      </w:r>
+      <w:proofErr w:type="spellEnd"/>
+      <w:r>
+        <w:rPr>
+          <w:rFonts w:ascii="Times New Roman" w:eastAsia="Times New Roman" w:hAnsi="Times New Roman" w:cs="Times New Roman"/>
+          <w:color w:val="auto"/>
+          <w:sz w:val="24"/>
+          <w:szCs w:val="24"/>
+          <w:u w:color="92D050"/>
+        </w:rPr>
+        <w:t xml:space="preserve">, </w:t>
+      </w:r>
+      <w:proofErr w:type="spellStart"/>
+      <w:r>
+        <w:rPr>
+          <w:rFonts w:ascii="Times New Roman" w:eastAsia="Times New Roman" w:hAnsi="Times New Roman" w:cs="Times New Roman"/>
+          <w:color w:val="auto"/>
+          <w:sz w:val="24"/>
+          <w:szCs w:val="24"/>
+          <w:u w:color="92D050"/>
+        </w:rPr>
+        <w:t>ora_fine</w:t>
+      </w:r>
+      <w:proofErr w:type="spellEnd"/>
+      <w:r>
+        <w:rPr>
+          <w:rFonts w:ascii="Times New Roman" w:eastAsia="Times New Roman" w:hAnsi="Times New Roman" w:cs="Times New Roman"/>
+          <w:color w:val="auto"/>
+          <w:sz w:val="24"/>
+          <w:szCs w:val="24"/>
+          <w:u w:color="92D050"/>
+        </w:rPr>
+        <w:t xml:space="preserve">, </w:t>
+      </w:r>
+      <w:proofErr w:type="spellStart"/>
+      <w:r>
+        <w:rPr>
+          <w:rFonts w:ascii="Times New Roman" w:eastAsia="Times New Roman" w:hAnsi="Times New Roman" w:cs="Times New Roman"/>
+          <w:color w:val="auto"/>
+          <w:sz w:val="24"/>
+          <w:szCs w:val="24"/>
+          <w:u w:color="92D050"/>
+        </w:rPr>
+        <w:t>ora_inizio</w:t>
+      </w:r>
+      <w:proofErr w:type="spellEnd"/>
+      <w:r>
+        <w:rPr>
+          <w:rFonts w:ascii="Times New Roman" w:eastAsia="Times New Roman" w:hAnsi="Times New Roman" w:cs="Times New Roman"/>
+          <w:color w:val="auto"/>
+          <w:sz w:val="24"/>
+          <w:szCs w:val="24"/>
+          <w:u w:color="92D050"/>
+        </w:rPr>
+        <w:t>, data UNIQUE]</w:t>
+      </w:r>
+    </w:p>
+    <w:p>
+      <w:pPr>
+        <w:rPr>
+          <w:rFonts w:ascii="Times New Roman" w:eastAsia="Times New Roman" w:hAnsi="Times New Roman" w:cs="Times New Roman"/>
+          <w:color w:val="auto"/>
+          <w:sz w:val="24"/>
+          <w:szCs w:val="24"/>
+          <w:u w:color="92D050"/>
+        </w:rPr>
+      </w:pPr>
+      <w:r>
+        <w:rPr>
+          <w:rFonts w:ascii="Times New Roman" w:eastAsia="Times New Roman" w:hAnsi="Times New Roman" w:cs="Times New Roman"/>
+          <w:color w:val="auto"/>
+          <w:sz w:val="24"/>
+          <w:szCs w:val="24"/>
+          <w:u w:color="92D050"/>
+        </w:rPr>
+        <w:t xml:space="preserve">Cast:(*ID*, </w:t>
+      </w:r>
+      <w:r>
+        <w:rPr>
+          <w:rFonts w:ascii="Times New Roman" w:eastAsia="Times New Roman" w:hAnsi="Times New Roman" w:cs="Times New Roman"/>
+          <w:color w:val="auto"/>
+          <w:sz w:val="24"/>
+          <w:szCs w:val="24"/>
+          <w:u w:color="92D050"/>
+        </w:rPr>
+        <w:t>anagrafica</w:t>
+      </w:r>
+      <w:r>
+        <w:rPr>
+          <w:rFonts w:ascii="Times New Roman" w:eastAsia="Times New Roman" w:hAnsi="Times New Roman" w:cs="Times New Roman"/>
+          <w:color w:val="auto"/>
+          <w:sz w:val="24"/>
+          <w:szCs w:val="24"/>
+          <w:u w:color="92D050"/>
+        </w:rPr>
+        <w:t>, ruolo)</w:t>
+      </w:r>
+    </w:p>
+    <w:p>
+      <w:pPr>
+        <w:rPr>
+          <w:rFonts w:ascii="Times New Roman" w:eastAsia="Times New Roman" w:hAnsi="Times New Roman" w:cs="Times New Roman"/>
+          <w:color w:val="auto"/>
+          <w:sz w:val="24"/>
+          <w:szCs w:val="24"/>
+          <w:u w:color="92D050"/>
+        </w:rPr>
+      </w:pPr>
+      <w:r>
+        <w:rPr>
+          <w:rFonts w:ascii="Times New Roman" w:eastAsia="Times New Roman" w:hAnsi="Times New Roman" w:cs="Times New Roman"/>
+          <w:color w:val="auto"/>
+          <w:sz w:val="24"/>
+          <w:szCs w:val="24"/>
+          <w:u w:color="92D050"/>
+        </w:rPr>
+        <w:t>Partecipano:(</w:t>
+      </w:r>
+      <w:proofErr w:type="spellStart"/>
+      <w:r>
+        <w:rPr>
+          <w:rFonts w:ascii="Times New Roman" w:eastAsia="Times New Roman" w:hAnsi="Times New Roman" w:cs="Times New Roman"/>
+          <w:color w:val="auto"/>
+          <w:sz w:val="24"/>
+          <w:szCs w:val="24"/>
+          <w:u w:color="92D050"/>
+        </w:rPr>
+        <w:t>ID_Cast</w:t>
+      </w:r>
+      <w:proofErr w:type="spellEnd"/>
+      <w:r>
+        <w:rPr>
+          <w:rFonts w:ascii="Times New Roman" w:eastAsia="Times New Roman" w:hAnsi="Times New Roman" w:cs="Times New Roman"/>
+          <w:color w:val="auto"/>
+          <w:sz w:val="24"/>
+          <w:szCs w:val="24"/>
+          <w:u w:color="92D050"/>
+        </w:rPr>
+        <w:t xml:space="preserve">, </w:t>
+      </w:r>
+      <w:proofErr w:type="spellStart"/>
+      <w:r>
+        <w:rPr>
+          <w:rFonts w:ascii="Times New Roman" w:eastAsia="Times New Roman" w:hAnsi="Times New Roman" w:cs="Times New Roman"/>
+          <w:color w:val="auto"/>
+          <w:sz w:val="24"/>
+          <w:szCs w:val="24"/>
+          <w:u w:color="92D050"/>
+        </w:rPr>
+        <w:t>ID_Programma</w:t>
+      </w:r>
+      <w:proofErr w:type="spellEnd"/>
+      <w:r>
+        <w:rPr>
+          <w:rFonts w:ascii="Times New Roman" w:eastAsia="Times New Roman" w:hAnsi="Times New Roman" w:cs="Times New Roman"/>
+          <w:color w:val="auto"/>
+          <w:sz w:val="24"/>
+          <w:szCs w:val="24"/>
           <w:u w:color="92D050"/>
         </w:rPr>
         <w:t>)</w:t>
       </w:r>
-      <w:r>
-        <w:rPr>
-          <w:rFonts w:ascii="Times New Roman" w:hAnsi="Times New Roman"/>
-          <w:color w:val="auto"/>
-          <w:sz w:val="24"/>
-          <w:szCs w:val="28"/>
-          <w:u w:color="92D050"/>
-        </w:rPr>
-        <w:t xml:space="preserve"> </w:t>
-      </w:r>
-      <w:r>
-        <w:rPr>
-          <w:rFonts w:ascii="Times New Roman" w:hAnsi="Times New Roman"/>
-          <w:color w:val="auto"/>
-          <w:sz w:val="24"/>
-          <w:szCs w:val="28"/>
-          <w:u w:color="92D050"/>
-        </w:rPr>
-        <w:t>[</w:t>
-      </w:r>
+    </w:p>
+    <w:p>
+      <w:pPr>
+        <w:rPr>
+          <w:rFonts w:ascii="Times New Roman" w:eastAsia="Times New Roman" w:hAnsi="Times New Roman" w:cs="Times New Roman"/>
+          <w:color w:val="auto"/>
+          <w:sz w:val="24"/>
+          <w:szCs w:val="24"/>
+          <w:u w:color="92D050"/>
+        </w:rPr>
+      </w:pPr>
+      <w:r>
+        <w:rPr>
+          <w:rFonts w:ascii="Times New Roman" w:eastAsia="Times New Roman" w:hAnsi="Times New Roman" w:cs="Times New Roman"/>
+          <w:color w:val="auto"/>
+          <w:sz w:val="24"/>
+          <w:szCs w:val="24"/>
+          <w:u w:color="92D050"/>
+        </w:rPr>
+        <w:t>Serie:(*ID*, nome, descrizione)</w:t>
+      </w:r>
+    </w:p>
+    <w:p>
+      <w:pPr>
+        <w:rPr>
+          <w:rFonts w:ascii="Times New Roman" w:eastAsia="Times New Roman" w:hAnsi="Times New Roman" w:cs="Times New Roman"/>
+          <w:color w:val="auto"/>
+          <w:sz w:val="24"/>
+          <w:szCs w:val="24"/>
+          <w:u w:color="92D050"/>
+        </w:rPr>
+      </w:pPr>
       <w:proofErr w:type="spellStart"/>
       <w:r>
         <w:rPr>
-          <w:rFonts w:ascii="Times New Roman" w:hAnsi="Times New Roman"/>
-          <w:color w:val="auto"/>
-          <w:sz w:val="24"/>
-          <w:szCs w:val="28"/>
-          <w:u w:color="92D050"/>
-        </w:rPr>
-        <w:t>ID_Utente</w:t>
+          <w:rFonts w:ascii="Times New Roman" w:eastAsia="Times New Roman" w:hAnsi="Times New Roman" w:cs="Times New Roman"/>
+          <w:color w:val="auto"/>
+          <w:sz w:val="24"/>
+          <w:szCs w:val="24"/>
+          <w:u w:color="92D050"/>
+        </w:rPr>
+        <w:t>Episodio_Serie</w:t>
       </w:r>
       <w:proofErr w:type="spellEnd"/>
       <w:r>
         <w:rPr>
-          <w:rFonts w:ascii="Times New Roman" w:hAnsi="Times New Roman"/>
-          <w:color w:val="auto"/>
-          <w:sz w:val="24"/>
-          <w:szCs w:val="28"/>
-          <w:u w:color="92D050"/>
-        </w:rPr>
-        <w:t>,</w:t>
-      </w:r>
-      <w:r>
-        <w:rPr>
-          <w:rFonts w:ascii="Times New Roman" w:hAnsi="Times New Roman"/>
-          <w:color w:val="auto"/>
-          <w:sz w:val="24"/>
-          <w:szCs w:val="28"/>
-          <w:u w:color="92D050"/>
-        </w:rPr>
-        <w:t xml:space="preserve"> </w:t>
+          <w:rFonts w:ascii="Times New Roman" w:eastAsia="Times New Roman" w:hAnsi="Times New Roman" w:cs="Times New Roman"/>
+          <w:color w:val="auto"/>
+          <w:sz w:val="24"/>
+          <w:szCs w:val="24"/>
+          <w:u w:color="92D050"/>
+        </w:rPr>
+        <w:t xml:space="preserve">:(*ID*, </w:t>
       </w:r>
       <w:proofErr w:type="spellStart"/>
       <w:r>
         <w:rPr>
-          <w:rFonts w:ascii="Times New Roman" w:hAnsi="Times New Roman"/>
-          <w:color w:val="auto"/>
-          <w:sz w:val="24"/>
-          <w:szCs w:val="28"/>
-          <w:u w:color="92D050"/>
-        </w:rPr>
-        <w:t>ID_Canale</w:t>
+          <w:rFonts w:ascii="Times New Roman" w:eastAsia="Times New Roman" w:hAnsi="Times New Roman" w:cs="Times New Roman"/>
+          <w:color w:val="auto"/>
+          <w:sz w:val="24"/>
+          <w:szCs w:val="24"/>
+          <w:u w:color="92D050"/>
+        </w:rPr>
+        <w:t>numero_episodio</w:t>
       </w:r>
       <w:proofErr w:type="spellEnd"/>
       <w:r>
         <w:rPr>
-          <w:rFonts w:ascii="Times New Roman" w:hAnsi="Times New Roman"/>
-          <w:color w:val="auto"/>
-          <w:sz w:val="24"/>
-          <w:szCs w:val="28"/>
+          <w:rFonts w:ascii="Times New Roman" w:eastAsia="Times New Roman" w:hAnsi="Times New Roman" w:cs="Times New Roman"/>
+          <w:color w:val="auto"/>
+          <w:sz w:val="24"/>
+          <w:szCs w:val="24"/>
           <w:u w:color="92D050"/>
         </w:rPr>
         <w:t xml:space="preserve">, </w:t>
@@ -3306,539 +3026,46 @@
       <w:proofErr w:type="spellStart"/>
       <w:r>
         <w:rPr>
-          <w:rFonts w:ascii="Times New Roman" w:hAnsi="Times New Roman"/>
-          <w:color w:val="auto"/>
-          <w:sz w:val="24"/>
-          <w:szCs w:val="28"/>
-          <w:u w:color="92D050"/>
-        </w:rPr>
-        <w:t>fascia_oraria</w:t>
+          <w:rFonts w:ascii="Times New Roman" w:eastAsia="Times New Roman" w:hAnsi="Times New Roman" w:cs="Times New Roman"/>
+          <w:color w:val="auto"/>
+          <w:sz w:val="24"/>
+          <w:szCs w:val="24"/>
+          <w:u w:color="92D050"/>
+        </w:rPr>
+        <w:t>numero_stagione</w:t>
       </w:r>
       <w:proofErr w:type="spellEnd"/>
       <w:r>
         <w:rPr>
-          <w:rFonts w:ascii="Times New Roman" w:hAnsi="Times New Roman"/>
-          <w:color w:val="auto"/>
-          <w:sz w:val="24"/>
-          <w:szCs w:val="28"/>
-          <w:u w:color="92D050"/>
-        </w:rPr>
-        <w:t xml:space="preserve"> UNIQUE]</w:t>
-      </w:r>
-    </w:p>
-    <w:p>
-      <w:pPr>
-        <w:rPr>
-          <w:rFonts w:ascii="Times New Roman" w:hAnsi="Times New Roman"/>
-          <w:color w:val="auto"/>
-          <w:sz w:val="24"/>
-          <w:szCs w:val="28"/>
-          <w:u w:color="92D050"/>
-        </w:rPr>
-      </w:pPr>
-      <w:r>
-        <w:rPr>
-          <w:rFonts w:ascii="Times New Roman" w:hAnsi="Times New Roman"/>
-          <w:color w:val="auto"/>
-          <w:sz w:val="24"/>
-          <w:szCs w:val="28"/>
-          <w:u w:color="92D050"/>
-        </w:rPr>
-        <w:t>Genere:(</w:t>
-      </w:r>
-      <w:r>
-        <w:rPr>
-          <w:rFonts w:ascii="Times New Roman" w:hAnsi="Times New Roman"/>
-          <w:color w:val="auto"/>
-          <w:sz w:val="24"/>
-          <w:szCs w:val="28"/>
-          <w:u w:color="92D050"/>
-        </w:rPr>
-        <w:t xml:space="preserve"> </w:t>
-      </w:r>
-      <w:r>
-        <w:rPr>
-          <w:rFonts w:ascii="Times New Roman" w:hAnsi="Times New Roman"/>
-          <w:color w:val="auto"/>
-          <w:sz w:val="24"/>
-          <w:szCs w:val="28"/>
-          <w:u w:color="92D050"/>
-        </w:rPr>
-        <w:t>*ID*,</w:t>
-      </w:r>
-      <w:r>
-        <w:rPr>
-          <w:rFonts w:ascii="Times New Roman" w:hAnsi="Times New Roman"/>
-          <w:color w:val="auto"/>
-          <w:sz w:val="24"/>
-          <w:szCs w:val="28"/>
-          <w:u w:color="92D050"/>
-        </w:rPr>
-        <w:t xml:space="preserve"> tipo)</w:t>
-      </w:r>
-    </w:p>
-    <w:p>
-      <w:pPr>
-        <w:rPr>
-          <w:rFonts w:ascii="Times New Roman" w:hAnsi="Times New Roman"/>
-          <w:color w:val="auto"/>
-          <w:sz w:val="24"/>
-          <w:szCs w:val="28"/>
-          <w:u w:color="92D050"/>
-        </w:rPr>
-      </w:pPr>
-      <w:r>
-        <w:rPr>
-          <w:rFonts w:ascii="Times New Roman" w:hAnsi="Times New Roman"/>
-          <w:color w:val="auto"/>
-          <w:sz w:val="24"/>
-          <w:szCs w:val="28"/>
-          <w:u w:color="92D050"/>
-        </w:rPr>
-        <w:t>Programma: (</w:t>
-      </w:r>
-      <w:r>
-        <w:rPr>
-          <w:rFonts w:ascii="Times New Roman" w:hAnsi="Times New Roman"/>
-          <w:color w:val="auto"/>
-          <w:sz w:val="24"/>
-          <w:szCs w:val="28"/>
-          <w:u w:color="92D050"/>
-        </w:rPr>
-        <w:t>*ID*,</w:t>
-      </w:r>
-      <w:r>
-        <w:rPr>
-          <w:rFonts w:ascii="Times New Roman" w:hAnsi="Times New Roman"/>
-          <w:color w:val="auto"/>
-          <w:sz w:val="24"/>
-          <w:szCs w:val="28"/>
-          <w:u w:color="92D050"/>
-        </w:rPr>
-        <w:t xml:space="preserve"> titolo, descrizione, link, immagine, </w:t>
+          <w:rFonts w:ascii="Times New Roman" w:eastAsia="Times New Roman" w:hAnsi="Times New Roman" w:cs="Times New Roman"/>
+          <w:color w:val="auto"/>
+          <w:sz w:val="24"/>
+          <w:szCs w:val="24"/>
+          <w:u w:color="92D050"/>
+        </w:rPr>
+        <w:t xml:space="preserve">, </w:t>
       </w:r>
       <w:proofErr w:type="spellStart"/>
       <w:r>
         <w:rPr>
-          <w:rFonts w:ascii="Times New Roman" w:hAnsi="Times New Roman"/>
-          <w:color w:val="auto"/>
-          <w:sz w:val="24"/>
-          <w:szCs w:val="28"/>
-          <w:u w:color="92D050"/>
-        </w:rPr>
-        <w:t>ID_Genere</w:t>
+          <w:rFonts w:ascii="Times New Roman" w:eastAsia="Times New Roman" w:hAnsi="Times New Roman" w:cs="Times New Roman"/>
+          <w:color w:val="auto"/>
+          <w:sz w:val="24"/>
+          <w:szCs w:val="24"/>
+          <w:u w:color="92D050"/>
+        </w:rPr>
+        <w:t>ID_Serie</w:t>
       </w:r>
       <w:proofErr w:type="spellEnd"/>
       <w:r>
         <w:rPr>
-          <w:rFonts w:ascii="Times New Roman" w:hAnsi="Times New Roman"/>
-          <w:color w:val="auto"/>
-          <w:sz w:val="24"/>
-          <w:szCs w:val="28"/>
+          <w:rFonts w:ascii="Times New Roman" w:eastAsia="Times New Roman" w:hAnsi="Times New Roman" w:cs="Times New Roman"/>
+          <w:color w:val="auto"/>
+          <w:sz w:val="24"/>
+          <w:szCs w:val="24"/>
           <w:u w:color="92D050"/>
         </w:rPr>
         <w:t>)</w:t>
-      </w:r>
-    </w:p>
-    <w:p>
-      <w:pPr>
-        <w:rPr>
-          <w:rFonts w:ascii="Times New Roman" w:eastAsia="Times New Roman" w:hAnsi="Times New Roman" w:cs="Times New Roman"/>
-          <w:color w:val="auto"/>
-          <w:sz w:val="24"/>
-          <w:szCs w:val="24"/>
-          <w:u w:color="92D050"/>
-        </w:rPr>
-      </w:pPr>
-      <w:r>
-        <w:rPr>
-          <w:rFonts w:ascii="Times New Roman" w:hAnsi="Times New Roman"/>
-          <w:color w:val="auto"/>
-          <w:sz w:val="24"/>
-          <w:szCs w:val="28"/>
-          <w:u w:color="92D050"/>
-        </w:rPr>
-        <w:t>Trasmette:(</w:t>
-      </w:r>
-      <w:proofErr w:type="spellStart"/>
-      <w:r>
-        <w:rPr>
-          <w:rFonts w:ascii="Times New Roman" w:eastAsia="Times New Roman" w:hAnsi="Times New Roman" w:cs="Times New Roman"/>
-          <w:color w:val="auto"/>
-          <w:sz w:val="24"/>
-          <w:szCs w:val="24"/>
-          <w:u w:color="92D050"/>
-        </w:rPr>
-        <w:t>ID_Canale</w:t>
-      </w:r>
-      <w:proofErr w:type="spellEnd"/>
-      <w:r>
-        <w:rPr>
-          <w:rFonts w:ascii="Times New Roman" w:eastAsia="Times New Roman" w:hAnsi="Times New Roman" w:cs="Times New Roman"/>
-          <w:color w:val="auto"/>
-          <w:sz w:val="24"/>
-          <w:szCs w:val="24"/>
-          <w:u w:color="92D050"/>
-        </w:rPr>
-        <w:t xml:space="preserve">, </w:t>
-      </w:r>
-      <w:proofErr w:type="spellStart"/>
-      <w:r>
-        <w:rPr>
-          <w:rFonts w:ascii="Times New Roman" w:eastAsia="Times New Roman" w:hAnsi="Times New Roman" w:cs="Times New Roman"/>
-          <w:color w:val="auto"/>
-          <w:sz w:val="24"/>
-          <w:szCs w:val="24"/>
-          <w:u w:color="92D050"/>
-        </w:rPr>
-        <w:t>ID_Programma</w:t>
-      </w:r>
-      <w:proofErr w:type="spellEnd"/>
-      <w:r>
-        <w:rPr>
-          <w:rFonts w:ascii="Times New Roman" w:eastAsia="Times New Roman" w:hAnsi="Times New Roman" w:cs="Times New Roman"/>
-          <w:color w:val="auto"/>
-          <w:sz w:val="24"/>
-          <w:szCs w:val="24"/>
-          <w:u w:color="92D050"/>
-        </w:rPr>
-        <w:t>,</w:t>
-      </w:r>
-      <w:r>
-        <w:rPr>
-          <w:rFonts w:ascii="Times New Roman" w:eastAsia="Times New Roman" w:hAnsi="Times New Roman" w:cs="Times New Roman"/>
-          <w:color w:val="auto"/>
-          <w:sz w:val="24"/>
-          <w:szCs w:val="24"/>
-          <w:u w:color="92D050"/>
-        </w:rPr>
-        <w:t xml:space="preserve"> </w:t>
-      </w:r>
-      <w:proofErr w:type="spellStart"/>
-      <w:r>
-        <w:rPr>
-          <w:rFonts w:ascii="Times New Roman" w:eastAsia="Times New Roman" w:hAnsi="Times New Roman" w:cs="Times New Roman"/>
-          <w:color w:val="auto"/>
-          <w:sz w:val="24"/>
-          <w:szCs w:val="24"/>
-          <w:u w:color="92D050"/>
-        </w:rPr>
-        <w:t>ora_fine</w:t>
-      </w:r>
-      <w:proofErr w:type="spellEnd"/>
-      <w:r>
-        <w:rPr>
-          <w:rFonts w:ascii="Times New Roman" w:eastAsia="Times New Roman" w:hAnsi="Times New Roman" w:cs="Times New Roman"/>
-          <w:color w:val="auto"/>
-          <w:sz w:val="24"/>
-          <w:szCs w:val="24"/>
-          <w:u w:color="92D050"/>
-        </w:rPr>
-        <w:t xml:space="preserve">, </w:t>
-      </w:r>
-      <w:proofErr w:type="spellStart"/>
-      <w:r>
-        <w:rPr>
-          <w:rFonts w:ascii="Times New Roman" w:eastAsia="Times New Roman" w:hAnsi="Times New Roman" w:cs="Times New Roman"/>
-          <w:color w:val="auto"/>
-          <w:sz w:val="24"/>
-          <w:szCs w:val="24"/>
-          <w:u w:color="92D050"/>
-        </w:rPr>
-        <w:t>ora_inizio</w:t>
-      </w:r>
-      <w:proofErr w:type="spellEnd"/>
-      <w:r>
-        <w:rPr>
-          <w:rFonts w:ascii="Times New Roman" w:eastAsia="Times New Roman" w:hAnsi="Times New Roman" w:cs="Times New Roman"/>
-          <w:color w:val="auto"/>
-          <w:sz w:val="24"/>
-          <w:szCs w:val="24"/>
-          <w:u w:color="92D050"/>
-        </w:rPr>
-        <w:t>, data) [</w:t>
-      </w:r>
-      <w:proofErr w:type="spellStart"/>
-      <w:r>
-        <w:rPr>
-          <w:rFonts w:ascii="Times New Roman" w:eastAsia="Times New Roman" w:hAnsi="Times New Roman" w:cs="Times New Roman"/>
-          <w:color w:val="auto"/>
-          <w:sz w:val="24"/>
-          <w:szCs w:val="24"/>
-          <w:u w:color="92D050"/>
-        </w:rPr>
-        <w:t>ID_Canale</w:t>
-      </w:r>
-      <w:proofErr w:type="spellEnd"/>
-      <w:r>
-        <w:rPr>
-          <w:rFonts w:ascii="Times New Roman" w:eastAsia="Times New Roman" w:hAnsi="Times New Roman" w:cs="Times New Roman"/>
-          <w:color w:val="auto"/>
-          <w:sz w:val="24"/>
-          <w:szCs w:val="24"/>
-          <w:u w:color="92D050"/>
-        </w:rPr>
-        <w:t xml:space="preserve">, </w:t>
-      </w:r>
-      <w:proofErr w:type="spellStart"/>
-      <w:r>
-        <w:rPr>
-          <w:rFonts w:ascii="Times New Roman" w:eastAsia="Times New Roman" w:hAnsi="Times New Roman" w:cs="Times New Roman"/>
-          <w:color w:val="auto"/>
-          <w:sz w:val="24"/>
-          <w:szCs w:val="24"/>
-          <w:u w:color="92D050"/>
-        </w:rPr>
-        <w:t>ID_Programma</w:t>
-      </w:r>
-      <w:proofErr w:type="spellEnd"/>
-      <w:r>
-        <w:rPr>
-          <w:rFonts w:ascii="Times New Roman" w:eastAsia="Times New Roman" w:hAnsi="Times New Roman" w:cs="Times New Roman"/>
-          <w:color w:val="auto"/>
-          <w:sz w:val="24"/>
-          <w:szCs w:val="24"/>
-          <w:u w:color="92D050"/>
-        </w:rPr>
-        <w:t xml:space="preserve">, </w:t>
-      </w:r>
-      <w:proofErr w:type="spellStart"/>
-      <w:r>
-        <w:rPr>
-          <w:rFonts w:ascii="Times New Roman" w:eastAsia="Times New Roman" w:hAnsi="Times New Roman" w:cs="Times New Roman"/>
-          <w:color w:val="auto"/>
-          <w:sz w:val="24"/>
-          <w:szCs w:val="24"/>
-          <w:u w:color="92D050"/>
-        </w:rPr>
-        <w:t>ora_fine</w:t>
-      </w:r>
-      <w:proofErr w:type="spellEnd"/>
-      <w:r>
-        <w:rPr>
-          <w:rFonts w:ascii="Times New Roman" w:eastAsia="Times New Roman" w:hAnsi="Times New Roman" w:cs="Times New Roman"/>
-          <w:color w:val="auto"/>
-          <w:sz w:val="24"/>
-          <w:szCs w:val="24"/>
-          <w:u w:color="92D050"/>
-        </w:rPr>
-        <w:t xml:space="preserve">, </w:t>
-      </w:r>
-      <w:proofErr w:type="spellStart"/>
-      <w:r>
-        <w:rPr>
-          <w:rFonts w:ascii="Times New Roman" w:eastAsia="Times New Roman" w:hAnsi="Times New Roman" w:cs="Times New Roman"/>
-          <w:color w:val="auto"/>
-          <w:sz w:val="24"/>
-          <w:szCs w:val="24"/>
-          <w:u w:color="92D050"/>
-        </w:rPr>
-        <w:t>ora_inizio</w:t>
-      </w:r>
-      <w:proofErr w:type="spellEnd"/>
-      <w:r>
-        <w:rPr>
-          <w:rFonts w:ascii="Times New Roman" w:eastAsia="Times New Roman" w:hAnsi="Times New Roman" w:cs="Times New Roman"/>
-          <w:color w:val="auto"/>
-          <w:sz w:val="24"/>
-          <w:szCs w:val="24"/>
-          <w:u w:color="92D050"/>
-        </w:rPr>
-        <w:t>, data</w:t>
-      </w:r>
-      <w:r>
-        <w:rPr>
-          <w:rFonts w:ascii="Times New Roman" w:eastAsia="Times New Roman" w:hAnsi="Times New Roman" w:cs="Times New Roman"/>
-          <w:color w:val="auto"/>
-          <w:sz w:val="24"/>
-          <w:szCs w:val="24"/>
-          <w:u w:color="92D050"/>
-        </w:rPr>
-        <w:t xml:space="preserve"> UNIQUE]</w:t>
-      </w:r>
-    </w:p>
-    <w:p>
-      <w:pPr>
-        <w:rPr>
-          <w:rFonts w:ascii="Times New Roman" w:eastAsia="Times New Roman" w:hAnsi="Times New Roman" w:cs="Times New Roman"/>
-          <w:color w:val="auto"/>
-          <w:sz w:val="24"/>
-          <w:szCs w:val="24"/>
-          <w:u w:color="92D050"/>
-        </w:rPr>
-      </w:pPr>
-      <w:r>
-        <w:rPr>
-          <w:rFonts w:ascii="Times New Roman" w:eastAsia="Times New Roman" w:hAnsi="Times New Roman" w:cs="Times New Roman"/>
-          <w:color w:val="auto"/>
-          <w:sz w:val="24"/>
-          <w:szCs w:val="24"/>
-          <w:u w:color="92D050"/>
-        </w:rPr>
-        <w:t>Cast:(*ID*, nome, cognome, ruolo)</w:t>
-      </w:r>
-    </w:p>
-    <w:p>
-      <w:pPr>
-        <w:rPr>
-          <w:rFonts w:ascii="Times New Roman" w:eastAsia="Times New Roman" w:hAnsi="Times New Roman" w:cs="Times New Roman"/>
-          <w:color w:val="auto"/>
-          <w:sz w:val="24"/>
-          <w:szCs w:val="24"/>
-          <w:u w:color="92D050"/>
-        </w:rPr>
-      </w:pPr>
-      <w:r>
-        <w:rPr>
-          <w:rFonts w:ascii="Times New Roman" w:eastAsia="Times New Roman" w:hAnsi="Times New Roman" w:cs="Times New Roman"/>
-          <w:color w:val="auto"/>
-          <w:sz w:val="24"/>
-          <w:szCs w:val="24"/>
-          <w:u w:color="92D050"/>
-        </w:rPr>
-        <w:t>Partecipano:(</w:t>
-      </w:r>
-      <w:proofErr w:type="spellStart"/>
-      <w:r>
-        <w:rPr>
-          <w:rFonts w:ascii="Times New Roman" w:eastAsia="Times New Roman" w:hAnsi="Times New Roman" w:cs="Times New Roman"/>
-          <w:color w:val="auto"/>
-          <w:sz w:val="24"/>
-          <w:szCs w:val="24"/>
-          <w:u w:color="92D050"/>
-        </w:rPr>
-        <w:t>ID_Cast</w:t>
-      </w:r>
-      <w:proofErr w:type="spellEnd"/>
-      <w:r>
-        <w:rPr>
-          <w:rFonts w:ascii="Times New Roman" w:eastAsia="Times New Roman" w:hAnsi="Times New Roman" w:cs="Times New Roman"/>
-          <w:color w:val="auto"/>
-          <w:sz w:val="24"/>
-          <w:szCs w:val="24"/>
-          <w:u w:color="92D050"/>
-        </w:rPr>
-        <w:t xml:space="preserve">, </w:t>
-      </w:r>
-      <w:proofErr w:type="spellStart"/>
-      <w:r>
-        <w:rPr>
-          <w:rFonts w:ascii="Times New Roman" w:eastAsia="Times New Roman" w:hAnsi="Times New Roman" w:cs="Times New Roman"/>
-          <w:color w:val="auto"/>
-          <w:sz w:val="24"/>
-          <w:szCs w:val="24"/>
-          <w:u w:color="92D050"/>
-        </w:rPr>
-        <w:t>ID_Programma</w:t>
-      </w:r>
-      <w:proofErr w:type="spellEnd"/>
-      <w:r>
-        <w:rPr>
-          <w:rFonts w:ascii="Times New Roman" w:eastAsia="Times New Roman" w:hAnsi="Times New Roman" w:cs="Times New Roman"/>
-          <w:color w:val="auto"/>
-          <w:sz w:val="24"/>
-          <w:szCs w:val="24"/>
-          <w:u w:color="92D050"/>
-        </w:rPr>
-        <w:t>)</w:t>
-      </w:r>
-    </w:p>
-    <w:p>
-      <w:pPr>
-        <w:rPr>
-          <w:rFonts w:ascii="Times New Roman" w:eastAsia="Times New Roman" w:hAnsi="Times New Roman" w:cs="Times New Roman"/>
-          <w:color w:val="auto"/>
-          <w:sz w:val="24"/>
-          <w:szCs w:val="24"/>
-          <w:u w:color="92D050"/>
-        </w:rPr>
-      </w:pPr>
-      <w:r>
-        <w:rPr>
-          <w:rFonts w:ascii="Times New Roman" w:eastAsia="Times New Roman" w:hAnsi="Times New Roman" w:cs="Times New Roman"/>
-          <w:color w:val="auto"/>
-          <w:sz w:val="24"/>
-          <w:szCs w:val="24"/>
-          <w:u w:color="92D050"/>
-        </w:rPr>
-        <w:t>Serie:(*ID*, nome, descrizione)</w:t>
-      </w:r>
-    </w:p>
-    <w:p>
-      <w:pPr>
-        <w:rPr>
-          <w:rFonts w:ascii="Times New Roman" w:eastAsia="Times New Roman" w:hAnsi="Times New Roman" w:cs="Times New Roman"/>
-          <w:color w:val="auto"/>
-          <w:sz w:val="24"/>
-          <w:szCs w:val="24"/>
-          <w:u w:color="92D050"/>
-        </w:rPr>
-      </w:pPr>
-      <w:proofErr w:type="spellStart"/>
-      <w:r>
-        <w:rPr>
-          <w:rFonts w:ascii="Times New Roman" w:eastAsia="Times New Roman" w:hAnsi="Times New Roman" w:cs="Times New Roman"/>
-          <w:color w:val="auto"/>
-          <w:sz w:val="24"/>
-          <w:szCs w:val="24"/>
-          <w:u w:color="92D050"/>
-        </w:rPr>
-        <w:t>Episodio_Serie</w:t>
-      </w:r>
-      <w:proofErr w:type="spellEnd"/>
-      <w:r>
-        <w:rPr>
-          <w:rFonts w:ascii="Times New Roman" w:eastAsia="Times New Roman" w:hAnsi="Times New Roman" w:cs="Times New Roman"/>
-          <w:color w:val="auto"/>
-          <w:sz w:val="24"/>
-          <w:szCs w:val="24"/>
-          <w:u w:color="92D050"/>
-        </w:rPr>
-        <w:t xml:space="preserve">:(*ID*, </w:t>
-      </w:r>
-      <w:proofErr w:type="spellStart"/>
-      <w:r>
-        <w:rPr>
-          <w:rFonts w:ascii="Times New Roman" w:eastAsia="Times New Roman" w:hAnsi="Times New Roman" w:cs="Times New Roman"/>
-          <w:color w:val="auto"/>
-          <w:sz w:val="24"/>
-          <w:szCs w:val="24"/>
-          <w:u w:color="92D050"/>
-        </w:rPr>
-        <w:t>numero_episodio</w:t>
-      </w:r>
-      <w:proofErr w:type="spellEnd"/>
-      <w:r>
-        <w:rPr>
-          <w:rFonts w:ascii="Times New Roman" w:eastAsia="Times New Roman" w:hAnsi="Times New Roman" w:cs="Times New Roman"/>
-          <w:color w:val="auto"/>
-          <w:sz w:val="24"/>
-          <w:szCs w:val="24"/>
-          <w:u w:color="92D050"/>
-        </w:rPr>
-        <w:t xml:space="preserve">, </w:t>
-      </w:r>
-      <w:proofErr w:type="spellStart"/>
-      <w:r>
-        <w:rPr>
-          <w:rFonts w:ascii="Times New Roman" w:eastAsia="Times New Roman" w:hAnsi="Times New Roman" w:cs="Times New Roman"/>
-          <w:color w:val="auto"/>
-          <w:sz w:val="24"/>
-          <w:szCs w:val="24"/>
-          <w:u w:color="92D050"/>
-        </w:rPr>
-        <w:t>numero_stagione</w:t>
-      </w:r>
-      <w:proofErr w:type="spellEnd"/>
-      <w:r>
-        <w:rPr>
-          <w:rFonts w:ascii="Times New Roman" w:eastAsia="Times New Roman" w:hAnsi="Times New Roman" w:cs="Times New Roman"/>
-          <w:color w:val="auto"/>
-          <w:sz w:val="24"/>
-          <w:szCs w:val="24"/>
-          <w:u w:color="92D050"/>
-        </w:rPr>
-        <w:t>, ID_Serie)</w:t>
       </w:r>
     </w:p>
     <w:sectPr>

--- a/Documentazione Progetto.docx
+++ b/Documentazione Progetto.docx
@@ -2103,10 +2103,10 @@
           <w:u w:color="FF0000"/>
         </w:rPr>
         <w:drawing>
-          <wp:inline distT="0" distB="0" distL="0" distR="0" wp14:anchorId="61001869" wp14:editId="63249484">
-            <wp:extent cx="6111240" cy="6164580"/>
-            <wp:effectExtent l="0" t="0" r="3810" b="7620"/>
-            <wp:docPr id="2" name="Immagine 2"/>
+          <wp:inline distT="0" distB="0" distL="0" distR="0" wp14:anchorId="720B96C4" wp14:editId="1D73C5BB">
+            <wp:extent cx="6111240" cy="6073140"/>
+            <wp:effectExtent l="0" t="0" r="3810" b="3810"/>
+            <wp:docPr id="1" name="Immagine 1"/>
             <wp:cNvGraphicFramePr>
               <a:graphicFrameLocks xmlns:a="http://schemas.openxmlformats.org/drawingml/2006/main" noChangeAspect="1"/>
             </wp:cNvGraphicFramePr>
@@ -2135,7 +2135,7 @@
                   <pic:spPr bwMode="auto">
                     <a:xfrm>
                       <a:off x="0" y="0"/>
-                      <a:ext cx="6111240" cy="6164580"/>
+                      <a:ext cx="6111240" cy="6073140"/>
                     </a:xfrm>
                     <a:prstGeom prst="rect">
                       <a:avLst/>
@@ -2189,10 +2189,8 @@
           <w:sz w:val="24"/>
           <w:szCs w:val="28"/>
           <w:u w:color="92D050"/>
-          <w:lang w:val="en-US"/>
-        </w:rPr>
-      </w:pPr>
-      <w:proofErr w:type="spellStart"/>
+        </w:rPr>
+      </w:pPr>
       <w:r>
         <w:rPr>
           <w:rFonts w:ascii="Times New Roman" w:hAnsi="Times New Roman"/>
@@ -2200,7 +2198,6 @@
           <w:sz w:val="24"/>
           <w:szCs w:val="28"/>
           <w:u w:color="92D050"/>
-          <w:lang w:val="en-US"/>
         </w:rPr>
         <w:t>Ut</w:t>
       </w:r>
@@ -2211,7 +2208,6 @@
           <w:sz w:val="24"/>
           <w:szCs w:val="28"/>
           <w:u w:color="92D050"/>
-          <w:lang w:val="en-US"/>
         </w:rPr>
         <w:t>e</w:t>
       </w:r>
@@ -2222,11 +2218,9 @@
           <w:sz w:val="24"/>
           <w:szCs w:val="28"/>
           <w:u w:color="92D050"/>
-          <w:lang w:val="en-US"/>
-        </w:rPr>
-        <w:t>nte</w:t>
-      </w:r>
-      <w:proofErr w:type="spellEnd"/>
+        </w:rPr>
+        <w:t>nte:(*I</w:t>
+      </w:r>
       <w:r>
         <w:rPr>
           <w:rFonts w:ascii="Times New Roman" w:hAnsi="Times New Roman"/>
@@ -2234,9 +2228,8 @@
           <w:sz w:val="24"/>
           <w:szCs w:val="28"/>
           <w:u w:color="92D050"/>
-          <w:lang w:val="en-US"/>
-        </w:rPr>
-        <w:t>:(*I</w:t>
+        </w:rPr>
+        <w:t>D</w:t>
       </w:r>
       <w:r>
         <w:rPr>
@@ -2245,10 +2238,10 @@
           <w:sz w:val="24"/>
           <w:szCs w:val="28"/>
           <w:u w:color="92D050"/>
-          <w:lang w:val="en-US"/>
-        </w:rPr>
-        <w:t>D</w:t>
-      </w:r>
+        </w:rPr>
+        <w:t xml:space="preserve">*, </w:t>
+      </w:r>
+      <w:proofErr w:type="gramStart"/>
       <w:r>
         <w:rPr>
           <w:rFonts w:ascii="Times New Roman" w:hAnsi="Times New Roman"/>
@@ -2256,11 +2249,10 @@
           <w:sz w:val="24"/>
           <w:szCs w:val="28"/>
           <w:u w:color="92D050"/>
-          <w:lang w:val="en-US"/>
-        </w:rPr>
-        <w:t xml:space="preserve">*, email, </w:t>
-      </w:r>
-      <w:proofErr w:type="spellStart"/>
+        </w:rPr>
+        <w:t>email</w:t>
+      </w:r>
+      <w:proofErr w:type="gramEnd"/>
       <w:r>
         <w:rPr>
           <w:rFonts w:ascii="Times New Roman" w:hAnsi="Times New Roman"/>
@@ -2268,11 +2260,9 @@
           <w:sz w:val="24"/>
           <w:szCs w:val="28"/>
           <w:u w:color="92D050"/>
-          <w:lang w:val="en-US"/>
-        </w:rPr>
-        <w:t>anagrafica</w:t>
-      </w:r>
-      <w:proofErr w:type="spellEnd"/>
+        </w:rPr>
+        <w:t>, anagrafica, password</w:t>
+      </w:r>
       <w:r>
         <w:rPr>
           <w:rFonts w:ascii="Times New Roman" w:hAnsi="Times New Roman"/>
@@ -2280,18 +2270,6 @@
           <w:sz w:val="24"/>
           <w:szCs w:val="28"/>
           <w:u w:color="92D050"/>
-          <w:lang w:val="en-US"/>
-        </w:rPr>
-        <w:t>, password</w:t>
-      </w:r>
-      <w:r>
-        <w:rPr>
-          <w:rFonts w:ascii="Times New Roman" w:hAnsi="Times New Roman"/>
-          <w:color w:val="auto"/>
-          <w:sz w:val="24"/>
-          <w:szCs w:val="28"/>
-          <w:u w:color="92D050"/>
-          <w:lang w:val="en-US"/>
         </w:rPr>
         <w:t>) [email UNIQUE]</w:t>
       </w:r>

--- a/Documentazione Progetto.docx
+++ b/Documentazione Progetto.docx
@@ -745,34 +745,6 @@
         <w:ind w:left="720"/>
         <w:rPr>
           <w:rFonts w:ascii="Times New Roman" w:eastAsia="Times New Roman" w:hAnsi="Times New Roman" w:cs="Times New Roman"/>
-          <w:sz w:val="24"/>
-          <w:szCs w:val="24"/>
-        </w:rPr>
-      </w:pPr>
-      <w:r>
-        <w:rPr>
-          <w:rFonts w:ascii="Times New Roman" w:hAnsi="Times New Roman"/>
-          <w:i/>
-          <w:iCs/>
-          <w:sz w:val="24"/>
-          <w:szCs w:val="24"/>
-        </w:rPr>
-        <w:t>Challenges:</w:t>
-      </w:r>
-      <w:r>
-        <w:rPr>
-          <w:rFonts w:ascii="Times New Roman" w:hAnsi="Times New Roman"/>
-          <w:sz w:val="24"/>
-          <w:szCs w:val="24"/>
-        </w:rPr>
-        <w:t xml:space="preserve"> </w:t>
-      </w:r>
-    </w:p>
-    <w:p>
-      <w:pPr>
-        <w:ind w:left="720"/>
-        <w:rPr>
-          <w:rFonts w:ascii="Times New Roman" w:eastAsia="Times New Roman" w:hAnsi="Times New Roman" w:cs="Times New Roman"/>
           <w:b/>
           <w:bCs/>
           <w:sz w:val="24"/>
@@ -937,66 +909,105 @@
         </w:rPr>
         <w:t xml:space="preserve"> Visualizzare il palinsesto di ogni canale specificando tutte le informazioni relative al programma.</w:t>
       </w:r>
-    </w:p>
-    <w:p>
-      <w:pPr>
-        <w:ind w:left="720"/>
-        <w:rPr>
-          <w:rFonts w:ascii="Times New Roman" w:eastAsia="Times New Roman" w:hAnsi="Times New Roman" w:cs="Times New Roman"/>
-          <w:sz w:val="24"/>
-          <w:szCs w:val="24"/>
-        </w:rPr>
-      </w:pPr>
-      <w:r>
-        <w:rPr>
-          <w:rFonts w:ascii="Times New Roman" w:hAnsi="Times New Roman"/>
+      <w:r>
+        <w:rPr>
+          <w:rFonts w:ascii="Arial Unicode MS" w:hAnsi="Arial Unicode MS"/>
+          <w:sz w:val="24"/>
+          <w:szCs w:val="24"/>
+        </w:rPr>
+        <w:br w:type="page"/>
+      </w:r>
+    </w:p>
+    <w:p>
+      <w:pPr>
+        <w:rPr>
+          <w:rFonts w:ascii="Times New Roman" w:eastAsia="Times New Roman" w:hAnsi="Times New Roman" w:cs="Times New Roman"/>
           <w:i/>
           <w:iCs/>
           <w:sz w:val="24"/>
           <w:szCs w:val="24"/>
         </w:rPr>
-        <w:t>Assunzioni:</w:t>
-      </w:r>
-      <w:r>
-        <w:rPr>
-          <w:rFonts w:ascii="Times New Roman" w:hAnsi="Times New Roman"/>
-          <w:sz w:val="24"/>
-          <w:szCs w:val="24"/>
-        </w:rPr>
-        <w:t xml:space="preserve"> </w:t>
-      </w:r>
-    </w:p>
-    <w:p>
-      <w:r>
-        <w:rPr>
-          <w:rFonts w:ascii="Arial Unicode MS" w:hAnsi="Arial Unicode MS"/>
-          <w:sz w:val="24"/>
-          <w:szCs w:val="24"/>
-        </w:rPr>
-        <w:br w:type="page"/>
-      </w:r>
-    </w:p>
-    <w:p>
-      <w:pPr>
-        <w:rPr>
-          <w:rFonts w:ascii="Times New Roman" w:eastAsia="Times New Roman" w:hAnsi="Times New Roman" w:cs="Times New Roman"/>
+      </w:pPr>
+      <w:r>
+        <w:rPr>
+          <w:rFonts w:ascii="Times New Roman" w:hAnsi="Times New Roman"/>
+          <w:b/>
+          <w:bCs/>
+          <w:sz w:val="24"/>
+          <w:szCs w:val="24"/>
+        </w:rPr>
+        <w:lastRenderedPageBreak/>
+        <w:t>• R4: Lista canali</w:t>
+      </w:r>
+      <w:r>
+        <w:rPr>
+          <w:rFonts w:ascii="Times New Roman" w:hAnsi="Times New Roman"/>
           <w:i/>
           <w:iCs/>
           <w:sz w:val="24"/>
           <w:szCs w:val="24"/>
         </w:rPr>
-      </w:pPr>
-      <w:r>
-        <w:rPr>
-          <w:rFonts w:ascii="Times New Roman" w:hAnsi="Times New Roman"/>
+        <w:t xml:space="preserve"> </w:t>
+      </w:r>
+    </w:p>
+    <w:p>
+      <w:pPr>
+        <w:ind w:left="720"/>
+        <w:rPr>
+          <w:rFonts w:ascii="Times New Roman" w:eastAsia="Times New Roman" w:hAnsi="Times New Roman" w:cs="Times New Roman"/>
+          <w:sz w:val="24"/>
+          <w:szCs w:val="24"/>
+        </w:rPr>
+      </w:pPr>
+      <w:r>
+        <w:rPr>
+          <w:rFonts w:ascii="Times New Roman" w:hAnsi="Times New Roman"/>
+          <w:i/>
+          <w:iCs/>
+          <w:sz w:val="24"/>
+          <w:szCs w:val="24"/>
+        </w:rPr>
+        <w:t>Descrizione:</w:t>
+      </w:r>
+      <w:r>
+        <w:rPr>
+          <w:rFonts w:ascii="Times New Roman" w:hAnsi="Times New Roman"/>
+          <w:sz w:val="24"/>
+          <w:szCs w:val="24"/>
+        </w:rPr>
+        <w:t xml:space="preserve"> Generare una lista di canali che trasmettono gli episodi di una specifica serie includendo l’orario e la data di messa in onda per ognuno di essi  </w:t>
+      </w:r>
+    </w:p>
+    <w:p>
+      <w:pPr>
+        <w:rPr>
+          <w:rFonts w:ascii="Times New Roman" w:eastAsia="Times New Roman" w:hAnsi="Times New Roman" w:cs="Times New Roman"/>
           <w:b/>
           <w:bCs/>
           <w:sz w:val="24"/>
           <w:szCs w:val="24"/>
         </w:rPr>
-        <w:lastRenderedPageBreak/>
-        <w:t>• R4: Lista canali</w:t>
-      </w:r>
+      </w:pPr>
+      <w:r>
+        <w:rPr>
+          <w:rFonts w:ascii="Times New Roman" w:hAnsi="Times New Roman"/>
+          <w:b/>
+          <w:bCs/>
+          <w:sz w:val="24"/>
+          <w:szCs w:val="24"/>
+        </w:rPr>
+        <w:t>• R5: Lista dei programmi preferiti</w:t>
+      </w:r>
+    </w:p>
+    <w:p>
+      <w:pPr>
+        <w:ind w:left="720"/>
+        <w:rPr>
+          <w:rFonts w:ascii="Times New Roman" w:eastAsia="Times New Roman" w:hAnsi="Times New Roman" w:cs="Times New Roman"/>
+          <w:sz w:val="24"/>
+          <w:szCs w:val="24"/>
+        </w:rPr>
+      </w:pPr>
       <w:r>
         <w:rPr>
           <w:rFonts w:ascii="Times New Roman" w:hAnsi="Times New Roman"/>
@@ -1005,7 +1016,31 @@
           <w:sz w:val="24"/>
           <w:szCs w:val="24"/>
         </w:rPr>
-        <w:t xml:space="preserve"> </w:t>
+        <w:t>Descrizione:</w:t>
+      </w:r>
+      <w:r>
+        <w:rPr>
+          <w:rFonts w:ascii="Times New Roman" w:hAnsi="Times New Roman"/>
+          <w:sz w:val="24"/>
+          <w:szCs w:val="24"/>
+        </w:rPr>
+        <w:t xml:space="preserve"> Viene generata una lista con i programmi preferiti scelti dall’utente durante </w:t>
+      </w:r>
+      <w:r>
+        <w:rPr>
+          <w:rFonts w:ascii="Times New Roman" w:hAnsi="Times New Roman"/>
+          <w:sz w:val="24"/>
+          <w:szCs w:val="24"/>
+        </w:rPr>
+        <w:t>l’e-mail</w:t>
+      </w:r>
+      <w:r>
+        <w:rPr>
+          <w:rFonts w:ascii="Times New Roman" w:hAnsi="Times New Roman"/>
+          <w:sz w:val="24"/>
+          <w:szCs w:val="24"/>
+        </w:rPr>
+        <w:t>.</w:t>
       </w:r>
     </w:p>
     <w:p>
@@ -1015,6 +1050,28 @@
           <w:rFonts w:ascii="Times New Roman" w:eastAsia="Times New Roman" w:hAnsi="Times New Roman" w:cs="Times New Roman"/>
           <w:sz w:val="24"/>
           <w:szCs w:val="24"/>
+        </w:rPr>
+      </w:pPr>
+      <w:r>
+        <w:rPr>
+          <w:rFonts w:ascii="Times New Roman" w:hAnsi="Times New Roman"/>
+          <w:b/>
+          <w:bCs/>
+          <w:sz w:val="24"/>
+          <w:szCs w:val="24"/>
+          <w:shd w:val="clear" w:color="auto" w:fill="FFFF00"/>
+        </w:rPr>
+        <w:t>• R6: Generazione e-mail</w:t>
+      </w:r>
+    </w:p>
+    <w:p>
+      <w:pPr>
+        <w:ind w:left="720"/>
+        <w:rPr>
+          <w:rFonts w:ascii="Times New Roman" w:eastAsia="Times New Roman" w:hAnsi="Times New Roman" w:cs="Times New Roman"/>
+          <w:sz w:val="24"/>
+          <w:szCs w:val="24"/>
+          <w:shd w:val="clear" w:color="auto" w:fill="FFFF00"/>
         </w:rPr>
       </w:pPr>
       <w:r>
@@ -1024,6 +1081,7 @@
           <w:iCs/>
           <w:sz w:val="24"/>
           <w:szCs w:val="24"/>
+          <w:shd w:val="clear" w:color="auto" w:fill="FFFF00"/>
         </w:rPr>
         <w:t>Descrizione:</w:t>
       </w:r>
@@ -1032,8 +1090,32 @@
           <w:rFonts w:ascii="Times New Roman" w:hAnsi="Times New Roman"/>
           <w:sz w:val="24"/>
           <w:szCs w:val="24"/>
-        </w:rPr>
-        <w:t xml:space="preserve"> Generare una lista di canali che trasmettono gli episodi di una specifica serie includendo l’orario e la data di messa in onda per ognuno di essi  </w:t>
+          <w:shd w:val="clear" w:color="auto" w:fill="FFFF00"/>
+        </w:rPr>
+        <w:t xml:space="preserve"> Gli utenti potranno specificare le modalità di ricezione di una e-mail giornaliera contenente gli ultimi aggiornamenti al palinsesto dei canali preferiti in base alle fasce orarie specificate. </w:t>
+      </w:r>
+    </w:p>
+    <w:p>
+      <w:pPr>
+        <w:rPr>
+          <w:rFonts w:ascii="Times New Roman" w:eastAsia="Times New Roman" w:hAnsi="Times New Roman" w:cs="Times New Roman"/>
+          <w:b/>
+          <w:bCs/>
+          <w:sz w:val="24"/>
+          <w:szCs w:val="24"/>
+          <w:shd w:val="clear" w:color="auto" w:fill="FFFF00"/>
+        </w:rPr>
+      </w:pPr>
+      <w:r>
+        <w:rPr>
+          <w:rFonts w:ascii="Times New Roman" w:hAnsi="Times New Roman"/>
+          <w:b/>
+          <w:bCs/>
+          <w:sz w:val="24"/>
+          <w:szCs w:val="24"/>
+          <w:shd w:val="clear" w:color="auto" w:fill="FFFF00"/>
+        </w:rPr>
+        <w:t>• R7: Eliminazione di un programma</w:t>
       </w:r>
     </w:p>
     <w:p>
@@ -1043,6 +1125,7 @@
           <w:rFonts w:ascii="Times New Roman" w:eastAsia="Times New Roman" w:hAnsi="Times New Roman" w:cs="Times New Roman"/>
           <w:sz w:val="24"/>
           <w:szCs w:val="24"/>
+          <w:shd w:val="clear" w:color="auto" w:fill="FFFF00"/>
         </w:rPr>
       </w:pPr>
       <w:r>
@@ -1052,6 +1135,57 @@
           <w:iCs/>
           <w:sz w:val="24"/>
           <w:szCs w:val="24"/>
+          <w:shd w:val="clear" w:color="auto" w:fill="FFFF00"/>
+        </w:rPr>
+        <w:t>Descrizione:</w:t>
+      </w:r>
+      <w:r>
+        <w:rPr>
+          <w:rFonts w:ascii="Times New Roman" w:hAnsi="Times New Roman"/>
+          <w:sz w:val="24"/>
+          <w:szCs w:val="24"/>
+          <w:shd w:val="clear" w:color="auto" w:fill="FFFF00"/>
+        </w:rPr>
+        <w:t xml:space="preserve"> Un programma televisivo può essere eliminato solo se è già andato in onda e se non è più presente in nessuna lista dei programmi predisposti per i futuri </w:t>
+      </w:r>
+      <w:proofErr w:type="gramStart"/>
+      <w:r>
+        <w:rPr>
+          <w:rFonts w:ascii="Times New Roman" w:hAnsi="Times New Roman"/>
+          <w:sz w:val="24"/>
+          <w:szCs w:val="24"/>
+          <w:shd w:val="clear" w:color="auto" w:fill="FFFF00"/>
+        </w:rPr>
+        <w:t>7</w:t>
+      </w:r>
+      <w:proofErr w:type="gramEnd"/>
+      <w:r>
+        <w:rPr>
+          <w:rFonts w:ascii="Times New Roman" w:hAnsi="Times New Roman"/>
+          <w:sz w:val="24"/>
+          <w:szCs w:val="24"/>
+          <w:shd w:val="clear" w:color="auto" w:fill="FFFF00"/>
+        </w:rPr>
+        <w:t xml:space="preserve"> giorni. </w:t>
+      </w:r>
+    </w:p>
+    <w:p>
+      <w:pPr>
+        <w:ind w:left="720"/>
+        <w:rPr>
+          <w:rFonts w:ascii="Times New Roman" w:eastAsia="Times New Roman" w:hAnsi="Times New Roman" w:cs="Times New Roman"/>
+          <w:sz w:val="24"/>
+          <w:szCs w:val="24"/>
+        </w:rPr>
+      </w:pPr>
+      <w:r>
+        <w:rPr>
+          <w:rFonts w:ascii="Times New Roman" w:hAnsi="Times New Roman"/>
+          <w:i/>
+          <w:iCs/>
+          <w:sz w:val="24"/>
+          <w:szCs w:val="24"/>
+          <w:shd w:val="clear" w:color="auto" w:fill="FFFF00"/>
         </w:rPr>
         <w:t>Assunzioni:</w:t>
       </w:r>
@@ -1061,7 +1195,7 @@
           <w:sz w:val="24"/>
           <w:szCs w:val="24"/>
         </w:rPr>
-        <w:t xml:space="preserve"> </w:t>
+        <w:t xml:space="preserve"> una Serie non viene eliminata anche se priva di episodi</w:t>
       </w:r>
     </w:p>
     <w:p>
@@ -1082,7 +1216,17 @@
           <w:sz w:val="24"/>
           <w:szCs w:val="24"/>
         </w:rPr>
-        <w:t>• R5: Lista dei programmi preferiti</w:t>
+        <w:t xml:space="preserve">• R8: Ricerca </w:t>
+      </w:r>
+      <w:r>
+        <w:rPr>
+          <w:rFonts w:ascii="Times New Roman" w:hAnsi="Times New Roman"/>
+          <w:b/>
+          <w:bCs/>
+          <w:sz w:val="24"/>
+          <w:szCs w:val="24"/>
+        </w:rPr>
+        <w:t>film</w:t>
       </w:r>
     </w:p>
     <w:p>
@@ -1110,37 +1254,89 @@
           <w:sz w:val="24"/>
           <w:szCs w:val="24"/>
         </w:rPr>
-        <w:t xml:space="preserve"> Viene generata una lista con i programmi preferiti scelti dall’utente durante </w:t>
-      </w:r>
-      <w:proofErr w:type="gramStart"/>
-      <w:r>
-        <w:rPr>
-          <w:rFonts w:ascii="Times New Roman" w:hAnsi="Times New Roman"/>
-          <w:sz w:val="24"/>
-          <w:szCs w:val="24"/>
-        </w:rPr>
-        <w:t>l’email</w:t>
-      </w:r>
-      <w:proofErr w:type="gramEnd"/>
-      <w:r>
-        <w:rPr>
-          <w:rFonts w:ascii="Times New Roman" w:hAnsi="Times New Roman"/>
-          <w:sz w:val="24"/>
-          <w:szCs w:val="24"/>
-        </w:rPr>
-        <w:t>.</w:t>
+        <w:t xml:space="preserve"> Ricerca</w:t>
+      </w:r>
+      <w:r>
+        <w:rPr>
+          <w:rFonts w:ascii="Times New Roman" w:hAnsi="Times New Roman"/>
+          <w:sz w:val="24"/>
+          <w:szCs w:val="24"/>
+        </w:rPr>
+        <w:t xml:space="preserve"> dei film di un certo genere in programma nei prossimi sette giorni.</w:t>
       </w:r>
     </w:p>
     <w:p>
       <w:pPr>
         <w:ind w:left="720"/>
+        <w:rPr>
+          <w:rFonts w:ascii="Times New Roman" w:eastAsia="Times New Roman" w:hAnsi="Times New Roman" w:cs="Times New Roman"/>
+          <w:sz w:val="24"/>
+          <w:szCs w:val="24"/>
+        </w:rPr>
+      </w:pPr>
+      <w:r>
+        <w:rPr>
+          <w:rFonts w:ascii="Times New Roman" w:hAnsi="Times New Roman"/>
+          <w:i/>
+          <w:iCs/>
+          <w:sz w:val="24"/>
+          <w:szCs w:val="24"/>
+        </w:rPr>
+        <w:t>Assunzioni:</w:t>
+      </w:r>
+      <w:r>
+        <w:rPr>
+          <w:rFonts w:ascii="Times New Roman" w:hAnsi="Times New Roman"/>
+          <w:sz w:val="24"/>
+          <w:szCs w:val="24"/>
+        </w:rPr>
+        <w:t xml:space="preserve"> </w:t>
+      </w:r>
+      <w:r>
+        <w:rPr>
+          <w:rFonts w:ascii="Times New Roman" w:hAnsi="Times New Roman"/>
+          <w:sz w:val="24"/>
+          <w:szCs w:val="24"/>
+        </w:rPr>
+        <w:t>ad ogni programma è associato un solo genere. I generi composti</w:t>
+      </w:r>
+      <w:r>
+        <w:rPr>
+          <w:rFonts w:ascii="Times New Roman" w:hAnsi="Times New Roman"/>
+          <w:sz w:val="24"/>
+          <w:szCs w:val="24"/>
+        </w:rPr>
+        <w:t xml:space="preserve"> vengono considerati un unico genere (es: film documentario)</w:t>
+      </w:r>
+    </w:p>
+    <w:p>
+      <w:pPr>
         <w:rPr>
           <w:rFonts w:ascii="Times New Roman" w:eastAsia="Times New Roman" w:hAnsi="Times New Roman" w:cs="Times New Roman"/>
           <w:b/>
           <w:bCs/>
           <w:sz w:val="24"/>
           <w:szCs w:val="24"/>
-          <w:shd w:val="clear" w:color="auto" w:fill="FFFF00"/>
+        </w:rPr>
+      </w:pPr>
+      <w:r>
+        <w:rPr>
+          <w:rFonts w:ascii="Times New Roman" w:hAnsi="Times New Roman"/>
+          <w:b/>
+          <w:bCs/>
+          <w:sz w:val="24"/>
+          <w:szCs w:val="24"/>
+        </w:rPr>
+        <w:t>• R9: Ricerca per persona</w:t>
+      </w:r>
+    </w:p>
+    <w:p>
+      <w:pPr>
+        <w:ind w:left="720"/>
+        <w:rPr>
+          <w:rFonts w:ascii="Times New Roman" w:eastAsia="Times New Roman" w:hAnsi="Times New Roman" w:cs="Times New Roman"/>
+          <w:sz w:val="24"/>
+          <w:szCs w:val="24"/>
         </w:rPr>
       </w:pPr>
       <w:r>
@@ -1151,15 +1347,15 @@
           <w:sz w:val="24"/>
           <w:szCs w:val="24"/>
         </w:rPr>
-        <w:t>Assunzioni:</w:t>
-      </w:r>
-      <w:r>
-        <w:rPr>
-          <w:rFonts w:ascii="Times New Roman" w:hAnsi="Times New Roman"/>
-          <w:sz w:val="24"/>
-          <w:szCs w:val="24"/>
-        </w:rPr>
-        <w:t xml:space="preserve"> </w:t>
+        <w:t>Descrizione:</w:t>
+      </w:r>
+      <w:r>
+        <w:rPr>
+          <w:rFonts w:ascii="Times New Roman" w:hAnsi="Times New Roman"/>
+          <w:sz w:val="24"/>
+          <w:szCs w:val="24"/>
+        </w:rPr>
+        <w:t xml:space="preserve"> Ricerca dei programmi a cui partecipa a qualsiasi titolo (o con un titolo specificato) una certa persona.</w:t>
       </w:r>
     </w:p>
     <w:p>
@@ -1170,7 +1366,6 @@
           <w:bCs/>
           <w:sz w:val="24"/>
           <w:szCs w:val="24"/>
-          <w:shd w:val="clear" w:color="auto" w:fill="FFFF00"/>
         </w:rPr>
       </w:pPr>
       <w:r>
@@ -1180,23 +1375,74 @@
           <w:bCs/>
           <w:sz w:val="24"/>
           <w:szCs w:val="24"/>
-          <w:shd w:val="clear" w:color="auto" w:fill="FFFF00"/>
-        </w:rPr>
-        <w:t xml:space="preserve">• R6: Generazione </w:t>
-      </w:r>
-      <w:proofErr w:type="gramStart"/>
-      <w:r>
-        <w:rPr>
-          <w:rFonts w:ascii="Times New Roman" w:hAnsi="Times New Roman"/>
+        </w:rPr>
+        <w:t>• R10: Numero dei programmi per canale</w:t>
+      </w:r>
+    </w:p>
+    <w:p>
+      <w:pPr>
+        <w:ind w:left="720"/>
+        <w:rPr>
+          <w:rFonts w:ascii="Times New Roman" w:eastAsia="Times New Roman" w:hAnsi="Times New Roman" w:cs="Times New Roman"/>
+          <w:sz w:val="24"/>
+          <w:szCs w:val="24"/>
+        </w:rPr>
+      </w:pPr>
+      <w:r>
+        <w:rPr>
+          <w:rFonts w:ascii="Times New Roman" w:hAnsi="Times New Roman"/>
+          <w:i/>
+          <w:iCs/>
+          <w:sz w:val="24"/>
+          <w:szCs w:val="24"/>
+        </w:rPr>
+        <w:t>Descrizione:</w:t>
+      </w:r>
+      <w:r>
+        <w:rPr>
+          <w:rFonts w:ascii="Times New Roman" w:hAnsi="Times New Roman"/>
+          <w:sz w:val="24"/>
+          <w:szCs w:val="24"/>
+        </w:rPr>
+        <w:t xml:space="preserve"> </w:t>
+      </w:r>
+      <w:r>
+        <w:rPr>
+          <w:rFonts w:ascii="Times New Roman" w:hAnsi="Times New Roman"/>
+          <w:sz w:val="24"/>
+          <w:szCs w:val="24"/>
+        </w:rPr>
+        <w:t>Restituisce il n</w:t>
+      </w:r>
+      <w:r>
+        <w:rPr>
+          <w:rFonts w:ascii="Times New Roman" w:hAnsi="Times New Roman"/>
+          <w:sz w:val="24"/>
+          <w:szCs w:val="24"/>
+        </w:rPr>
+        <w:t>umero programmi distinti trasmessi da ciascuna emittente in un determinato giorno.</w:t>
+      </w:r>
+    </w:p>
+    <w:p>
+      <w:pPr>
+        <w:rPr>
+          <w:rFonts w:ascii="Times New Roman" w:eastAsia="Times New Roman" w:hAnsi="Times New Roman" w:cs="Times New Roman"/>
           <w:b/>
           <w:bCs/>
           <w:sz w:val="24"/>
           <w:szCs w:val="24"/>
-          <w:shd w:val="clear" w:color="auto" w:fill="FFFF00"/>
-        </w:rPr>
-        <w:t>email</w:t>
-      </w:r>
-      <w:proofErr w:type="gramEnd"/>
+        </w:rPr>
+      </w:pPr>
+      <w:r>
+        <w:rPr>
+          <w:rFonts w:ascii="Times New Roman" w:hAnsi="Times New Roman"/>
+          <w:b/>
+          <w:bCs/>
+          <w:sz w:val="24"/>
+          <w:szCs w:val="24"/>
+        </w:rPr>
+        <w:t xml:space="preserve">• R11: Minuti totali </w:t>
+      </w:r>
     </w:p>
     <w:p>
       <w:pPr>
@@ -1205,7 +1451,6 @@
           <w:rFonts w:ascii="Times New Roman" w:eastAsia="Times New Roman" w:hAnsi="Times New Roman" w:cs="Times New Roman"/>
           <w:sz w:val="24"/>
           <w:szCs w:val="24"/>
-          <w:shd w:val="clear" w:color="auto" w:fill="FFFF00"/>
         </w:rPr>
       </w:pPr>
       <w:r>
@@ -1215,7 +1460,6 @@
           <w:iCs/>
           <w:sz w:val="24"/>
           <w:szCs w:val="24"/>
-          <w:shd w:val="clear" w:color="auto" w:fill="FFFF00"/>
         </w:rPr>
         <w:t>Descrizione:</w:t>
       </w:r>
@@ -1224,444 +1468,24 @@
           <w:rFonts w:ascii="Times New Roman" w:hAnsi="Times New Roman"/>
           <w:sz w:val="24"/>
           <w:szCs w:val="24"/>
-          <w:shd w:val="clear" w:color="auto" w:fill="FFFF00"/>
-        </w:rPr>
-        <w:t xml:space="preserve"> Gli utenti potranno specificare le modalità di ricezione di una e-mail giornaliera contenente gli ultimi aggiornamenti al palinsesto dei canali preferiti e delle fasce orarie. </w:t>
-      </w:r>
-    </w:p>
-    <w:p>
-      <w:pPr>
-        <w:ind w:left="720"/>
-        <w:rPr>
-          <w:rFonts w:ascii="Times New Roman" w:eastAsia="Times New Roman" w:hAnsi="Times New Roman" w:cs="Times New Roman"/>
-          <w:sz w:val="24"/>
-          <w:szCs w:val="24"/>
-        </w:rPr>
-      </w:pPr>
-      <w:r>
-        <w:rPr>
-          <w:rFonts w:ascii="Times New Roman" w:hAnsi="Times New Roman"/>
-          <w:i/>
-          <w:iCs/>
-          <w:sz w:val="24"/>
-          <w:szCs w:val="24"/>
-          <w:shd w:val="clear" w:color="auto" w:fill="FFFF00"/>
-        </w:rPr>
-        <w:t>Assunzioni:</w:t>
-      </w:r>
-      <w:r>
-        <w:rPr>
-          <w:rFonts w:ascii="Times New Roman" w:hAnsi="Times New Roman"/>
-          <w:sz w:val="24"/>
-          <w:szCs w:val="24"/>
         </w:rPr>
         <w:t xml:space="preserve"> </w:t>
       </w:r>
-    </w:p>
-    <w:p>
-      <w:pPr>
-        <w:rPr>
-          <w:rFonts w:ascii="Times New Roman" w:eastAsia="Times New Roman" w:hAnsi="Times New Roman" w:cs="Times New Roman"/>
-          <w:b/>
-          <w:bCs/>
-          <w:sz w:val="24"/>
-          <w:szCs w:val="24"/>
-          <w:shd w:val="clear" w:color="auto" w:fill="FFFF00"/>
-        </w:rPr>
-      </w:pPr>
-      <w:r>
-        <w:rPr>
-          <w:rFonts w:ascii="Times New Roman" w:hAnsi="Times New Roman"/>
-          <w:b/>
-          <w:bCs/>
-          <w:sz w:val="24"/>
-          <w:szCs w:val="24"/>
-          <w:shd w:val="clear" w:color="auto" w:fill="FFFF00"/>
-        </w:rPr>
-        <w:t>• R7: Eliminazione di un programma</w:t>
-      </w:r>
-    </w:p>
-    <w:p>
-      <w:pPr>
-        <w:ind w:left="720"/>
-        <w:rPr>
-          <w:rFonts w:ascii="Times New Roman" w:eastAsia="Times New Roman" w:hAnsi="Times New Roman" w:cs="Times New Roman"/>
-          <w:sz w:val="24"/>
-          <w:szCs w:val="24"/>
-          <w:shd w:val="clear" w:color="auto" w:fill="FFFF00"/>
-        </w:rPr>
-      </w:pPr>
-      <w:r>
-        <w:rPr>
-          <w:rFonts w:ascii="Times New Roman" w:hAnsi="Times New Roman"/>
-          <w:i/>
-          <w:iCs/>
-          <w:sz w:val="24"/>
-          <w:szCs w:val="24"/>
-          <w:shd w:val="clear" w:color="auto" w:fill="FFFF00"/>
-        </w:rPr>
-        <w:t>Descrizione:</w:t>
-      </w:r>
-      <w:r>
-        <w:rPr>
-          <w:rFonts w:ascii="Times New Roman" w:hAnsi="Times New Roman"/>
-          <w:sz w:val="24"/>
-          <w:szCs w:val="24"/>
-          <w:shd w:val="clear" w:color="auto" w:fill="FFFF00"/>
-        </w:rPr>
-        <w:t xml:space="preserve"> Un programma televisivo può essere eliminato solo se è già andato in onda e se non è più presente in nessuna lista dei programmi predisposti per i futuri </w:t>
-      </w:r>
-      <w:proofErr w:type="gramStart"/>
-      <w:r>
-        <w:rPr>
-          <w:rFonts w:ascii="Times New Roman" w:hAnsi="Times New Roman"/>
-          <w:sz w:val="24"/>
-          <w:szCs w:val="24"/>
-          <w:shd w:val="clear" w:color="auto" w:fill="FFFF00"/>
-        </w:rPr>
-        <w:t>7</w:t>
-      </w:r>
-      <w:proofErr w:type="gramEnd"/>
-      <w:r>
-        <w:rPr>
-          <w:rFonts w:ascii="Times New Roman" w:hAnsi="Times New Roman"/>
-          <w:sz w:val="24"/>
-          <w:szCs w:val="24"/>
-          <w:shd w:val="clear" w:color="auto" w:fill="FFFF00"/>
-        </w:rPr>
-        <w:t xml:space="preserve"> giorni. </w:t>
-      </w:r>
-    </w:p>
-    <w:p>
-      <w:pPr>
-        <w:ind w:left="720"/>
-        <w:rPr>
-          <w:rFonts w:ascii="Times New Roman" w:eastAsia="Times New Roman" w:hAnsi="Times New Roman" w:cs="Times New Roman"/>
-          <w:sz w:val="24"/>
-          <w:szCs w:val="24"/>
-        </w:rPr>
-      </w:pPr>
-      <w:r>
-        <w:rPr>
-          <w:rFonts w:ascii="Times New Roman" w:hAnsi="Times New Roman"/>
-          <w:i/>
-          <w:iCs/>
-          <w:sz w:val="24"/>
-          <w:szCs w:val="24"/>
-          <w:shd w:val="clear" w:color="auto" w:fill="FFFF00"/>
-        </w:rPr>
-        <w:t>Assunzioni:</w:t>
-      </w:r>
-      <w:r>
-        <w:rPr>
-          <w:rFonts w:ascii="Times New Roman" w:hAnsi="Times New Roman"/>
-          <w:sz w:val="24"/>
-          <w:szCs w:val="24"/>
-        </w:rPr>
-        <w:t xml:space="preserve"> </w:t>
-      </w:r>
-    </w:p>
-    <w:p>
-      <w:pPr>
-        <w:rPr>
-          <w:rFonts w:ascii="Times New Roman" w:eastAsia="Times New Roman" w:hAnsi="Times New Roman" w:cs="Times New Roman"/>
-          <w:b/>
-          <w:bCs/>
-          <w:sz w:val="24"/>
-          <w:szCs w:val="24"/>
-        </w:rPr>
-      </w:pPr>
-      <w:r>
-        <w:rPr>
-          <w:rFonts w:ascii="Times New Roman" w:hAnsi="Times New Roman"/>
-          <w:b/>
-          <w:bCs/>
-          <w:sz w:val="24"/>
-          <w:szCs w:val="24"/>
-        </w:rPr>
-        <w:t>• R8: Ricerca film</w:t>
-      </w:r>
-    </w:p>
-    <w:p>
-      <w:pPr>
-        <w:ind w:left="720"/>
-        <w:rPr>
-          <w:rFonts w:ascii="Times New Roman" w:eastAsia="Times New Roman" w:hAnsi="Times New Roman" w:cs="Times New Roman"/>
-          <w:sz w:val="24"/>
-          <w:szCs w:val="24"/>
-        </w:rPr>
-      </w:pPr>
-      <w:r>
-        <w:rPr>
-          <w:rFonts w:ascii="Times New Roman" w:hAnsi="Times New Roman"/>
-          <w:i/>
-          <w:iCs/>
-          <w:sz w:val="24"/>
-          <w:szCs w:val="24"/>
-        </w:rPr>
-        <w:t>Descrizione:</w:t>
-      </w:r>
-      <w:r>
-        <w:rPr>
-          <w:rFonts w:ascii="Times New Roman" w:hAnsi="Times New Roman"/>
-          <w:sz w:val="24"/>
-          <w:szCs w:val="24"/>
-        </w:rPr>
-        <w:t xml:space="preserve"> Ricerca dei film di un certo genere in programma nei prossimi sette giorni.</w:t>
-      </w:r>
-    </w:p>
-    <w:p>
-      <w:pPr>
-        <w:ind w:left="720"/>
-        <w:rPr>
-          <w:rFonts w:ascii="Times New Roman" w:eastAsia="Times New Roman" w:hAnsi="Times New Roman" w:cs="Times New Roman"/>
-          <w:sz w:val="24"/>
-          <w:szCs w:val="24"/>
-        </w:rPr>
-      </w:pPr>
-      <w:r>
-        <w:rPr>
-          <w:rFonts w:ascii="Times New Roman" w:hAnsi="Times New Roman"/>
-          <w:i/>
-          <w:iCs/>
-          <w:sz w:val="24"/>
-          <w:szCs w:val="24"/>
-        </w:rPr>
-        <w:t>Assunzioni:</w:t>
-      </w:r>
-      <w:r>
-        <w:rPr>
-          <w:rFonts w:ascii="Times New Roman" w:hAnsi="Times New Roman"/>
-          <w:sz w:val="24"/>
-          <w:szCs w:val="24"/>
-        </w:rPr>
-        <w:t xml:space="preserve"> </w:t>
-      </w:r>
-    </w:p>
-    <w:p>
-      <w:pPr>
-        <w:rPr>
-          <w:rFonts w:ascii="Times New Roman" w:eastAsia="Times New Roman" w:hAnsi="Times New Roman" w:cs="Times New Roman"/>
-          <w:b/>
-          <w:bCs/>
-          <w:sz w:val="24"/>
-          <w:szCs w:val="24"/>
-        </w:rPr>
-      </w:pPr>
-      <w:r>
-        <w:rPr>
-          <w:rFonts w:ascii="Times New Roman" w:hAnsi="Times New Roman"/>
-          <w:b/>
-          <w:bCs/>
-          <w:sz w:val="24"/>
-          <w:szCs w:val="24"/>
-        </w:rPr>
-        <w:t>• R9: Ricerca per persona</w:t>
-      </w:r>
-    </w:p>
-    <w:p>
-      <w:pPr>
-        <w:ind w:left="720"/>
-        <w:rPr>
-          <w:rFonts w:ascii="Times New Roman" w:eastAsia="Times New Roman" w:hAnsi="Times New Roman" w:cs="Times New Roman"/>
-          <w:sz w:val="24"/>
-          <w:szCs w:val="24"/>
-        </w:rPr>
-      </w:pPr>
-      <w:r>
-        <w:rPr>
-          <w:rFonts w:ascii="Times New Roman" w:hAnsi="Times New Roman"/>
-          <w:i/>
-          <w:iCs/>
-          <w:sz w:val="24"/>
-          <w:szCs w:val="24"/>
-        </w:rPr>
-        <w:t>Descrizione:</w:t>
-      </w:r>
-      <w:r>
-        <w:rPr>
-          <w:rFonts w:ascii="Times New Roman" w:hAnsi="Times New Roman"/>
-          <w:sz w:val="24"/>
-          <w:szCs w:val="24"/>
-        </w:rPr>
-        <w:t xml:space="preserve"> Ricerca dei programmi a cui partecipa a qualsiasi titolo (o con un titolo specificato) una certa persona.</w:t>
-      </w:r>
-    </w:p>
-    <w:p>
-      <w:pPr>
-        <w:ind w:left="720"/>
-        <w:rPr>
-          <w:rFonts w:ascii="Times New Roman" w:eastAsia="Times New Roman" w:hAnsi="Times New Roman" w:cs="Times New Roman"/>
-          <w:sz w:val="24"/>
-          <w:szCs w:val="24"/>
-        </w:rPr>
-      </w:pPr>
-      <w:r>
-        <w:rPr>
-          <w:rFonts w:ascii="Times New Roman" w:hAnsi="Times New Roman"/>
-          <w:i/>
-          <w:iCs/>
-          <w:sz w:val="24"/>
-          <w:szCs w:val="24"/>
-        </w:rPr>
-        <w:t>Assunzioni:</w:t>
-      </w:r>
-      <w:r>
-        <w:rPr>
-          <w:rFonts w:ascii="Times New Roman" w:hAnsi="Times New Roman"/>
-          <w:sz w:val="24"/>
-          <w:szCs w:val="24"/>
-        </w:rPr>
-        <w:t xml:space="preserve"> </w:t>
-      </w:r>
-    </w:p>
-    <w:p>
-      <w:pPr>
-        <w:rPr>
-          <w:rFonts w:ascii="Times New Roman" w:eastAsia="Times New Roman" w:hAnsi="Times New Roman" w:cs="Times New Roman"/>
-          <w:b/>
-          <w:bCs/>
-          <w:sz w:val="24"/>
-          <w:szCs w:val="24"/>
-        </w:rPr>
-      </w:pPr>
-      <w:r>
-        <w:rPr>
-          <w:rFonts w:ascii="Times New Roman" w:hAnsi="Times New Roman"/>
-          <w:b/>
-          <w:bCs/>
-          <w:sz w:val="24"/>
-          <w:szCs w:val="24"/>
-        </w:rPr>
-        <w:t>• R10: Numero dei programmi per canale</w:t>
-      </w:r>
-    </w:p>
-    <w:p>
-      <w:pPr>
-        <w:ind w:left="720"/>
-        <w:rPr>
-          <w:rFonts w:ascii="Times New Roman" w:eastAsia="Times New Roman" w:hAnsi="Times New Roman" w:cs="Times New Roman"/>
-          <w:sz w:val="24"/>
-          <w:szCs w:val="24"/>
-        </w:rPr>
-      </w:pPr>
-      <w:r>
-        <w:rPr>
-          <w:rFonts w:ascii="Times New Roman" w:hAnsi="Times New Roman"/>
-          <w:i/>
-          <w:iCs/>
-          <w:sz w:val="24"/>
-          <w:szCs w:val="24"/>
-        </w:rPr>
-        <w:t>Descrizione:</w:t>
-      </w:r>
-      <w:r>
-        <w:rPr>
-          <w:rFonts w:ascii="Times New Roman" w:hAnsi="Times New Roman"/>
-          <w:sz w:val="24"/>
-          <w:szCs w:val="24"/>
-        </w:rPr>
-        <w:t xml:space="preserve"> Numero programmi distinti trasmessi da ciascuna emittente in un determinato giorno.</w:t>
-      </w:r>
-    </w:p>
-    <w:p>
-      <w:pPr>
-        <w:ind w:left="720"/>
-        <w:rPr>
-          <w:rFonts w:ascii="Times New Roman" w:eastAsia="Times New Roman" w:hAnsi="Times New Roman" w:cs="Times New Roman"/>
-          <w:sz w:val="24"/>
-          <w:szCs w:val="24"/>
-        </w:rPr>
-      </w:pPr>
-      <w:r>
-        <w:rPr>
-          <w:rFonts w:ascii="Times New Roman" w:hAnsi="Times New Roman"/>
-          <w:i/>
-          <w:iCs/>
-          <w:sz w:val="24"/>
-          <w:szCs w:val="24"/>
-        </w:rPr>
-        <w:t>Assunzioni:</w:t>
-      </w:r>
-      <w:r>
-        <w:rPr>
-          <w:rFonts w:ascii="Times New Roman" w:hAnsi="Times New Roman"/>
-          <w:sz w:val="24"/>
-          <w:szCs w:val="24"/>
-        </w:rPr>
-        <w:t xml:space="preserve"> </w:t>
-      </w:r>
-    </w:p>
-    <w:p>
-      <w:pPr>
-        <w:rPr>
-          <w:rFonts w:ascii="Times New Roman" w:eastAsia="Times New Roman" w:hAnsi="Times New Roman" w:cs="Times New Roman"/>
-          <w:b/>
-          <w:bCs/>
-          <w:sz w:val="24"/>
-          <w:szCs w:val="24"/>
-        </w:rPr>
-      </w:pPr>
-      <w:r>
-        <w:rPr>
-          <w:rFonts w:ascii="Times New Roman" w:hAnsi="Times New Roman"/>
-          <w:b/>
-          <w:bCs/>
-          <w:sz w:val="24"/>
-          <w:szCs w:val="24"/>
-        </w:rPr>
-        <w:t xml:space="preserve">• R11: Minuti totali </w:t>
-      </w:r>
-    </w:p>
-    <w:p>
-      <w:pPr>
-        <w:ind w:left="720"/>
-        <w:rPr>
-          <w:rFonts w:ascii="Times New Roman" w:eastAsia="Times New Roman" w:hAnsi="Times New Roman" w:cs="Times New Roman"/>
-          <w:sz w:val="24"/>
-          <w:szCs w:val="24"/>
-        </w:rPr>
-      </w:pPr>
-      <w:r>
-        <w:rPr>
-          <w:rFonts w:ascii="Times New Roman" w:hAnsi="Times New Roman"/>
-          <w:i/>
-          <w:iCs/>
-          <w:sz w:val="24"/>
-          <w:szCs w:val="24"/>
-        </w:rPr>
-        <w:t>Descrizione:</w:t>
-      </w:r>
-      <w:r>
-        <w:rPr>
-          <w:rFonts w:ascii="Times New Roman" w:hAnsi="Times New Roman"/>
-          <w:sz w:val="24"/>
-          <w:szCs w:val="24"/>
-        </w:rPr>
-        <w:t xml:space="preserve"> Minuti totali di programmazione per un certo canale in un certo giorno.</w:t>
-      </w:r>
-    </w:p>
-    <w:p>
-      <w:pPr>
-        <w:ind w:left="720"/>
-      </w:pPr>
-      <w:r>
-        <w:rPr>
-          <w:rFonts w:ascii="Times New Roman" w:hAnsi="Times New Roman"/>
-          <w:i/>
-          <w:iCs/>
-          <w:sz w:val="24"/>
-          <w:szCs w:val="24"/>
-        </w:rPr>
-        <w:t>Assunzioni:</w:t>
-      </w:r>
-      <w:r>
-        <w:rPr>
-          <w:rFonts w:ascii="Times New Roman" w:hAnsi="Times New Roman"/>
-          <w:sz w:val="24"/>
-          <w:szCs w:val="24"/>
-        </w:rPr>
-        <w:t xml:space="preserve"> </w:t>
+      <w:r>
+        <w:rPr>
+          <w:rFonts w:ascii="Times New Roman" w:hAnsi="Times New Roman"/>
+          <w:sz w:val="24"/>
+          <w:szCs w:val="24"/>
+        </w:rPr>
+        <w:t>Restituisce i m</w:t>
+      </w:r>
+      <w:r>
+        <w:rPr>
+          <w:rFonts w:ascii="Times New Roman" w:hAnsi="Times New Roman"/>
+          <w:sz w:val="24"/>
+          <w:szCs w:val="24"/>
+        </w:rPr>
+        <w:t>inuti totali di programmazione per un certo canale in un certo giorno.</w:t>
       </w:r>
       <w:r>
         <w:rPr>
@@ -1716,6 +1540,14 @@
           <w:sz w:val="24"/>
           <w:szCs w:val="24"/>
         </w:rPr>
+        <w:t>,</w:t>
+      </w:r>
+      <w:r>
+        <w:rPr>
+          <w:rFonts w:ascii="Times New Roman" w:hAnsi="Times New Roman"/>
+          <w:sz w:val="24"/>
+          <w:szCs w:val="24"/>
+        </w:rPr>
         <w:t xml:space="preserve"> </w:t>
       </w:r>
       <w:r>
@@ -1757,24 +1589,48 @@
           <w:sz w:val="24"/>
           <w:szCs w:val="24"/>
         </w:rPr>
-        <w:t>Utenti: *e-mail, anagrafica, password (Canale)</w:t>
-      </w:r>
-    </w:p>
-    <w:p>
-      <w:pPr>
-        <w:rPr>
-          <w:rFonts w:ascii="Times New Roman" w:eastAsia="Times New Roman" w:hAnsi="Times New Roman" w:cs="Times New Roman"/>
-          <w:sz w:val="24"/>
-          <w:szCs w:val="24"/>
-        </w:rPr>
-      </w:pPr>
-      <w:r>
-        <w:rPr>
-          <w:rFonts w:ascii="Times New Roman" w:hAnsi="Times New Roman"/>
-          <w:sz w:val="24"/>
-          <w:szCs w:val="24"/>
-        </w:rPr>
-        <w:t>Programma: *titolo, *descrizione, link, immagine, (</w:t>
+        <w:t>Utenti: *e-mail, anagrafica, password</w:t>
+      </w:r>
+      <w:r>
+        <w:rPr>
+          <w:rFonts w:ascii="Times New Roman" w:hAnsi="Times New Roman"/>
+          <w:sz w:val="24"/>
+          <w:szCs w:val="24"/>
+        </w:rPr>
+        <w:t>,</w:t>
+      </w:r>
+      <w:r>
+        <w:rPr>
+          <w:rFonts w:ascii="Times New Roman" w:hAnsi="Times New Roman"/>
+          <w:sz w:val="24"/>
+          <w:szCs w:val="24"/>
+        </w:rPr>
+        <w:t xml:space="preserve"> (Canale)</w:t>
+      </w:r>
+    </w:p>
+    <w:p>
+      <w:pPr>
+        <w:rPr>
+          <w:rFonts w:ascii="Times New Roman" w:hAnsi="Times New Roman"/>
+          <w:sz w:val="24"/>
+          <w:szCs w:val="24"/>
+        </w:rPr>
+      </w:pPr>
+      <w:r>
+        <w:rPr>
+          <w:rFonts w:ascii="Times New Roman" w:hAnsi="Times New Roman"/>
+          <w:sz w:val="24"/>
+          <w:szCs w:val="24"/>
+        </w:rPr>
+        <w:t>Programma: *titolo, *descrizione, link, immagine,</w:t>
+      </w:r>
+      <w:r>
+        <w:rPr>
+          <w:rFonts w:ascii="Times New Roman" w:hAnsi="Times New Roman"/>
+          <w:sz w:val="24"/>
+          <w:szCs w:val="24"/>
+        </w:rPr>
+        <w:t xml:space="preserve"> genere, </w:t>
       </w:r>
       <w:proofErr w:type="spellStart"/>
       <w:r>
@@ -1783,6 +1639,50 @@
           <w:sz w:val="24"/>
           <w:szCs w:val="24"/>
         </w:rPr>
+        <w:t>numero_stagione</w:t>
+      </w:r>
+      <w:proofErr w:type="spellEnd"/>
+      <w:r>
+        <w:rPr>
+          <w:rFonts w:ascii="Times New Roman" w:hAnsi="Times New Roman"/>
+          <w:sz w:val="24"/>
+          <w:szCs w:val="24"/>
+        </w:rPr>
+        <w:t xml:space="preserve">, </w:t>
+      </w:r>
+      <w:proofErr w:type="spellStart"/>
+      <w:r>
+        <w:rPr>
+          <w:rFonts w:ascii="Times New Roman" w:hAnsi="Times New Roman"/>
+          <w:sz w:val="24"/>
+          <w:szCs w:val="24"/>
+        </w:rPr>
+        <w:t>numero_episodio</w:t>
+      </w:r>
+      <w:proofErr w:type="spellEnd"/>
+      <w:r>
+        <w:rPr>
+          <w:rFonts w:ascii="Times New Roman" w:hAnsi="Times New Roman"/>
+          <w:sz w:val="24"/>
+          <w:szCs w:val="24"/>
+        </w:rPr>
+        <w:t>, (Serie),</w:t>
+      </w:r>
+      <w:r>
+        <w:rPr>
+          <w:rFonts w:ascii="Times New Roman" w:hAnsi="Times New Roman"/>
+          <w:sz w:val="24"/>
+          <w:szCs w:val="24"/>
+        </w:rPr>
+        <w:t xml:space="preserve"> (</w:t>
+      </w:r>
+      <w:proofErr w:type="spellStart"/>
+      <w:r>
+        <w:rPr>
+          <w:rFonts w:ascii="Times New Roman" w:hAnsi="Times New Roman"/>
+          <w:sz w:val="24"/>
+          <w:szCs w:val="24"/>
+        </w:rPr>
         <w:t>Persona_Coinvolta</w:t>
       </w:r>
       <w:proofErr w:type="spellEnd"/>
@@ -1792,7 +1692,48 @@
           <w:sz w:val="24"/>
           <w:szCs w:val="24"/>
         </w:rPr>
-        <w:t>), (Genere)</w:t>
+        <w:t>)</w:t>
+      </w:r>
+    </w:p>
+    <w:p>
+      <w:pPr>
+        <w:ind w:left="708"/>
+        <w:rPr>
+          <w:rFonts w:ascii="Times New Roman" w:eastAsia="Times New Roman" w:hAnsi="Times New Roman" w:cs="Times New Roman"/>
+          <w:i/>
+          <w:iCs/>
+          <w:color w:val="00B0F0"/>
+          <w:sz w:val="24"/>
+          <w:szCs w:val="24"/>
+        </w:rPr>
+      </w:pPr>
+      <w:r>
+        <w:rPr>
+          <w:rFonts w:ascii="Times New Roman" w:hAnsi="Times New Roman"/>
+          <w:i/>
+          <w:iCs/>
+          <w:color w:val="00B0F0"/>
+          <w:sz w:val="24"/>
+          <w:szCs w:val="24"/>
+        </w:rPr>
+        <w:t>//Il link alla scheda di approfondimento e l’immagine sono opzionali. L’immagine viene salvata come link</w:t>
+      </w:r>
+    </w:p>
+    <w:p>
+      <w:pPr>
+        <w:rPr>
+          <w:rFonts w:ascii="Times New Roman" w:eastAsia="Times New Roman" w:hAnsi="Times New Roman" w:cs="Times New Roman"/>
+          <w:sz w:val="24"/>
+          <w:szCs w:val="24"/>
+        </w:rPr>
+      </w:pPr>
+      <w:r>
+        <w:rPr>
+          <w:rFonts w:ascii="Times New Roman" w:hAnsi="Times New Roman"/>
+          <w:sz w:val="24"/>
+          <w:szCs w:val="24"/>
+        </w:rPr>
+        <w:t>Genere: *nome</w:t>
       </w:r>
     </w:p>
     <w:p>
@@ -1800,121 +1741,76 @@
         <w:ind w:left="720"/>
         <w:rPr>
           <w:rFonts w:ascii="Times New Roman" w:eastAsia="Times New Roman" w:hAnsi="Times New Roman" w:cs="Times New Roman"/>
-          <w:sz w:val="24"/>
-          <w:szCs w:val="24"/>
-        </w:rPr>
-      </w:pPr>
-      <w:r>
-        <w:rPr>
-          <w:rFonts w:ascii="Times New Roman" w:hAnsi="Times New Roman"/>
-          <w:sz w:val="24"/>
-          <w:szCs w:val="24"/>
-        </w:rPr>
-        <w:t xml:space="preserve">— </w:t>
-      </w:r>
-      <w:proofErr w:type="spellStart"/>
-      <w:r>
-        <w:rPr>
-          <w:rFonts w:ascii="Times New Roman" w:hAnsi="Times New Roman"/>
-          <w:sz w:val="24"/>
-          <w:szCs w:val="24"/>
-        </w:rPr>
-        <w:t>Episodio_Serie</w:t>
-      </w:r>
-      <w:proofErr w:type="spellEnd"/>
-      <w:r>
-        <w:rPr>
-          <w:rFonts w:ascii="Times New Roman" w:hAnsi="Times New Roman"/>
-          <w:sz w:val="24"/>
-          <w:szCs w:val="24"/>
-        </w:rPr>
-        <w:t>: *</w:t>
-      </w:r>
-      <w:proofErr w:type="spellStart"/>
-      <w:r>
-        <w:rPr>
-          <w:rFonts w:ascii="Times New Roman" w:hAnsi="Times New Roman"/>
-          <w:sz w:val="24"/>
-          <w:szCs w:val="24"/>
-        </w:rPr>
-        <w:t>numero_episodio</w:t>
-      </w:r>
-      <w:proofErr w:type="spellEnd"/>
-      <w:r>
-        <w:rPr>
-          <w:rFonts w:ascii="Times New Roman" w:hAnsi="Times New Roman"/>
-          <w:sz w:val="24"/>
-          <w:szCs w:val="24"/>
-        </w:rPr>
-        <w:t>, *</w:t>
-      </w:r>
-      <w:proofErr w:type="spellStart"/>
-      <w:r>
-        <w:rPr>
-          <w:rFonts w:ascii="Times New Roman" w:hAnsi="Times New Roman"/>
-          <w:sz w:val="24"/>
-          <w:szCs w:val="24"/>
-        </w:rPr>
-        <w:t>numero_stagione</w:t>
-      </w:r>
-      <w:proofErr w:type="spellEnd"/>
-    </w:p>
-    <w:p>
-      <w:pPr>
-        <w:rPr>
-          <w:rFonts w:ascii="Times New Roman" w:eastAsia="Times New Roman" w:hAnsi="Times New Roman" w:cs="Times New Roman"/>
-          <w:sz w:val="24"/>
-          <w:szCs w:val="24"/>
-        </w:rPr>
-      </w:pPr>
-      <w:r>
-        <w:rPr>
-          <w:rFonts w:ascii="Times New Roman" w:hAnsi="Times New Roman"/>
-          <w:sz w:val="24"/>
-          <w:szCs w:val="24"/>
-        </w:rPr>
-        <w:t>Genere: *nome</w:t>
-      </w:r>
-    </w:p>
-    <w:p>
-      <w:pPr>
-        <w:ind w:left="720"/>
-        <w:rPr>
-          <w:rFonts w:ascii="Times New Roman" w:eastAsia="Times New Roman" w:hAnsi="Times New Roman" w:cs="Times New Roman"/>
+          <w:i/>
+          <w:iCs/>
+          <w:color w:val="00B0F0"/>
+          <w:sz w:val="24"/>
+          <w:szCs w:val="24"/>
+        </w:rPr>
+      </w:pPr>
+      <w:r>
+        <w:rPr>
+          <w:rFonts w:ascii="Times New Roman" w:hAnsi="Times New Roman"/>
           <w:i/>
           <w:iCs/>
           <w:color w:val="0433FF"/>
           <w:sz w:val="24"/>
           <w:szCs w:val="24"/>
         </w:rPr>
-      </w:pPr>
+        <w:t>//</w:t>
+      </w:r>
       <w:r>
         <w:rPr>
           <w:rFonts w:ascii="Times New Roman" w:hAnsi="Times New Roman"/>
           <w:i/>
           <w:iCs/>
-          <w:color w:val="0433FF"/>
-          <w:sz w:val="24"/>
-          <w:szCs w:val="24"/>
-        </w:rPr>
-        <w:t>//Dal momento che il genere doveva essere trattato come una lista abbiamo pensato di considerarlo come un’entità a parte e semplificare le ricerche per genere.</w:t>
-      </w:r>
-    </w:p>
-    <w:p>
-      <w:pPr>
-        <w:rPr>
-          <w:rFonts w:ascii="Times New Roman" w:eastAsia="Times New Roman" w:hAnsi="Times New Roman" w:cs="Times New Roman"/>
-          <w:sz w:val="24"/>
-          <w:szCs w:val="24"/>
-        </w:rPr>
-      </w:pPr>
-      <w:r>
-        <w:rPr>
-          <w:rFonts w:ascii="Times New Roman" w:hAnsi="Times New Roman"/>
-          <w:sz w:val="24"/>
-          <w:szCs w:val="24"/>
-        </w:rPr>
-        <w:t>Serie: *nome, (</w:t>
+          <w:color w:val="00B0F0"/>
+          <w:sz w:val="24"/>
+          <w:szCs w:val="24"/>
+        </w:rPr>
+        <w:t>Dal momento che il genere doveva essere trattato come una lista abbiamo pensato di considerarlo come un’entità a parte e semplificare le ricerche per genere.</w:t>
+      </w:r>
+    </w:p>
+    <w:p>
+      <w:pPr>
+        <w:rPr>
+          <w:rFonts w:ascii="Times New Roman" w:eastAsia="Times New Roman" w:hAnsi="Times New Roman" w:cs="Times New Roman"/>
+          <w:sz w:val="24"/>
+          <w:szCs w:val="24"/>
+        </w:rPr>
+      </w:pPr>
+      <w:r>
+        <w:rPr>
+          <w:rFonts w:ascii="Times New Roman" w:hAnsi="Times New Roman"/>
+          <w:sz w:val="24"/>
+          <w:szCs w:val="24"/>
+        </w:rPr>
+        <w:t xml:space="preserve">Serie: *nome, </w:t>
+      </w:r>
+      <w:r>
+        <w:rPr>
+          <w:rFonts w:ascii="Times New Roman" w:hAnsi="Times New Roman"/>
+          <w:sz w:val="24"/>
+          <w:szCs w:val="24"/>
+        </w:rPr>
+        <w:t>*descrizione</w:t>
+      </w:r>
+    </w:p>
+    <w:p>
+      <w:pPr>
+        <w:rPr>
+          <w:rFonts w:ascii="Times New Roman" w:hAnsi="Times New Roman"/>
+          <w:sz w:val="24"/>
+          <w:szCs w:val="24"/>
+        </w:rPr>
+      </w:pPr>
+      <w:r>
+        <w:rPr>
+          <w:rFonts w:ascii="Times New Roman" w:hAnsi="Times New Roman"/>
+          <w:sz w:val="24"/>
+          <w:szCs w:val="24"/>
+        </w:rPr>
+        <w:t xml:space="preserve">Cast (sin </w:t>
       </w:r>
       <w:proofErr w:type="spellStart"/>
       <w:r>
@@ -1923,7 +1819,7 @@
           <w:sz w:val="24"/>
           <w:szCs w:val="24"/>
         </w:rPr>
-        <w:t>Episodio_Serie</w:t>
+        <w:t>Persona_Coinvolta</w:t>
       </w:r>
       <w:proofErr w:type="spellEnd"/>
       <w:r>
@@ -1932,106 +1828,53 @@
           <w:sz w:val="24"/>
           <w:szCs w:val="24"/>
         </w:rPr>
-        <w:t>)</w:t>
-      </w:r>
-    </w:p>
-    <w:p>
-      <w:pPr>
-        <w:ind w:left="720"/>
+        <w:t>): *</w:t>
+      </w:r>
+      <w:r>
+        <w:rPr>
+          <w:rFonts w:ascii="Times New Roman" w:hAnsi="Times New Roman"/>
+          <w:sz w:val="24"/>
+          <w:szCs w:val="24"/>
+        </w:rPr>
+        <w:t>anagrafica</w:t>
+      </w:r>
+      <w:r>
+        <w:rPr>
+          <w:rFonts w:ascii="Times New Roman" w:hAnsi="Times New Roman"/>
+          <w:sz w:val="24"/>
+          <w:szCs w:val="24"/>
+        </w:rPr>
+        <w:t>, ruolo</w:t>
+      </w:r>
+    </w:p>
+    <w:p>
+      <w:pPr>
         <w:rPr>
           <w:rFonts w:ascii="Times New Roman" w:eastAsia="Times New Roman" w:hAnsi="Times New Roman" w:cs="Times New Roman"/>
           <w:i/>
           <w:iCs/>
-          <w:color w:val="0433FF"/>
-          <w:sz w:val="24"/>
-          <w:szCs w:val="24"/>
-        </w:rPr>
-      </w:pPr>
+          <w:sz w:val="24"/>
+          <w:szCs w:val="24"/>
+        </w:rPr>
+      </w:pPr>
+      <w:r>
+        <w:rPr>
+          <w:rFonts w:ascii="Times New Roman" w:hAnsi="Times New Roman"/>
+          <w:sz w:val="24"/>
+          <w:szCs w:val="24"/>
+        </w:rPr>
+        <w:tab/>
+      </w:r>
       <w:r>
         <w:rPr>
           <w:rFonts w:ascii="Times New Roman" w:hAnsi="Times New Roman"/>
           <w:i/>
           <w:iCs/>
-          <w:color w:val="0433FF"/>
-          <w:sz w:val="24"/>
-          <w:szCs w:val="24"/>
-        </w:rPr>
-        <w:t xml:space="preserve">//abbiamo deciso di aggiungere questa entità dal momento che riteniamo sia più ottimale aggiungere </w:t>
-      </w:r>
-      <w:proofErr w:type="gramStart"/>
-      <w:r>
-        <w:rPr>
-          <w:rFonts w:ascii="Times New Roman" w:hAnsi="Times New Roman"/>
-          <w:i/>
-          <w:iCs/>
-          <w:color w:val="0433FF"/>
-          <w:sz w:val="24"/>
-          <w:szCs w:val="24"/>
-        </w:rPr>
-        <w:t>un entità</w:t>
-      </w:r>
-      <w:proofErr w:type="gramEnd"/>
-      <w:r>
-        <w:rPr>
-          <w:rFonts w:ascii="Times New Roman" w:hAnsi="Times New Roman"/>
-          <w:i/>
-          <w:iCs/>
-          <w:color w:val="0433FF"/>
-          <w:sz w:val="24"/>
-          <w:szCs w:val="24"/>
-        </w:rPr>
-        <w:t xml:space="preserve"> in cui ogni serie ha un collegamento diretto agli episodi piuttosto che dover ogni volta generare una query più complessa per cercare tutti gli episodi di una serie.</w:t>
-      </w:r>
-    </w:p>
-    <w:p>
-      <w:pPr>
-        <w:rPr>
-          <w:rFonts w:ascii="Times New Roman" w:eastAsia="Times New Roman" w:hAnsi="Times New Roman" w:cs="Times New Roman"/>
-          <w:sz w:val="24"/>
-          <w:szCs w:val="24"/>
-        </w:rPr>
-      </w:pPr>
-      <w:r>
-        <w:rPr>
-          <w:rFonts w:ascii="Times New Roman" w:hAnsi="Times New Roman"/>
-          <w:sz w:val="24"/>
-          <w:szCs w:val="24"/>
-        </w:rPr>
-        <w:t xml:space="preserve">Cast (sin </w:t>
-      </w:r>
-      <w:proofErr w:type="spellStart"/>
-      <w:r>
-        <w:rPr>
-          <w:rFonts w:ascii="Times New Roman" w:hAnsi="Times New Roman"/>
-          <w:sz w:val="24"/>
-          <w:szCs w:val="24"/>
-        </w:rPr>
-        <w:t>Persona_Coinvolta</w:t>
-      </w:r>
-      <w:proofErr w:type="spellEnd"/>
-      <w:r>
-        <w:rPr>
-          <w:rFonts w:ascii="Times New Roman" w:hAnsi="Times New Roman"/>
-          <w:sz w:val="24"/>
-          <w:szCs w:val="24"/>
-        </w:rPr>
-        <w:t>): *</w:t>
-      </w:r>
-      <w:r>
-        <w:rPr>
-          <w:rFonts w:ascii="Times New Roman" w:hAnsi="Times New Roman"/>
-          <w:sz w:val="24"/>
-          <w:szCs w:val="24"/>
-        </w:rPr>
-        <w:t>anagrafica</w:t>
-      </w:r>
-      <w:r>
-        <w:rPr>
-          <w:rFonts w:ascii="Times New Roman" w:hAnsi="Times New Roman"/>
-          <w:sz w:val="24"/>
-          <w:szCs w:val="24"/>
-        </w:rPr>
-        <w:t>, ruolo</w:t>
+          <w:color w:val="00B0F0"/>
+          <w:sz w:val="24"/>
+          <w:szCs w:val="24"/>
+        </w:rPr>
+        <w:t>//Ogni attore può avere un solo ruolo all’interno di un programma</w:t>
       </w:r>
     </w:p>
     <w:p>
@@ -2099,14 +1942,18 @@
     <w:p>
       <w:r>
         <w:rPr>
+          <w:rFonts w:ascii="Times New Roman" w:eastAsia="Times New Roman" w:hAnsi="Times New Roman" w:cs="Times New Roman"/>
           <w:noProof/>
-          <w:u w:color="FF0000"/>
+          <w:color w:val="auto"/>
+          <w:sz w:val="24"/>
+          <w:szCs w:val="24"/>
+          <w:u w:color="92D050"/>
         </w:rPr>
         <w:drawing>
-          <wp:inline distT="0" distB="0" distL="0" distR="0" wp14:anchorId="720B96C4" wp14:editId="1D73C5BB">
-            <wp:extent cx="6111240" cy="6073140"/>
-            <wp:effectExtent l="0" t="0" r="3810" b="3810"/>
-            <wp:docPr id="1" name="Immagine 1"/>
+          <wp:inline distT="0" distB="0" distL="0" distR="0" wp14:anchorId="410BF671" wp14:editId="02FA130A">
+            <wp:extent cx="6111240" cy="5852160"/>
+            <wp:effectExtent l="0" t="0" r="3810" b="0"/>
+            <wp:docPr id="4" name="Immagine 4"/>
             <wp:cNvGraphicFramePr>
               <a:graphicFrameLocks xmlns:a="http://schemas.openxmlformats.org/drawingml/2006/main" noChangeAspect="1"/>
             </wp:cNvGraphicFramePr>
@@ -2114,7 +1961,7 @@
               <a:graphicData uri="http://schemas.openxmlformats.org/drawingml/2006/picture">
                 <pic:pic xmlns:pic="http://schemas.openxmlformats.org/drawingml/2006/picture">
                   <pic:nvPicPr>
-                    <pic:cNvPr id="0" name="Picture 1"/>
+                    <pic:cNvPr id="0" name="Picture 3"/>
                     <pic:cNvPicPr>
                       <a:picLocks noChangeAspect="1" noChangeArrowheads="1"/>
                     </pic:cNvPicPr>
@@ -2135,7 +1982,7 @@
                   <pic:spPr bwMode="auto">
                     <a:xfrm>
                       <a:off x="0" y="0"/>
-                      <a:ext cx="6111240" cy="6073140"/>
+                      <a:ext cx="6111240" cy="5852160"/>
                     </a:xfrm>
                     <a:prstGeom prst="rect">
                       <a:avLst/>
@@ -2169,7 +2016,9 @@
           <w:u w:color="92D050"/>
         </w:rPr>
       </w:pPr>
-      <w:r>
+    </w:p>
+    <w:p>
+      <w:pPr>
         <w:rPr>
           <w:rFonts w:ascii="Times New Roman" w:hAnsi="Times New Roman"/>
           <w:color w:val="92D050"/>
@@ -2177,6 +2026,15 @@
           <w:szCs w:val="36"/>
           <w:u w:color="92D050"/>
         </w:rPr>
+      </w:pPr>
+      <w:r>
+        <w:rPr>
+          <w:rFonts w:ascii="Times New Roman" w:hAnsi="Times New Roman"/>
+          <w:color w:val="92D050"/>
+          <w:sz w:val="40"/>
+          <w:szCs w:val="36"/>
+          <w:u w:color="92D050"/>
+        </w:rPr>
         <w:lastRenderedPageBreak/>
         <w:t>Modello relazionale:</w:t>
       </w:r>
@@ -2241,18 +2099,16 @@
         </w:rPr>
         <w:t xml:space="preserve">*, </w:t>
       </w:r>
-      <w:proofErr w:type="gramStart"/>
-      <w:r>
-        <w:rPr>
-          <w:rFonts w:ascii="Times New Roman" w:hAnsi="Times New Roman"/>
-          <w:color w:val="auto"/>
-          <w:sz w:val="24"/>
-          <w:szCs w:val="28"/>
-          <w:u w:color="92D050"/>
-        </w:rPr>
-        <w:t>email</w:t>
-      </w:r>
-      <w:proofErr w:type="gramEnd"/>
+      <w:r>
+        <w:rPr>
+          <w:rFonts w:ascii="Times New Roman" w:hAnsi="Times New Roman"/>
+          <w:color w:val="auto"/>
+          <w:sz w:val="24"/>
+          <w:szCs w:val="28"/>
+          <w:u w:color="92D050"/>
+        </w:rPr>
+        <w:t>e-mail</w:t>
+      </w:r>
       <w:r>
         <w:rPr>
           <w:rFonts w:ascii="Times New Roman" w:hAnsi="Times New Roman"/>
@@ -2271,7 +2127,27 @@
           <w:szCs w:val="28"/>
           <w:u w:color="92D050"/>
         </w:rPr>
-        <w:t>) [email UNIQUE]</w:t>
+        <w:t>) [</w:t>
+      </w:r>
+      <w:r>
+        <w:rPr>
+          <w:rFonts w:ascii="Times New Roman" w:hAnsi="Times New Roman"/>
+          <w:color w:val="auto"/>
+          <w:sz w:val="24"/>
+          <w:szCs w:val="28"/>
+          <w:u w:color="92D050"/>
+        </w:rPr>
+        <w:t>e-mail</w:t>
+      </w:r>
+      <w:r>
+        <w:rPr>
+          <w:rFonts w:ascii="Times New Roman" w:hAnsi="Times New Roman"/>
+          <w:color w:val="auto"/>
+          <w:sz w:val="24"/>
+          <w:szCs w:val="28"/>
+          <w:u w:color="92D050"/>
+        </w:rPr>
+        <w:t xml:space="preserve"> UNIQUE]</w:t>
       </w:r>
     </w:p>
     <w:p>
@@ -2557,7 +2433,37 @@
           <w:szCs w:val="28"/>
           <w:u w:color="92D050"/>
         </w:rPr>
-        <w:t xml:space="preserve"> tipo)</w:t>
+        <w:t xml:space="preserve"> </w:t>
+      </w:r>
+      <w:r>
+        <w:rPr>
+          <w:rFonts w:ascii="Times New Roman" w:hAnsi="Times New Roman"/>
+          <w:color w:val="auto"/>
+          <w:sz w:val="24"/>
+          <w:szCs w:val="28"/>
+          <w:u w:color="92D050"/>
+        </w:rPr>
+        <w:t>nome</w:t>
+      </w:r>
+      <w:r>
+        <w:rPr>
+          <w:rFonts w:ascii="Times New Roman" w:hAnsi="Times New Roman"/>
+          <w:color w:val="auto"/>
+          <w:sz w:val="24"/>
+          <w:szCs w:val="28"/>
+          <w:u w:color="92D050"/>
+        </w:rPr>
+        <w:t>)</w:t>
+      </w:r>
+      <w:r>
+        <w:rPr>
+          <w:rFonts w:ascii="Times New Roman" w:hAnsi="Times New Roman"/>
+          <w:color w:val="auto"/>
+          <w:sz w:val="24"/>
+          <w:szCs w:val="28"/>
+          <w:u w:color="92D050"/>
+        </w:rPr>
+        <w:t xml:space="preserve"> [nome UNIQUE]</w:t>
       </w:r>
     </w:p>
     <w:p>
@@ -2600,6 +2506,16 @@
         </w:rPr>
         <w:t xml:space="preserve"> titolo, descrizione, link, immagine, </w:t>
       </w:r>
+      <w:r>
+        <w:rPr>
+          <w:rFonts w:ascii="Times New Roman" w:hAnsi="Times New Roman"/>
+          <w:color w:val="auto"/>
+          <w:sz w:val="24"/>
+          <w:szCs w:val="28"/>
+          <w:u w:color="92D050"/>
+        </w:rPr>
+        <w:t xml:space="preserve">genere, </w:t>
+      </w:r>
       <w:proofErr w:type="spellStart"/>
       <w:r>
         <w:rPr>
@@ -2609,7 +2525,7 @@
           <w:szCs w:val="28"/>
           <w:u w:color="92D050"/>
         </w:rPr>
-        <w:t>ID_Genere</w:t>
+        <w:t>numero_stagione</w:t>
       </w:r>
       <w:proofErr w:type="spellEnd"/>
       <w:r>
@@ -2620,8 +2536,189 @@
           <w:szCs w:val="28"/>
           <w:u w:color="92D050"/>
         </w:rPr>
+        <w:t xml:space="preserve">, </w:t>
+      </w:r>
+      <w:proofErr w:type="spellStart"/>
+      <w:r>
+        <w:rPr>
+          <w:rFonts w:ascii="Times New Roman" w:hAnsi="Times New Roman"/>
+          <w:color w:val="auto"/>
+          <w:sz w:val="24"/>
+          <w:szCs w:val="28"/>
+          <w:u w:color="92D050"/>
+        </w:rPr>
+        <w:t>numero_episodio</w:t>
+      </w:r>
+      <w:proofErr w:type="spellEnd"/>
+      <w:r>
+        <w:rPr>
+          <w:rFonts w:ascii="Times New Roman" w:hAnsi="Times New Roman"/>
+          <w:color w:val="auto"/>
+          <w:sz w:val="24"/>
+          <w:szCs w:val="28"/>
+          <w:u w:color="92D050"/>
+        </w:rPr>
+        <w:t xml:space="preserve">, </w:t>
+      </w:r>
+      <w:proofErr w:type="spellStart"/>
+      <w:r>
+        <w:rPr>
+          <w:rFonts w:ascii="Times New Roman" w:hAnsi="Times New Roman"/>
+          <w:color w:val="auto"/>
+          <w:sz w:val="24"/>
+          <w:szCs w:val="28"/>
+          <w:u w:color="92D050"/>
+        </w:rPr>
+        <w:t>ID_Serie</w:t>
+      </w:r>
+      <w:proofErr w:type="spellEnd"/>
+      <w:r>
+        <w:rPr>
+          <w:rFonts w:ascii="Times New Roman" w:hAnsi="Times New Roman"/>
+          <w:color w:val="auto"/>
+          <w:sz w:val="24"/>
+          <w:szCs w:val="28"/>
+          <w:u w:color="92D050"/>
+        </w:rPr>
         <w:t>)</w:t>
       </w:r>
+      <w:r>
+        <w:rPr>
+          <w:rFonts w:ascii="Times New Roman" w:hAnsi="Times New Roman"/>
+          <w:color w:val="auto"/>
+          <w:sz w:val="24"/>
+          <w:szCs w:val="28"/>
+          <w:u w:color="92D050"/>
+        </w:rPr>
+        <w:t xml:space="preserve"> </w:t>
+      </w:r>
+    </w:p>
+    <w:p>
+      <w:pPr>
+        <w:rPr>
+          <w:rFonts w:ascii="Times New Roman" w:hAnsi="Times New Roman"/>
+          <w:i/>
+          <w:iCs/>
+          <w:color w:val="00B0F0"/>
+          <w:sz w:val="24"/>
+          <w:szCs w:val="28"/>
+          <w:u w:color="92D050"/>
+        </w:rPr>
+      </w:pPr>
+      <w:r>
+        <w:rPr>
+          <w:rFonts w:ascii="Times New Roman" w:hAnsi="Times New Roman"/>
+          <w:i/>
+          <w:iCs/>
+          <w:color w:val="00B0F0"/>
+          <w:sz w:val="24"/>
+          <w:szCs w:val="28"/>
+          <w:u w:color="92D050"/>
+        </w:rPr>
+        <w:t>//</w:t>
+      </w:r>
+      <w:proofErr w:type="spellStart"/>
+      <w:r>
+        <w:rPr>
+          <w:rFonts w:ascii="Times New Roman" w:hAnsi="Times New Roman"/>
+          <w:i/>
+          <w:iCs/>
+          <w:color w:val="00B0F0"/>
+          <w:sz w:val="24"/>
+          <w:szCs w:val="28"/>
+          <w:u w:color="92D050"/>
+        </w:rPr>
+        <w:t>numero_episodio</w:t>
+      </w:r>
+      <w:proofErr w:type="spellEnd"/>
+      <w:r>
+        <w:rPr>
+          <w:rFonts w:ascii="Times New Roman" w:hAnsi="Times New Roman"/>
+          <w:i/>
+          <w:iCs/>
+          <w:color w:val="00B0F0"/>
+          <w:sz w:val="24"/>
+          <w:szCs w:val="28"/>
+          <w:u w:color="92D050"/>
+        </w:rPr>
+        <w:t xml:space="preserve">, </w:t>
+      </w:r>
+      <w:proofErr w:type="spellStart"/>
+      <w:r>
+        <w:rPr>
+          <w:rFonts w:ascii="Times New Roman" w:hAnsi="Times New Roman"/>
+          <w:i/>
+          <w:iCs/>
+          <w:color w:val="00B0F0"/>
+          <w:sz w:val="24"/>
+          <w:szCs w:val="28"/>
+          <w:u w:color="92D050"/>
+        </w:rPr>
+        <w:t>numero_stagion</w:t>
+      </w:r>
+      <w:r>
+        <w:rPr>
+          <w:rFonts w:ascii="Times New Roman" w:hAnsi="Times New Roman"/>
+          <w:i/>
+          <w:iCs/>
+          <w:color w:val="00B0F0"/>
+          <w:sz w:val="24"/>
+          <w:szCs w:val="28"/>
+          <w:u w:color="92D050"/>
+        </w:rPr>
+        <w:t>e</w:t>
+      </w:r>
+      <w:proofErr w:type="spellEnd"/>
+      <w:r>
+        <w:rPr>
+          <w:rFonts w:ascii="Times New Roman" w:hAnsi="Times New Roman"/>
+          <w:i/>
+          <w:iCs/>
+          <w:color w:val="00B0F0"/>
+          <w:sz w:val="24"/>
+          <w:szCs w:val="28"/>
+          <w:u w:color="92D050"/>
+        </w:rPr>
+        <w:t xml:space="preserve">, </w:t>
+      </w:r>
+      <w:proofErr w:type="spellStart"/>
+      <w:r>
+        <w:rPr>
+          <w:rFonts w:ascii="Times New Roman" w:hAnsi="Times New Roman"/>
+          <w:i/>
+          <w:iCs/>
+          <w:color w:val="00B0F0"/>
+          <w:sz w:val="24"/>
+          <w:szCs w:val="28"/>
+          <w:u w:color="92D050"/>
+        </w:rPr>
+        <w:t>ID_Serie</w:t>
+      </w:r>
+      <w:proofErr w:type="spellEnd"/>
+      <w:r>
+        <w:rPr>
+          <w:rFonts w:ascii="Times New Roman" w:hAnsi="Times New Roman"/>
+          <w:i/>
+          <w:iCs/>
+          <w:color w:val="00B0F0"/>
+          <w:sz w:val="24"/>
+          <w:szCs w:val="28"/>
+          <w:u w:color="92D050"/>
+        </w:rPr>
+        <w:t xml:space="preserve"> </w:t>
+      </w:r>
+      <w:r>
+        <w:rPr>
+          <w:rFonts w:ascii="Times New Roman" w:hAnsi="Times New Roman"/>
+          <w:i/>
+          <w:iCs/>
+          <w:color w:val="00B0F0"/>
+          <w:sz w:val="24"/>
+          <w:szCs w:val="28"/>
+          <w:u w:color="92D050"/>
+        </w:rPr>
+        <w:t>[DEFAULT NULL]</w:t>
+      </w:r>
     </w:p>
     <w:p>
       <w:pPr>
@@ -2951,99 +3048,25 @@
       <w:pPr>
         <w:rPr>
           <w:rFonts w:ascii="Times New Roman" w:eastAsia="Times New Roman" w:hAnsi="Times New Roman" w:cs="Times New Roman"/>
-          <w:color w:val="auto"/>
-          <w:sz w:val="24"/>
-          <w:szCs w:val="24"/>
-          <w:u w:color="92D050"/>
-        </w:rPr>
-      </w:pPr>
-      <w:proofErr w:type="spellStart"/>
-      <w:r>
-        <w:rPr>
-          <w:rFonts w:ascii="Times New Roman" w:eastAsia="Times New Roman" w:hAnsi="Times New Roman" w:cs="Times New Roman"/>
-          <w:color w:val="auto"/>
-          <w:sz w:val="24"/>
-          <w:szCs w:val="24"/>
-          <w:u w:color="92D050"/>
-        </w:rPr>
-        <w:t>Episodio_Serie</w:t>
-      </w:r>
-      <w:proofErr w:type="spellEnd"/>
-      <w:r>
-        <w:rPr>
-          <w:rFonts w:ascii="Times New Roman" w:eastAsia="Times New Roman" w:hAnsi="Times New Roman" w:cs="Times New Roman"/>
-          <w:color w:val="auto"/>
-          <w:sz w:val="24"/>
-          <w:szCs w:val="24"/>
-          <w:u w:color="92D050"/>
-        </w:rPr>
-        <w:t xml:space="preserve">:(*ID*, </w:t>
-      </w:r>
-      <w:proofErr w:type="spellStart"/>
-      <w:r>
-        <w:rPr>
-          <w:rFonts w:ascii="Times New Roman" w:eastAsia="Times New Roman" w:hAnsi="Times New Roman" w:cs="Times New Roman"/>
-          <w:color w:val="auto"/>
-          <w:sz w:val="24"/>
-          <w:szCs w:val="24"/>
-          <w:u w:color="92D050"/>
-        </w:rPr>
-        <w:t>numero_episodio</w:t>
-      </w:r>
-      <w:proofErr w:type="spellEnd"/>
-      <w:r>
-        <w:rPr>
-          <w:rFonts w:ascii="Times New Roman" w:eastAsia="Times New Roman" w:hAnsi="Times New Roman" w:cs="Times New Roman"/>
-          <w:color w:val="auto"/>
-          <w:sz w:val="24"/>
-          <w:szCs w:val="24"/>
-          <w:u w:color="92D050"/>
-        </w:rPr>
-        <w:t xml:space="preserve">, </w:t>
-      </w:r>
-      <w:proofErr w:type="spellStart"/>
-      <w:r>
-        <w:rPr>
-          <w:rFonts w:ascii="Times New Roman" w:eastAsia="Times New Roman" w:hAnsi="Times New Roman" w:cs="Times New Roman"/>
-          <w:color w:val="auto"/>
-          <w:sz w:val="24"/>
-          <w:szCs w:val="24"/>
-          <w:u w:color="92D050"/>
-        </w:rPr>
-        <w:t>numero_stagione</w:t>
-      </w:r>
-      <w:proofErr w:type="spellEnd"/>
-      <w:r>
-        <w:rPr>
-          <w:rFonts w:ascii="Times New Roman" w:eastAsia="Times New Roman" w:hAnsi="Times New Roman" w:cs="Times New Roman"/>
-          <w:color w:val="auto"/>
-          <w:sz w:val="24"/>
-          <w:szCs w:val="24"/>
-          <w:u w:color="92D050"/>
-        </w:rPr>
-        <w:t xml:space="preserve">, </w:t>
-      </w:r>
-      <w:proofErr w:type="spellStart"/>
-      <w:r>
-        <w:rPr>
-          <w:rFonts w:ascii="Times New Roman" w:eastAsia="Times New Roman" w:hAnsi="Times New Roman" w:cs="Times New Roman"/>
-          <w:color w:val="auto"/>
-          <w:sz w:val="24"/>
-          <w:szCs w:val="24"/>
-          <w:u w:color="92D050"/>
-        </w:rPr>
-        <w:t>ID_Serie</w:t>
-      </w:r>
-      <w:proofErr w:type="spellEnd"/>
-      <w:r>
-        <w:rPr>
-          <w:rFonts w:ascii="Times New Roman" w:eastAsia="Times New Roman" w:hAnsi="Times New Roman" w:cs="Times New Roman"/>
-          <w:color w:val="auto"/>
-          <w:sz w:val="24"/>
-          <w:szCs w:val="24"/>
-          <w:u w:color="92D050"/>
-        </w:rPr>
-        <w:t>)</w:t>
+          <w:i/>
+          <w:iCs/>
+          <w:color w:val="00B0F0"/>
+          <w:sz w:val="24"/>
+          <w:szCs w:val="24"/>
+          <w:u w:color="92D050"/>
+        </w:rPr>
+      </w:pPr>
+      <w:r>
+        <w:rPr>
+          <w:rFonts w:ascii="Times New Roman" w:eastAsia="Times New Roman" w:hAnsi="Times New Roman" w:cs="Times New Roman"/>
+          <w:i/>
+          <w:iCs/>
+          <w:color w:val="00B0F0"/>
+          <w:sz w:val="24"/>
+          <w:szCs w:val="24"/>
+          <w:u w:color="92D050"/>
+        </w:rPr>
+        <w:t>//Anagrafica: nome, cognome, CF</w:t>
       </w:r>
     </w:p>
     <w:sectPr>

--- a/Documentazione Progetto.docx
+++ b/Documentazione Progetto.docx
@@ -1,10 +1,9 @@
 
 <file path=word/document.xml><?xml version="1.0" encoding="utf-8"?>
-<w:document xmlns:r="http://schemas.openxmlformats.org/officeDocument/2006/relationships" xmlns:wp="http://schemas.openxmlformats.org/drawingml/2006/wordprocessingDrawing" xmlns:w="http://schemas.openxmlformats.org/wordprocessingml/2006/main" xmlns:w10="urn:schemas-microsoft-com:office:word" xmlns:w14="http://schemas.microsoft.com/office/word/2010/wordml" xmlns:wps="http://schemas.microsoft.com/office/word/2010/wordprocessingShape" xmlns:wpg="http://schemas.microsoft.com/office/word/2010/wordprocessingGroup" xmlns:mc="http://schemas.openxmlformats.org/markup-compatibility/2006" xmlns:v="urn:schemas-microsoft-com:vml" xmlns:o="urn:schemas-microsoft-com:office:office" xmlns:m="http://schemas.openxmlformats.org/officeDocument/2006/math" mc:Ignorable="w14">
+<w:document xmlns:wpc="http://schemas.microsoft.com/office/word/2010/wordprocessingCanvas" xmlns:cx="http://schemas.microsoft.com/office/drawing/2014/chartex" xmlns:cx1="http://schemas.microsoft.com/office/drawing/2015/9/8/chartex" xmlns:cx2="http://schemas.microsoft.com/office/drawing/2015/10/21/chartex" xmlns:cx3="http://schemas.microsoft.com/office/drawing/2016/5/9/chartex" xmlns:cx4="http://schemas.microsoft.com/office/drawing/2016/5/10/chartex" xmlns:cx5="http://schemas.microsoft.com/office/drawing/2016/5/11/chartex" xmlns:cx6="http://schemas.microsoft.com/office/drawing/2016/5/12/chartex" xmlns:cx7="http://schemas.microsoft.com/office/drawing/2016/5/13/chartex" xmlns:cx8="http://schemas.microsoft.com/office/drawing/2016/5/14/chartex" xmlns:mc="http://schemas.openxmlformats.org/markup-compatibility/2006" xmlns:aink="http://schemas.microsoft.com/office/drawing/2016/ink" xmlns:am3d="http://schemas.microsoft.com/office/drawing/2017/model3d" xmlns:o="urn:schemas-microsoft-com:office:office" xmlns:oel="http://schemas.microsoft.com/office/2019/extlst" xmlns:r="http://schemas.openxmlformats.org/officeDocument/2006/relationships" xmlns:m="http://schemas.openxmlformats.org/officeDocument/2006/math" xmlns:v="urn:schemas-microsoft-com:vml" xmlns:wp14="http://schemas.microsoft.com/office/word/2010/wordprocessingDrawing" xmlns:wp="http://schemas.openxmlformats.org/drawingml/2006/wordprocessingDrawing" xmlns:w10="urn:schemas-microsoft-com:office:word" xmlns:w="http://schemas.openxmlformats.org/wordprocessingml/2006/main" xmlns:w14="http://schemas.microsoft.com/office/word/2010/wordml" xmlns:w15="http://schemas.microsoft.com/office/word/2012/wordml" xmlns:w16cex="http://schemas.microsoft.com/office/word/2018/wordml/cex" xmlns:w16cid="http://schemas.microsoft.com/office/word/2016/wordml/cid" xmlns:w16="http://schemas.microsoft.com/office/word/2018/wordml" xmlns:w16sdtdh="http://schemas.microsoft.com/office/word/2020/wordml/sdtdatahash" xmlns:w16se="http://schemas.microsoft.com/office/word/2015/wordml/symex" xmlns:wpg="http://schemas.microsoft.com/office/word/2010/wordprocessingGroup" xmlns:wpi="http://schemas.microsoft.com/office/word/2010/wordprocessingInk" xmlns:wne="http://schemas.microsoft.com/office/word/2006/wordml" xmlns:wps="http://schemas.microsoft.com/office/word/2010/wordprocessingShape" mc:Ignorable="w14 w15 w16se w16cid w16 w16cex w16sdtdh wp14">
   <w:body>
     <w:p>
       <w:pPr>
-        <w:pStyle w:val="Normal.0"/>
         <w:jc w:val="center"/>
         <w:rPr>
           <w:rFonts w:ascii="Times New Roman" w:hAnsi="Times New Roman"/>
@@ -15,7 +14,6 @@
     </w:p>
     <w:p>
       <w:pPr>
-        <w:pStyle w:val="Normal.0"/>
         <w:jc w:val="center"/>
         <w:rPr>
           <w:rFonts w:ascii="Times New Roman" w:hAnsi="Times New Roman"/>
@@ -26,7 +24,6 @@
     </w:p>
     <w:p>
       <w:pPr>
-        <w:pStyle w:val="Normal.0"/>
         <w:jc w:val="center"/>
         <w:rPr>
           <w:rFonts w:ascii="Times New Roman" w:hAnsi="Times New Roman"/>
@@ -37,7 +34,6 @@
     </w:p>
     <w:p>
       <w:pPr>
-        <w:pStyle w:val="Normal.0"/>
         <w:jc w:val="center"/>
         <w:rPr>
           <w:rFonts w:ascii="Times New Roman" w:hAnsi="Times New Roman"/>
@@ -48,7 +44,6 @@
     </w:p>
     <w:p>
       <w:pPr>
-        <w:pStyle w:val="Normal.0"/>
         <w:jc w:val="center"/>
         <w:rPr>
           <w:rFonts w:ascii="Times New Roman" w:hAnsi="Times New Roman"/>
@@ -59,7 +54,6 @@
     </w:p>
     <w:p>
       <w:pPr>
-        <w:pStyle w:val="Normal.0"/>
         <w:jc w:val="center"/>
         <w:rPr>
           <w:rFonts w:ascii="Times New Roman" w:hAnsi="Times New Roman"/>
@@ -70,327 +64,183 @@
     </w:p>
     <w:p>
       <w:pPr>
-        <w:pStyle w:val="Normal.0"/>
         <w:jc w:val="center"/>
         <w:rPr>
-          <w:rFonts w:ascii="Times New Roman" w:cs="Times New Roman" w:hAnsi="Times New Roman" w:eastAsia="Times New Roman"/>
-          <w:outline w:val="0"/>
-          <w:color w:val="ff0000"/>
+          <w:rFonts w:ascii="Times New Roman" w:eastAsia="Times New Roman" w:hAnsi="Times New Roman" w:cs="Times New Roman"/>
+          <w:color w:val="FF0000"/>
           <w:sz w:val="40"/>
           <w:szCs w:val="40"/>
-          <w:u w:color="ff0000"/>
-          <w14:textFill>
-            <w14:solidFill>
-              <w14:srgbClr w14:val="FF0000"/>
-            </w14:solidFill>
-          </w14:textFill>
-        </w:rPr>
-      </w:pPr>
-      <w:r>
-        <w:rPr>
-          <w:rFonts w:ascii="Times New Roman" w:hAnsi="Times New Roman"/>
-          <w:outline w:val="0"/>
-          <w:color w:val="ff0000"/>
+          <w:u w:color="FF0000"/>
+        </w:rPr>
+      </w:pPr>
+      <w:r>
+        <w:rPr>
+          <w:rFonts w:ascii="Times New Roman" w:hAnsi="Times New Roman"/>
+          <w:color w:val="FF0000"/>
           <w:sz w:val="40"/>
           <w:szCs w:val="40"/>
-          <w:u w:color="ff0000"/>
-          <w:rtl w:val="0"/>
-          <w:lang w:val="it-IT"/>
-          <w14:textFill>
-            <w14:solidFill>
-              <w14:srgbClr w14:val="FF0000"/>
-            </w14:solidFill>
-          </w14:textFill>
+          <w:u w:color="FF0000"/>
         </w:rPr>
         <w:t>DOCUMENTAZIONE DEL PROGETTO</w:t>
       </w:r>
     </w:p>
     <w:p>
       <w:pPr>
-        <w:pStyle w:val="Normal.0"/>
         <w:jc w:val="center"/>
         <w:rPr>
-          <w:rFonts w:ascii="Times New Roman" w:cs="Times New Roman" w:hAnsi="Times New Roman" w:eastAsia="Times New Roman"/>
-          <w:outline w:val="0"/>
-          <w:color w:val="ff0000"/>
+          <w:rFonts w:ascii="Times New Roman" w:eastAsia="Times New Roman" w:hAnsi="Times New Roman" w:cs="Times New Roman"/>
+          <w:color w:val="FF0000"/>
           <w:sz w:val="40"/>
           <w:szCs w:val="40"/>
-          <w:u w:color="ff0000"/>
-          <w14:textFill>
-            <w14:solidFill>
-              <w14:srgbClr w14:val="FF0000"/>
-            </w14:solidFill>
-          </w14:textFill>
-        </w:rPr>
-      </w:pPr>
-      <w:r>
-        <w:rPr>
-          <w:rFonts w:ascii="Times New Roman" w:hAnsi="Times New Roman"/>
-          <w:outline w:val="0"/>
-          <w:color w:val="ff0000"/>
+          <w:u w:color="FF0000"/>
+        </w:rPr>
+      </w:pPr>
+      <w:r>
+        <w:rPr>
+          <w:rFonts w:ascii="Times New Roman" w:hAnsi="Times New Roman"/>
+          <w:color w:val="FF0000"/>
           <w:sz w:val="40"/>
           <w:szCs w:val="40"/>
-          <w:u w:color="ff0000"/>
-          <w:rtl w:val="0"/>
-          <w:lang w:val="it-IT"/>
-          <w14:textFill>
-            <w14:solidFill>
-              <w14:srgbClr w14:val="FF0000"/>
-            </w14:solidFill>
-          </w14:textFill>
-        </w:rPr>
-        <w:t xml:space="preserve">Informatici a </w:t>
-      </w:r>
-      <w:r>
-        <w:rPr>
-          <w:rFonts w:ascii="Times New Roman" w:hAnsi="Times New Roman"/>
-          <w:outline w:val="0"/>
-          <w:color w:val="ff0000"/>
-          <w:sz w:val="40"/>
-          <w:szCs w:val="40"/>
-          <w:u w:color="ff0000"/>
-          <w:rtl w:val="0"/>
-          <w:lang w:val="it-IT"/>
-          <w14:textFill>
-            <w14:solidFill>
-              <w14:srgbClr w14:val="FF0000"/>
-            </w14:solidFill>
-          </w14:textFill>
-        </w:rPr>
-        <w:t>C</w:t>
-      </w:r>
-      <w:r>
-        <w:rPr>
-          <w:rFonts w:ascii="Times New Roman" w:hAnsi="Times New Roman"/>
-          <w:outline w:val="0"/>
-          <w:color w:val="ff0000"/>
-          <w:sz w:val="40"/>
-          <w:szCs w:val="40"/>
-          <w:u w:color="ff0000"/>
-          <w:rtl w:val="0"/>
-          <w:lang w:val="it-IT"/>
-          <w14:textFill>
-            <w14:solidFill>
-              <w14:srgbClr w14:val="FF0000"/>
-            </w14:solidFill>
-          </w14:textFill>
-        </w:rPr>
-        <w:t>hiamata</w:t>
-      </w:r>
-    </w:p>
-    <w:p>
-      <w:pPr>
-        <w:pStyle w:val="Normal.0"/>
+          <w:u w:color="FF0000"/>
+        </w:rPr>
+        <w:t>Informatici a Chiamata</w:t>
+      </w:r>
+    </w:p>
+    <w:p>
+      <w:pPr>
         <w:jc w:val="center"/>
         <w:rPr>
-          <w:rFonts w:ascii="Times New Roman" w:cs="Times New Roman" w:hAnsi="Times New Roman" w:eastAsia="Times New Roman"/>
-          <w:outline w:val="0"/>
-          <w:color w:val="ff0000"/>
+          <w:rFonts w:ascii="Times New Roman" w:eastAsia="Times New Roman" w:hAnsi="Times New Roman" w:cs="Times New Roman"/>
+          <w:color w:val="FF0000"/>
           <w:sz w:val="36"/>
           <w:szCs w:val="36"/>
-          <w:u w:color="ff0000"/>
-          <w14:textFill>
-            <w14:solidFill>
-              <w14:srgbClr w14:val="FF0000"/>
-            </w14:solidFill>
-          </w14:textFill>
-        </w:rPr>
-      </w:pPr>
-      <w:r>
-        <w:rPr>
-          <w:rFonts w:ascii="Times New Roman" w:hAnsi="Times New Roman" w:hint="default"/>
-          <w:outline w:val="0"/>
-          <w:color w:val="0432ff"/>
+          <w:u w:color="FF0000"/>
+        </w:rPr>
+      </w:pPr>
+      <w:r>
+        <w:rPr>
+          <w:rFonts w:ascii="Times New Roman" w:hAnsi="Times New Roman"/>
+          <w:color w:val="0433FF"/>
           <w:sz w:val="36"/>
           <w:szCs w:val="36"/>
-          <w:u w:color="ff0000"/>
-          <w:rtl w:val="0"/>
-          <w:lang w:val="it-IT"/>
-          <w14:textFill>
-            <w14:solidFill>
-              <w14:srgbClr w14:val="0433FF"/>
-            </w14:solidFill>
-          </w14:textFill>
+          <w:u w:color="FF0000"/>
         </w:rPr>
         <w:t>“</w:t>
       </w:r>
       <w:r>
         <w:rPr>
           <w:rFonts w:ascii="Times New Roman" w:hAnsi="Times New Roman"/>
-          <w:outline w:val="0"/>
-          <w:color w:val="0432ff"/>
+          <w:color w:val="0433FF"/>
           <w:sz w:val="36"/>
           <w:szCs w:val="36"/>
-          <w:u w:color="ff0000"/>
-          <w:rtl w:val="0"/>
-          <w:lang w:val="it-IT"/>
-          <w14:textFill>
-            <w14:solidFill>
-              <w14:srgbClr w14:val="0433FF"/>
-            </w14:solidFill>
-          </w14:textFill>
+          <w:u w:color="FF0000"/>
         </w:rPr>
         <w:t>Mille ed un canale</w:t>
       </w:r>
       <w:r>
         <w:rPr>
-          <w:rFonts w:ascii="Times New Roman" w:hAnsi="Times New Roman" w:hint="default"/>
-          <w:outline w:val="0"/>
-          <w:color w:val="0432ff"/>
+          <w:rFonts w:ascii="Times New Roman" w:hAnsi="Times New Roman"/>
+          <w:color w:val="0433FF"/>
           <w:sz w:val="36"/>
           <w:szCs w:val="36"/>
-          <w:u w:color="ff0000"/>
-          <w:rtl w:val="0"/>
-          <w:lang w:val="it-IT"/>
-          <w14:textFill>
-            <w14:solidFill>
-              <w14:srgbClr w14:val="0433FF"/>
-            </w14:solidFill>
-          </w14:textFill>
+          <w:u w:color="FF0000"/>
         </w:rPr>
         <w:t>”</w:t>
       </w:r>
     </w:p>
     <w:p>
       <w:pPr>
-        <w:pStyle w:val="Normal.0"/>
         <w:jc w:val="center"/>
         <w:rPr>
-          <w:rFonts w:ascii="Times New Roman" w:cs="Times New Roman" w:hAnsi="Times New Roman" w:eastAsia="Times New Roman"/>
-          <w:outline w:val="0"/>
-          <w:color w:val="ff0000"/>
+          <w:rFonts w:ascii="Times New Roman" w:eastAsia="Times New Roman" w:hAnsi="Times New Roman" w:cs="Times New Roman"/>
+          <w:color w:val="FF0000"/>
           <w:sz w:val="36"/>
           <w:szCs w:val="36"/>
-          <w:u w:color="ff0000"/>
-          <w14:textFill>
-            <w14:solidFill>
-              <w14:srgbClr w14:val="FF0000"/>
-            </w14:solidFill>
-          </w14:textFill>
-        </w:rPr>
-      </w:pPr>
-    </w:p>
-    <w:p>
-      <w:pPr>
-        <w:pStyle w:val="Normal.0"/>
+          <w:u w:color="FF0000"/>
+        </w:rPr>
+      </w:pPr>
+    </w:p>
+    <w:p>
+      <w:pPr>
         <w:jc w:val="center"/>
         <w:rPr>
-          <w:rFonts w:ascii="Times New Roman" w:cs="Times New Roman" w:hAnsi="Times New Roman" w:eastAsia="Times New Roman"/>
-          <w:outline w:val="0"/>
-          <w:color w:val="ff0000"/>
+          <w:rFonts w:ascii="Times New Roman" w:eastAsia="Times New Roman" w:hAnsi="Times New Roman" w:cs="Times New Roman"/>
+          <w:color w:val="FF0000"/>
           <w:sz w:val="36"/>
           <w:szCs w:val="36"/>
-          <w:u w:color="ff0000"/>
-          <w14:textFill>
-            <w14:solidFill>
-              <w14:srgbClr w14:val="FF0000"/>
-            </w14:solidFill>
-          </w14:textFill>
-        </w:rPr>
-      </w:pPr>
-    </w:p>
-    <w:p>
-      <w:pPr>
-        <w:pStyle w:val="Normal.0"/>
+          <w:u w:color="FF0000"/>
+        </w:rPr>
+      </w:pPr>
+    </w:p>
+    <w:p>
+      <w:pPr>
         <w:jc w:val="center"/>
         <w:rPr>
-          <w:rFonts w:ascii="Times New Roman" w:cs="Times New Roman" w:hAnsi="Times New Roman" w:eastAsia="Times New Roman"/>
-          <w:outline w:val="0"/>
-          <w:color w:val="ff0000"/>
+          <w:rFonts w:ascii="Times New Roman" w:eastAsia="Times New Roman" w:hAnsi="Times New Roman" w:cs="Times New Roman"/>
+          <w:color w:val="FF0000"/>
           <w:sz w:val="36"/>
           <w:szCs w:val="36"/>
-          <w:u w:color="ff0000"/>
-          <w14:textFill>
-            <w14:solidFill>
-              <w14:srgbClr w14:val="FF0000"/>
-            </w14:solidFill>
-          </w14:textFill>
-        </w:rPr>
-      </w:pPr>
-    </w:p>
-    <w:p>
-      <w:pPr>
-        <w:pStyle w:val="Normal.0"/>
+          <w:u w:color="FF0000"/>
+        </w:rPr>
+      </w:pPr>
+    </w:p>
+    <w:p>
+      <w:pPr>
         <w:jc w:val="center"/>
         <w:rPr>
-          <w:rFonts w:ascii="Times New Roman" w:cs="Times New Roman" w:hAnsi="Times New Roman" w:eastAsia="Times New Roman"/>
-          <w:outline w:val="0"/>
-          <w:color w:val="ff0000"/>
+          <w:rFonts w:ascii="Times New Roman" w:eastAsia="Times New Roman" w:hAnsi="Times New Roman" w:cs="Times New Roman"/>
+          <w:color w:val="FF0000"/>
           <w:sz w:val="36"/>
           <w:szCs w:val="36"/>
-          <w:u w:color="ff0000"/>
-          <w14:textFill>
-            <w14:solidFill>
-              <w14:srgbClr w14:val="FF0000"/>
-            </w14:solidFill>
-          </w14:textFill>
-        </w:rPr>
-      </w:pPr>
-    </w:p>
-    <w:p>
-      <w:pPr>
-        <w:pStyle w:val="Normal.0"/>
+          <w:u w:color="FF0000"/>
+        </w:rPr>
+      </w:pPr>
+    </w:p>
+    <w:p>
+      <w:pPr>
         <w:jc w:val="center"/>
         <w:rPr>
-          <w:rFonts w:ascii="Times New Roman" w:cs="Times New Roman" w:hAnsi="Times New Roman" w:eastAsia="Times New Roman"/>
-          <w:outline w:val="0"/>
-          <w:color w:val="ff0000"/>
+          <w:rFonts w:ascii="Times New Roman" w:eastAsia="Times New Roman" w:hAnsi="Times New Roman" w:cs="Times New Roman"/>
+          <w:color w:val="FF0000"/>
           <w:sz w:val="36"/>
           <w:szCs w:val="36"/>
-          <w:u w:color="ff0000"/>
-          <w14:textFill>
-            <w14:solidFill>
-              <w14:srgbClr w14:val="FF0000"/>
-            </w14:solidFill>
-          </w14:textFill>
-        </w:rPr>
-      </w:pPr>
-    </w:p>
-    <w:p>
-      <w:pPr>
-        <w:pStyle w:val="Normal.0"/>
+          <w:u w:color="FF0000"/>
+        </w:rPr>
+      </w:pPr>
+    </w:p>
+    <w:p>
+      <w:pPr>
         <w:jc w:val="center"/>
         <w:rPr>
-          <w:rFonts w:ascii="Times New Roman" w:cs="Times New Roman" w:hAnsi="Times New Roman" w:eastAsia="Times New Roman"/>
-          <w:outline w:val="0"/>
-          <w:color w:val="ff0000"/>
+          <w:rFonts w:ascii="Times New Roman" w:eastAsia="Times New Roman" w:hAnsi="Times New Roman" w:cs="Times New Roman"/>
+          <w:color w:val="FF0000"/>
           <w:sz w:val="36"/>
           <w:szCs w:val="36"/>
-          <w:u w:color="ff0000"/>
-          <w14:textFill>
-            <w14:solidFill>
-              <w14:srgbClr w14:val="FF0000"/>
-            </w14:solidFill>
-          </w14:textFill>
-        </w:rPr>
-      </w:pPr>
-    </w:p>
-    <w:p>
-      <w:pPr>
-        <w:pStyle w:val="Normal.0"/>
-        <w:rPr>
-          <w:rFonts w:ascii="Times New Roman" w:cs="Times New Roman" w:hAnsi="Times New Roman" w:eastAsia="Times New Roman"/>
-          <w:sz w:val="28"/>
-          <w:szCs w:val="28"/>
-        </w:rPr>
-      </w:pPr>
-      <w:r>
-        <w:rPr>
-          <w:rFonts w:ascii="Times New Roman" w:hAnsi="Times New Roman"/>
-          <w:sz w:val="24"/>
-          <w:szCs w:val="24"/>
-          <w:rtl w:val="0"/>
-          <w:lang w:val="it-IT"/>
+          <w:u w:color="FF0000"/>
+        </w:rPr>
+      </w:pPr>
+    </w:p>
+    <w:p>
+      <w:pPr>
+        <w:rPr>
+          <w:rFonts w:ascii="Times New Roman" w:eastAsia="Times New Roman" w:hAnsi="Times New Roman" w:cs="Times New Roman"/>
+          <w:sz w:val="28"/>
+          <w:szCs w:val="28"/>
+        </w:rPr>
+      </w:pPr>
+      <w:r>
+        <w:rPr>
+          <w:rFonts w:ascii="Times New Roman" w:hAnsi="Times New Roman"/>
+          <w:sz w:val="24"/>
+          <w:szCs w:val="24"/>
         </w:rPr>
         <w:t>L</w:t>
       </w:r>
       <w:r>
         <w:rPr>
-          <w:rFonts w:ascii="Times New Roman" w:hAnsi="Times New Roman" w:hint="default"/>
-          <w:sz w:val="24"/>
-          <w:szCs w:val="24"/>
-          <w:rtl w:val="0"/>
-          <w:lang w:val="it-IT"/>
+          <w:rFonts w:ascii="Times New Roman" w:hAnsi="Times New Roman"/>
+          <w:sz w:val="24"/>
+          <w:szCs w:val="24"/>
         </w:rPr>
         <w:t>’</w:t>
       </w:r>
@@ -399,18 +249,14 @@
           <w:rFonts w:ascii="Times New Roman" w:hAnsi="Times New Roman"/>
           <w:sz w:val="24"/>
           <w:szCs w:val="24"/>
-          <w:rtl w:val="0"/>
-          <w:lang w:val="it-IT"/>
         </w:rPr>
         <w:t xml:space="preserve">obiettivo del nostro progetto </w:t>
       </w:r>
       <w:r>
         <w:rPr>
-          <w:rFonts w:ascii="Times New Roman" w:hAnsi="Times New Roman" w:hint="default"/>
-          <w:sz w:val="24"/>
-          <w:szCs w:val="24"/>
-          <w:rtl w:val="0"/>
-          <w:lang w:val="it-IT"/>
+          <w:rFonts w:ascii="Times New Roman" w:hAnsi="Times New Roman"/>
+          <w:sz w:val="24"/>
+          <w:szCs w:val="24"/>
         </w:rPr>
         <w:t xml:space="preserve">è </w:t>
       </w:r>
@@ -419,18 +265,14 @@
           <w:rFonts w:ascii="Times New Roman" w:hAnsi="Times New Roman"/>
           <w:sz w:val="24"/>
           <w:szCs w:val="24"/>
-          <w:rtl w:val="0"/>
-          <w:lang w:val="it-IT"/>
         </w:rPr>
         <w:t>quello di realizzare una guida TV online in cui ogni giorno sar</w:t>
       </w:r>
       <w:r>
         <w:rPr>
-          <w:rFonts w:ascii="Times New Roman" w:hAnsi="Times New Roman" w:hint="default"/>
-          <w:sz w:val="24"/>
-          <w:szCs w:val="24"/>
-          <w:rtl w:val="0"/>
-          <w:lang w:val="it-IT"/>
+          <w:rFonts w:ascii="Times New Roman" w:hAnsi="Times New Roman"/>
+          <w:sz w:val="24"/>
+          <w:szCs w:val="24"/>
         </w:rPr>
         <w:t xml:space="preserve">à </w:t>
       </w:r>
@@ -439,47 +281,57 @@
           <w:rFonts w:ascii="Times New Roman" w:hAnsi="Times New Roman"/>
           <w:sz w:val="24"/>
           <w:szCs w:val="24"/>
-          <w:rtl w:val="0"/>
-          <w:lang w:val="it-IT"/>
-        </w:rPr>
-        <w:t>disponibile una lista di canali con i relativi programmi e i relativi orari.</w:t>
-      </w:r>
-    </w:p>
-    <w:p>
-      <w:pPr>
-        <w:pStyle w:val="Normal.0"/>
-        <w:rPr>
-          <w:rFonts w:ascii="Times New Roman" w:cs="Times New Roman" w:hAnsi="Times New Roman" w:eastAsia="Times New Roman"/>
-          <w:sz w:val="24"/>
-          <w:szCs w:val="24"/>
-        </w:rPr>
-      </w:pPr>
-      <w:r>
-        <w:rPr>
-          <w:rFonts w:ascii="Times New Roman" w:hAnsi="Times New Roman"/>
-          <w:sz w:val="24"/>
-          <w:szCs w:val="24"/>
-          <w:rtl w:val="0"/>
-          <w:lang w:val="it-IT"/>
+        </w:rPr>
+        <w:t xml:space="preserve">disponibile una lista di canali con i relativi programmi e i </w:t>
+      </w:r>
+      <w:r>
+        <w:rPr>
+          <w:rFonts w:ascii="Times New Roman" w:hAnsi="Times New Roman"/>
+          <w:sz w:val="24"/>
+          <w:szCs w:val="24"/>
+        </w:rPr>
+        <w:t>relativi orari.</w:t>
+      </w:r>
+    </w:p>
+    <w:p>
+      <w:pPr>
+        <w:rPr>
+          <w:rFonts w:ascii="Times New Roman" w:eastAsia="Times New Roman" w:hAnsi="Times New Roman" w:cs="Times New Roman"/>
+          <w:sz w:val="24"/>
+          <w:szCs w:val="24"/>
+        </w:rPr>
+      </w:pPr>
+      <w:r>
+        <w:rPr>
+          <w:rFonts w:ascii="Times New Roman" w:hAnsi="Times New Roman"/>
+          <w:sz w:val="24"/>
+          <w:szCs w:val="24"/>
         </w:rPr>
         <w:t>Autori:</w:t>
       </w:r>
     </w:p>
     <w:tbl>
       <w:tblPr>
+        <w:tblStyle w:val="TableNormal"/>
         <w:tblW w:w="9776" w:type="dxa"/>
-        <w:jc w:val="left"/>
         <w:tblInd w:w="112" w:type="dxa"/>
         <w:tblBorders>
-          <w:top w:val="single" w:color="ffffff" w:sz="8" w:space="0" w:shadow="0" w:frame="0"/>
-          <w:left w:val="single" w:color="ffffff" w:sz="8" w:space="0" w:shadow="0" w:frame="0"/>
-          <w:bottom w:val="single" w:color="ffffff" w:sz="8" w:space="0" w:shadow="0" w:frame="0"/>
-          <w:right w:val="single" w:color="ffffff" w:sz="8" w:space="0" w:shadow="0" w:frame="0"/>
-          <w:insideH w:val="single" w:color="ffffff" w:sz="8" w:space="0" w:shadow="0" w:frame="0"/>
-          <w:insideV w:val="single" w:color="ffffff" w:sz="8" w:space="0" w:shadow="0" w:frame="0"/>
+          <w:top w:val="single" w:sz="8" w:space="0" w:color="FFFFFF"/>
+          <w:left w:val="single" w:sz="8" w:space="0" w:color="FFFFFF"/>
+          <w:bottom w:val="single" w:sz="8" w:space="0" w:color="FFFFFF"/>
+          <w:right w:val="single" w:sz="8" w:space="0" w:color="FFFFFF"/>
+          <w:insideH w:val="single" w:sz="8" w:space="0" w:color="FFFFFF"/>
+          <w:insideV w:val="single" w:sz="8" w:space="0" w:color="FFFFFF"/>
         </w:tblBorders>
-        <w:shd w:val="clear" w:color="auto" w:fill="cdd4e9"/>
+        <w:shd w:val="clear" w:color="auto" w:fill="CDD4E9"/>
         <w:tblLayout w:type="fixed"/>
+        <w:tblCellMar>
+          <w:top w:w="0" w:type="dxa"/>
+          <w:left w:w="0" w:type="dxa"/>
+          <w:bottom w:w="0" w:type="dxa"/>
+          <w:right w:w="0" w:type="dxa"/>
+        </w:tblCellMar>
+        <w:tblLook w:val="04A0" w:firstRow="1" w:lastRow="0" w:firstColumn="1" w:lastColumn="0" w:noHBand="0" w:noVBand="1"/>
       </w:tblPr>
       <w:tblGrid>
         <w:gridCol w:w="2407"/>
@@ -489,41 +341,39 @@
       </w:tblGrid>
       <w:tr>
         <w:tblPrEx>
-          <w:shd w:val="clear" w:color="auto" w:fill="cdd4e9"/>
+          <w:tblCellMar>
+            <w:top w:w="0" w:type="dxa"/>
+            <w:left w:w="0" w:type="dxa"/>
+            <w:bottom w:w="0" w:type="dxa"/>
+            <w:right w:w="0" w:type="dxa"/>
+          </w:tblCellMar>
         </w:tblPrEx>
         <w:trPr>
-          <w:trHeight w:val="920" w:hRule="atLeast"/>
+          <w:trHeight w:val="920"/>
         </w:trPr>
         <w:tc>
           <w:tcPr>
-            <w:tcW w:type="dxa" w:w="2407"/>
+            <w:tcW w:w="2407" w:type="dxa"/>
             <w:tcBorders>
-              <w:top w:val="single" w:color="000000" w:sz="4" w:space="0" w:shadow="0" w:frame="0"/>
-              <w:left w:val="single" w:color="000000" w:sz="4" w:space="0" w:shadow="0" w:frame="0"/>
-              <w:bottom w:val="single" w:color="000000" w:sz="4" w:space="0" w:shadow="0" w:frame="0"/>
-              <w:right w:val="single" w:color="000000" w:sz="4" w:space="0" w:shadow="0" w:frame="0"/>
+              <w:top w:val="single" w:sz="4" w:space="0" w:color="000000"/>
+              <w:left w:val="single" w:sz="4" w:space="0" w:color="000000"/>
+              <w:bottom w:val="single" w:sz="4" w:space="0" w:color="000000"/>
+              <w:right w:val="single" w:sz="4" w:space="0" w:color="000000"/>
             </w:tcBorders>
             <w:shd w:val="clear" w:color="auto" w:fill="auto"/>
             <w:tcMar>
-              <w:top w:type="dxa" w:w="80"/>
-              <w:left w:type="dxa" w:w="80"/>
-              <w:bottom w:type="dxa" w:w="80"/>
-              <w:right w:type="dxa" w:w="80"/>
+              <w:top w:w="80" w:type="dxa"/>
+              <w:left w:w="80" w:type="dxa"/>
+              <w:bottom w:w="80" w:type="dxa"/>
+              <w:right w:w="80" w:type="dxa"/>
             </w:tcMar>
-            <w:vAlign w:val="top"/>
           </w:tcPr>
           <w:p>
-            <w:pPr>
-              <w:pStyle w:val="Normal.0"/>
-            </w:pPr>
             <w:r>
               <w:rPr>
                 <w:rFonts w:ascii="Times New Roman" w:hAnsi="Times New Roman"/>
                 <w:sz w:val="24"/>
                 <w:szCs w:val="24"/>
-                <w:shd w:val="nil" w:color="auto" w:fill="auto"/>
-                <w:rtl w:val="0"/>
-                <w:lang w:val="it-IT"/>
               </w:rPr>
               <w:t>NOME</w:t>
             </w:r>
@@ -531,25 +381,23 @@
         </w:tc>
         <w:tc>
           <w:tcPr>
-            <w:tcW w:type="dxa" w:w="2407"/>
+            <w:tcW w:w="2407" w:type="dxa"/>
             <w:tcBorders>
-              <w:top w:val="single" w:color="000000" w:sz="4" w:space="0" w:shadow="0" w:frame="0"/>
-              <w:left w:val="single" w:color="000000" w:sz="4" w:space="0" w:shadow="0" w:frame="0"/>
-              <w:bottom w:val="single" w:color="000000" w:sz="4" w:space="0" w:shadow="0" w:frame="0"/>
-              <w:right w:val="single" w:color="000000" w:sz="4" w:space="0" w:shadow="0" w:frame="0"/>
+              <w:top w:val="single" w:sz="4" w:space="0" w:color="000000"/>
+              <w:left w:val="single" w:sz="4" w:space="0" w:color="000000"/>
+              <w:bottom w:val="single" w:sz="4" w:space="0" w:color="000000"/>
+              <w:right w:val="single" w:sz="4" w:space="0" w:color="000000"/>
             </w:tcBorders>
             <w:shd w:val="clear" w:color="auto" w:fill="auto"/>
             <w:tcMar>
-              <w:top w:type="dxa" w:w="80"/>
-              <w:left w:type="dxa" w:w="80"/>
-              <w:bottom w:type="dxa" w:w="80"/>
-              <w:right w:type="dxa" w:w="80"/>
+              <w:top w:w="80" w:type="dxa"/>
+              <w:left w:w="80" w:type="dxa"/>
+              <w:bottom w:w="80" w:type="dxa"/>
+              <w:right w:w="80" w:type="dxa"/>
             </w:tcMar>
-            <w:vAlign w:val="top"/>
           </w:tcPr>
           <w:p>
             <w:pPr>
-              <w:pStyle w:val="Normal.0"/>
               <w:spacing w:after="0" w:line="240" w:lineRule="auto"/>
             </w:pPr>
             <w:r>
@@ -557,9 +405,6 @@
                 <w:rFonts w:ascii="Times New Roman" w:hAnsi="Times New Roman"/>
                 <w:sz w:val="24"/>
                 <w:szCs w:val="24"/>
-                <w:shd w:val="nil" w:color="auto" w:fill="auto"/>
-                <w:rtl w:val="0"/>
-                <w:lang w:val="it-IT"/>
               </w:rPr>
               <w:t>COGNOME</w:t>
             </w:r>
@@ -567,25 +412,23 @@
         </w:tc>
         <w:tc>
           <w:tcPr>
-            <w:tcW w:type="dxa" w:w="2407"/>
+            <w:tcW w:w="2407" w:type="dxa"/>
             <w:tcBorders>
-              <w:top w:val="single" w:color="000000" w:sz="4" w:space="0" w:shadow="0" w:frame="0"/>
-              <w:left w:val="single" w:color="000000" w:sz="4" w:space="0" w:shadow="0" w:frame="0"/>
-              <w:bottom w:val="single" w:color="000000" w:sz="4" w:space="0" w:shadow="0" w:frame="0"/>
-              <w:right w:val="single" w:color="000000" w:sz="4" w:space="0" w:shadow="0" w:frame="0"/>
+              <w:top w:val="single" w:sz="4" w:space="0" w:color="000000"/>
+              <w:left w:val="single" w:sz="4" w:space="0" w:color="000000"/>
+              <w:bottom w:val="single" w:sz="4" w:space="0" w:color="000000"/>
+              <w:right w:val="single" w:sz="4" w:space="0" w:color="000000"/>
             </w:tcBorders>
             <w:shd w:val="clear" w:color="auto" w:fill="auto"/>
             <w:tcMar>
-              <w:top w:type="dxa" w:w="80"/>
-              <w:left w:type="dxa" w:w="80"/>
-              <w:bottom w:type="dxa" w:w="80"/>
-              <w:right w:type="dxa" w:w="80"/>
+              <w:top w:w="80" w:type="dxa"/>
+              <w:left w:w="80" w:type="dxa"/>
+              <w:bottom w:w="80" w:type="dxa"/>
+              <w:right w:w="80" w:type="dxa"/>
             </w:tcMar>
-            <w:vAlign w:val="top"/>
           </w:tcPr>
           <w:p>
             <w:pPr>
-              <w:pStyle w:val="Normal.0"/>
               <w:spacing w:after="0" w:line="240" w:lineRule="auto"/>
             </w:pPr>
             <w:r>
@@ -593,9 +436,6 @@
                 <w:rFonts w:ascii="Times New Roman" w:hAnsi="Times New Roman"/>
                 <w:sz w:val="24"/>
                 <w:szCs w:val="24"/>
-                <w:shd w:val="nil" w:color="auto" w:fill="auto"/>
-                <w:rtl w:val="0"/>
-                <w:lang w:val="it-IT"/>
               </w:rPr>
               <w:t>MATRICOLA</w:t>
             </w:r>
@@ -603,25 +443,23 @@
         </w:tc>
         <w:tc>
           <w:tcPr>
-            <w:tcW w:type="dxa" w:w="2555"/>
+            <w:tcW w:w="2555" w:type="dxa"/>
             <w:tcBorders>
-              <w:top w:val="single" w:color="000000" w:sz="4" w:space="0" w:shadow="0" w:frame="0"/>
-              <w:left w:val="single" w:color="000000" w:sz="4" w:space="0" w:shadow="0" w:frame="0"/>
-              <w:bottom w:val="single" w:color="000000" w:sz="4" w:space="0" w:shadow="0" w:frame="0"/>
-              <w:right w:val="single" w:color="000000" w:sz="4" w:space="0" w:shadow="0" w:frame="0"/>
+              <w:top w:val="single" w:sz="4" w:space="0" w:color="000000"/>
+              <w:left w:val="single" w:sz="4" w:space="0" w:color="000000"/>
+              <w:bottom w:val="single" w:sz="4" w:space="0" w:color="000000"/>
+              <w:right w:val="single" w:sz="4" w:space="0" w:color="000000"/>
             </w:tcBorders>
             <w:shd w:val="clear" w:color="auto" w:fill="auto"/>
             <w:tcMar>
-              <w:top w:type="dxa" w:w="80"/>
-              <w:left w:type="dxa" w:w="80"/>
-              <w:bottom w:type="dxa" w:w="80"/>
-              <w:right w:type="dxa" w:w="80"/>
+              <w:top w:w="80" w:type="dxa"/>
+              <w:left w:w="80" w:type="dxa"/>
+              <w:bottom w:w="80" w:type="dxa"/>
+              <w:right w:w="80" w:type="dxa"/>
             </w:tcMar>
-            <w:vAlign w:val="top"/>
           </w:tcPr>
           <w:p>
             <w:pPr>
-              <w:pStyle w:val="Normal.0"/>
               <w:spacing w:after="0" w:line="240" w:lineRule="auto"/>
             </w:pPr>
             <w:r>
@@ -629,9 +467,6 @@
                 <w:rFonts w:ascii="Times New Roman" w:hAnsi="Times New Roman"/>
                 <w:sz w:val="24"/>
                 <w:szCs w:val="24"/>
-                <w:shd w:val="nil" w:color="auto" w:fill="auto"/>
-                <w:rtl w:val="0"/>
-                <w:lang w:val="it-IT"/>
               </w:rPr>
               <w:t>RUOLO NELLO SVILUPPO DEL PROGETTO</w:t>
             </w:r>
@@ -640,32 +475,35 @@
       </w:tr>
       <w:tr>
         <w:tblPrEx>
-          <w:shd w:val="clear" w:color="auto" w:fill="cdd4e9"/>
+          <w:tblCellMar>
+            <w:top w:w="0" w:type="dxa"/>
+            <w:left w:w="0" w:type="dxa"/>
+            <w:bottom w:w="0" w:type="dxa"/>
+            <w:right w:w="0" w:type="dxa"/>
+          </w:tblCellMar>
         </w:tblPrEx>
         <w:trPr>
-          <w:trHeight w:val="320" w:hRule="atLeast"/>
+          <w:trHeight w:val="320"/>
         </w:trPr>
         <w:tc>
           <w:tcPr>
-            <w:tcW w:type="dxa" w:w="2407"/>
+            <w:tcW w:w="2407" w:type="dxa"/>
             <w:tcBorders>
-              <w:top w:val="single" w:color="000000" w:sz="4" w:space="0" w:shadow="0" w:frame="0"/>
-              <w:left w:val="single" w:color="000000" w:sz="4" w:space="0" w:shadow="0" w:frame="0"/>
-              <w:bottom w:val="single" w:color="000000" w:sz="4" w:space="0" w:shadow="0" w:frame="0"/>
-              <w:right w:val="single" w:color="000000" w:sz="4" w:space="0" w:shadow="0" w:frame="0"/>
+              <w:top w:val="single" w:sz="4" w:space="0" w:color="000000"/>
+              <w:left w:val="single" w:sz="4" w:space="0" w:color="000000"/>
+              <w:bottom w:val="single" w:sz="4" w:space="0" w:color="000000"/>
+              <w:right w:val="single" w:sz="4" w:space="0" w:color="000000"/>
             </w:tcBorders>
             <w:shd w:val="clear" w:color="auto" w:fill="auto"/>
             <w:tcMar>
-              <w:top w:type="dxa" w:w="80"/>
-              <w:left w:type="dxa" w:w="80"/>
-              <w:bottom w:type="dxa" w:w="80"/>
-              <w:right w:type="dxa" w:w="80"/>
+              <w:top w:w="80" w:type="dxa"/>
+              <w:left w:w="80" w:type="dxa"/>
+              <w:bottom w:w="80" w:type="dxa"/>
+              <w:right w:w="80" w:type="dxa"/>
             </w:tcMar>
-            <w:vAlign w:val="top"/>
           </w:tcPr>
           <w:p>
             <w:pPr>
-              <w:pStyle w:val="Normal.0"/>
               <w:spacing w:after="0" w:line="240" w:lineRule="auto"/>
             </w:pPr>
             <w:r>
@@ -673,9 +511,6 @@
                 <w:rFonts w:ascii="Times New Roman" w:hAnsi="Times New Roman"/>
                 <w:sz w:val="24"/>
                 <w:szCs w:val="24"/>
-                <w:shd w:val="nil" w:color="auto" w:fill="auto"/>
-                <w:rtl w:val="0"/>
-                <w:lang w:val="it-IT"/>
               </w:rPr>
               <w:t>Alessia</w:t>
             </w:r>
@@ -683,25 +518,23 @@
         </w:tc>
         <w:tc>
           <w:tcPr>
-            <w:tcW w:type="dxa" w:w="2407"/>
+            <w:tcW w:w="2407" w:type="dxa"/>
             <w:tcBorders>
-              <w:top w:val="single" w:color="000000" w:sz="4" w:space="0" w:shadow="0" w:frame="0"/>
-              <w:left w:val="single" w:color="000000" w:sz="4" w:space="0" w:shadow="0" w:frame="0"/>
-              <w:bottom w:val="single" w:color="000000" w:sz="4" w:space="0" w:shadow="0" w:frame="0"/>
-              <w:right w:val="single" w:color="000000" w:sz="4" w:space="0" w:shadow="0" w:frame="0"/>
+              <w:top w:val="single" w:sz="4" w:space="0" w:color="000000"/>
+              <w:left w:val="single" w:sz="4" w:space="0" w:color="000000"/>
+              <w:bottom w:val="single" w:sz="4" w:space="0" w:color="000000"/>
+              <w:right w:val="single" w:sz="4" w:space="0" w:color="000000"/>
             </w:tcBorders>
             <w:shd w:val="clear" w:color="auto" w:fill="auto"/>
             <w:tcMar>
-              <w:top w:type="dxa" w:w="80"/>
-              <w:left w:type="dxa" w:w="80"/>
-              <w:bottom w:type="dxa" w:w="80"/>
-              <w:right w:type="dxa" w:w="80"/>
+              <w:top w:w="80" w:type="dxa"/>
+              <w:left w:w="80" w:type="dxa"/>
+              <w:bottom w:w="80" w:type="dxa"/>
+              <w:right w:w="80" w:type="dxa"/>
             </w:tcMar>
-            <w:vAlign w:val="top"/>
           </w:tcPr>
           <w:p>
             <w:pPr>
-              <w:pStyle w:val="Normal.0"/>
               <w:spacing w:after="0" w:line="240" w:lineRule="auto"/>
             </w:pPr>
             <w:r>
@@ -709,9 +542,6 @@
                 <w:rFonts w:ascii="Times New Roman" w:hAnsi="Times New Roman"/>
                 <w:sz w:val="24"/>
                 <w:szCs w:val="24"/>
-                <w:shd w:val="nil" w:color="auto" w:fill="auto"/>
-                <w:rtl w:val="0"/>
-                <w:lang w:val="it-IT"/>
               </w:rPr>
               <w:t>Sebastiano</w:t>
             </w:r>
@@ -719,25 +549,23 @@
         </w:tc>
         <w:tc>
           <w:tcPr>
-            <w:tcW w:type="dxa" w:w="2407"/>
+            <w:tcW w:w="2407" w:type="dxa"/>
             <w:tcBorders>
-              <w:top w:val="single" w:color="000000" w:sz="4" w:space="0" w:shadow="0" w:frame="0"/>
-              <w:left w:val="single" w:color="000000" w:sz="4" w:space="0" w:shadow="0" w:frame="0"/>
-              <w:bottom w:val="single" w:color="000000" w:sz="4" w:space="0" w:shadow="0" w:frame="0"/>
-              <w:right w:val="single" w:color="000000" w:sz="4" w:space="0" w:shadow="0" w:frame="0"/>
+              <w:top w:val="single" w:sz="4" w:space="0" w:color="000000"/>
+              <w:left w:val="single" w:sz="4" w:space="0" w:color="000000"/>
+              <w:bottom w:val="single" w:sz="4" w:space="0" w:color="000000"/>
+              <w:right w:val="single" w:sz="4" w:space="0" w:color="000000"/>
             </w:tcBorders>
             <w:shd w:val="clear" w:color="auto" w:fill="auto"/>
             <w:tcMar>
-              <w:top w:type="dxa" w:w="80"/>
-              <w:left w:type="dxa" w:w="80"/>
-              <w:bottom w:type="dxa" w:w="80"/>
-              <w:right w:type="dxa" w:w="80"/>
+              <w:top w:w="80" w:type="dxa"/>
+              <w:left w:w="80" w:type="dxa"/>
+              <w:bottom w:w="80" w:type="dxa"/>
+              <w:right w:w="80" w:type="dxa"/>
             </w:tcMar>
-            <w:vAlign w:val="top"/>
           </w:tcPr>
           <w:p>
             <w:pPr>
-              <w:pStyle w:val="Normal.0"/>
               <w:spacing w:after="0" w:line="240" w:lineRule="auto"/>
             </w:pPr>
             <w:r>
@@ -745,9 +573,6 @@
                 <w:rFonts w:ascii="Times New Roman" w:hAnsi="Times New Roman"/>
                 <w:sz w:val="24"/>
                 <w:szCs w:val="24"/>
-                <w:shd w:val="nil" w:color="auto" w:fill="auto"/>
-                <w:rtl w:val="0"/>
-                <w:lang w:val="it-IT"/>
               </w:rPr>
               <w:t>272041</w:t>
             </w:r>
@@ -755,25 +580,23 @@
         </w:tc>
         <w:tc>
           <w:tcPr>
-            <w:tcW w:type="dxa" w:w="2555"/>
+            <w:tcW w:w="2555" w:type="dxa"/>
             <w:tcBorders>
-              <w:top w:val="single" w:color="000000" w:sz="4" w:space="0" w:shadow="0" w:frame="0"/>
-              <w:left w:val="single" w:color="000000" w:sz="4" w:space="0" w:shadow="0" w:frame="0"/>
-              <w:bottom w:val="single" w:color="000000" w:sz="4" w:space="0" w:shadow="0" w:frame="0"/>
-              <w:right w:val="single" w:color="000000" w:sz="4" w:space="0" w:shadow="0" w:frame="0"/>
+              <w:top w:val="single" w:sz="4" w:space="0" w:color="000000"/>
+              <w:left w:val="single" w:sz="4" w:space="0" w:color="000000"/>
+              <w:bottom w:val="single" w:sz="4" w:space="0" w:color="000000"/>
+              <w:right w:val="single" w:sz="4" w:space="0" w:color="000000"/>
             </w:tcBorders>
             <w:shd w:val="clear" w:color="auto" w:fill="auto"/>
             <w:tcMar>
-              <w:top w:type="dxa" w:w="80"/>
-              <w:left w:type="dxa" w:w="80"/>
-              <w:bottom w:type="dxa" w:w="80"/>
-              <w:right w:type="dxa" w:w="80"/>
+              <w:top w:w="80" w:type="dxa"/>
+              <w:left w:w="80" w:type="dxa"/>
+              <w:bottom w:w="80" w:type="dxa"/>
+              <w:right w:w="80" w:type="dxa"/>
             </w:tcMar>
-            <w:vAlign w:val="top"/>
           </w:tcPr>
           <w:p>
             <w:pPr>
-              <w:pStyle w:val="Normal.0"/>
               <w:spacing w:after="0" w:line="240" w:lineRule="auto"/>
             </w:pPr>
             <w:r>
@@ -781,9 +604,6 @@
                 <w:rFonts w:ascii="Times New Roman" w:hAnsi="Times New Roman"/>
                 <w:sz w:val="24"/>
                 <w:szCs w:val="24"/>
-                <w:shd w:val="nil" w:color="auto" w:fill="auto"/>
-                <w:rtl w:val="0"/>
-                <w:lang w:val="it-IT"/>
               </w:rPr>
               <w:t>Sottopagata</w:t>
             </w:r>
@@ -792,32 +612,35 @@
       </w:tr>
       <w:tr>
         <w:tblPrEx>
-          <w:shd w:val="clear" w:color="auto" w:fill="cdd4e9"/>
+          <w:tblCellMar>
+            <w:top w:w="0" w:type="dxa"/>
+            <w:left w:w="0" w:type="dxa"/>
+            <w:bottom w:w="0" w:type="dxa"/>
+            <w:right w:w="0" w:type="dxa"/>
+          </w:tblCellMar>
         </w:tblPrEx>
         <w:trPr>
-          <w:trHeight w:val="320" w:hRule="atLeast"/>
+          <w:trHeight w:val="320"/>
         </w:trPr>
         <w:tc>
           <w:tcPr>
-            <w:tcW w:type="dxa" w:w="2407"/>
+            <w:tcW w:w="2407" w:type="dxa"/>
             <w:tcBorders>
-              <w:top w:val="single" w:color="000000" w:sz="4" w:space="0" w:shadow="0" w:frame="0"/>
-              <w:left w:val="single" w:color="000000" w:sz="4" w:space="0" w:shadow="0" w:frame="0"/>
-              <w:bottom w:val="single" w:color="000000" w:sz="4" w:space="0" w:shadow="0" w:frame="0"/>
-              <w:right w:val="single" w:color="000000" w:sz="4" w:space="0" w:shadow="0" w:frame="0"/>
+              <w:top w:val="single" w:sz="4" w:space="0" w:color="000000"/>
+              <w:left w:val="single" w:sz="4" w:space="0" w:color="000000"/>
+              <w:bottom w:val="single" w:sz="4" w:space="0" w:color="000000"/>
+              <w:right w:val="single" w:sz="4" w:space="0" w:color="000000"/>
             </w:tcBorders>
             <w:shd w:val="clear" w:color="auto" w:fill="auto"/>
             <w:tcMar>
-              <w:top w:type="dxa" w:w="80"/>
-              <w:left w:type="dxa" w:w="80"/>
-              <w:bottom w:type="dxa" w:w="80"/>
-              <w:right w:type="dxa" w:w="80"/>
+              <w:top w:w="80" w:type="dxa"/>
+              <w:left w:w="80" w:type="dxa"/>
+              <w:bottom w:w="80" w:type="dxa"/>
+              <w:right w:w="80" w:type="dxa"/>
             </w:tcMar>
-            <w:vAlign w:val="top"/>
           </w:tcPr>
           <w:p>
             <w:pPr>
-              <w:pStyle w:val="Normal.0"/>
               <w:spacing w:after="0" w:line="240" w:lineRule="auto"/>
             </w:pPr>
             <w:r>
@@ -825,9 +648,6 @@
                 <w:rFonts w:ascii="Times New Roman" w:hAnsi="Times New Roman"/>
                 <w:sz w:val="24"/>
                 <w:szCs w:val="24"/>
-                <w:shd w:val="nil" w:color="auto" w:fill="auto"/>
-                <w:rtl w:val="0"/>
-                <w:lang w:val="it-IT"/>
               </w:rPr>
               <w:t>Mattia</w:t>
             </w:r>
@@ -835,25 +655,23 @@
         </w:tc>
         <w:tc>
           <w:tcPr>
-            <w:tcW w:type="dxa" w:w="2407"/>
+            <w:tcW w:w="2407" w:type="dxa"/>
             <w:tcBorders>
-              <w:top w:val="single" w:color="000000" w:sz="4" w:space="0" w:shadow="0" w:frame="0"/>
-              <w:left w:val="single" w:color="000000" w:sz="4" w:space="0" w:shadow="0" w:frame="0"/>
-              <w:bottom w:val="single" w:color="000000" w:sz="4" w:space="0" w:shadow="0" w:frame="0"/>
-              <w:right w:val="single" w:color="000000" w:sz="4" w:space="0" w:shadow="0" w:frame="0"/>
+              <w:top w:val="single" w:sz="4" w:space="0" w:color="000000"/>
+              <w:left w:val="single" w:sz="4" w:space="0" w:color="000000"/>
+              <w:bottom w:val="single" w:sz="4" w:space="0" w:color="000000"/>
+              <w:right w:val="single" w:sz="4" w:space="0" w:color="000000"/>
             </w:tcBorders>
             <w:shd w:val="clear" w:color="auto" w:fill="auto"/>
             <w:tcMar>
-              <w:top w:type="dxa" w:w="80"/>
-              <w:left w:type="dxa" w:w="80"/>
-              <w:bottom w:type="dxa" w:w="80"/>
-              <w:right w:type="dxa" w:w="80"/>
+              <w:top w:w="80" w:type="dxa"/>
+              <w:left w:w="80" w:type="dxa"/>
+              <w:bottom w:w="80" w:type="dxa"/>
+              <w:right w:w="80" w:type="dxa"/>
             </w:tcMar>
-            <w:vAlign w:val="top"/>
           </w:tcPr>
           <w:p>
             <w:pPr>
-              <w:pStyle w:val="Normal.0"/>
               <w:spacing w:after="0" w:line="240" w:lineRule="auto"/>
             </w:pPr>
             <w:r>
@@ -861,9 +679,6 @@
                 <w:rFonts w:ascii="Times New Roman" w:hAnsi="Times New Roman"/>
                 <w:sz w:val="24"/>
                 <w:szCs w:val="24"/>
-                <w:shd w:val="nil" w:color="auto" w:fill="auto"/>
-                <w:rtl w:val="0"/>
-                <w:lang w:val="it-IT"/>
               </w:rPr>
               <w:t>Peccerillo</w:t>
             </w:r>
@@ -871,25 +686,23 @@
         </w:tc>
         <w:tc>
           <w:tcPr>
-            <w:tcW w:type="dxa" w:w="2407"/>
+            <w:tcW w:w="2407" w:type="dxa"/>
             <w:tcBorders>
-              <w:top w:val="single" w:color="000000" w:sz="4" w:space="0" w:shadow="0" w:frame="0"/>
-              <w:left w:val="single" w:color="000000" w:sz="4" w:space="0" w:shadow="0" w:frame="0"/>
-              <w:bottom w:val="single" w:color="000000" w:sz="4" w:space="0" w:shadow="0" w:frame="0"/>
-              <w:right w:val="single" w:color="000000" w:sz="4" w:space="0" w:shadow="0" w:frame="0"/>
+              <w:top w:val="single" w:sz="4" w:space="0" w:color="000000"/>
+              <w:left w:val="single" w:sz="4" w:space="0" w:color="000000"/>
+              <w:bottom w:val="single" w:sz="4" w:space="0" w:color="000000"/>
+              <w:right w:val="single" w:sz="4" w:space="0" w:color="000000"/>
             </w:tcBorders>
             <w:shd w:val="clear" w:color="auto" w:fill="auto"/>
             <w:tcMar>
-              <w:top w:type="dxa" w:w="80"/>
-              <w:left w:type="dxa" w:w="80"/>
-              <w:bottom w:type="dxa" w:w="80"/>
-              <w:right w:type="dxa" w:w="80"/>
+              <w:top w:w="80" w:type="dxa"/>
+              <w:left w:w="80" w:type="dxa"/>
+              <w:bottom w:w="80" w:type="dxa"/>
+              <w:right w:w="80" w:type="dxa"/>
             </w:tcMar>
-            <w:vAlign w:val="top"/>
           </w:tcPr>
           <w:p>
             <w:pPr>
-              <w:pStyle w:val="Normal.0"/>
               <w:spacing w:after="0" w:line="240" w:lineRule="auto"/>
             </w:pPr>
             <w:r>
@@ -897,9 +710,6 @@
                 <w:rFonts w:ascii="Times New Roman" w:hAnsi="Times New Roman"/>
                 <w:sz w:val="24"/>
                 <w:szCs w:val="24"/>
-                <w:shd w:val="nil" w:color="auto" w:fill="auto"/>
-                <w:rtl w:val="0"/>
-                <w:lang w:val="it-IT"/>
               </w:rPr>
               <w:t>272045</w:t>
             </w:r>
@@ -907,25 +717,23 @@
         </w:tc>
         <w:tc>
           <w:tcPr>
-            <w:tcW w:type="dxa" w:w="2555"/>
+            <w:tcW w:w="2555" w:type="dxa"/>
             <w:tcBorders>
-              <w:top w:val="single" w:color="000000" w:sz="4" w:space="0" w:shadow="0" w:frame="0"/>
-              <w:left w:val="single" w:color="000000" w:sz="4" w:space="0" w:shadow="0" w:frame="0"/>
-              <w:bottom w:val="single" w:color="000000" w:sz="4" w:space="0" w:shadow="0" w:frame="0"/>
-              <w:right w:val="single" w:color="000000" w:sz="4" w:space="0" w:shadow="0" w:frame="0"/>
+              <w:top w:val="single" w:sz="4" w:space="0" w:color="000000"/>
+              <w:left w:val="single" w:sz="4" w:space="0" w:color="000000"/>
+              <w:bottom w:val="single" w:sz="4" w:space="0" w:color="000000"/>
+              <w:right w:val="single" w:sz="4" w:space="0" w:color="000000"/>
             </w:tcBorders>
             <w:shd w:val="clear" w:color="auto" w:fill="auto"/>
             <w:tcMar>
-              <w:top w:type="dxa" w:w="80"/>
-              <w:left w:type="dxa" w:w="80"/>
-              <w:bottom w:type="dxa" w:w="80"/>
-              <w:right w:type="dxa" w:w="80"/>
+              <w:top w:w="80" w:type="dxa"/>
+              <w:left w:w="80" w:type="dxa"/>
+              <w:bottom w:w="80" w:type="dxa"/>
+              <w:right w:w="80" w:type="dxa"/>
             </w:tcMar>
-            <w:vAlign w:val="top"/>
           </w:tcPr>
           <w:p>
             <w:pPr>
-              <w:pStyle w:val="Normal.0"/>
               <w:spacing w:after="0" w:line="240" w:lineRule="auto"/>
             </w:pPr>
             <w:r>
@@ -933,9 +741,6 @@
                 <w:rFonts w:ascii="Times New Roman" w:hAnsi="Times New Roman"/>
                 <w:sz w:val="24"/>
                 <w:szCs w:val="24"/>
-                <w:shd w:val="nil" w:color="auto" w:fill="auto"/>
-                <w:rtl w:val="0"/>
-                <w:lang w:val="it-IT"/>
               </w:rPr>
               <w:t>Signore supremo</w:t>
             </w:r>
@@ -944,32 +749,35 @@
       </w:tr>
       <w:tr>
         <w:tblPrEx>
-          <w:shd w:val="clear" w:color="auto" w:fill="cdd4e9"/>
+          <w:tblCellMar>
+            <w:top w:w="0" w:type="dxa"/>
+            <w:left w:w="0" w:type="dxa"/>
+            <w:bottom w:w="0" w:type="dxa"/>
+            <w:right w:w="0" w:type="dxa"/>
+          </w:tblCellMar>
         </w:tblPrEx>
         <w:trPr>
-          <w:trHeight w:val="320" w:hRule="atLeast"/>
+          <w:trHeight w:val="320"/>
         </w:trPr>
         <w:tc>
           <w:tcPr>
-            <w:tcW w:type="dxa" w:w="2407"/>
+            <w:tcW w:w="2407" w:type="dxa"/>
             <w:tcBorders>
-              <w:top w:val="single" w:color="000000" w:sz="4" w:space="0" w:shadow="0" w:frame="0"/>
-              <w:left w:val="single" w:color="000000" w:sz="4" w:space="0" w:shadow="0" w:frame="0"/>
-              <w:bottom w:val="single" w:color="000000" w:sz="4" w:space="0" w:shadow="0" w:frame="0"/>
-              <w:right w:val="single" w:color="000000" w:sz="4" w:space="0" w:shadow="0" w:frame="0"/>
+              <w:top w:val="single" w:sz="4" w:space="0" w:color="000000"/>
+              <w:left w:val="single" w:sz="4" w:space="0" w:color="000000"/>
+              <w:bottom w:val="single" w:sz="4" w:space="0" w:color="000000"/>
+              <w:right w:val="single" w:sz="4" w:space="0" w:color="000000"/>
             </w:tcBorders>
             <w:shd w:val="clear" w:color="auto" w:fill="auto"/>
             <w:tcMar>
-              <w:top w:type="dxa" w:w="80"/>
-              <w:left w:type="dxa" w:w="80"/>
-              <w:bottom w:type="dxa" w:w="80"/>
-              <w:right w:type="dxa" w:w="80"/>
+              <w:top w:w="80" w:type="dxa"/>
+              <w:left w:w="80" w:type="dxa"/>
+              <w:bottom w:w="80" w:type="dxa"/>
+              <w:right w:w="80" w:type="dxa"/>
             </w:tcMar>
-            <w:vAlign w:val="top"/>
           </w:tcPr>
           <w:p>
             <w:pPr>
-              <w:pStyle w:val="Normal.0"/>
               <w:spacing w:after="0" w:line="240" w:lineRule="auto"/>
             </w:pPr>
             <w:r>
@@ -977,9 +785,6 @@
                 <w:rFonts w:ascii="Times New Roman" w:hAnsi="Times New Roman"/>
                 <w:sz w:val="24"/>
                 <w:szCs w:val="24"/>
-                <w:shd w:val="nil" w:color="auto" w:fill="auto"/>
-                <w:rtl w:val="0"/>
-                <w:lang w:val="it-IT"/>
               </w:rPr>
               <w:t xml:space="preserve">Marco </w:t>
             </w:r>
@@ -987,25 +792,23 @@
         </w:tc>
         <w:tc>
           <w:tcPr>
-            <w:tcW w:type="dxa" w:w="2407"/>
+            <w:tcW w:w="2407" w:type="dxa"/>
             <w:tcBorders>
-              <w:top w:val="single" w:color="000000" w:sz="4" w:space="0" w:shadow="0" w:frame="0"/>
-              <w:left w:val="single" w:color="000000" w:sz="4" w:space="0" w:shadow="0" w:frame="0"/>
-              <w:bottom w:val="single" w:color="000000" w:sz="4" w:space="0" w:shadow="0" w:frame="0"/>
-              <w:right w:val="single" w:color="000000" w:sz="4" w:space="0" w:shadow="0" w:frame="0"/>
+              <w:top w:val="single" w:sz="4" w:space="0" w:color="000000"/>
+              <w:left w:val="single" w:sz="4" w:space="0" w:color="000000"/>
+              <w:bottom w:val="single" w:sz="4" w:space="0" w:color="000000"/>
+              <w:right w:val="single" w:sz="4" w:space="0" w:color="000000"/>
             </w:tcBorders>
             <w:shd w:val="clear" w:color="auto" w:fill="auto"/>
             <w:tcMar>
-              <w:top w:type="dxa" w:w="80"/>
-              <w:left w:type="dxa" w:w="80"/>
-              <w:bottom w:type="dxa" w:w="80"/>
-              <w:right w:type="dxa" w:w="80"/>
+              <w:top w:w="80" w:type="dxa"/>
+              <w:left w:w="80" w:type="dxa"/>
+              <w:bottom w:w="80" w:type="dxa"/>
+              <w:right w:w="80" w:type="dxa"/>
             </w:tcMar>
-            <w:vAlign w:val="top"/>
           </w:tcPr>
           <w:p>
             <w:pPr>
-              <w:pStyle w:val="Normal.0"/>
               <w:spacing w:after="0" w:line="240" w:lineRule="auto"/>
             </w:pPr>
             <w:r>
@@ -1013,20 +816,14 @@
                 <w:rFonts w:ascii="Times New Roman" w:hAnsi="Times New Roman"/>
                 <w:sz w:val="24"/>
                 <w:szCs w:val="24"/>
-                <w:shd w:val="nil" w:color="auto" w:fill="auto"/>
-                <w:rtl w:val="0"/>
-                <w:lang w:val="it-IT"/>
               </w:rPr>
               <w:t>D</w:t>
             </w:r>
             <w:r>
               <w:rPr>
-                <w:rFonts w:ascii="Times New Roman" w:hAnsi="Times New Roman" w:hint="default"/>
+                <w:rFonts w:ascii="Times New Roman" w:hAnsi="Times New Roman"/>
                 <w:sz w:val="24"/>
                 <w:szCs w:val="24"/>
-                <w:shd w:val="nil" w:color="auto" w:fill="auto"/>
-                <w:rtl w:val="0"/>
-                <w:lang w:val="it-IT"/>
               </w:rPr>
               <w:t>’</w:t>
             </w:r>
@@ -1035,9 +832,6 @@
                 <w:rFonts w:ascii="Times New Roman" w:hAnsi="Times New Roman"/>
                 <w:sz w:val="24"/>
                 <w:szCs w:val="24"/>
-                <w:shd w:val="nil" w:color="auto" w:fill="auto"/>
-                <w:rtl w:val="0"/>
-                <w:lang w:val="it-IT"/>
               </w:rPr>
               <w:t>Antonio</w:t>
             </w:r>
@@ -1045,25 +839,23 @@
         </w:tc>
         <w:tc>
           <w:tcPr>
-            <w:tcW w:type="dxa" w:w="2407"/>
+            <w:tcW w:w="2407" w:type="dxa"/>
             <w:tcBorders>
-              <w:top w:val="single" w:color="000000" w:sz="4" w:space="0" w:shadow="0" w:frame="0"/>
-              <w:left w:val="single" w:color="000000" w:sz="4" w:space="0" w:shadow="0" w:frame="0"/>
-              <w:bottom w:val="single" w:color="000000" w:sz="4" w:space="0" w:shadow="0" w:frame="0"/>
-              <w:right w:val="single" w:color="000000" w:sz="4" w:space="0" w:shadow="0" w:frame="0"/>
+              <w:top w:val="single" w:sz="4" w:space="0" w:color="000000"/>
+              <w:left w:val="single" w:sz="4" w:space="0" w:color="000000"/>
+              <w:bottom w:val="single" w:sz="4" w:space="0" w:color="000000"/>
+              <w:right w:val="single" w:sz="4" w:space="0" w:color="000000"/>
             </w:tcBorders>
             <w:shd w:val="clear" w:color="auto" w:fill="auto"/>
             <w:tcMar>
-              <w:top w:type="dxa" w:w="80"/>
-              <w:left w:type="dxa" w:w="80"/>
-              <w:bottom w:type="dxa" w:w="80"/>
-              <w:right w:type="dxa" w:w="80"/>
+              <w:top w:w="80" w:type="dxa"/>
+              <w:left w:w="80" w:type="dxa"/>
+              <w:bottom w:w="80" w:type="dxa"/>
+              <w:right w:w="80" w:type="dxa"/>
             </w:tcMar>
-            <w:vAlign w:val="top"/>
           </w:tcPr>
           <w:p>
             <w:pPr>
-              <w:pStyle w:val="Normal.0"/>
               <w:spacing w:after="0" w:line="240" w:lineRule="auto"/>
             </w:pPr>
             <w:r>
@@ -1071,9 +863,6 @@
                 <w:rFonts w:ascii="Times New Roman" w:hAnsi="Times New Roman"/>
                 <w:sz w:val="24"/>
                 <w:szCs w:val="24"/>
-                <w:shd w:val="nil" w:color="auto" w:fill="auto"/>
-                <w:rtl w:val="0"/>
-                <w:lang w:val="it-IT"/>
               </w:rPr>
               <w:t>265921</w:t>
             </w:r>
@@ -1081,25 +870,23 @@
         </w:tc>
         <w:tc>
           <w:tcPr>
-            <w:tcW w:type="dxa" w:w="2555"/>
+            <w:tcW w:w="2555" w:type="dxa"/>
             <w:tcBorders>
-              <w:top w:val="single" w:color="000000" w:sz="4" w:space="0" w:shadow="0" w:frame="0"/>
-              <w:left w:val="single" w:color="000000" w:sz="4" w:space="0" w:shadow="0" w:frame="0"/>
-              <w:bottom w:val="single" w:color="000000" w:sz="4" w:space="0" w:shadow="0" w:frame="0"/>
-              <w:right w:val="single" w:color="000000" w:sz="4" w:space="0" w:shadow="0" w:frame="0"/>
+              <w:top w:val="single" w:sz="4" w:space="0" w:color="000000"/>
+              <w:left w:val="single" w:sz="4" w:space="0" w:color="000000"/>
+              <w:bottom w:val="single" w:sz="4" w:space="0" w:color="000000"/>
+              <w:right w:val="single" w:sz="4" w:space="0" w:color="000000"/>
             </w:tcBorders>
             <w:shd w:val="clear" w:color="auto" w:fill="auto"/>
             <w:tcMar>
-              <w:top w:type="dxa" w:w="80"/>
-              <w:left w:type="dxa" w:w="80"/>
-              <w:bottom w:type="dxa" w:w="80"/>
-              <w:right w:type="dxa" w:w="80"/>
+              <w:top w:w="80" w:type="dxa"/>
+              <w:left w:w="80" w:type="dxa"/>
+              <w:bottom w:w="80" w:type="dxa"/>
+              <w:right w:w="80" w:type="dxa"/>
             </w:tcMar>
-            <w:vAlign w:val="top"/>
           </w:tcPr>
           <w:p>
             <w:pPr>
-              <w:pStyle w:val="Normal.0"/>
               <w:spacing w:after="0" w:line="240" w:lineRule="auto"/>
             </w:pPr>
             <w:r>
@@ -1107,9 +894,6 @@
                 <w:rFonts w:ascii="Times New Roman" w:hAnsi="Times New Roman"/>
                 <w:sz w:val="24"/>
                 <w:szCs w:val="24"/>
-                <w:shd w:val="nil" w:color="auto" w:fill="auto"/>
-                <w:rtl w:val="0"/>
-                <w:lang w:val="it-IT"/>
               </w:rPr>
               <w:t>Sopraelevato</w:t>
             </w:r>
@@ -1119,36 +903,34 @@
     </w:tbl>
     <w:p>
       <w:pPr>
-        <w:pStyle w:val="Normal.0"/>
         <w:widowControl w:val="0"/>
         <w:spacing w:line="240" w:lineRule="auto"/>
         <w:ind w:left="4" w:hanging="4"/>
         <w:rPr>
-          <w:rFonts w:ascii="Times New Roman" w:cs="Times New Roman" w:hAnsi="Times New Roman" w:eastAsia="Times New Roman"/>
-        </w:rPr>
-      </w:pPr>
-    </w:p>
-    <w:p>
-      <w:pPr>
-        <w:pStyle w:val="Normal.0"/>
-      </w:pPr>
-      <w:r>
-        <w:rPr>
-          <w:rFonts w:ascii="Times New Roman" w:hAnsi="Times New Roman"/>
-          <w:sz w:val="24"/>
-          <w:szCs w:val="24"/>
-          <w:rtl w:val="0"/>
-          <w:lang w:val="it-IT"/>
+          <w:rFonts w:ascii="Times New Roman" w:eastAsia="Times New Roman" w:hAnsi="Times New Roman" w:cs="Times New Roman"/>
+        </w:rPr>
+      </w:pPr>
+    </w:p>
+    <w:p>
+      <w:r>
+        <w:rPr>
+          <w:rFonts w:ascii="Times New Roman" w:hAnsi="Times New Roman"/>
+          <w:sz w:val="24"/>
+          <w:szCs w:val="24"/>
         </w:rPr>
         <w:t>Data di consegna:</w:t>
       </w:r>
       <w:r>
         <w:rPr>
-          <w:rFonts w:ascii="Arial Unicode MS" w:cs="Arial Unicode MS" w:hAnsi="Arial Unicode MS" w:eastAsia="Arial Unicode MS"/>
-          <w:b w:val="0"/>
-          <w:bCs w:val="0"/>
-          <w:i w:val="0"/>
-          <w:iCs w:val="0"/>
+          <w:rFonts w:ascii="Times New Roman" w:hAnsi="Times New Roman"/>
+          <w:sz w:val="24"/>
+          <w:szCs w:val="24"/>
+        </w:rPr>
+        <w:t xml:space="preserve"> 02/07/2022</w:t>
+      </w:r>
+      <w:r>
+        <w:rPr>
+          <w:rFonts w:ascii="Arial Unicode MS" w:hAnsi="Arial Unicode MS"/>
           <w:sz w:val="24"/>
           <w:szCs w:val="24"/>
         </w:rPr>
@@ -1157,36 +939,34 @@
     </w:p>
     <w:p>
       <w:pPr>
-        <w:pStyle w:val="Intestazione rossa A"/>
+        <w:pStyle w:val="IntestazionerossaA"/>
         <w:spacing w:line="288" w:lineRule="auto"/>
         <w:rPr>
-          <w:rFonts w:ascii="Times New Roman" w:cs="Times New Roman" w:hAnsi="Times New Roman" w:eastAsia="Times New Roman"/>
-          <w:outline w:val="0"/>
-          <w:color w:val="ff0000"/>
-          <w:u w:color="ff0000"/>
-          <w14:textFill>
-            <w14:solidFill>
-              <w14:srgbClr w14:val="FF0000"/>
-            </w14:solidFill>
-          </w14:textFill>
-        </w:rPr>
-      </w:pPr>
-      <w:r>
-        <w:rPr>
-          <w:rFonts w:ascii="Times New Roman" w:hAnsi="Times New Roman"/>
-          <w:rtl w:val="0"/>
-          <w:lang w:val="it-IT"/>
-        </w:rPr>
+          <w:rFonts w:ascii="Times New Roman" w:eastAsia="Times New Roman" w:hAnsi="Times New Roman" w:cs="Times New Roman"/>
+          <w:color w:val="FF0000"/>
+          <w:u w:color="FF0000"/>
+        </w:rPr>
+      </w:pPr>
+      <w:r>
+        <w:rPr>
+          <w:rFonts w:ascii="Times New Roman" w:hAnsi="Times New Roman"/>
+        </w:rPr>
+        <w:lastRenderedPageBreak/>
         <w:t xml:space="preserve">1) </w:t>
       </w:r>
       <w:r>
         <w:rPr>
           <w:rFonts w:ascii="Times New Roman" w:hAnsi="Times New Roman"/>
-          <w:u w:color="ff0000"/>
-          <w:rtl w:val="0"/>
-          <w:lang w:val="it-IT"/>
-        </w:rPr>
-        <w:t>Formalizzazione e analisi dei requisiti</w:t>
+          <w:u w:color="FF0000"/>
+        </w:rPr>
+        <w:t xml:space="preserve">Formalizzazione e analisi dei </w:t>
+      </w:r>
+      <w:r>
+        <w:rPr>
+          <w:rFonts w:ascii="Times New Roman" w:hAnsi="Times New Roman"/>
+          <w:u w:color="FF0000"/>
+        </w:rPr>
+        <w:t>requisiti</w:t>
       </w:r>
     </w:p>
     <w:p>
@@ -1197,16 +977,11 @@
           <w:numId w:val="2"/>
         </w:numPr>
         <w:spacing w:line="288" w:lineRule="auto"/>
-        <w:rPr>
-          <w:lang w:val="it-IT"/>
-        </w:rPr>
-      </w:pPr>
-      <w:r>
-        <w:rPr>
-          <w:b w:val="1"/>
-          <w:bCs w:val="1"/>
-          <w:rtl w:val="0"/>
-          <w:lang w:val="it-IT"/>
+      </w:pPr>
+      <w:r>
+        <w:rPr>
+          <w:b/>
+          <w:bCs/>
         </w:rPr>
         <w:t>R1: Registrazione utente</w:t>
       </w:r>
@@ -1238,12 +1013,10 @@
       </w:pPr>
       <w:r>
         <w:rPr>
-          <w:i w:val="1"/>
-          <w:iCs w:val="1"/>
-          <w:sz w:val="24"/>
-          <w:szCs w:val="24"/>
-          <w:rtl w:val="0"/>
-          <w:lang w:val="it-IT"/>
+          <w:i/>
+          <w:iCs/>
+          <w:sz w:val="24"/>
+          <w:szCs w:val="24"/>
         </w:rPr>
         <w:t>Descrizione:</w:t>
       </w:r>
@@ -1251,8 +1024,6 @@
         <w:rPr>
           <w:sz w:val="24"/>
           <w:szCs w:val="24"/>
-          <w:rtl w:val="0"/>
-          <w:lang w:val="it-IT"/>
         </w:rPr>
         <w:t xml:space="preserve"> Per accedere alla lista di programmi, ogni utente dovr</w:t>
       </w:r>
@@ -1260,7 +1031,6 @@
         <w:rPr>
           <w:sz w:val="24"/>
           <w:szCs w:val="24"/>
-          <w:rtl w:val="0"/>
         </w:rPr>
         <w:t xml:space="preserve">à </w:t>
       </w:r>
@@ -1268,8 +1038,6 @@
         <w:rPr>
           <w:sz w:val="24"/>
           <w:szCs w:val="24"/>
-          <w:rtl w:val="0"/>
-          <w:lang w:val="it-IT"/>
         </w:rPr>
         <w:t xml:space="preserve">registrarsi; </w:t>
       </w:r>
@@ -1295,20 +1063,18 @@
         <w:spacing w:line="288" w:lineRule="auto"/>
         <w:ind w:left="720"/>
         <w:rPr>
-          <w:b w:val="1"/>
-          <w:bCs w:val="1"/>
-          <w:sz w:val="24"/>
-          <w:szCs w:val="24"/>
-        </w:rPr>
-      </w:pPr>
-      <w:r>
-        <w:rPr>
-          <w:i w:val="1"/>
-          <w:iCs w:val="1"/>
-          <w:sz w:val="24"/>
-          <w:szCs w:val="24"/>
-          <w:rtl w:val="0"/>
-          <w:lang w:val="it-IT"/>
+          <w:b/>
+          <w:bCs/>
+          <w:sz w:val="24"/>
+          <w:szCs w:val="24"/>
+        </w:rPr>
+      </w:pPr>
+      <w:r>
+        <w:rPr>
+          <w:i/>
+          <w:iCs/>
+          <w:sz w:val="24"/>
+          <w:szCs w:val="24"/>
         </w:rPr>
         <w:t>Assunzioni:</w:t>
       </w:r>
@@ -1316,46 +1082,8 @@
         <w:rPr>
           <w:sz w:val="24"/>
           <w:szCs w:val="24"/>
-          <w:rtl w:val="0"/>
-          <w:lang w:val="it-IT"/>
-        </w:rPr>
-        <w:t xml:space="preserve"> Una stessa e-mail non pu</w:t>
-      </w:r>
-      <w:r>
-        <w:rPr>
-          <w:sz w:val="24"/>
-          <w:szCs w:val="24"/>
-          <w:rtl w:val="0"/>
-          <w:lang w:val="it-IT"/>
-        </w:rPr>
-        <w:t xml:space="preserve">ò </w:t>
-      </w:r>
-      <w:r>
-        <w:rPr>
-          <w:sz w:val="24"/>
-          <w:szCs w:val="24"/>
-          <w:rtl w:val="0"/>
-          <w:lang w:val="it-IT"/>
-        </w:rPr>
-        <w:t>essere associato a pi</w:t>
-      </w:r>
-      <w:r>
-        <w:rPr>
-          <w:sz w:val="24"/>
-          <w:szCs w:val="24"/>
-          <w:rtl w:val="0"/>
-          <w:lang w:val="it-IT"/>
-        </w:rPr>
-        <w:t xml:space="preserve">ù </w:t>
-      </w:r>
-      <w:r>
-        <w:rPr>
-          <w:sz w:val="24"/>
-          <w:szCs w:val="24"/>
-          <w:rtl w:val="0"/>
-          <w:lang w:val="it-IT"/>
-        </w:rPr>
-        <w:t>di un utente</w:t>
+        </w:rPr>
+        <w:t xml:space="preserve"> Una stessa e-mail non può essere associato a più di un utente</w:t>
       </w:r>
     </w:p>
     <w:p>
@@ -1366,16 +1094,11 @@
           <w:numId w:val="2"/>
         </w:numPr>
         <w:spacing w:line="288" w:lineRule="auto"/>
-        <w:rPr>
-          <w:lang w:val="it-IT"/>
-        </w:rPr>
-      </w:pPr>
-      <w:r>
-        <w:rPr>
-          <w:b w:val="1"/>
-          <w:bCs w:val="1"/>
-          <w:rtl w:val="0"/>
-          <w:lang w:val="it-IT"/>
+      </w:pPr>
+      <w:r>
+        <w:rPr>
+          <w:b/>
+          <w:bCs/>
         </w:rPr>
         <w:t>R2: Aggiunta programmi</w:t>
       </w:r>
@@ -1407,12 +1130,10 @@
       </w:pPr>
       <w:r>
         <w:rPr>
-          <w:i w:val="1"/>
-          <w:iCs w:val="1"/>
-          <w:sz w:val="24"/>
-          <w:szCs w:val="24"/>
-          <w:rtl w:val="0"/>
-          <w:lang w:val="it-IT"/>
+          <w:i/>
+          <w:iCs/>
+          <w:sz w:val="24"/>
+          <w:szCs w:val="24"/>
         </w:rPr>
         <w:t>Descrizione:</w:t>
       </w:r>
@@ -1420,8 +1141,6 @@
         <w:rPr>
           <w:sz w:val="24"/>
           <w:szCs w:val="24"/>
-          <w:rtl w:val="0"/>
-          <w:lang w:val="it-IT"/>
         </w:rPr>
         <w:t xml:space="preserve"> Ogni programma avr</w:t>
       </w:r>
@@ -1429,7 +1148,6 @@
         <w:rPr>
           <w:sz w:val="24"/>
           <w:szCs w:val="24"/>
-          <w:rtl w:val="0"/>
         </w:rPr>
         <w:t xml:space="preserve">à </w:t>
       </w:r>
@@ -1437,8 +1155,6 @@
         <w:rPr>
           <w:sz w:val="24"/>
           <w:szCs w:val="24"/>
-          <w:rtl w:val="0"/>
-          <w:lang w:val="it-IT"/>
         </w:rPr>
         <w:t>associato l</w:t>
       </w:r>
@@ -1446,7 +1162,7 @@
         <w:rPr>
           <w:sz w:val="24"/>
           <w:szCs w:val="24"/>
-          <w:rtl w:val="1"/>
+          <w:rtl/>
         </w:rPr>
         <w:t>’</w:t>
       </w:r>
@@ -1454,8 +1170,6 @@
         <w:rPr>
           <w:sz w:val="24"/>
           <w:szCs w:val="24"/>
-          <w:rtl w:val="0"/>
-          <w:lang w:val="it-IT"/>
         </w:rPr>
         <w:t>orario di inizio e fine, il nome, una breve descrizione e il genere con, inoltre, un link in cui si potr</w:t>
       </w:r>
@@ -1463,7 +1177,6 @@
         <w:rPr>
           <w:sz w:val="24"/>
           <w:szCs w:val="24"/>
-          <w:rtl w:val="0"/>
         </w:rPr>
         <w:t xml:space="preserve">à </w:t>
       </w:r>
@@ -1471,34 +1184,13 @@
         <w:rPr>
           <w:sz w:val="24"/>
           <w:szCs w:val="24"/>
-          <w:rtl w:val="0"/>
-          <w:lang w:val="it-IT"/>
-        </w:rPr>
-        <w:t>accedere a una pagina pi</w:t>
-      </w:r>
-      <w:r>
-        <w:rPr>
-          <w:sz w:val="24"/>
-          <w:szCs w:val="24"/>
-          <w:rtl w:val="0"/>
-          <w:lang w:val="it-IT"/>
-        </w:rPr>
-        <w:t xml:space="preserve">ù </w:t>
-      </w:r>
-      <w:r>
-        <w:rPr>
-          <w:sz w:val="24"/>
-          <w:szCs w:val="24"/>
-          <w:rtl w:val="0"/>
-          <w:lang w:val="it-IT"/>
-        </w:rPr>
-        <w:t>specifica in cui sar</w:t>
-      </w:r>
-      <w:r>
-        <w:rPr>
-          <w:sz w:val="24"/>
-          <w:szCs w:val="24"/>
-          <w:rtl w:val="0"/>
+        </w:rPr>
+        <w:t>accedere a una pagina più specifica in cui sar</w:t>
+      </w:r>
+      <w:r>
+        <w:rPr>
+          <w:sz w:val="24"/>
+          <w:szCs w:val="24"/>
         </w:rPr>
         <w:t xml:space="preserve">à </w:t>
       </w:r>
@@ -1506,10 +1198,15 @@
         <w:rPr>
           <w:sz w:val="24"/>
           <w:szCs w:val="24"/>
-          <w:rtl w:val="0"/>
-          <w:lang w:val="it-IT"/>
-        </w:rPr>
-        <w:t xml:space="preserve">possibile visualizzare la locandina. Possono essere inseriti programmi singoli o episodi di una serie in cui verranno specificati il numero di stagione e il numero di episodi.  </w:t>
+        </w:rPr>
+        <w:t>possibile visualizzare la locandina. Possono essere inseriti programm</w:t>
+      </w:r>
+      <w:r>
+        <w:rPr>
+          <w:sz w:val="24"/>
+          <w:szCs w:val="24"/>
+        </w:rPr>
+        <w:t xml:space="preserve">i singoli o episodi di una serie in cui verranno specificati il numero di stagione e il numero di episodi.  </w:t>
       </w:r>
     </w:p>
     <w:p>
@@ -1539,52 +1236,19 @@
       </w:pPr>
       <w:r>
         <w:rPr>
-          <w:i w:val="1"/>
-          <w:iCs w:val="1"/>
-          <w:sz w:val="24"/>
-          <w:szCs w:val="24"/>
-          <w:rtl w:val="0"/>
-          <w:lang w:val="it-IT"/>
-        </w:rPr>
-        <w:t>Assunzion</w:t>
-      </w:r>
-      <w:r>
-        <w:rPr>
-          <w:i w:val="1"/>
-          <w:iCs w:val="1"/>
-          <w:sz w:val="24"/>
-          <w:szCs w:val="24"/>
-          <w:rtl w:val="0"/>
-          <w:lang w:val="it-IT"/>
-        </w:rPr>
-        <w:t xml:space="preserve">i: </w:t>
-      </w:r>
-      <w:r>
-        <w:rPr>
-          <w:sz w:val="24"/>
-          <w:szCs w:val="24"/>
-          <w:rtl w:val="0"/>
-          <w:lang w:val="it-IT"/>
-        </w:rPr>
-        <w:t>I programmi inseriti non generano conflitti di orario con quelli gi</w:t>
-      </w:r>
-      <w:r>
-        <w:rPr>
-          <w:sz w:val="24"/>
-          <w:szCs w:val="24"/>
-          <w:rtl w:val="0"/>
-          <w:lang w:val="it-IT"/>
-        </w:rPr>
-        <w:t xml:space="preserve">à </w:t>
-      </w:r>
-      <w:r>
-        <w:rPr>
-          <w:sz w:val="24"/>
-          <w:szCs w:val="24"/>
-          <w:rtl w:val="0"/>
-          <w:lang w:val="it-IT"/>
-        </w:rPr>
-        <w:t>presenti.</w:t>
+          <w:i/>
+          <w:iCs/>
+          <w:sz w:val="24"/>
+          <w:szCs w:val="24"/>
+        </w:rPr>
+        <w:t xml:space="preserve">Assunzioni: </w:t>
+      </w:r>
+      <w:r>
+        <w:rPr>
+          <w:sz w:val="24"/>
+          <w:szCs w:val="24"/>
+        </w:rPr>
+        <w:t>I programmi inseriti non generano conflitti di orario con quelli già presenti.</w:t>
       </w:r>
     </w:p>
     <w:p>
@@ -1598,17 +1262,14 @@
         <w:rPr>
           <w:sz w:val="24"/>
           <w:szCs w:val="24"/>
-          <w:lang w:val="it-IT"/>
-        </w:rPr>
-      </w:pPr>
-      <w:r>
-        <w:rPr>
-          <w:b w:val="1"/>
-          <w:bCs w:val="1"/>
-          <w:sz w:val="24"/>
-          <w:szCs w:val="24"/>
-          <w:rtl w:val="0"/>
-          <w:lang w:val="it-IT"/>
+        </w:rPr>
+      </w:pPr>
+      <w:r>
+        <w:rPr>
+          <w:b/>
+          <w:bCs/>
+          <w:sz w:val="24"/>
+          <w:szCs w:val="24"/>
         </w:rPr>
         <w:t xml:space="preserve">R3: Visualizzazione palinsesto </w:t>
       </w:r>
@@ -1640,12 +1301,10 @@
       </w:pPr>
       <w:r>
         <w:rPr>
-          <w:i w:val="1"/>
-          <w:iCs w:val="1"/>
-          <w:sz w:val="24"/>
-          <w:szCs w:val="24"/>
-          <w:rtl w:val="0"/>
-          <w:lang w:val="it-IT"/>
+          <w:i/>
+          <w:iCs/>
+          <w:sz w:val="24"/>
+          <w:szCs w:val="24"/>
         </w:rPr>
         <w:t>Descrizione:</w:t>
       </w:r>
@@ -1653,10 +1312,15 @@
         <w:rPr>
           <w:sz w:val="24"/>
           <w:szCs w:val="24"/>
-          <w:rtl w:val="0"/>
-          <w:lang w:val="it-IT"/>
-        </w:rPr>
-        <w:t xml:space="preserve"> Visualizzare il palinsesto di ogni canale specificando tutte le informazioni relative al programma.</w:t>
+        </w:rPr>
+        <w:t xml:space="preserve"> Visualizzar</w:t>
+      </w:r>
+      <w:r>
+        <w:rPr>
+          <w:sz w:val="24"/>
+          <w:szCs w:val="24"/>
+        </w:rPr>
+        <w:t>e il palinsesto di ogni canale specificando tutte le informazioni relative al programma.</w:t>
       </w:r>
     </w:p>
     <w:p>
@@ -1670,27 +1334,23 @@
         <w:rPr>
           <w:sz w:val="24"/>
           <w:szCs w:val="24"/>
-          <w:lang w:val="it-IT"/>
-        </w:rPr>
-      </w:pPr>
-      <w:r>
-        <w:rPr>
-          <w:b w:val="1"/>
-          <w:bCs w:val="1"/>
-          <w:sz w:val="24"/>
-          <w:szCs w:val="24"/>
-          <w:rtl w:val="0"/>
-          <w:lang w:val="it-IT"/>
+        </w:rPr>
+      </w:pPr>
+      <w:r>
+        <w:rPr>
+          <w:b/>
+          <w:bCs/>
+          <w:sz w:val="24"/>
+          <w:szCs w:val="24"/>
         </w:rPr>
         <w:t>R4: Lista canali</w:t>
       </w:r>
       <w:r>
         <w:rPr>
-          <w:i w:val="1"/>
-          <w:iCs w:val="1"/>
-          <w:sz w:val="24"/>
-          <w:szCs w:val="24"/>
-          <w:rtl w:val="0"/>
+          <w:i/>
+          <w:iCs/>
+          <w:sz w:val="24"/>
+          <w:szCs w:val="24"/>
         </w:rPr>
         <w:t xml:space="preserve"> </w:t>
       </w:r>
@@ -1722,12 +1382,10 @@
       </w:pPr>
       <w:r>
         <w:rPr>
-          <w:i w:val="1"/>
-          <w:iCs w:val="1"/>
-          <w:sz w:val="24"/>
-          <w:szCs w:val="24"/>
-          <w:rtl w:val="0"/>
-          <w:lang w:val="it-IT"/>
+          <w:i/>
+          <w:iCs/>
+          <w:sz w:val="24"/>
+          <w:szCs w:val="24"/>
         </w:rPr>
         <w:t>Descrizione:</w:t>
       </w:r>
@@ -1735,8 +1393,6 @@
         <w:rPr>
           <w:sz w:val="24"/>
           <w:szCs w:val="24"/>
-          <w:rtl w:val="0"/>
-          <w:lang w:val="it-IT"/>
         </w:rPr>
         <w:t xml:space="preserve"> Generare una lista di canali che trasmettono gli episodi di una specifica serie includendo l</w:t>
       </w:r>
@@ -1744,7 +1400,7 @@
         <w:rPr>
           <w:sz w:val="24"/>
           <w:szCs w:val="24"/>
-          <w:rtl w:val="1"/>
+          <w:rtl/>
         </w:rPr>
         <w:t>’</w:t>
       </w:r>
@@ -1752,10 +1408,15 @@
         <w:rPr>
           <w:sz w:val="24"/>
           <w:szCs w:val="24"/>
-          <w:rtl w:val="0"/>
-          <w:lang w:val="it-IT"/>
-        </w:rPr>
-        <w:t xml:space="preserve">orario e la data di messa in onda per ognuno di essi  </w:t>
+        </w:rPr>
+        <w:t>orario e la data di messa in onda per ognun</w:t>
+      </w:r>
+      <w:r>
+        <w:rPr>
+          <w:sz w:val="24"/>
+          <w:szCs w:val="24"/>
+        </w:rPr>
+        <w:t xml:space="preserve">o di essi  </w:t>
       </w:r>
     </w:p>
     <w:p>
@@ -1769,17 +1430,14 @@
         <w:rPr>
           <w:sz w:val="24"/>
           <w:szCs w:val="24"/>
-          <w:lang w:val="it-IT"/>
-        </w:rPr>
-      </w:pPr>
-      <w:r>
-        <w:rPr>
-          <w:b w:val="1"/>
-          <w:bCs w:val="1"/>
-          <w:sz w:val="24"/>
-          <w:szCs w:val="24"/>
-          <w:rtl w:val="0"/>
-          <w:lang w:val="it-IT"/>
+        </w:rPr>
+      </w:pPr>
+      <w:r>
+        <w:rPr>
+          <w:b/>
+          <w:bCs/>
+          <w:sz w:val="24"/>
+          <w:szCs w:val="24"/>
         </w:rPr>
         <w:t>R5: Lista dei programmi preferiti</w:t>
       </w:r>
@@ -1811,12 +1469,10 @@
       </w:pPr>
       <w:r>
         <w:rPr>
-          <w:i w:val="1"/>
-          <w:iCs w:val="1"/>
-          <w:sz w:val="24"/>
-          <w:szCs w:val="24"/>
-          <w:rtl w:val="0"/>
-          <w:lang w:val="it-IT"/>
+          <w:i/>
+          <w:iCs/>
+          <w:sz w:val="24"/>
+          <w:szCs w:val="24"/>
         </w:rPr>
         <w:t>Descrizione:</w:t>
       </w:r>
@@ -1824,16 +1480,23 @@
         <w:rPr>
           <w:sz w:val="24"/>
           <w:szCs w:val="24"/>
-          <w:rtl w:val="0"/>
-          <w:lang w:val="it-IT"/>
-        </w:rPr>
-        <w:t xml:space="preserve"> Viene generata una lista con i programmi preferiti scelti dall</w:t>
-      </w:r>
-      <w:r>
-        <w:rPr>
-          <w:sz w:val="24"/>
-          <w:szCs w:val="24"/>
-          <w:rtl w:val="1"/>
+        </w:rPr>
+        <w:t xml:space="preserve"> Viene generata una lista con i programmi preferiti scelti </w:t>
+      </w:r>
+      <w:proofErr w:type="spellStart"/>
+      <w:r>
+        <w:rPr>
+          <w:sz w:val="24"/>
+          <w:szCs w:val="24"/>
+        </w:rPr>
+        <w:t>dall</w:t>
+      </w:r>
+      <w:proofErr w:type="spellEnd"/>
+      <w:r>
+        <w:rPr>
+          <w:sz w:val="24"/>
+          <w:szCs w:val="24"/>
+          <w:rtl/>
         </w:rPr>
         <w:t>’</w:t>
       </w:r>
@@ -1841,8 +1504,6 @@
         <w:rPr>
           <w:sz w:val="24"/>
           <w:szCs w:val="24"/>
-          <w:rtl w:val="0"/>
-          <w:lang w:val="it-IT"/>
         </w:rPr>
         <w:t>utente durante l</w:t>
       </w:r>
@@ -1850,7 +1511,7 @@
         <w:rPr>
           <w:sz w:val="24"/>
           <w:szCs w:val="24"/>
-          <w:rtl w:val="1"/>
+          <w:rtl/>
         </w:rPr>
         <w:t>’</w:t>
       </w:r>
@@ -1858,7 +1519,6 @@
         <w:rPr>
           <w:sz w:val="24"/>
           <w:szCs w:val="24"/>
-          <w:rtl w:val="0"/>
         </w:rPr>
         <w:t>e-mail.</w:t>
       </w:r>
@@ -1870,22 +1530,19 @@
           <w:ilvl w:val="0"/>
           <w:numId w:val="3"/>
         </w:numPr>
-        <w:shd w:val="clear" w:color="auto" w:fill="feffff"/>
+        <w:shd w:val="clear" w:color="auto" w:fill="FEFFFF"/>
         <w:spacing w:line="288" w:lineRule="auto"/>
         <w:rPr>
           <w:sz w:val="24"/>
           <w:szCs w:val="24"/>
-          <w:lang w:val="it-IT"/>
-        </w:rPr>
-      </w:pPr>
-      <w:r>
-        <w:rPr>
-          <w:b w:val="1"/>
-          <w:bCs w:val="1"/>
-          <w:sz w:val="24"/>
-          <w:szCs w:val="24"/>
-          <w:rtl w:val="0"/>
-          <w:lang w:val="it-IT"/>
+        </w:rPr>
+      </w:pPr>
+      <w:r>
+        <w:rPr>
+          <w:b/>
+          <w:bCs/>
+          <w:sz w:val="24"/>
+          <w:szCs w:val="24"/>
         </w:rPr>
         <w:t>R6: Generazione e-mail</w:t>
       </w:r>
@@ -1893,7 +1550,7 @@
     <w:p>
       <w:pPr>
         <w:pStyle w:val="Corpo"/>
-        <w:shd w:val="clear" w:color="auto" w:fill="feffff"/>
+        <w:shd w:val="clear" w:color="auto" w:fill="FEFFFF"/>
         <w:tabs>
           <w:tab w:val="left" w:pos="720"/>
           <w:tab w:val="left" w:pos="1440"/>
@@ -1918,12 +1575,10 @@
       </w:pPr>
       <w:r>
         <w:rPr>
-          <w:i w:val="1"/>
-          <w:iCs w:val="1"/>
-          <w:sz w:val="24"/>
-          <w:szCs w:val="24"/>
-          <w:rtl w:val="0"/>
-          <w:lang w:val="it-IT"/>
+          <w:i/>
+          <w:iCs/>
+          <w:sz w:val="24"/>
+          <w:szCs w:val="24"/>
         </w:rPr>
         <w:t>Descrizione:</w:t>
       </w:r>
@@ -1931,8 +1586,6 @@
         <w:rPr>
           <w:sz w:val="24"/>
           <w:szCs w:val="24"/>
-          <w:rtl w:val="0"/>
-          <w:lang w:val="it-IT"/>
         </w:rPr>
         <w:t xml:space="preserve"> Gli utenti potranno specificare le modalit</w:t>
       </w:r>
@@ -1940,7 +1593,6 @@
         <w:rPr>
           <w:sz w:val="24"/>
           <w:szCs w:val="24"/>
-          <w:rtl w:val="0"/>
         </w:rPr>
         <w:t xml:space="preserve">à </w:t>
       </w:r>
@@ -1948,10 +1600,15 @@
         <w:rPr>
           <w:sz w:val="24"/>
           <w:szCs w:val="24"/>
-          <w:rtl w:val="0"/>
-          <w:lang w:val="it-IT"/>
-        </w:rPr>
-        <w:t xml:space="preserve">di ricezione di una e-mail giornaliera contenente gli ultimi aggiornamenti al palinsesto dei canali preferiti in base alle fasce orarie specificate. </w:t>
+        </w:rPr>
+        <w:t>di ricezione di una e-mail gi</w:t>
+      </w:r>
+      <w:r>
+        <w:rPr>
+          <w:sz w:val="24"/>
+          <w:szCs w:val="24"/>
+        </w:rPr>
+        <w:t xml:space="preserve">ornaliera contenente gli ultimi aggiornamenti al palinsesto dei canali preferiti in base alle fasce orarie specificate. </w:t>
       </w:r>
     </w:p>
     <w:p>
@@ -1961,22 +1618,19 @@
           <w:ilvl w:val="0"/>
           <w:numId w:val="3"/>
         </w:numPr>
-        <w:shd w:val="clear" w:color="auto" w:fill="feffff"/>
+        <w:shd w:val="clear" w:color="auto" w:fill="FEFFFF"/>
         <w:spacing w:line="288" w:lineRule="auto"/>
         <w:rPr>
           <w:sz w:val="24"/>
           <w:szCs w:val="24"/>
-          <w:lang w:val="it-IT"/>
-        </w:rPr>
-      </w:pPr>
-      <w:r>
-        <w:rPr>
-          <w:b w:val="1"/>
-          <w:bCs w:val="1"/>
-          <w:sz w:val="24"/>
-          <w:szCs w:val="24"/>
-          <w:rtl w:val="0"/>
-          <w:lang w:val="it-IT"/>
+        </w:rPr>
+      </w:pPr>
+      <w:r>
+        <w:rPr>
+          <w:b/>
+          <w:bCs/>
+          <w:sz w:val="24"/>
+          <w:szCs w:val="24"/>
         </w:rPr>
         <w:t>R7: Eliminazione di un programma</w:t>
       </w:r>
@@ -1984,7 +1638,7 @@
     <w:p>
       <w:pPr>
         <w:pStyle w:val="Corpo"/>
-        <w:shd w:val="clear" w:color="auto" w:fill="feffff"/>
+        <w:shd w:val="clear" w:color="auto" w:fill="FEFFFF"/>
         <w:tabs>
           <w:tab w:val="left" w:pos="720"/>
           <w:tab w:val="left" w:pos="1440"/>
@@ -2009,12 +1663,10 @@
       </w:pPr>
       <w:r>
         <w:rPr>
-          <w:i w:val="1"/>
-          <w:iCs w:val="1"/>
-          <w:sz w:val="24"/>
-          <w:szCs w:val="24"/>
-          <w:rtl w:val="0"/>
-          <w:lang w:val="it-IT"/>
+          <w:i/>
+          <w:iCs/>
+          <w:sz w:val="24"/>
+          <w:szCs w:val="24"/>
         </w:rPr>
         <w:t>Descrizione:</w:t>
       </w:r>
@@ -2022,77 +1674,27 @@
         <w:rPr>
           <w:sz w:val="24"/>
           <w:szCs w:val="24"/>
-          <w:rtl w:val="0"/>
-          <w:lang w:val="it-IT"/>
-        </w:rPr>
-        <w:t xml:space="preserve"> Un programma televisivo pu</w:t>
-      </w:r>
-      <w:r>
-        <w:rPr>
-          <w:sz w:val="24"/>
-          <w:szCs w:val="24"/>
-          <w:rtl w:val="0"/>
-          <w:lang w:val="it-IT"/>
-        </w:rPr>
-        <w:t xml:space="preserve">ò </w:t>
-      </w:r>
-      <w:r>
-        <w:rPr>
-          <w:sz w:val="24"/>
-          <w:szCs w:val="24"/>
-          <w:rtl w:val="0"/>
-          <w:lang w:val="it-IT"/>
-        </w:rPr>
-        <w:t xml:space="preserve">essere eliminato solo se </w:t>
-      </w:r>
-      <w:r>
-        <w:rPr>
-          <w:sz w:val="24"/>
-          <w:szCs w:val="24"/>
-          <w:rtl w:val="0"/>
-          <w:lang w:val="it-IT"/>
-        </w:rPr>
-        <w:t xml:space="preserve">è </w:t>
-      </w:r>
-      <w:r>
-        <w:rPr>
-          <w:sz w:val="24"/>
-          <w:szCs w:val="24"/>
-          <w:rtl w:val="0"/>
-        </w:rPr>
-        <w:t>gi</w:t>
-      </w:r>
-      <w:r>
-        <w:rPr>
-          <w:sz w:val="24"/>
-          <w:szCs w:val="24"/>
-          <w:rtl w:val="0"/>
-        </w:rPr>
-        <w:t xml:space="preserve">à </w:t>
-      </w:r>
-      <w:r>
-        <w:rPr>
-          <w:sz w:val="24"/>
-          <w:szCs w:val="24"/>
-          <w:rtl w:val="0"/>
-          <w:lang w:val="it-IT"/>
-        </w:rPr>
-        <w:t xml:space="preserve">andato in onda e se non </w:t>
-      </w:r>
-      <w:r>
-        <w:rPr>
-          <w:sz w:val="24"/>
-          <w:szCs w:val="24"/>
-          <w:rtl w:val="0"/>
-          <w:lang w:val="it-IT"/>
-        </w:rPr>
-        <w:t xml:space="preserve">è </w:t>
-      </w:r>
-      <w:r>
-        <w:rPr>
-          <w:sz w:val="24"/>
-          <w:szCs w:val="24"/>
-          <w:rtl w:val="0"/>
+        </w:rPr>
+        <w:t xml:space="preserve"> Un programma televisivo può essere eliminato solo se è </w:t>
+      </w:r>
+      <w:r>
+        <w:rPr>
+          <w:sz w:val="24"/>
+          <w:szCs w:val="24"/>
+        </w:rPr>
+        <w:t xml:space="preserve">già </w:t>
+      </w:r>
+      <w:r>
+        <w:rPr>
+          <w:sz w:val="24"/>
+          <w:szCs w:val="24"/>
+        </w:rPr>
+        <w:t xml:space="preserve">andato in onda e se non è </w:t>
+      </w:r>
+      <w:r>
+        <w:rPr>
+          <w:sz w:val="24"/>
+          <w:szCs w:val="24"/>
         </w:rPr>
         <w:t>pi</w:t>
       </w:r>
@@ -2100,8 +1702,6 @@
         <w:rPr>
           <w:sz w:val="24"/>
           <w:szCs w:val="24"/>
-          <w:rtl w:val="0"/>
-          <w:lang w:val="it-IT"/>
         </w:rPr>
         <w:t xml:space="preserve">ù </w:t>
       </w:r>
@@ -2109,16 +1709,30 @@
         <w:rPr>
           <w:sz w:val="24"/>
           <w:szCs w:val="24"/>
-          <w:rtl w:val="0"/>
-          <w:lang w:val="it-IT"/>
-        </w:rPr>
-        <w:t xml:space="preserve">presente in nessuna lista dei programmi predisposti per i futuri 7 giorni. </w:t>
+        </w:rPr>
+        <w:t xml:space="preserve">presente in nessuna lista dei programmi predisposti per i futuri </w:t>
+      </w:r>
+      <w:proofErr w:type="gramStart"/>
+      <w:r>
+        <w:rPr>
+          <w:sz w:val="24"/>
+          <w:szCs w:val="24"/>
+        </w:rPr>
+        <w:t>7</w:t>
+      </w:r>
+      <w:proofErr w:type="gramEnd"/>
+      <w:r>
+        <w:rPr>
+          <w:sz w:val="24"/>
+          <w:szCs w:val="24"/>
+        </w:rPr>
+        <w:t xml:space="preserve"> giorni. </w:t>
       </w:r>
     </w:p>
     <w:p>
       <w:pPr>
         <w:pStyle w:val="Corpo"/>
-        <w:shd w:val="clear" w:color="auto" w:fill="feffff"/>
+        <w:shd w:val="clear" w:color="auto" w:fill="FEFFFF"/>
         <w:tabs>
           <w:tab w:val="left" w:pos="720"/>
           <w:tab w:val="left" w:pos="1440"/>
@@ -2143,12 +1757,10 @@
       </w:pPr>
       <w:r>
         <w:rPr>
-          <w:i w:val="1"/>
-          <w:iCs w:val="1"/>
-          <w:sz w:val="24"/>
-          <w:szCs w:val="24"/>
-          <w:rtl w:val="0"/>
-          <w:lang w:val="it-IT"/>
+          <w:i/>
+          <w:iCs/>
+          <w:sz w:val="24"/>
+          <w:szCs w:val="24"/>
         </w:rPr>
         <w:t>Assunzioni:</w:t>
       </w:r>
@@ -2156,8 +1768,6 @@
         <w:rPr>
           <w:sz w:val="24"/>
           <w:szCs w:val="24"/>
-          <w:rtl w:val="0"/>
-          <w:lang w:val="it-IT"/>
         </w:rPr>
         <w:t xml:space="preserve"> una Serie non viene eliminata anche se priva di episodi</w:t>
       </w:r>
@@ -2173,17 +1783,14 @@
         <w:rPr>
           <w:sz w:val="24"/>
           <w:szCs w:val="24"/>
-          <w:lang w:val="it-IT"/>
-        </w:rPr>
-      </w:pPr>
-      <w:r>
-        <w:rPr>
-          <w:b w:val="1"/>
-          <w:bCs w:val="1"/>
-          <w:sz w:val="24"/>
-          <w:szCs w:val="24"/>
-          <w:rtl w:val="0"/>
-          <w:lang w:val="it-IT"/>
+        </w:rPr>
+      </w:pPr>
+      <w:r>
+        <w:rPr>
+          <w:b/>
+          <w:bCs/>
+          <w:sz w:val="24"/>
+          <w:szCs w:val="24"/>
         </w:rPr>
         <w:t>R8: Ricerca film</w:t>
       </w:r>
@@ -2215,12 +1822,10 @@
       </w:pPr>
       <w:r>
         <w:rPr>
-          <w:i w:val="1"/>
-          <w:iCs w:val="1"/>
-          <w:sz w:val="24"/>
-          <w:szCs w:val="24"/>
-          <w:rtl w:val="0"/>
-          <w:lang w:val="it-IT"/>
+          <w:i/>
+          <w:iCs/>
+          <w:sz w:val="24"/>
+          <w:szCs w:val="24"/>
         </w:rPr>
         <w:t>Descrizione:</w:t>
       </w:r>
@@ -2228,8 +1833,6 @@
         <w:rPr>
           <w:sz w:val="24"/>
           <w:szCs w:val="24"/>
-          <w:rtl w:val="0"/>
-          <w:lang w:val="it-IT"/>
         </w:rPr>
         <w:t xml:space="preserve"> Ricerca dei film di un certo genere in programma nei prossimi sette giorni.</w:t>
       </w:r>
@@ -2261,12 +1864,10 @@
       </w:pPr>
       <w:r>
         <w:rPr>
-          <w:i w:val="1"/>
-          <w:iCs w:val="1"/>
-          <w:sz w:val="24"/>
-          <w:szCs w:val="24"/>
-          <w:rtl w:val="0"/>
-          <w:lang w:val="it-IT"/>
+          <w:i/>
+          <w:iCs/>
+          <w:sz w:val="24"/>
+          <w:szCs w:val="24"/>
         </w:rPr>
         <w:t>Assunzioni:</w:t>
       </w:r>
@@ -2274,28 +1875,8 @@
         <w:rPr>
           <w:sz w:val="24"/>
           <w:szCs w:val="24"/>
-          <w:rtl w:val="0"/>
-          <w:lang w:val="it-IT"/>
-        </w:rPr>
-        <w:t xml:space="preserve"> ad ogni programma </w:t>
-      </w:r>
-      <w:r>
-        <w:rPr>
-          <w:sz w:val="24"/>
-          <w:szCs w:val="24"/>
-          <w:rtl w:val="0"/>
-          <w:lang w:val="it-IT"/>
-        </w:rPr>
-        <w:t xml:space="preserve">è </w:t>
-      </w:r>
-      <w:r>
-        <w:rPr>
-          <w:sz w:val="24"/>
-          <w:szCs w:val="24"/>
-          <w:rtl w:val="0"/>
-          <w:lang w:val="it-IT"/>
-        </w:rPr>
-        <w:t>associato un solo genere. I generi composti vengono considerati un unico genere (es: film documentario)</w:t>
+        </w:rPr>
+        <w:t xml:space="preserve"> ad ogni programma è associato un solo genere. I generi composti vengono considerati un unico genere (es: film documentario)</w:t>
       </w:r>
     </w:p>
     <w:p>
@@ -2309,17 +1890,14 @@
         <w:rPr>
           <w:sz w:val="24"/>
           <w:szCs w:val="24"/>
-          <w:lang w:val="it-IT"/>
-        </w:rPr>
-      </w:pPr>
-      <w:r>
-        <w:rPr>
-          <w:b w:val="1"/>
-          <w:bCs w:val="1"/>
-          <w:sz w:val="24"/>
-          <w:szCs w:val="24"/>
-          <w:rtl w:val="0"/>
-          <w:lang w:val="it-IT"/>
+        </w:rPr>
+      </w:pPr>
+      <w:r>
+        <w:rPr>
+          <w:b/>
+          <w:bCs/>
+          <w:sz w:val="24"/>
+          <w:szCs w:val="24"/>
         </w:rPr>
         <w:t>R9: Ricerca per persona</w:t>
       </w:r>
@@ -2351,12 +1929,10 @@
       </w:pPr>
       <w:r>
         <w:rPr>
-          <w:i w:val="1"/>
-          <w:iCs w:val="1"/>
-          <w:sz w:val="24"/>
-          <w:szCs w:val="24"/>
-          <w:rtl w:val="0"/>
-          <w:lang w:val="it-IT"/>
+          <w:i/>
+          <w:iCs/>
+          <w:sz w:val="24"/>
+          <w:szCs w:val="24"/>
         </w:rPr>
         <w:t>Descrizione:</w:t>
       </w:r>
@@ -2364,10 +1940,15 @@
         <w:rPr>
           <w:sz w:val="24"/>
           <w:szCs w:val="24"/>
-          <w:rtl w:val="0"/>
-          <w:lang w:val="it-IT"/>
-        </w:rPr>
-        <w:t xml:space="preserve"> Ricerca dei programmi a cui partecipa a qualsiasi titolo (o con un titolo specificato) una certa persona.</w:t>
+        </w:rPr>
+        <w:t xml:space="preserve"> Ricerc</w:t>
+      </w:r>
+      <w:r>
+        <w:rPr>
+          <w:sz w:val="24"/>
+          <w:szCs w:val="24"/>
+        </w:rPr>
+        <w:t>a dei programmi a cui partecipa a qualsiasi titolo (o con un titolo specificato) una certa persona.</w:t>
       </w:r>
     </w:p>
     <w:p>
@@ -2381,17 +1962,14 @@
         <w:rPr>
           <w:sz w:val="24"/>
           <w:szCs w:val="24"/>
-          <w:lang w:val="it-IT"/>
-        </w:rPr>
-      </w:pPr>
-      <w:r>
-        <w:rPr>
-          <w:b w:val="1"/>
-          <w:bCs w:val="1"/>
-          <w:sz w:val="24"/>
-          <w:szCs w:val="24"/>
-          <w:rtl w:val="0"/>
-          <w:lang w:val="it-IT"/>
+        </w:rPr>
+      </w:pPr>
+      <w:r>
+        <w:rPr>
+          <w:b/>
+          <w:bCs/>
+          <w:sz w:val="24"/>
+          <w:szCs w:val="24"/>
         </w:rPr>
         <w:t>R10: Numero dei programmi per canale</w:t>
       </w:r>
@@ -2423,12 +2001,10 @@
       </w:pPr>
       <w:r>
         <w:rPr>
-          <w:i w:val="1"/>
-          <w:iCs w:val="1"/>
-          <w:sz w:val="24"/>
-          <w:szCs w:val="24"/>
-          <w:rtl w:val="0"/>
-          <w:lang w:val="it-IT"/>
+          <w:i/>
+          <w:iCs/>
+          <w:sz w:val="24"/>
+          <w:szCs w:val="24"/>
         </w:rPr>
         <w:t>Descrizione:</w:t>
       </w:r>
@@ -2436,8 +2012,6 @@
         <w:rPr>
           <w:sz w:val="24"/>
           <w:szCs w:val="24"/>
-          <w:rtl w:val="0"/>
-          <w:lang w:val="it-IT"/>
         </w:rPr>
         <w:t xml:space="preserve"> Restituisce il numero programmi distinti trasmessi da ciascuna emittente in un determinato giorno.</w:t>
       </w:r>
@@ -2453,19 +2027,25 @@
         <w:rPr>
           <w:sz w:val="24"/>
           <w:szCs w:val="24"/>
-          <w:lang w:val="it-IT"/>
-        </w:rPr>
-      </w:pPr>
-      <w:r>
-        <w:rPr>
-          <w:b w:val="1"/>
-          <w:bCs w:val="1"/>
-          <w:sz w:val="24"/>
-          <w:szCs w:val="24"/>
-          <w:rtl w:val="0"/>
-          <w:lang w:val="it-IT"/>
-        </w:rPr>
-        <w:t xml:space="preserve">R11: Minuti totali </w:t>
+        </w:rPr>
+      </w:pPr>
+      <w:r>
+        <w:rPr>
+          <w:b/>
+          <w:bCs/>
+          <w:sz w:val="24"/>
+          <w:szCs w:val="24"/>
+        </w:rPr>
+        <w:t>R11: Mi</w:t>
+      </w:r>
+      <w:r>
+        <w:rPr>
+          <w:b/>
+          <w:bCs/>
+          <w:sz w:val="24"/>
+          <w:szCs w:val="24"/>
+        </w:rPr>
+        <w:t xml:space="preserve">nuti totali </w:t>
       </w:r>
     </w:p>
     <w:p>
@@ -2495,21 +2075,18 @@
       </w:pPr>
       <w:r>
         <w:rPr>
-          <w:i w:val="1"/>
-          <w:iCs w:val="1"/>
-          <w:sz w:val="24"/>
-          <w:szCs w:val="24"/>
-          <w:rtl w:val="0"/>
-          <w:lang w:val="it-IT"/>
-        </w:rPr>
+          <w:i/>
+          <w:iCs/>
+          <w:sz w:val="24"/>
+          <w:szCs w:val="24"/>
+        </w:rPr>
+        <w:lastRenderedPageBreak/>
         <w:t>Descrizione:</w:t>
       </w:r>
       <w:r>
         <w:rPr>
           <w:sz w:val="24"/>
           <w:szCs w:val="24"/>
-          <w:rtl w:val="0"/>
-          <w:lang w:val="it-IT"/>
         </w:rPr>
         <w:t xml:space="preserve"> Restituisce i minuti totali di programmazione per un certo canale in un certo giorno.</w:t>
       </w:r>
@@ -2517,7 +2094,6 @@
     <w:p>
       <w:pPr>
         <w:pStyle w:val="Corpo"/>
-        <w:bidi w:val="0"/>
         <w:rPr>
           <w:sz w:val="24"/>
           <w:szCs w:val="24"/>
@@ -2544,67 +2120,35 @@
         </w:tabs>
         <w:spacing w:line="288" w:lineRule="auto"/>
         <w:rPr>
-          <w:outline w:val="0"/>
-          <w:color w:val="92d050"/>
+          <w:color w:val="92D050"/>
           <w:sz w:val="32"/>
           <w:szCs w:val="32"/>
-          <w:u w:color="92d050"/>
-          <w14:textFill>
-            <w14:solidFill>
-              <w14:srgbClr w14:val="92D050"/>
-            </w14:solidFill>
-          </w14:textFill>
-        </w:rPr>
-      </w:pPr>
-      <w:r>
-        <w:rPr>
-          <w:outline w:val="0"/>
-          <w:color w:val="92d050"/>
+          <w:u w:color="92D050"/>
+        </w:rPr>
+      </w:pPr>
+      <w:proofErr w:type="spellStart"/>
+      <w:proofErr w:type="gramStart"/>
+      <w:r>
+        <w:rPr>
+          <w:color w:val="92D050"/>
           <w:sz w:val="32"/>
           <w:szCs w:val="32"/>
-          <w:u w:color="92d050"/>
-          <w:rtl w:val="0"/>
+          <w:u w:color="92D050"/>
           <w:lang w:val="fr-FR"/>
-          <w14:textFill>
-            <w14:solidFill>
-              <w14:srgbClr w14:val="92D050"/>
-            </w14:solidFill>
-          </w14:textFill>
         </w:rPr>
         <w:t>Entit</w:t>
       </w:r>
-      <w:r>
-        <w:rPr>
-          <w:outline w:val="0"/>
-          <w:color w:val="92d050"/>
+      <w:proofErr w:type="spellEnd"/>
+      <w:r>
+        <w:rPr>
+          <w:color w:val="92D050"/>
           <w:sz w:val="32"/>
           <w:szCs w:val="32"/>
-          <w:u w:color="92d050"/>
-          <w:rtl w:val="0"/>
-          <w14:textFill>
-            <w14:solidFill>
-              <w14:srgbClr w14:val="92D050"/>
-            </w14:solidFill>
-          </w14:textFill>
-        </w:rPr>
-        <w:t>à</w:t>
-      </w:r>
-      <w:r>
-        <w:rPr>
-          <w:outline w:val="0"/>
-          <w:color w:val="92d050"/>
-          <w:sz w:val="32"/>
-          <w:szCs w:val="32"/>
-          <w:u w:color="92d050"/>
-          <w:rtl w:val="0"/>
-          <w14:textFill>
-            <w14:solidFill>
-              <w14:srgbClr w14:val="92D050"/>
-            </w14:solidFill>
-          </w14:textFill>
-        </w:rPr>
-        <w:t>:</w:t>
-      </w:r>
+          <w:u w:color="92D050"/>
+        </w:rPr>
+        <w:t>à:</w:t>
+      </w:r>
+      <w:proofErr w:type="gramEnd"/>
     </w:p>
     <w:p>
       <w:pPr>
@@ -2617,15 +2161,12 @@
         <w:rPr>
           <w:sz w:val="24"/>
           <w:szCs w:val="24"/>
-          <w:lang w:val="it-IT"/>
-        </w:rPr>
-      </w:pPr>
-      <w:r>
-        <w:rPr>
-          <w:sz w:val="24"/>
-          <w:szCs w:val="24"/>
-          <w:rtl w:val="0"/>
-          <w:lang w:val="it-IT"/>
+        </w:rPr>
+      </w:pPr>
+      <w:r>
+        <w:rPr>
+          <w:sz w:val="24"/>
+          <w:szCs w:val="24"/>
         </w:rPr>
         <w:t>Canale (sin: Emittente): *LCN, nome, (Programma)</w:t>
       </w:r>
@@ -2641,15 +2182,12 @@
         <w:rPr>
           <w:sz w:val="24"/>
           <w:szCs w:val="24"/>
-          <w:lang w:val="it-IT"/>
-        </w:rPr>
-      </w:pPr>
-      <w:r>
-        <w:rPr>
-          <w:sz w:val="24"/>
-          <w:szCs w:val="24"/>
-          <w:rtl w:val="0"/>
-          <w:lang w:val="it-IT"/>
+        </w:rPr>
+      </w:pPr>
+      <w:r>
+        <w:rPr>
+          <w:sz w:val="24"/>
+          <w:szCs w:val="24"/>
         </w:rPr>
         <w:t>Utenti: *e-mail, anagrafica, password, (Canale)</w:t>
       </w:r>
@@ -2665,17 +2203,111 @@
         <w:rPr>
           <w:sz w:val="24"/>
           <w:szCs w:val="24"/>
-          <w:lang w:val="it-IT"/>
-        </w:rPr>
-      </w:pPr>
-      <w:r>
-        <w:rPr>
-          <w:sz w:val="24"/>
-          <w:szCs w:val="24"/>
-          <w:rtl w:val="0"/>
-          <w:lang w:val="it-IT"/>
-        </w:rPr>
-        <w:t>Programma: *titolo, *descrizione, link, immagine, genere, numero_stagione, numero_episodio, (Serie), (Persona_Coinvolta)</w:t>
+        </w:rPr>
+      </w:pPr>
+      <w:r>
+        <w:rPr>
+          <w:sz w:val="24"/>
+          <w:szCs w:val="24"/>
+        </w:rPr>
+        <w:t xml:space="preserve">Programma: </w:t>
+      </w:r>
+      <w:r>
+        <w:rPr>
+          <w:sz w:val="24"/>
+          <w:szCs w:val="24"/>
+        </w:rPr>
+        <w:t>*</w:t>
+      </w:r>
+      <w:r>
+        <w:rPr>
+          <w:sz w:val="24"/>
+          <w:szCs w:val="24"/>
+        </w:rPr>
+        <w:t xml:space="preserve">ISAN, </w:t>
+      </w:r>
+      <w:r>
+        <w:rPr>
+          <w:sz w:val="24"/>
+          <w:szCs w:val="24"/>
+        </w:rPr>
+        <w:t xml:space="preserve">titolo, </w:t>
+      </w:r>
+      <w:r>
+        <w:rPr>
+          <w:sz w:val="24"/>
+          <w:szCs w:val="24"/>
+        </w:rPr>
+        <w:t>*</w:t>
+      </w:r>
+      <w:r>
+        <w:rPr>
+          <w:sz w:val="24"/>
+          <w:szCs w:val="24"/>
+        </w:rPr>
+        <w:t>descrizione, link</w:t>
+      </w:r>
+      <w:r>
+        <w:rPr>
+          <w:sz w:val="24"/>
+          <w:szCs w:val="24"/>
+        </w:rPr>
+        <w:t>, immagine, genere,</w:t>
+      </w:r>
+      <w:r>
+        <w:rPr>
+          <w:sz w:val="24"/>
+          <w:szCs w:val="24"/>
+        </w:rPr>
+        <w:t xml:space="preserve"> </w:t>
+      </w:r>
+      <w:proofErr w:type="spellStart"/>
+      <w:r>
+        <w:rPr>
+          <w:sz w:val="24"/>
+          <w:szCs w:val="24"/>
+        </w:rPr>
+        <w:t>numero_stagione</w:t>
+      </w:r>
+      <w:proofErr w:type="spellEnd"/>
+      <w:r>
+        <w:rPr>
+          <w:sz w:val="24"/>
+          <w:szCs w:val="24"/>
+        </w:rPr>
+        <w:t xml:space="preserve">, </w:t>
+      </w:r>
+      <w:proofErr w:type="spellStart"/>
+      <w:r>
+        <w:rPr>
+          <w:sz w:val="24"/>
+          <w:szCs w:val="24"/>
+        </w:rPr>
+        <w:t>numero_episodio</w:t>
+      </w:r>
+      <w:proofErr w:type="spellEnd"/>
+      <w:r>
+        <w:rPr>
+          <w:sz w:val="24"/>
+          <w:szCs w:val="24"/>
+        </w:rPr>
+        <w:t>, (Serie), (</w:t>
+      </w:r>
+      <w:proofErr w:type="spellStart"/>
+      <w:r>
+        <w:rPr>
+          <w:sz w:val="24"/>
+          <w:szCs w:val="24"/>
+        </w:rPr>
+        <w:t>Persona_Coinvolta</w:t>
+      </w:r>
+      <w:proofErr w:type="spellEnd"/>
+      <w:r>
+        <w:rPr>
+          <w:sz w:val="24"/>
+          <w:szCs w:val="24"/>
+        </w:rPr>
+        <w:t>)</w:t>
       </w:r>
     </w:p>
     <w:p>
@@ -2699,110 +2331,68 @@
         <w:spacing w:line="288" w:lineRule="auto"/>
         <w:ind w:left="720"/>
         <w:rPr>
-          <w:i w:val="1"/>
-          <w:iCs w:val="1"/>
-          <w:outline w:val="0"/>
-          <w:color w:val="00b0f0"/>
-          <w:sz w:val="24"/>
-          <w:szCs w:val="24"/>
-          <w:u w:color="00b0f0"/>
-          <w14:textFill>
-            <w14:solidFill>
-              <w14:srgbClr w14:val="00B0F0"/>
-            </w14:solidFill>
-          </w14:textFill>
-        </w:rPr>
-      </w:pPr>
-      <w:r>
-        <w:rPr>
-          <w:i w:val="1"/>
-          <w:iCs w:val="1"/>
-          <w:outline w:val="0"/>
-          <w:color w:val="00b0f0"/>
-          <w:sz w:val="24"/>
-          <w:szCs w:val="24"/>
-          <w:u w:color="00b0f0"/>
-          <w:rtl w:val="0"/>
-          <w:lang w:val="it-IT"/>
-          <w14:textFill>
-            <w14:solidFill>
-              <w14:srgbClr w14:val="00B0F0"/>
-            </w14:solidFill>
-          </w14:textFill>
+          <w:i/>
+          <w:iCs/>
+          <w:color w:val="00B0F0"/>
+          <w:sz w:val="24"/>
+          <w:szCs w:val="24"/>
+          <w:u w:color="00B0F0"/>
+        </w:rPr>
+      </w:pPr>
+      <w:r>
+        <w:rPr>
+          <w:i/>
+          <w:iCs/>
+          <w:color w:val="00B0F0"/>
+          <w:sz w:val="24"/>
+          <w:szCs w:val="24"/>
+          <w:u w:color="00B0F0"/>
         </w:rPr>
         <w:t>Il link alla scheda di approfondimento e l</w:t>
       </w:r>
       <w:r>
         <w:rPr>
-          <w:i w:val="1"/>
-          <w:iCs w:val="1"/>
-          <w:outline w:val="0"/>
-          <w:color w:val="00b0f0"/>
-          <w:sz w:val="24"/>
-          <w:szCs w:val="24"/>
-          <w:u w:color="00b0f0"/>
-          <w:rtl w:val="1"/>
-          <w14:textFill>
-            <w14:solidFill>
-              <w14:srgbClr w14:val="00B0F0"/>
-            </w14:solidFill>
-          </w14:textFill>
+          <w:i/>
+          <w:iCs/>
+          <w:color w:val="00B0F0"/>
+          <w:sz w:val="24"/>
+          <w:szCs w:val="24"/>
+          <w:u w:color="00B0F0"/>
+          <w:rtl/>
         </w:rPr>
         <w:t>’</w:t>
       </w:r>
       <w:r>
         <w:rPr>
-          <w:i w:val="1"/>
-          <w:iCs w:val="1"/>
-          <w:outline w:val="0"/>
-          <w:color w:val="00b0f0"/>
-          <w:sz w:val="24"/>
-          <w:szCs w:val="24"/>
-          <w:u w:color="00b0f0"/>
-          <w:rtl w:val="0"/>
-          <w:lang w:val="it-IT"/>
-          <w14:textFill>
-            <w14:solidFill>
-              <w14:srgbClr w14:val="00B0F0"/>
-            </w14:solidFill>
-          </w14:textFill>
+          <w:i/>
+          <w:iCs/>
+          <w:color w:val="00B0F0"/>
+          <w:sz w:val="24"/>
+          <w:szCs w:val="24"/>
+          <w:u w:color="00B0F0"/>
         </w:rPr>
         <w:t>immagine sono opzionali. L</w:t>
       </w:r>
       <w:r>
         <w:rPr>
-          <w:i w:val="1"/>
-          <w:iCs w:val="1"/>
-          <w:outline w:val="0"/>
-          <w:color w:val="00b0f0"/>
-          <w:sz w:val="24"/>
-          <w:szCs w:val="24"/>
-          <w:u w:color="00b0f0"/>
-          <w:rtl w:val="1"/>
-          <w14:textFill>
-            <w14:solidFill>
-              <w14:srgbClr w14:val="00B0F0"/>
-            </w14:solidFill>
-          </w14:textFill>
+          <w:i/>
+          <w:iCs/>
+          <w:color w:val="00B0F0"/>
+          <w:sz w:val="24"/>
+          <w:szCs w:val="24"/>
+          <w:u w:color="00B0F0"/>
+          <w:rtl/>
         </w:rPr>
         <w:t>’</w:t>
       </w:r>
       <w:r>
         <w:rPr>
-          <w:i w:val="1"/>
-          <w:iCs w:val="1"/>
-          <w:outline w:val="0"/>
-          <w:color w:val="00b0f0"/>
-          <w:sz w:val="24"/>
-          <w:szCs w:val="24"/>
-          <w:u w:color="00b0f0"/>
-          <w:rtl w:val="0"/>
-          <w:lang w:val="it-IT"/>
-          <w14:textFill>
-            <w14:solidFill>
-              <w14:srgbClr w14:val="00B0F0"/>
-            </w14:solidFill>
-          </w14:textFill>
+          <w:i/>
+          <w:iCs/>
+          <w:color w:val="00B0F0"/>
+          <w:sz w:val="24"/>
+          <w:szCs w:val="24"/>
+          <w:u w:color="00B0F0"/>
         </w:rPr>
         <w:t>immagine viene salvata come link</w:t>
       </w:r>
@@ -2818,15 +2408,12 @@
         <w:rPr>
           <w:sz w:val="24"/>
           <w:szCs w:val="24"/>
-          <w:lang w:val="it-IT"/>
-        </w:rPr>
-      </w:pPr>
-      <w:r>
-        <w:rPr>
-          <w:sz w:val="24"/>
-          <w:szCs w:val="24"/>
-          <w:rtl w:val="0"/>
-          <w:lang w:val="it-IT"/>
+        </w:rPr>
+      </w:pPr>
+      <w:r>
+        <w:rPr>
+          <w:sz w:val="24"/>
+          <w:szCs w:val="24"/>
         </w:rPr>
         <w:t>Genere: *nome</w:t>
       </w:r>
@@ -2852,110 +2439,78 @@
         <w:spacing w:line="288" w:lineRule="auto"/>
         <w:ind w:left="720"/>
         <w:rPr>
-          <w:i w:val="1"/>
-          <w:iCs w:val="1"/>
-          <w:outline w:val="0"/>
-          <w:color w:val="00b0f0"/>
-          <w:sz w:val="24"/>
-          <w:szCs w:val="24"/>
-          <w:u w:color="00b0f0"/>
-          <w14:textFill>
-            <w14:solidFill>
-              <w14:srgbClr w14:val="00B0F0"/>
-            </w14:solidFill>
-          </w14:textFill>
-        </w:rPr>
-      </w:pPr>
-      <w:r>
-        <w:rPr>
-          <w:i w:val="1"/>
-          <w:iCs w:val="1"/>
-          <w:outline w:val="0"/>
-          <w:color w:val="00b0f0"/>
-          <w:sz w:val="24"/>
-          <w:szCs w:val="24"/>
-          <w:u w:color="00b0f0"/>
-          <w:rtl w:val="0"/>
-          <w:lang w:val="it-IT"/>
-          <w14:textFill>
-            <w14:solidFill>
-              <w14:srgbClr w14:val="00B0F0"/>
-            </w14:solidFill>
-          </w14:textFill>
-        </w:rPr>
-        <w:t>Dal momento che il genere doveva essere trattato come una lista abbiamo pensato di considerarlo come un</w:t>
-      </w:r>
-      <w:r>
-        <w:rPr>
-          <w:i w:val="1"/>
-          <w:iCs w:val="1"/>
-          <w:outline w:val="0"/>
-          <w:color w:val="00b0f0"/>
-          <w:sz w:val="24"/>
-          <w:szCs w:val="24"/>
-          <w:u w:color="00b0f0"/>
-          <w:rtl w:val="1"/>
-          <w14:textFill>
-            <w14:solidFill>
-              <w14:srgbClr w14:val="00B0F0"/>
-            </w14:solidFill>
-          </w14:textFill>
+          <w:i/>
+          <w:iCs/>
+          <w:color w:val="00B0F0"/>
+          <w:sz w:val="24"/>
+          <w:szCs w:val="24"/>
+          <w:u w:color="00B0F0"/>
+        </w:rPr>
+      </w:pPr>
+      <w:r>
+        <w:rPr>
+          <w:i/>
+          <w:iCs/>
+          <w:color w:val="00B0F0"/>
+          <w:sz w:val="24"/>
+          <w:szCs w:val="24"/>
+          <w:u w:color="00B0F0"/>
+        </w:rPr>
+        <w:t xml:space="preserve">Dal momento che il genere doveva essere trattato </w:t>
+      </w:r>
+      <w:r>
+        <w:rPr>
+          <w:i/>
+          <w:iCs/>
+          <w:color w:val="00B0F0"/>
+          <w:sz w:val="24"/>
+          <w:szCs w:val="24"/>
+          <w:u w:color="00B0F0"/>
+        </w:rPr>
+        <w:t>come una lista abbiamo pensato di considerarlo come un</w:t>
+      </w:r>
+      <w:r>
+        <w:rPr>
+          <w:i/>
+          <w:iCs/>
+          <w:color w:val="00B0F0"/>
+          <w:sz w:val="24"/>
+          <w:szCs w:val="24"/>
+          <w:u w:color="00B0F0"/>
+          <w:rtl/>
         </w:rPr>
         <w:t>’</w:t>
       </w:r>
       <w:r>
         <w:rPr>
-          <w:i w:val="1"/>
-          <w:iCs w:val="1"/>
-          <w:outline w:val="0"/>
-          <w:color w:val="00b0f0"/>
-          <w:sz w:val="24"/>
-          <w:szCs w:val="24"/>
-          <w:u w:color="00b0f0"/>
-          <w:rtl w:val="0"/>
-          <w:lang w:val="it-IT"/>
-          <w14:textFill>
-            <w14:solidFill>
-              <w14:srgbClr w14:val="00B0F0"/>
-            </w14:solidFill>
-          </w14:textFill>
+          <w:i/>
+          <w:iCs/>
+          <w:color w:val="00B0F0"/>
+          <w:sz w:val="24"/>
+          <w:szCs w:val="24"/>
+          <w:u w:color="00B0F0"/>
         </w:rPr>
         <w:t>entit</w:t>
       </w:r>
       <w:r>
         <w:rPr>
-          <w:i w:val="1"/>
-          <w:iCs w:val="1"/>
-          <w:outline w:val="0"/>
-          <w:color w:val="00b0f0"/>
-          <w:sz w:val="24"/>
-          <w:szCs w:val="24"/>
-          <w:u w:color="00b0f0"/>
-          <w:rtl w:val="0"/>
-          <w14:textFill>
-            <w14:solidFill>
-              <w14:srgbClr w14:val="00B0F0"/>
-            </w14:solidFill>
-          </w14:textFill>
+          <w:i/>
+          <w:iCs/>
+          <w:color w:val="00B0F0"/>
+          <w:sz w:val="24"/>
+          <w:szCs w:val="24"/>
+          <w:u w:color="00B0F0"/>
         </w:rPr>
         <w:t xml:space="preserve">à </w:t>
       </w:r>
       <w:r>
         <w:rPr>
-          <w:i w:val="1"/>
-          <w:iCs w:val="1"/>
-          <w:outline w:val="0"/>
-          <w:color w:val="00b0f0"/>
-          <w:sz w:val="24"/>
-          <w:szCs w:val="24"/>
-          <w:u w:color="00b0f0"/>
-          <w:rtl w:val="0"/>
-          <w:lang w:val="it-IT"/>
-          <w14:textFill>
-            <w14:solidFill>
-              <w14:srgbClr w14:val="00B0F0"/>
-            </w14:solidFill>
-          </w14:textFill>
+          <w:i/>
+          <w:iCs/>
+          <w:color w:val="00B0F0"/>
+          <w:sz w:val="24"/>
+          <w:szCs w:val="24"/>
+          <w:u w:color="00B0F0"/>
         </w:rPr>
         <w:t>a parte e semplificare le ricerche per genere.</w:t>
       </w:r>
@@ -2971,15 +2526,12 @@
         <w:rPr>
           <w:sz w:val="24"/>
           <w:szCs w:val="24"/>
-          <w:lang w:val="it-IT"/>
-        </w:rPr>
-      </w:pPr>
-      <w:r>
-        <w:rPr>
-          <w:sz w:val="24"/>
-          <w:szCs w:val="24"/>
-          <w:rtl w:val="0"/>
-          <w:lang w:val="it-IT"/>
+        </w:rPr>
+      </w:pPr>
+      <w:r>
+        <w:rPr>
+          <w:sz w:val="24"/>
+          <w:szCs w:val="24"/>
         </w:rPr>
         <w:t>Serie: *nome, *descrizione</w:t>
       </w:r>
@@ -2995,17 +2547,30 @@
         <w:rPr>
           <w:sz w:val="24"/>
           <w:szCs w:val="24"/>
-          <w:lang w:val="it-IT"/>
-        </w:rPr>
-      </w:pPr>
-      <w:r>
-        <w:rPr>
-          <w:sz w:val="24"/>
-          <w:szCs w:val="24"/>
-          <w:rtl w:val="0"/>
-          <w:lang w:val="it-IT"/>
-        </w:rPr>
-        <w:t>Cast (sin Persona_Coinvolta): *anagrafica</w:t>
+        </w:rPr>
+      </w:pPr>
+      <w:r>
+        <w:rPr>
+          <w:sz w:val="24"/>
+          <w:szCs w:val="24"/>
+        </w:rPr>
+        <w:t xml:space="preserve">Cast (sin </w:t>
+      </w:r>
+      <w:proofErr w:type="spellStart"/>
+      <w:r>
+        <w:rPr>
+          <w:sz w:val="24"/>
+          <w:szCs w:val="24"/>
+        </w:rPr>
+        <w:t>Persona_Coinvolta</w:t>
+      </w:r>
+      <w:proofErr w:type="spellEnd"/>
+      <w:r>
+        <w:rPr>
+          <w:sz w:val="24"/>
+          <w:szCs w:val="24"/>
+        </w:rPr>
+        <w:t>): *anagrafica</w:t>
       </w:r>
     </w:p>
     <w:p>
@@ -3028,8 +2593,8 @@
         </w:tabs>
         <w:spacing w:line="288" w:lineRule="auto"/>
         <w:rPr>
-          <w:i w:val="1"/>
-          <w:iCs w:val="1"/>
+          <w:i/>
+          <w:iCs/>
           <w:sz w:val="24"/>
           <w:szCs w:val="24"/>
         </w:rPr>
@@ -3043,110 +2608,56 @@
       </w:r>
       <w:r>
         <w:rPr>
-          <w:i w:val="1"/>
-          <w:iCs w:val="1"/>
-          <w:outline w:val="0"/>
-          <w:color w:val="00b0f0"/>
-          <w:sz w:val="24"/>
-          <w:szCs w:val="24"/>
-          <w:u w:color="00b0f0"/>
-          <w:rtl w:val="0"/>
-          <w:lang w:val="it-IT"/>
-          <w14:textFill>
-            <w14:solidFill>
-              <w14:srgbClr w14:val="00B0F0"/>
-            </w14:solidFill>
-          </w14:textFill>
-        </w:rPr>
-        <w:t>Ogni attore pu</w:t>
-      </w:r>
-      <w:r>
-        <w:rPr>
-          <w:i w:val="1"/>
-          <w:iCs w:val="1"/>
-          <w:outline w:val="0"/>
-          <w:color w:val="00b0f0"/>
-          <w:sz w:val="24"/>
-          <w:szCs w:val="24"/>
-          <w:u w:color="00b0f0"/>
-          <w:rtl w:val="0"/>
-          <w:lang w:val="it-IT"/>
-          <w14:textFill>
-            <w14:solidFill>
-              <w14:srgbClr w14:val="00B0F0"/>
-            </w14:solidFill>
-          </w14:textFill>
-        </w:rPr>
-        <w:t xml:space="preserve">ò </w:t>
-      </w:r>
-      <w:r>
-        <w:rPr>
-          <w:i w:val="1"/>
-          <w:iCs w:val="1"/>
-          <w:outline w:val="0"/>
-          <w:color w:val="00b0f0"/>
-          <w:sz w:val="24"/>
-          <w:szCs w:val="24"/>
-          <w:u w:color="00b0f0"/>
-          <w:rtl w:val="0"/>
-          <w:lang w:val="it-IT"/>
-          <w14:textFill>
-            <w14:solidFill>
-              <w14:srgbClr w14:val="00B0F0"/>
-            </w14:solidFill>
-          </w14:textFill>
-        </w:rPr>
-        <w:t>avere un solo ruolo all</w:t>
-      </w:r>
-      <w:r>
-        <w:rPr>
-          <w:i w:val="1"/>
-          <w:iCs w:val="1"/>
-          <w:outline w:val="0"/>
-          <w:color w:val="00b0f0"/>
-          <w:sz w:val="24"/>
-          <w:szCs w:val="24"/>
-          <w:u w:color="00b0f0"/>
-          <w:rtl w:val="1"/>
-          <w14:textFill>
-            <w14:solidFill>
-              <w14:srgbClr w14:val="00B0F0"/>
-            </w14:solidFill>
-          </w14:textFill>
+          <w:i/>
+          <w:iCs/>
+          <w:color w:val="00B0F0"/>
+          <w:sz w:val="24"/>
+          <w:szCs w:val="24"/>
+          <w:u w:color="00B0F0"/>
+        </w:rPr>
+        <w:t xml:space="preserve">Ogni attore può avere un solo ruolo </w:t>
+      </w:r>
+      <w:proofErr w:type="spellStart"/>
+      <w:r>
+        <w:rPr>
+          <w:i/>
+          <w:iCs/>
+          <w:color w:val="00B0F0"/>
+          <w:sz w:val="24"/>
+          <w:szCs w:val="24"/>
+          <w:u w:color="00B0F0"/>
+        </w:rPr>
+        <w:t>all</w:t>
+      </w:r>
+      <w:proofErr w:type="spellEnd"/>
+      <w:r>
+        <w:rPr>
+          <w:i/>
+          <w:iCs/>
+          <w:color w:val="00B0F0"/>
+          <w:sz w:val="24"/>
+          <w:szCs w:val="24"/>
+          <w:u w:color="00B0F0"/>
+          <w:rtl/>
         </w:rPr>
         <w:t>’</w:t>
       </w:r>
       <w:r>
         <w:rPr>
-          <w:i w:val="1"/>
-          <w:iCs w:val="1"/>
-          <w:outline w:val="0"/>
-          <w:color w:val="00b0f0"/>
-          <w:sz w:val="24"/>
-          <w:szCs w:val="24"/>
-          <w:u w:color="00b0f0"/>
-          <w:rtl w:val="0"/>
-          <w:lang w:val="it-IT"/>
-          <w14:textFill>
-            <w14:solidFill>
-              <w14:srgbClr w14:val="00B0F0"/>
-            </w14:solidFill>
-          </w14:textFill>
+          <w:i/>
+          <w:iCs/>
+          <w:color w:val="00B0F0"/>
+          <w:sz w:val="24"/>
+          <w:szCs w:val="24"/>
+          <w:u w:color="00B0F0"/>
         </w:rPr>
         <w:t>interno di un programma</w:t>
       </w:r>
     </w:p>
     <w:p>
-      <w:pPr>
-        <w:pStyle w:val="Normal.0"/>
-      </w:pPr>
-      <w:r>
-        <w:rPr>
-          <w:rFonts w:ascii="Arial Unicode MS" w:cs="Arial Unicode MS" w:hAnsi="Arial Unicode MS" w:eastAsia="Arial Unicode MS"/>
-          <w:b w:val="0"/>
-          <w:bCs w:val="0"/>
-          <w:i w:val="0"/>
-          <w:iCs w:val="0"/>
+      <w:r>
+        <w:rPr>
+          <w:rFonts w:ascii="Arial Unicode MS" w:hAnsi="Arial Unicode MS"/>
           <w:sz w:val="24"/>
           <w:szCs w:val="24"/>
         </w:rPr>
@@ -3155,7 +2666,7 @@
     </w:p>
     <w:p>
       <w:pPr>
-        <w:pStyle w:val="Intestazione rossa A"/>
+        <w:pStyle w:val="IntestazionerossaA"/>
         <w:tabs>
           <w:tab w:val="left" w:pos="720"/>
           <w:tab w:val="left" w:pos="1440"/>
@@ -3173,44 +2684,37 @@
         </w:tabs>
         <w:spacing w:line="288" w:lineRule="auto"/>
         <w:rPr>
-          <w:rFonts w:ascii="Times New Roman" w:cs="Times New Roman" w:hAnsi="Times New Roman" w:eastAsia="Times New Roman"/>
-          <w:sz w:val="28"/>
-          <w:szCs w:val="28"/>
-          <w:u w:color="ff0000"/>
-        </w:rPr>
-      </w:pPr>
-      <w:r>
-        <w:rPr>
-          <w:rFonts w:ascii="Times New Roman" w:hAnsi="Times New Roman"/>
-          <w:rtl w:val="0"/>
-          <w:lang w:val="it-IT"/>
-        </w:rPr>
+          <w:rFonts w:ascii="Times New Roman" w:eastAsia="Times New Roman" w:hAnsi="Times New Roman" w:cs="Times New Roman"/>
+          <w:sz w:val="28"/>
+          <w:szCs w:val="28"/>
+          <w:u w:color="FF0000"/>
+        </w:rPr>
+      </w:pPr>
+      <w:r>
+        <w:rPr>
+          <w:rFonts w:ascii="Times New Roman" w:hAnsi="Times New Roman"/>
+        </w:rPr>
+        <w:lastRenderedPageBreak/>
         <w:t xml:space="preserve">2) </w:t>
       </w:r>
       <w:r>
         <w:rPr>
           <w:rFonts w:ascii="Times New Roman" w:hAnsi="Times New Roman"/>
-          <w:u w:color="ff0000"/>
-          <w:rtl w:val="0"/>
-          <w:lang w:val="it-IT"/>
+          <w:u w:color="FF0000"/>
         </w:rPr>
         <w:t>Progettazione concettuale tramite il modello entit</w:t>
       </w:r>
       <w:r>
         <w:rPr>
-          <w:rFonts w:ascii="Times New Roman" w:hAnsi="Times New Roman" w:hint="default"/>
-          <w:u w:color="ff0000"/>
-          <w:rtl w:val="0"/>
-          <w:lang w:val="it-IT"/>
+          <w:rFonts w:ascii="Times New Roman" w:hAnsi="Times New Roman"/>
+          <w:u w:color="FF0000"/>
         </w:rPr>
         <w:t>à</w:t>
       </w:r>
       <w:r>
         <w:rPr>
           <w:rFonts w:ascii="Times New Roman" w:hAnsi="Times New Roman"/>
-          <w:u w:color="ff0000"/>
-          <w:rtl w:val="0"/>
-          <w:lang w:val="it-IT"/>
+          <w:u w:color="FF0000"/>
         </w:rPr>
         <w:t>-relazione:</w:t>
       </w:r>
@@ -3236,17 +2740,11 @@
         <w:spacing w:line="288" w:lineRule="auto"/>
         <w:ind w:left="720"/>
         <w:rPr>
-          <w:rFonts w:ascii="Times New Roman" w:cs="Times New Roman" w:hAnsi="Times New Roman" w:eastAsia="Times New Roman"/>
-          <w:outline w:val="0"/>
-          <w:color w:val="0432ff"/>
-          <w:sz w:val="28"/>
-          <w:szCs w:val="28"/>
-          <w:u w:color="ff0000"/>
-          <w14:textFill>
-            <w14:solidFill>
-              <w14:srgbClr w14:val="0433FF"/>
-            </w14:solidFill>
-          </w14:textFill>
+          <w:rFonts w:ascii="Times New Roman" w:eastAsia="Times New Roman" w:hAnsi="Times New Roman" w:cs="Times New Roman"/>
+          <w:color w:val="0433FF"/>
+          <w:sz w:val="28"/>
+          <w:szCs w:val="28"/>
+          <w:u w:color="FF0000"/>
         </w:rPr>
       </w:pPr>
     </w:p>
@@ -3271,216 +2769,154 @@
         <w:spacing w:line="288" w:lineRule="auto"/>
         <w:ind w:left="720"/>
         <w:rPr>
-          <w:rFonts w:ascii="Times New Roman" w:cs="Times New Roman" w:hAnsi="Times New Roman" w:eastAsia="Times New Roman"/>
-          <w:outline w:val="0"/>
-          <w:color w:val="0432ff"/>
-          <w:sz w:val="28"/>
-          <w:szCs w:val="28"/>
-          <w:u w:color="ff0000"/>
-          <w14:textFill>
-            <w14:solidFill>
-              <w14:srgbClr w14:val="0433FF"/>
-            </w14:solidFill>
-          </w14:textFill>
-        </w:rPr>
-      </w:pPr>
-      <w:r>
-        <w:rPr>
-          <w:rFonts w:ascii="Times New Roman" w:hAnsi="Times New Roman"/>
-          <w:outline w:val="0"/>
-          <w:color w:val="0432ff"/>
-          <w:sz w:val="28"/>
-          <w:szCs w:val="28"/>
-          <w:u w:color="ff0000"/>
-          <w:rtl w:val="0"/>
-          <w:lang w:val="it-IT"/>
-          <w14:textFill>
-            <w14:solidFill>
-              <w14:srgbClr w14:val="0433FF"/>
-            </w14:solidFill>
-          </w14:textFill>
+          <w:rFonts w:ascii="Times New Roman" w:eastAsia="Times New Roman" w:hAnsi="Times New Roman" w:cs="Times New Roman"/>
+          <w:color w:val="0433FF"/>
+          <w:sz w:val="28"/>
+          <w:szCs w:val="28"/>
+          <w:u w:color="FF0000"/>
+        </w:rPr>
+      </w:pPr>
+      <w:r>
+        <w:rPr>
+          <w:rFonts w:ascii="Times New Roman" w:hAnsi="Times New Roman"/>
+          <w:color w:val="0433FF"/>
+          <w:sz w:val="28"/>
+          <w:szCs w:val="28"/>
+          <w:u w:color="FF0000"/>
         </w:rPr>
         <w:t xml:space="preserve">Genere </w:t>
       </w:r>
       <w:r>
         <w:rPr>
-          <w:rFonts w:ascii="Times New Roman" w:hAnsi="Times New Roman" w:hint="default"/>
-          <w:outline w:val="0"/>
-          <w:color w:val="0432ff"/>
-          <w:sz w:val="28"/>
-          <w:szCs w:val="28"/>
-          <w:u w:color="ff0000"/>
-          <w:rtl w:val="0"/>
-          <w:lang w:val="it-IT"/>
-          <w14:textFill>
-            <w14:solidFill>
-              <w14:srgbClr w14:val="0433FF"/>
-            </w14:solidFill>
-          </w14:textFill>
+          <w:rFonts w:ascii="Times New Roman" w:hAnsi="Times New Roman"/>
+          <w:color w:val="0433FF"/>
+          <w:sz w:val="28"/>
+          <w:szCs w:val="28"/>
+          <w:u w:color="FF0000"/>
         </w:rPr>
         <w:t xml:space="preserve">è </w:t>
       </w:r>
       <w:r>
         <w:rPr>
           <w:rFonts w:ascii="Times New Roman" w:hAnsi="Times New Roman"/>
-          <w:outline w:val="0"/>
-          <w:color w:val="0432ff"/>
-          <w:sz w:val="28"/>
-          <w:szCs w:val="28"/>
-          <w:u w:color="ff0000"/>
-          <w:rtl w:val="0"/>
-          <w:lang w:val="it-IT"/>
-          <w14:textFill>
-            <w14:solidFill>
-              <w14:srgbClr w14:val="0433FF"/>
-            </w14:solidFill>
-          </w14:textFill>
+          <w:color w:val="0433FF"/>
+          <w:sz w:val="28"/>
+          <w:szCs w:val="28"/>
+          <w:u w:color="FF0000"/>
         </w:rPr>
         <w:t>una entit</w:t>
       </w:r>
       <w:r>
         <w:rPr>
-          <w:rFonts w:ascii="Times New Roman" w:hAnsi="Times New Roman" w:hint="default"/>
-          <w:outline w:val="0"/>
-          <w:color w:val="0432ff"/>
-          <w:sz w:val="28"/>
-          <w:szCs w:val="28"/>
-          <w:u w:color="ff0000"/>
-          <w:rtl w:val="0"/>
-          <w:lang w:val="it-IT"/>
-          <w14:textFill>
-            <w14:solidFill>
-              <w14:srgbClr w14:val="0433FF"/>
-            </w14:solidFill>
-          </w14:textFill>
+          <w:rFonts w:ascii="Times New Roman" w:hAnsi="Times New Roman"/>
+          <w:color w:val="0433FF"/>
+          <w:sz w:val="28"/>
+          <w:szCs w:val="28"/>
+          <w:u w:color="FF0000"/>
         </w:rPr>
         <w:t xml:space="preserve">à </w:t>
       </w:r>
       <w:r>
         <w:rPr>
           <w:rFonts w:ascii="Times New Roman" w:hAnsi="Times New Roman"/>
-          <w:outline w:val="0"/>
-          <w:color w:val="0432ff"/>
-          <w:sz w:val="28"/>
-          <w:szCs w:val="28"/>
-          <w:u w:color="ff0000"/>
-          <w:rtl w:val="0"/>
-          <w:lang w:val="it-IT"/>
-          <w14:textFill>
-            <w14:solidFill>
-              <w14:srgbClr w14:val="0433FF"/>
-            </w14:solidFill>
-          </w14:textFill>
-        </w:rPr>
-        <w:t>a se stante senza alcuna relazione perch</w:t>
-      </w:r>
-      <w:r>
-        <w:rPr>
-          <w:rFonts w:ascii="Times New Roman" w:hAnsi="Times New Roman" w:hint="default"/>
-          <w:outline w:val="0"/>
-          <w:color w:val="0432ff"/>
-          <w:sz w:val="28"/>
-          <w:szCs w:val="28"/>
-          <w:u w:color="ff0000"/>
-          <w:rtl w:val="0"/>
-          <w:lang w:val="it-IT"/>
-          <w14:textFill>
-            <w14:solidFill>
-              <w14:srgbClr w14:val="0433FF"/>
-            </w14:solidFill>
-          </w14:textFill>
+          <w:color w:val="0433FF"/>
+          <w:sz w:val="28"/>
+          <w:szCs w:val="28"/>
+          <w:u w:color="FF0000"/>
+        </w:rPr>
+        <w:t xml:space="preserve">a </w:t>
+      </w:r>
+      <w:proofErr w:type="gramStart"/>
+      <w:r>
+        <w:rPr>
+          <w:rFonts w:ascii="Times New Roman" w:hAnsi="Times New Roman"/>
+          <w:color w:val="0433FF"/>
+          <w:sz w:val="28"/>
+          <w:szCs w:val="28"/>
+          <w:u w:color="FF0000"/>
+        </w:rPr>
+        <w:t>se</w:t>
+      </w:r>
+      <w:proofErr w:type="gramEnd"/>
+      <w:r>
+        <w:rPr>
+          <w:rFonts w:ascii="Times New Roman" w:hAnsi="Times New Roman"/>
+          <w:color w:val="0433FF"/>
+          <w:sz w:val="28"/>
+          <w:szCs w:val="28"/>
+          <w:u w:color="FF0000"/>
+        </w:rPr>
+        <w:t xml:space="preserve"> stante senza alcuna relazione perch</w:t>
+      </w:r>
+      <w:r>
+        <w:rPr>
+          <w:rFonts w:ascii="Times New Roman" w:hAnsi="Times New Roman"/>
+          <w:color w:val="0433FF"/>
+          <w:sz w:val="28"/>
+          <w:szCs w:val="28"/>
+          <w:u w:color="FF0000"/>
         </w:rPr>
         <w:t xml:space="preserve">é </w:t>
       </w:r>
       <w:r>
         <w:rPr>
           <w:rFonts w:ascii="Times New Roman" w:hAnsi="Times New Roman"/>
-          <w:outline w:val="0"/>
-          <w:color w:val="0432ff"/>
-          <w:sz w:val="28"/>
-          <w:szCs w:val="28"/>
-          <w:u w:color="ff0000"/>
-          <w:rtl w:val="0"/>
-          <w:lang w:val="it-IT"/>
-          <w14:textFill>
-            <w14:solidFill>
-              <w14:srgbClr w14:val="0433FF"/>
-            </w14:solidFill>
-          </w14:textFill>
+          <w:color w:val="0433FF"/>
+          <w:sz w:val="28"/>
+          <w:szCs w:val="28"/>
+          <w:u w:color="FF0000"/>
         </w:rPr>
         <w:t>viene utilizzata solo come lista dinamica per verificare se l</w:t>
       </w:r>
       <w:r>
         <w:rPr>
-          <w:rFonts w:ascii="Times New Roman" w:hAnsi="Times New Roman" w:hint="default"/>
-          <w:outline w:val="0"/>
-          <w:color w:val="0432ff"/>
-          <w:sz w:val="28"/>
-          <w:szCs w:val="28"/>
-          <w:u w:color="ff0000"/>
-          <w:rtl w:val="0"/>
-          <w:lang w:val="it-IT"/>
-          <w14:textFill>
-            <w14:solidFill>
-              <w14:srgbClr w14:val="0433FF"/>
-            </w14:solidFill>
-          </w14:textFill>
+          <w:rFonts w:ascii="Times New Roman" w:hAnsi="Times New Roman"/>
+          <w:color w:val="0433FF"/>
+          <w:sz w:val="28"/>
+          <w:szCs w:val="28"/>
+          <w:u w:color="FF0000"/>
         </w:rPr>
         <w:t>’</w:t>
       </w:r>
       <w:r>
         <w:rPr>
           <w:rFonts w:ascii="Times New Roman" w:hAnsi="Times New Roman"/>
-          <w:outline w:val="0"/>
-          <w:color w:val="0432ff"/>
-          <w:sz w:val="28"/>
-          <w:szCs w:val="28"/>
-          <w:u w:color="ff0000"/>
-          <w:rtl w:val="0"/>
-          <w:lang w:val="it-IT"/>
-          <w14:textFill>
-            <w14:solidFill>
-              <w14:srgbClr w14:val="0433FF"/>
-            </w14:solidFill>
-          </w14:textFill>
+          <w:color w:val="0433FF"/>
+          <w:sz w:val="28"/>
+          <w:szCs w:val="28"/>
+          <w:u w:color="FF0000"/>
         </w:rPr>
         <w:t>attributo genere all</w:t>
       </w:r>
       <w:r>
         <w:rPr>
-          <w:rFonts w:ascii="Times New Roman" w:hAnsi="Times New Roman" w:hint="default"/>
-          <w:outline w:val="0"/>
-          <w:color w:val="0432ff"/>
-          <w:sz w:val="28"/>
-          <w:szCs w:val="28"/>
-          <w:u w:color="ff0000"/>
-          <w:rtl w:val="0"/>
-          <w:lang w:val="it-IT"/>
-          <w14:textFill>
-            <w14:solidFill>
-              <w14:srgbClr w14:val="0433FF"/>
-            </w14:solidFill>
-          </w14:textFill>
+          <w:rFonts w:ascii="Times New Roman" w:hAnsi="Times New Roman"/>
+          <w:color w:val="0433FF"/>
+          <w:sz w:val="28"/>
+          <w:szCs w:val="28"/>
+          <w:u w:color="FF0000"/>
         </w:rPr>
         <w:t>’</w:t>
       </w:r>
       <w:r>
         <w:rPr>
           <w:rFonts w:ascii="Times New Roman" w:hAnsi="Times New Roman"/>
-          <w:outline w:val="0"/>
-          <w:color w:val="0432ff"/>
-          <w:sz w:val="28"/>
-          <w:szCs w:val="28"/>
-          <w:u w:color="ff0000"/>
-          <w:rtl w:val="0"/>
-          <w:lang w:val="it-IT"/>
-          <w14:textFill>
-            <w14:solidFill>
-              <w14:srgbClr w14:val="0433FF"/>
-            </w14:solidFill>
-          </w14:textFill>
-        </w:rPr>
-        <w:t>interno del programma corrisponde ad un elemento della lista.</w:t>
+          <w:color w:val="0433FF"/>
+          <w:sz w:val="28"/>
+          <w:szCs w:val="28"/>
+          <w:u w:color="FF0000"/>
+        </w:rPr>
+        <w:t>interno del programma corrisponde ad un element</w:t>
+      </w:r>
+      <w:r>
+        <w:rPr>
+          <w:rFonts w:ascii="Times New Roman" w:hAnsi="Times New Roman"/>
+          <w:color w:val="0433FF"/>
+          <w:sz w:val="28"/>
+          <w:szCs w:val="28"/>
+          <w:u w:color="FF0000"/>
+        </w:rPr>
+        <w:t>o della lista.</w:t>
       </w:r>
     </w:p>
     <w:p>
@@ -3504,17 +2940,11 @@
         <w:spacing w:line="288" w:lineRule="auto"/>
         <w:ind w:left="720"/>
         <w:rPr>
-          <w:rFonts w:ascii="Times New Roman" w:cs="Times New Roman" w:hAnsi="Times New Roman" w:eastAsia="Times New Roman"/>
-          <w:outline w:val="0"/>
-          <w:color w:val="0432ff"/>
-          <w:sz w:val="28"/>
-          <w:szCs w:val="28"/>
-          <w:u w:color="ff0000"/>
-          <w14:textFill>
-            <w14:solidFill>
-              <w14:srgbClr w14:val="0433FF"/>
-            </w14:solidFill>
-          </w14:textFill>
+          <w:rFonts w:ascii="Times New Roman" w:eastAsia="Times New Roman" w:hAnsi="Times New Roman" w:cs="Times New Roman"/>
+          <w:color w:val="0433FF"/>
+          <w:sz w:val="28"/>
+          <w:szCs w:val="28"/>
+          <w:u w:color="FF0000"/>
         </w:rPr>
       </w:pPr>
     </w:p>
@@ -3539,70 +2969,40 @@
         <w:spacing w:line="288" w:lineRule="auto"/>
         <w:ind w:left="720"/>
         <w:rPr>
-          <w:rFonts w:ascii="Times New Roman" w:cs="Times New Roman" w:hAnsi="Times New Roman" w:eastAsia="Times New Roman"/>
-          <w:outline w:val="0"/>
-          <w:color w:val="0432ff"/>
-          <w:sz w:val="28"/>
-          <w:szCs w:val="28"/>
-          <w:u w:color="ff0000"/>
-          <w14:textFill>
-            <w14:solidFill>
-              <w14:srgbClr w14:val="0433FF"/>
-            </w14:solidFill>
-          </w14:textFill>
-        </w:rPr>
-      </w:pPr>
-      <w:r>
-        <w:rPr>
-          <w:rFonts w:ascii="Times New Roman" w:hAnsi="Times New Roman"/>
-          <w:outline w:val="0"/>
-          <w:color w:val="0432ff"/>
-          <w:sz w:val="28"/>
-          <w:szCs w:val="28"/>
-          <w:u w:color="ff0000"/>
-          <w:rtl w:val="0"/>
-          <w:lang w:val="it-IT"/>
-          <w14:textFill>
-            <w14:solidFill>
-              <w14:srgbClr w14:val="0433FF"/>
-            </w14:solidFill>
-          </w14:textFill>
+          <w:rFonts w:ascii="Times New Roman" w:eastAsia="Times New Roman" w:hAnsi="Times New Roman" w:cs="Times New Roman"/>
+          <w:color w:val="0433FF"/>
+          <w:sz w:val="28"/>
+          <w:szCs w:val="28"/>
+          <w:u w:color="FF0000"/>
+        </w:rPr>
+      </w:pPr>
+      <w:r>
+        <w:rPr>
+          <w:rFonts w:ascii="Times New Roman" w:hAnsi="Times New Roman"/>
+          <w:color w:val="0433FF"/>
+          <w:sz w:val="28"/>
+          <w:szCs w:val="28"/>
+          <w:u w:color="FF0000"/>
         </w:rPr>
         <w:t>Le preferenze che un utente ha sono rappresentate da relazioni che includono la fascia oraria. Se ci sono pi</w:t>
       </w:r>
       <w:r>
         <w:rPr>
-          <w:rFonts w:ascii="Times New Roman" w:hAnsi="Times New Roman" w:hint="default"/>
-          <w:outline w:val="0"/>
-          <w:color w:val="0432ff"/>
-          <w:sz w:val="28"/>
-          <w:szCs w:val="28"/>
-          <w:u w:color="ff0000"/>
-          <w:rtl w:val="0"/>
-          <w:lang w:val="it-IT"/>
-          <w14:textFill>
-            <w14:solidFill>
-              <w14:srgbClr w14:val="0433FF"/>
-            </w14:solidFill>
-          </w14:textFill>
+          <w:rFonts w:ascii="Times New Roman" w:hAnsi="Times New Roman"/>
+          <w:color w:val="0433FF"/>
+          <w:sz w:val="28"/>
+          <w:szCs w:val="28"/>
+          <w:u w:color="FF0000"/>
         </w:rPr>
         <w:t xml:space="preserve">ù </w:t>
       </w:r>
       <w:r>
         <w:rPr>
           <w:rFonts w:ascii="Times New Roman" w:hAnsi="Times New Roman"/>
-          <w:outline w:val="0"/>
-          <w:color w:val="0432ff"/>
-          <w:sz w:val="28"/>
-          <w:szCs w:val="28"/>
-          <w:u w:color="ff0000"/>
-          <w:rtl w:val="0"/>
-          <w:lang w:val="it-IT"/>
-          <w14:textFill>
-            <w14:solidFill>
-              <w14:srgbClr w14:val="0433FF"/>
-            </w14:solidFill>
-          </w14:textFill>
+          <w:color w:val="0433FF"/>
+          <w:sz w:val="28"/>
+          <w:szCs w:val="28"/>
+          <w:u w:color="FF0000"/>
         </w:rPr>
         <w:t>relazioni per lo stesso canale, devono avere una diversa fascia oraria.</w:t>
       </w:r>
@@ -3630,20 +3030,15 @@
       </w:pPr>
       <w:r>
         <w:rPr>
-          <w:rFonts w:ascii="Times New Roman" w:cs="Times New Roman" w:hAnsi="Times New Roman" w:eastAsia="Times New Roman"/>
-          <w:outline w:val="0"/>
-          <w:color w:val="0432ff"/>
-          <w:sz w:val="28"/>
-          <w:szCs w:val="28"/>
-          <w:u w:color="ff0000"/>
-          <w14:textFill>
-            <w14:solidFill>
-              <w14:srgbClr w14:val="0433FF"/>
-            </w14:solidFill>
-          </w14:textFill>
-        </w:rPr>
-        <w:drawing xmlns:a="http://schemas.openxmlformats.org/drawingml/2006/main">
-          <wp:anchor distT="152400" distB="152400" distL="152400" distR="152400" simplePos="0" relativeHeight="251659264" behindDoc="0" locked="0" layoutInCell="1" allowOverlap="1">
+          <w:rFonts w:ascii="Times New Roman" w:eastAsia="Times New Roman" w:hAnsi="Times New Roman" w:cs="Times New Roman"/>
+          <w:noProof/>
+          <w:color w:val="0433FF"/>
+          <w:sz w:val="28"/>
+          <w:szCs w:val="28"/>
+          <w:u w:color="FF0000"/>
+        </w:rPr>
+        <w:drawing>
+          <wp:anchor distT="152400" distB="152400" distL="152400" distR="152400" simplePos="0" relativeHeight="251659264" behindDoc="0" locked="0" layoutInCell="1" allowOverlap="1" wp14:anchorId="75DE6FB4" wp14:editId="3D2E879E">
             <wp:simplePos x="0" y="0"/>
             <wp:positionH relativeFrom="margin">
               <wp:posOffset>-6350</wp:posOffset>
@@ -4119,15 +3514,13 @@
               <a:graphicData uri="http://schemas.openxmlformats.org/drawingml/2006/picture">
                 <pic:pic xmlns:pic="http://schemas.openxmlformats.org/drawingml/2006/picture">
                   <pic:nvPicPr>
-                    <pic:cNvPr id="1073741825" name="Immagine" descr="Immagine"/>
+                    <pic:cNvPr id="1073741825" name="officeArt object" descr="Immagine"/>
                     <pic:cNvPicPr>
                       <a:picLocks noChangeAspect="1"/>
                     </pic:cNvPicPr>
                   </pic:nvPicPr>
                   <pic:blipFill>
-                    <a:blip r:embed="rId4">
-                      <a:extLst/>
-                    </a:blip>
+                    <a:blip r:embed="rId7"/>
                     <a:stretch>
                       <a:fillRect/>
                     </a:stretch>
@@ -4149,65 +3542,54 @@
                 </pic:pic>
               </a:graphicData>
             </a:graphic>
+            <wp14:sizeRelV relativeFrom="margin">
+              <wp14:pctHeight>0</wp14:pctHeight>
+            </wp14:sizeRelV>
           </wp:anchor>
         </w:drawing>
       </w:r>
       <w:r>
         <w:rPr>
-          <w:rFonts w:ascii="Arial Unicode MS" w:cs="Arial Unicode MS" w:hAnsi="Arial Unicode MS" w:eastAsia="Arial Unicode MS"/>
-          <w:b w:val="0"/>
-          <w:bCs w:val="0"/>
-          <w:i w:val="0"/>
-          <w:iCs w:val="0"/>
-          <w:outline w:val="0"/>
-          <w:color w:val="0432ff"/>
-          <w:sz w:val="28"/>
-          <w:szCs w:val="28"/>
-          <w14:textFill>
-            <w14:solidFill>
-              <w14:srgbClr w14:val="0433FF"/>
-            </w14:solidFill>
-          </w14:textFill>
+          <w:rFonts w:ascii="Arial Unicode MS" w:hAnsi="Arial Unicode MS"/>
+          <w:color w:val="0433FF"/>
+          <w:sz w:val="28"/>
+          <w:szCs w:val="28"/>
         </w:rPr>
         <w:br w:type="page"/>
       </w:r>
     </w:p>
     <w:p>
       <w:pPr>
-        <w:pStyle w:val="Intestazione rossa A"/>
+        <w:pStyle w:val="IntestazionerossaA"/>
         <w:spacing w:line="288" w:lineRule="auto"/>
         <w:rPr>
-          <w:rFonts w:ascii="Times New Roman" w:cs="Times New Roman" w:hAnsi="Times New Roman" w:eastAsia="Times New Roman"/>
-        </w:rPr>
-      </w:pPr>
-      <w:r>
-        <w:rPr>
-          <w:rFonts w:ascii="Times New Roman" w:hAnsi="Times New Roman"/>
-          <w:rtl w:val="0"/>
-          <w:lang w:val="it-IT"/>
-        </w:rPr>
+          <w:rFonts w:ascii="Times New Roman" w:eastAsia="Times New Roman" w:hAnsi="Times New Roman" w:cs="Times New Roman"/>
+        </w:rPr>
+      </w:pPr>
+      <w:r>
+        <w:rPr>
+          <w:rFonts w:ascii="Times New Roman" w:hAnsi="Times New Roman"/>
+        </w:rPr>
+        <w:lastRenderedPageBreak/>
         <w:t xml:space="preserve">3) </w:t>
       </w:r>
       <w:r>
         <w:rPr>
           <w:rFonts w:ascii="Times New Roman" w:hAnsi="Times New Roman"/>
-          <w:rtl w:val="0"/>
-          <w:lang w:val="it-IT"/>
-        </w:rPr>
-        <w:t xml:space="preserve">Formalizzazione di tutti i vincoli non esprimibili nel modello ER </w:t>
-      </w:r>
-      <w:r>
-        <w:rPr>
-          <w:rFonts w:ascii="Times New Roman" w:hAnsi="Times New Roman"/>
-          <w:rtl w:val="0"/>
-          <w:lang w:val="it-IT"/>
-        </w:rPr>
-        <w:t>:</w:t>
-      </w:r>
-    </w:p>
-    <w:p>
-      <w:pPr>
-        <w:pStyle w:val="Normal.0"/>
+        </w:rPr>
+        <w:t xml:space="preserve">Formalizzazione di tutti i vincoli non esprimibili nel modello </w:t>
+      </w:r>
+      <w:proofErr w:type="gramStart"/>
+      <w:r>
+        <w:rPr>
+          <w:rFonts w:ascii="Times New Roman" w:hAnsi="Times New Roman"/>
+        </w:rPr>
+        <w:t>ER :</w:t>
+      </w:r>
+      <w:proofErr w:type="gramEnd"/>
+    </w:p>
+    <w:p>
+      <w:pPr>
         <w:numPr>
           <w:ilvl w:val="0"/>
           <w:numId w:val="4"/>
@@ -4216,130 +3598,18 @@
         <w:rPr>
           <w:sz w:val="28"/>
           <w:szCs w:val="28"/>
-          <w:lang w:val="it-IT"/>
-        </w:rPr>
-      </w:pPr>
-      <w:r>
-        <w:rPr>
-          <w:sz w:val="28"/>
-          <w:szCs w:val="28"/>
-          <w:rtl w:val="0"/>
-          <w:lang w:val="it-IT"/>
-        </w:rPr>
-        <w:t>L</w:t>
-      </w:r>
-      <w:r>
-        <w:rPr>
-          <w:sz w:val="28"/>
-          <w:szCs w:val="28"/>
-          <w:rtl w:val="0"/>
-          <w:lang w:val="it-IT"/>
-        </w:rPr>
-        <w:t>’</w:t>
-      </w:r>
-      <w:r>
-        <w:rPr>
-          <w:sz w:val="28"/>
-          <w:szCs w:val="28"/>
-          <w:rtl w:val="0"/>
-          <w:lang w:val="it-IT"/>
-        </w:rPr>
-        <w:t>attributo genere all</w:t>
-      </w:r>
-      <w:r>
-        <w:rPr>
-          <w:sz w:val="28"/>
-          <w:szCs w:val="28"/>
-          <w:rtl w:val="0"/>
-          <w:lang w:val="it-IT"/>
-        </w:rPr>
-        <w:t>’</w:t>
-      </w:r>
-      <w:r>
-        <w:rPr>
-          <w:sz w:val="28"/>
-          <w:szCs w:val="28"/>
-          <w:rtl w:val="0"/>
-          <w:lang w:val="it-IT"/>
-        </w:rPr>
-        <w:t>interno dell</w:t>
-      </w:r>
-      <w:r>
-        <w:rPr>
-          <w:sz w:val="28"/>
-          <w:szCs w:val="28"/>
-          <w:rtl w:val="0"/>
-          <w:lang w:val="it-IT"/>
-        </w:rPr>
-        <w:t>’</w:t>
-      </w:r>
-      <w:r>
-        <w:rPr>
-          <w:sz w:val="28"/>
-          <w:szCs w:val="28"/>
-          <w:rtl w:val="0"/>
-          <w:lang w:val="it-IT"/>
-        </w:rPr>
-        <w:t>entit</w:t>
-      </w:r>
-      <w:r>
-        <w:rPr>
-          <w:sz w:val="28"/>
-          <w:szCs w:val="28"/>
-          <w:rtl w:val="0"/>
-          <w:lang w:val="it-IT"/>
-        </w:rPr>
-        <w:t xml:space="preserve">à </w:t>
-      </w:r>
-      <w:r>
-        <w:rPr>
-          <w:sz w:val="28"/>
-          <w:szCs w:val="28"/>
-          <w:rtl w:val="0"/>
-          <w:lang w:val="it-IT"/>
-        </w:rPr>
-        <w:t xml:space="preserve">Programma deve corrispondere ad un elemento della lista dinamica generata dagli attributi </w:t>
-      </w:r>
-      <w:r>
-        <w:rPr>
-          <w:sz w:val="28"/>
-          <w:szCs w:val="28"/>
-          <w:rtl w:val="0"/>
-          <w:lang w:val="it-IT"/>
-        </w:rPr>
-        <w:t>“</w:t>
-      </w:r>
-      <w:r>
-        <w:rPr>
-          <w:sz w:val="28"/>
-          <w:szCs w:val="28"/>
-          <w:rtl w:val="0"/>
-          <w:lang w:val="it-IT"/>
-        </w:rPr>
-        <w:t>nome</w:t>
-      </w:r>
-      <w:r>
-        <w:rPr>
-          <w:sz w:val="28"/>
-          <w:szCs w:val="28"/>
-          <w:rtl w:val="0"/>
-          <w:lang w:val="it-IT"/>
-        </w:rPr>
-        <w:t xml:space="preserve">” </w:t>
-      </w:r>
-      <w:r>
-        <w:rPr>
-          <w:sz w:val="28"/>
-          <w:szCs w:val="28"/>
-          <w:rtl w:val="0"/>
-          <w:lang w:val="it-IT"/>
-        </w:rPr>
-        <w:t>della tabella Genere.</w:t>
-      </w:r>
-    </w:p>
-    <w:p>
-      <w:pPr>
-        <w:pStyle w:val="Normal.0"/>
+        </w:rPr>
+      </w:pPr>
+      <w:r>
+        <w:rPr>
+          <w:sz w:val="28"/>
+          <w:szCs w:val="28"/>
+        </w:rPr>
+        <w:t>L’attributo genere all’interno dell’entità Programma deve corrispondere ad un elemento della lista dinamica generata dagli attributi “nome” della tabella Genere.</w:t>
+      </w:r>
+    </w:p>
+    <w:p>
+      <w:pPr>
         <w:numPr>
           <w:ilvl w:val="0"/>
           <w:numId w:val="4"/>
@@ -4348,220 +3618,42 @@
         <w:rPr>
           <w:sz w:val="28"/>
           <w:szCs w:val="28"/>
-          <w:lang w:val="it-IT"/>
-        </w:rPr>
-      </w:pPr>
-      <w:r>
-        <w:rPr>
-          <w:sz w:val="28"/>
-          <w:szCs w:val="28"/>
-          <w:rtl w:val="0"/>
-          <w:lang w:val="it-IT"/>
-        </w:rPr>
-        <w:t>All</w:t>
-      </w:r>
-      <w:r>
-        <w:rPr>
-          <w:sz w:val="28"/>
-          <w:szCs w:val="28"/>
-          <w:rtl w:val="0"/>
-          <w:lang w:val="it-IT"/>
-        </w:rPr>
-        <w:t>’</w:t>
-      </w:r>
-      <w:r>
-        <w:rPr>
-          <w:sz w:val="28"/>
-          <w:szCs w:val="28"/>
-          <w:rtl w:val="0"/>
-          <w:lang w:val="it-IT"/>
-        </w:rPr>
-        <w:t xml:space="preserve">interno della relazione </w:t>
-      </w:r>
-      <w:r>
-        <w:rPr>
-          <w:sz w:val="28"/>
-          <w:szCs w:val="28"/>
-          <w:rtl w:val="0"/>
-          <w:lang w:val="it-IT"/>
-        </w:rPr>
-        <w:t>“</w:t>
-      </w:r>
-      <w:r>
-        <w:rPr>
-          <w:sz w:val="28"/>
-          <w:szCs w:val="28"/>
-          <w:rtl w:val="0"/>
-          <w:lang w:val="it-IT"/>
-        </w:rPr>
-        <w:t>trasmette</w:t>
-      </w:r>
-      <w:r>
-        <w:rPr>
-          <w:sz w:val="28"/>
-          <w:szCs w:val="28"/>
-          <w:rtl w:val="0"/>
-          <w:lang w:val="it-IT"/>
-        </w:rPr>
-        <w:t xml:space="preserve">” </w:t>
-      </w:r>
-      <w:r>
-        <w:rPr>
-          <w:sz w:val="28"/>
-          <w:szCs w:val="28"/>
-          <w:rtl w:val="0"/>
-          <w:lang w:val="it-IT"/>
-        </w:rPr>
-        <w:t xml:space="preserve">non devono essere presenti Programmi con gli stessi attributi, ovvero non </w:t>
-      </w:r>
-      <w:r>
-        <w:rPr>
-          <w:sz w:val="28"/>
-          <w:szCs w:val="28"/>
-          <w:rtl w:val="0"/>
-          <w:lang w:val="it-IT"/>
-        </w:rPr>
-        <w:t xml:space="preserve">è </w:t>
-      </w:r>
-      <w:r>
-        <w:rPr>
-          <w:sz w:val="28"/>
-          <w:szCs w:val="28"/>
-          <w:rtl w:val="0"/>
-          <w:lang w:val="it-IT"/>
-        </w:rPr>
-        <w:t>possibile avere due o pi</w:t>
-      </w:r>
-      <w:r>
-        <w:rPr>
-          <w:sz w:val="28"/>
-          <w:szCs w:val="28"/>
-          <w:rtl w:val="0"/>
-          <w:lang w:val="it-IT"/>
-        </w:rPr>
-        <w:t xml:space="preserve">ù </w:t>
-      </w:r>
-      <w:r>
-        <w:rPr>
-          <w:sz w:val="28"/>
-          <w:szCs w:val="28"/>
-          <w:rtl w:val="0"/>
-          <w:lang w:val="it-IT"/>
-        </w:rPr>
-        <w:t xml:space="preserve">Programmi con la stessa </w:t>
-      </w:r>
-      <w:r>
-        <w:rPr>
-          <w:sz w:val="28"/>
-          <w:szCs w:val="28"/>
-          <w:rtl w:val="0"/>
-          <w:lang w:val="it-IT"/>
-        </w:rPr>
-        <w:t>“</w:t>
-      </w:r>
-      <w:r>
-        <w:rPr>
-          <w:sz w:val="28"/>
-          <w:szCs w:val="28"/>
-          <w:rtl w:val="0"/>
-          <w:lang w:val="it-IT"/>
-        </w:rPr>
-        <w:t>data</w:t>
-      </w:r>
-      <w:r>
-        <w:rPr>
-          <w:sz w:val="28"/>
-          <w:szCs w:val="28"/>
-          <w:rtl w:val="0"/>
-          <w:lang w:val="it-IT"/>
-        </w:rPr>
-        <w:t xml:space="preserve">” </w:t>
-      </w:r>
-      <w:r>
-        <w:rPr>
-          <w:sz w:val="28"/>
-          <w:szCs w:val="28"/>
-          <w:rtl w:val="0"/>
-          <w:lang w:val="it-IT"/>
-        </w:rPr>
-        <w:t xml:space="preserve">e la stessa </w:t>
-      </w:r>
-      <w:r>
-        <w:rPr>
-          <w:sz w:val="28"/>
-          <w:szCs w:val="28"/>
-          <w:rtl w:val="0"/>
-          <w:lang w:val="it-IT"/>
-        </w:rPr>
-        <w:t>“</w:t>
-      </w:r>
-      <w:r>
-        <w:rPr>
-          <w:sz w:val="28"/>
-          <w:szCs w:val="28"/>
-          <w:rtl w:val="0"/>
-          <w:lang w:val="it-IT"/>
+        </w:rPr>
+      </w:pPr>
+      <w:r>
+        <w:rPr>
+          <w:sz w:val="28"/>
+          <w:szCs w:val="28"/>
+        </w:rPr>
+        <w:t>All’interno della relazion</w:t>
+      </w:r>
+      <w:r>
+        <w:rPr>
+          <w:sz w:val="28"/>
+          <w:szCs w:val="28"/>
+        </w:rPr>
+        <w:t>e “trasmette” non devono essere presenti Programmi con gli stessi attributi, ovvero non è possibile avere due o più Programmi con la stessa “data” e la stessa “</w:t>
+      </w:r>
+      <w:proofErr w:type="spellStart"/>
+      <w:r>
+        <w:rPr>
+          <w:sz w:val="28"/>
+          <w:szCs w:val="28"/>
         </w:rPr>
         <w:t>ora_inizio</w:t>
       </w:r>
-      <w:r>
-        <w:rPr>
-          <w:sz w:val="28"/>
-          <w:szCs w:val="28"/>
-          <w:rtl w:val="0"/>
-          <w:lang w:val="it-IT"/>
-        </w:rPr>
-        <w:t>”</w:t>
-      </w:r>
-      <w:r>
-        <w:rPr>
-          <w:sz w:val="28"/>
-          <w:szCs w:val="28"/>
-          <w:rtl w:val="0"/>
-          <w:lang w:val="it-IT"/>
-        </w:rPr>
-        <w:t>. In pi</w:t>
-      </w:r>
-      <w:r>
-        <w:rPr>
-          <w:sz w:val="28"/>
-          <w:szCs w:val="28"/>
-          <w:rtl w:val="0"/>
-          <w:lang w:val="it-IT"/>
-        </w:rPr>
-        <w:t xml:space="preserve">ù </w:t>
-      </w:r>
-      <w:r>
-        <w:rPr>
-          <w:sz w:val="28"/>
-          <w:szCs w:val="28"/>
-          <w:rtl w:val="0"/>
-          <w:lang w:val="it-IT"/>
-        </w:rPr>
-        <w:t>un Programma non pu</w:t>
-      </w:r>
-      <w:r>
-        <w:rPr>
-          <w:sz w:val="28"/>
-          <w:szCs w:val="28"/>
-          <w:rtl w:val="0"/>
-          <w:lang w:val="it-IT"/>
-        </w:rPr>
-        <w:t xml:space="preserve">ò </w:t>
-      </w:r>
-      <w:r>
-        <w:rPr>
-          <w:sz w:val="28"/>
-          <w:szCs w:val="28"/>
-          <w:rtl w:val="0"/>
-          <w:lang w:val="it-IT"/>
-        </w:rPr>
-        <w:t>iniziare prima del termine del programma precedente.</w:t>
-      </w:r>
-    </w:p>
-    <w:p>
-      <w:pPr>
-        <w:pStyle w:val="Intestazione rossa A"/>
+      <w:proofErr w:type="spellEnd"/>
+      <w:r>
+        <w:rPr>
+          <w:sz w:val="28"/>
+          <w:szCs w:val="28"/>
+        </w:rPr>
+        <w:t>”. In più un Programma non può iniziare prima del termine del programma precedente.</w:t>
+      </w:r>
+    </w:p>
+    <w:p>
+      <w:pPr>
+        <w:pStyle w:val="IntestazionerossaA"/>
         <w:tabs>
           <w:tab w:val="left" w:pos="720"/>
           <w:tab w:val="left" w:pos="1440"/>
@@ -4579,17 +3671,15 @@
         </w:tabs>
         <w:spacing w:line="288" w:lineRule="auto"/>
         <w:rPr>
-          <w:rFonts w:ascii="Times New Roman" w:cs="Times New Roman" w:hAnsi="Times New Roman" w:eastAsia="Times New Roman"/>
-          <w:sz w:val="28"/>
-          <w:szCs w:val="28"/>
-          <w:u w:color="ff0000"/>
-        </w:rPr>
-      </w:pPr>
-      <w:r>
-        <w:rPr>
-          <w:rFonts w:ascii="Times New Roman" w:hAnsi="Times New Roman"/>
-          <w:rtl w:val="0"/>
-          <w:lang w:val="it-IT"/>
+          <w:rFonts w:ascii="Times New Roman" w:eastAsia="Times New Roman" w:hAnsi="Times New Roman" w:cs="Times New Roman"/>
+          <w:sz w:val="28"/>
+          <w:szCs w:val="28"/>
+          <w:u w:color="FF0000"/>
+        </w:rPr>
+      </w:pPr>
+      <w:r>
+        <w:rPr>
+          <w:rFonts w:ascii="Times New Roman" w:hAnsi="Times New Roman"/>
         </w:rPr>
         <w:t>4</w:t>
       </w:r>
@@ -4598,360 +3688,249 @@
           <w:rFonts w:ascii="Times New Roman" w:hAnsi="Times New Roman"/>
           <w:sz w:val="28"/>
           <w:szCs w:val="28"/>
-          <w:rtl w:val="0"/>
-          <w:lang w:val="it-IT"/>
-        </w:rPr>
-        <w:t xml:space="preserve">) </w:t>
-      </w:r>
-      <w:r>
-        <w:rPr>
-          <w:rFonts w:ascii="Times New Roman" w:hAnsi="Times New Roman"/>
-          <w:sz w:val="28"/>
-          <w:szCs w:val="28"/>
-          <w:u w:color="ff0000"/>
-          <w:rtl w:val="0"/>
-          <w:lang w:val="it-IT"/>
-        </w:rPr>
-        <w:t>Ristrutturazione ed ottimizzazione del modello ER :</w:t>
-      </w:r>
-    </w:p>
-    <w:p>
-      <w:pPr>
-        <w:pStyle w:val="Normal.0"/>
+        </w:rPr>
+        <w:t>)</w:t>
+      </w:r>
+      <w:r>
+        <w:rPr>
+          <w:rFonts w:ascii="Times New Roman" w:hAnsi="Times New Roman"/>
+          <w:sz w:val="28"/>
+          <w:szCs w:val="28"/>
+        </w:rPr>
+        <w:t xml:space="preserve"> </w:t>
+      </w:r>
+      <w:r>
+        <w:rPr>
+          <w:rFonts w:ascii="Times New Roman" w:hAnsi="Times New Roman"/>
+          <w:sz w:val="28"/>
+          <w:szCs w:val="28"/>
+          <w:u w:color="FF0000"/>
+        </w:rPr>
+        <w:t xml:space="preserve">Ristrutturazione ed ottimizzazione del modello </w:t>
+      </w:r>
+      <w:proofErr w:type="gramStart"/>
+      <w:r>
+        <w:rPr>
+          <w:rFonts w:ascii="Times New Roman" w:hAnsi="Times New Roman"/>
+          <w:sz w:val="28"/>
+          <w:szCs w:val="28"/>
+          <w:u w:color="FF0000"/>
+        </w:rPr>
+        <w:t>ER :</w:t>
+      </w:r>
+      <w:proofErr w:type="gramEnd"/>
+    </w:p>
+    <w:p>
+      <w:pPr>
         <w:spacing w:line="288" w:lineRule="auto"/>
         <w:ind w:left="720"/>
       </w:pPr>
       <w:r>
         <w:rPr>
           <w:rFonts w:ascii="Times New Roman" w:hAnsi="Times New Roman"/>
-          <w:outline w:val="0"/>
-          <w:color w:val="0432ff"/>
-          <w:sz w:val="28"/>
-          <w:szCs w:val="28"/>
-          <w:u w:color="ff0000"/>
-          <w:rtl w:val="0"/>
-          <w:lang w:val="it-IT"/>
-          <w14:textFill>
-            <w14:solidFill>
-              <w14:srgbClr w14:val="0433FF"/>
-            </w14:solidFill>
-          </w14:textFill>
+          <w:color w:val="0433FF"/>
+          <w:sz w:val="28"/>
+          <w:szCs w:val="28"/>
+          <w:u w:color="FF0000"/>
         </w:rPr>
         <w:t>Abbiamo rimosso l</w:t>
       </w:r>
       <w:r>
         <w:rPr>
-          <w:rFonts w:ascii="Times New Roman" w:hAnsi="Times New Roman" w:hint="default"/>
-          <w:outline w:val="0"/>
-          <w:color w:val="0432ff"/>
-          <w:sz w:val="28"/>
-          <w:szCs w:val="28"/>
-          <w:u w:color="ff0000"/>
-          <w:rtl w:val="0"/>
-          <w:lang w:val="it-IT"/>
-          <w14:textFill>
-            <w14:solidFill>
-              <w14:srgbClr w14:val="0433FF"/>
-            </w14:solidFill>
-          </w14:textFill>
+          <w:rFonts w:ascii="Times New Roman" w:hAnsi="Times New Roman"/>
+          <w:color w:val="0433FF"/>
+          <w:sz w:val="28"/>
+          <w:szCs w:val="28"/>
+          <w:u w:color="FF0000"/>
         </w:rPr>
         <w:t>’</w:t>
       </w:r>
       <w:r>
         <w:rPr>
           <w:rFonts w:ascii="Times New Roman" w:hAnsi="Times New Roman"/>
-          <w:outline w:val="0"/>
-          <w:color w:val="0432ff"/>
-          <w:sz w:val="28"/>
-          <w:szCs w:val="28"/>
-          <w:u w:color="ff0000"/>
-          <w:rtl w:val="0"/>
-          <w:lang w:val="it-IT"/>
-          <w14:textFill>
-            <w14:solidFill>
-              <w14:srgbClr w14:val="0433FF"/>
-            </w14:solidFill>
-          </w14:textFill>
+          <w:color w:val="0433FF"/>
+          <w:sz w:val="28"/>
+          <w:szCs w:val="28"/>
+          <w:u w:color="FF0000"/>
         </w:rPr>
         <w:t>entit</w:t>
       </w:r>
       <w:r>
         <w:rPr>
-          <w:rFonts w:ascii="Times New Roman" w:hAnsi="Times New Roman" w:hint="default"/>
-          <w:outline w:val="0"/>
-          <w:color w:val="0432ff"/>
-          <w:sz w:val="28"/>
-          <w:szCs w:val="28"/>
-          <w:u w:color="ff0000"/>
-          <w:rtl w:val="0"/>
-          <w:lang w:val="it-IT"/>
-          <w14:textFill>
-            <w14:solidFill>
-              <w14:srgbClr w14:val="0433FF"/>
-            </w14:solidFill>
-          </w14:textFill>
+          <w:rFonts w:ascii="Times New Roman" w:hAnsi="Times New Roman"/>
+          <w:color w:val="0433FF"/>
+          <w:sz w:val="28"/>
+          <w:szCs w:val="28"/>
+          <w:u w:color="FF0000"/>
         </w:rPr>
         <w:t xml:space="preserve">à </w:t>
       </w:r>
-      <w:r>
-        <w:rPr>
-          <w:rFonts w:ascii="Times New Roman" w:hAnsi="Times New Roman"/>
-          <w:outline w:val="0"/>
-          <w:color w:val="0432ff"/>
-          <w:sz w:val="28"/>
-          <w:szCs w:val="28"/>
-          <w:u w:color="ff0000"/>
-          <w:rtl w:val="0"/>
-          <w:lang w:val="it-IT"/>
-          <w14:textFill>
-            <w14:solidFill>
-              <w14:srgbClr w14:val="0433FF"/>
-            </w14:solidFill>
-          </w14:textFill>
-        </w:rPr>
-        <w:t>Episodio_Serie per questioni di ottimizzazione. Gli attributi sono stati accorpati all</w:t>
-      </w:r>
-      <w:r>
-        <w:rPr>
-          <w:rFonts w:ascii="Times New Roman" w:hAnsi="Times New Roman" w:hint="default"/>
-          <w:outline w:val="0"/>
-          <w:color w:val="0432ff"/>
-          <w:sz w:val="28"/>
-          <w:szCs w:val="28"/>
-          <w:u w:color="ff0000"/>
-          <w:rtl w:val="0"/>
-          <w:lang w:val="it-IT"/>
-          <w14:textFill>
-            <w14:solidFill>
-              <w14:srgbClr w14:val="0433FF"/>
-            </w14:solidFill>
-          </w14:textFill>
+      <w:proofErr w:type="spellStart"/>
+      <w:r>
+        <w:rPr>
+          <w:rFonts w:ascii="Times New Roman" w:hAnsi="Times New Roman"/>
+          <w:color w:val="0433FF"/>
+          <w:sz w:val="28"/>
+          <w:szCs w:val="28"/>
+          <w:u w:color="FF0000"/>
+        </w:rPr>
+        <w:t>Episodio_Serie</w:t>
+      </w:r>
+      <w:proofErr w:type="spellEnd"/>
+      <w:r>
+        <w:rPr>
+          <w:rFonts w:ascii="Times New Roman" w:hAnsi="Times New Roman"/>
+          <w:color w:val="0433FF"/>
+          <w:sz w:val="28"/>
+          <w:szCs w:val="28"/>
+          <w:u w:color="FF0000"/>
+        </w:rPr>
+        <w:t xml:space="preserve"> per questioni di ottimizzazione. Gli attributi sono stati accorpati all</w:t>
+      </w:r>
+      <w:r>
+        <w:rPr>
+          <w:rFonts w:ascii="Times New Roman" w:hAnsi="Times New Roman"/>
+          <w:color w:val="0433FF"/>
+          <w:sz w:val="28"/>
+          <w:szCs w:val="28"/>
+          <w:u w:color="FF0000"/>
         </w:rPr>
         <w:t>’</w:t>
       </w:r>
       <w:r>
         <w:rPr>
           <w:rFonts w:ascii="Times New Roman" w:hAnsi="Times New Roman"/>
-          <w:outline w:val="0"/>
-          <w:color w:val="0432ff"/>
-          <w:sz w:val="28"/>
-          <w:szCs w:val="28"/>
-          <w:u w:color="ff0000"/>
-          <w:rtl w:val="0"/>
-          <w:lang w:val="it-IT"/>
-          <w14:textFill>
-            <w14:solidFill>
-              <w14:srgbClr w14:val="0433FF"/>
-            </w14:solidFill>
-          </w14:textFill>
+          <w:color w:val="0433FF"/>
+          <w:sz w:val="28"/>
+          <w:szCs w:val="28"/>
+          <w:u w:color="FF0000"/>
         </w:rPr>
         <w:t>entit</w:t>
       </w:r>
       <w:r>
         <w:rPr>
-          <w:rFonts w:ascii="Times New Roman" w:hAnsi="Times New Roman" w:hint="default"/>
-          <w:outline w:val="0"/>
-          <w:color w:val="0432ff"/>
-          <w:sz w:val="28"/>
-          <w:szCs w:val="28"/>
-          <w:u w:color="ff0000"/>
-          <w:rtl w:val="0"/>
-          <w:lang w:val="it-IT"/>
-          <w14:textFill>
-            <w14:solidFill>
-              <w14:srgbClr w14:val="0433FF"/>
-            </w14:solidFill>
-          </w14:textFill>
+          <w:rFonts w:ascii="Times New Roman" w:hAnsi="Times New Roman"/>
+          <w:color w:val="0433FF"/>
+          <w:sz w:val="28"/>
+          <w:szCs w:val="28"/>
+          <w:u w:color="FF0000"/>
         </w:rPr>
         <w:t xml:space="preserve">à </w:t>
       </w:r>
       <w:r>
         <w:rPr>
           <w:rFonts w:ascii="Times New Roman" w:hAnsi="Times New Roman"/>
-          <w:outline w:val="0"/>
-          <w:color w:val="0432ff"/>
-          <w:sz w:val="28"/>
-          <w:szCs w:val="28"/>
-          <w:u w:color="ff0000"/>
-          <w:rtl w:val="0"/>
-          <w:lang w:val="it-IT"/>
-          <w14:textFill>
-            <w14:solidFill>
-              <w14:srgbClr w14:val="0433FF"/>
-            </w14:solidFill>
-          </w14:textFill>
+          <w:color w:val="0433FF"/>
+          <w:sz w:val="28"/>
+          <w:szCs w:val="28"/>
+          <w:u w:color="FF0000"/>
         </w:rPr>
         <w:t xml:space="preserve">Programma. Se un Programma non fa parte di una Serie i suoi attributi </w:t>
       </w:r>
       <w:r>
         <w:rPr>
-          <w:rFonts w:ascii="Times New Roman" w:hAnsi="Times New Roman" w:hint="default"/>
-          <w:outline w:val="0"/>
-          <w:color w:val="0432ff"/>
-          <w:sz w:val="28"/>
-          <w:szCs w:val="28"/>
-          <w:u w:color="ff0000"/>
-          <w:rtl w:val="0"/>
-          <w:lang w:val="it-IT"/>
-          <w14:textFill>
-            <w14:solidFill>
-              <w14:srgbClr w14:val="0433FF"/>
-            </w14:solidFill>
-          </w14:textFill>
+          <w:rFonts w:ascii="Times New Roman" w:hAnsi="Times New Roman"/>
+          <w:color w:val="0433FF"/>
+          <w:sz w:val="28"/>
+          <w:szCs w:val="28"/>
+          <w:u w:color="FF0000"/>
         </w:rPr>
         <w:t>“</w:t>
       </w:r>
-      <w:r>
-        <w:rPr>
-          <w:rFonts w:ascii="Times New Roman" w:hAnsi="Times New Roman"/>
-          <w:outline w:val="0"/>
-          <w:color w:val="0432ff"/>
-          <w:sz w:val="28"/>
-          <w:szCs w:val="28"/>
-          <w:u w:color="ff0000"/>
-          <w:rtl w:val="0"/>
-          <w:lang w:val="it-IT"/>
-          <w14:textFill>
-            <w14:solidFill>
-              <w14:srgbClr w14:val="0433FF"/>
-            </w14:solidFill>
-          </w14:textFill>
+      <w:proofErr w:type="spellStart"/>
+      <w:r>
+        <w:rPr>
+          <w:rFonts w:ascii="Times New Roman" w:hAnsi="Times New Roman"/>
+          <w:color w:val="0433FF"/>
+          <w:sz w:val="28"/>
+          <w:szCs w:val="28"/>
+          <w:u w:color="FF0000"/>
         </w:rPr>
         <w:t>numero_stagione</w:t>
       </w:r>
-      <w:r>
-        <w:rPr>
-          <w:rFonts w:ascii="Times New Roman" w:hAnsi="Times New Roman" w:hint="default"/>
-          <w:outline w:val="0"/>
-          <w:color w:val="0432ff"/>
-          <w:sz w:val="28"/>
-          <w:szCs w:val="28"/>
-          <w:u w:color="ff0000"/>
-          <w:rtl w:val="0"/>
-          <w:lang w:val="it-IT"/>
-          <w14:textFill>
-            <w14:solidFill>
-              <w14:srgbClr w14:val="0433FF"/>
-            </w14:solidFill>
-          </w14:textFill>
+      <w:proofErr w:type="spellEnd"/>
+      <w:r>
+        <w:rPr>
+          <w:rFonts w:ascii="Times New Roman" w:hAnsi="Times New Roman"/>
+          <w:color w:val="0433FF"/>
+          <w:sz w:val="28"/>
+          <w:szCs w:val="28"/>
+          <w:u w:color="FF0000"/>
         </w:rPr>
         <w:t xml:space="preserve">” </w:t>
       </w:r>
       <w:r>
         <w:rPr>
           <w:rFonts w:ascii="Times New Roman" w:hAnsi="Times New Roman"/>
-          <w:outline w:val="0"/>
-          <w:color w:val="0432ff"/>
-          <w:sz w:val="28"/>
-          <w:szCs w:val="28"/>
-          <w:u w:color="ff0000"/>
-          <w:rtl w:val="0"/>
-          <w:lang w:val="it-IT"/>
-          <w14:textFill>
-            <w14:solidFill>
-              <w14:srgbClr w14:val="0433FF"/>
-            </w14:solidFill>
-          </w14:textFill>
+          <w:color w:val="0433FF"/>
+          <w:sz w:val="28"/>
+          <w:szCs w:val="28"/>
+          <w:u w:color="FF0000"/>
         </w:rPr>
         <w:t xml:space="preserve">e </w:t>
       </w:r>
       <w:r>
         <w:rPr>
-          <w:rFonts w:ascii="Times New Roman" w:hAnsi="Times New Roman" w:hint="default"/>
-          <w:outline w:val="0"/>
-          <w:color w:val="0432ff"/>
-          <w:sz w:val="28"/>
-          <w:szCs w:val="28"/>
-          <w:u w:color="ff0000"/>
-          <w:rtl w:val="0"/>
-          <w:lang w:val="it-IT"/>
-          <w14:textFill>
-            <w14:solidFill>
-              <w14:srgbClr w14:val="0433FF"/>
-            </w14:solidFill>
-          </w14:textFill>
+          <w:rFonts w:ascii="Times New Roman" w:hAnsi="Times New Roman"/>
+          <w:color w:val="0433FF"/>
+          <w:sz w:val="28"/>
+          <w:szCs w:val="28"/>
+          <w:u w:color="FF0000"/>
         </w:rPr>
         <w:t>“</w:t>
       </w:r>
-      <w:r>
-        <w:rPr>
-          <w:rFonts w:ascii="Times New Roman" w:hAnsi="Times New Roman"/>
-          <w:outline w:val="0"/>
-          <w:color w:val="0432ff"/>
-          <w:sz w:val="28"/>
-          <w:szCs w:val="28"/>
-          <w:u w:color="ff0000"/>
-          <w:rtl w:val="0"/>
-          <w:lang w:val="it-IT"/>
-          <w14:textFill>
-            <w14:solidFill>
-              <w14:srgbClr w14:val="0433FF"/>
-            </w14:solidFill>
-          </w14:textFill>
+      <w:proofErr w:type="spellStart"/>
+      <w:r>
+        <w:rPr>
+          <w:rFonts w:ascii="Times New Roman" w:hAnsi="Times New Roman"/>
+          <w:color w:val="0433FF"/>
+          <w:sz w:val="28"/>
+          <w:szCs w:val="28"/>
+          <w:u w:color="FF0000"/>
         </w:rPr>
         <w:t>numero_serie</w:t>
       </w:r>
-      <w:r>
-        <w:rPr>
-          <w:rFonts w:ascii="Times New Roman" w:hAnsi="Times New Roman" w:hint="default"/>
-          <w:outline w:val="0"/>
-          <w:color w:val="0432ff"/>
-          <w:sz w:val="28"/>
-          <w:szCs w:val="28"/>
-          <w:u w:color="ff0000"/>
-          <w:rtl w:val="0"/>
-          <w:lang w:val="it-IT"/>
-          <w14:textFill>
-            <w14:solidFill>
-              <w14:srgbClr w14:val="0433FF"/>
-            </w14:solidFill>
-          </w14:textFill>
+      <w:proofErr w:type="spellEnd"/>
+      <w:r>
+        <w:rPr>
+          <w:rFonts w:ascii="Times New Roman" w:hAnsi="Times New Roman"/>
+          <w:color w:val="0433FF"/>
+          <w:sz w:val="28"/>
+          <w:szCs w:val="28"/>
+          <w:u w:color="FF0000"/>
         </w:rPr>
         <w:t xml:space="preserve">” </w:t>
       </w:r>
       <w:r>
         <w:rPr>
           <w:rFonts w:ascii="Times New Roman" w:hAnsi="Times New Roman"/>
-          <w:outline w:val="0"/>
-          <w:color w:val="0432ff"/>
-          <w:sz w:val="28"/>
-          <w:szCs w:val="28"/>
-          <w:u w:color="ff0000"/>
-          <w:rtl w:val="0"/>
-          <w:lang w:val="it-IT"/>
-          <w14:textFill>
-            <w14:solidFill>
-              <w14:srgbClr w14:val="0433FF"/>
-            </w14:solidFill>
-          </w14:textFill>
-        </w:rPr>
-        <w:t>saranno nulli.</w:t>
-      </w:r>
-      <w:r>
-        <w:rPr>
-          <w:rFonts w:ascii="Times New Roman" w:cs="Times New Roman" w:hAnsi="Times New Roman" w:eastAsia="Times New Roman"/>
-          <w:outline w:val="0"/>
-          <w:color w:val="0432ff"/>
-          <w:sz w:val="28"/>
-          <w:szCs w:val="28"/>
-          <w:u w:color="ff0000"/>
-          <w14:textFill>
-            <w14:solidFill>
-              <w14:srgbClr w14:val="0433FF"/>
-            </w14:solidFill>
-          </w14:textFill>
-        </w:rPr>
-        <w:drawing xmlns:a="http://schemas.openxmlformats.org/drawingml/2006/main">
-          <wp:anchor distT="152400" distB="152400" distL="152400" distR="152400" simplePos="0" relativeHeight="251660288" behindDoc="0" locked="0" layoutInCell="1" allowOverlap="1">
+          <w:color w:val="0433FF"/>
+          <w:sz w:val="28"/>
+          <w:szCs w:val="28"/>
+          <w:u w:color="FF0000"/>
+        </w:rPr>
+        <w:t xml:space="preserve">saranno </w:t>
+      </w:r>
+      <w:r>
+        <w:rPr>
+          <w:rFonts w:ascii="Times New Roman" w:eastAsia="Times New Roman" w:hAnsi="Times New Roman" w:cs="Times New Roman"/>
+          <w:noProof/>
+          <w:color w:val="0433FF"/>
+          <w:sz w:val="28"/>
+          <w:szCs w:val="28"/>
+          <w:u w:color="FF0000"/>
+        </w:rPr>
+        <w:drawing>
+          <wp:anchor distT="152400" distB="152400" distL="152400" distR="152400" simplePos="0" relativeHeight="251660288" behindDoc="0" locked="0" layoutInCell="1" allowOverlap="1" wp14:anchorId="7BAD3B2B" wp14:editId="1D805185">
             <wp:simplePos x="0" y="0"/>
             <wp:positionH relativeFrom="margin">
-              <wp:posOffset>-6349</wp:posOffset>
+              <wp:posOffset>-3810</wp:posOffset>
             </wp:positionH>
             <wp:positionV relativeFrom="line">
-              <wp:posOffset>372162</wp:posOffset>
+              <wp:posOffset>378460</wp:posOffset>
             </wp:positionV>
-            <wp:extent cx="6116320" cy="4362264"/>
-            <wp:effectExtent l="0" t="0" r="0" b="0"/>
+            <wp:extent cx="6116320" cy="4356735"/>
+            <wp:effectExtent l="0" t="0" r="0" b="5715"/>
             <wp:wrapThrough wrapText="bothSides" distL="152400" distR="152400">
               <wp:wrapPolygon edited="1">
                 <wp:start x="835" y="0"/>
@@ -5371,20 +4350,24 @@
                 <wp:lineTo x="835" y="0"/>
               </wp:wrapPolygon>
             </wp:wrapThrough>
-            <wp:docPr id="1073741826" name="officeArt object" descr="Immagine"/>
+            <wp:docPr id="1073741826" name="officeArt object"/>
             <wp:cNvGraphicFramePr/>
             <a:graphic xmlns:a="http://schemas.openxmlformats.org/drawingml/2006/main">
               <a:graphicData uri="http://schemas.openxmlformats.org/drawingml/2006/picture">
                 <pic:pic xmlns:pic="http://schemas.openxmlformats.org/drawingml/2006/picture">
                   <pic:nvPicPr>
-                    <pic:cNvPr id="1073741826" name="Immagine" descr="Immagine"/>
+                    <pic:cNvPr id="1073741826" name="officeArt object"/>
                     <pic:cNvPicPr>
                       <a:picLocks noChangeAspect="1"/>
                     </pic:cNvPicPr>
                   </pic:nvPicPr>
                   <pic:blipFill>
-                    <a:blip r:embed="rId5">
-                      <a:extLst/>
+                    <a:blip r:embed="rId8">
+                      <a:extLst>
+                        <a:ext uri="{28A0092B-C50C-407E-A947-70E740481C1C}">
+                          <a14:useLocalDpi xmlns:a14="http://schemas.microsoft.com/office/drawing/2010/main" val="0"/>
+                        </a:ext>
+                      </a:extLst>
                     </a:blip>
                     <a:stretch>
                       <a:fillRect/>
@@ -5393,7 +4376,7 @@
                   <pic:spPr>
                     <a:xfrm>
                       <a:off x="0" y="0"/>
-                      <a:ext cx="6116320" cy="4362264"/>
+                      <a:ext cx="6116320" cy="4356735"/>
                     </a:xfrm>
                     <a:prstGeom prst="rect">
                       <a:avLst/>
@@ -5407,33 +4390,36 @@
                 </pic:pic>
               </a:graphicData>
             </a:graphic>
+            <wp14:sizeRelV relativeFrom="margin">
+              <wp14:pctHeight>0</wp14:pctHeight>
+            </wp14:sizeRelV>
           </wp:anchor>
         </w:drawing>
       </w:r>
       <w:r>
         <w:rPr>
-          <w:rFonts w:ascii="Arial Unicode MS" w:cs="Arial Unicode MS" w:hAnsi="Arial Unicode MS" w:eastAsia="Arial Unicode MS"/>
-          <w:b w:val="0"/>
-          <w:bCs w:val="0"/>
-          <w:i w:val="0"/>
-          <w:iCs w:val="0"/>
-          <w:outline w:val="0"/>
-          <w:color w:val="0432ff"/>
-          <w:sz w:val="28"/>
-          <w:szCs w:val="28"/>
-          <w:u w:color="ff0000"/>
-          <w14:textFill>
-            <w14:solidFill>
-              <w14:srgbClr w14:val="0433FF"/>
-            </w14:solidFill>
-          </w14:textFill>
+          <w:rFonts w:ascii="Times New Roman" w:hAnsi="Times New Roman"/>
+          <w:color w:val="0433FF"/>
+          <w:sz w:val="28"/>
+          <w:szCs w:val="28"/>
+          <w:u w:color="FF0000"/>
+        </w:rPr>
+        <w:t>nulli.</w:t>
+      </w:r>
+      <w:r>
+        <w:rPr>
+          <w:rFonts w:ascii="Arial Unicode MS" w:hAnsi="Arial Unicode MS"/>
+          <w:color w:val="0433FF"/>
+          <w:sz w:val="28"/>
+          <w:szCs w:val="28"/>
+          <w:u w:color="FF0000"/>
         </w:rPr>
         <w:br w:type="page"/>
       </w:r>
     </w:p>
     <w:p>
       <w:pPr>
-        <w:pStyle w:val="Intestazione rossa A"/>
+        <w:pStyle w:val="IntestazionerossaA"/>
         <w:tabs>
           <w:tab w:val="left" w:pos="720"/>
           <w:tab w:val="left" w:pos="1440"/>
@@ -5451,69 +4437,48 @@
         </w:tabs>
         <w:spacing w:line="288" w:lineRule="auto"/>
         <w:rPr>
-          <w:rFonts w:ascii="Times New Roman" w:cs="Times New Roman" w:hAnsi="Times New Roman" w:eastAsia="Times New Roman"/>
-          <w:outline w:val="0"/>
-          <w:color w:val="92d050"/>
-          <w:u w:color="92d050"/>
-          <w14:textFill>
-            <w14:solidFill>
-              <w14:srgbClr w14:val="92D050"/>
-            </w14:solidFill>
-          </w14:textFill>
-        </w:rPr>
-      </w:pPr>
-      <w:r>
-        <w:rPr>
-          <w:rFonts w:ascii="Times New Roman" w:hAnsi="Times New Roman"/>
-          <w:rtl w:val="0"/>
-          <w:lang w:val="it-IT"/>
-        </w:rPr>
-        <w:t>5)</w:t>
-      </w:r>
-      <w:r>
-        <w:rPr>
-          <w:rFonts w:ascii="Times New Roman" w:hAnsi="Times New Roman"/>
-          <w:rtl w:val="0"/>
-          <w:lang w:val="it-IT"/>
-        </w:rPr>
-        <w:t xml:space="preserve"> </w:t>
-      </w:r>
-      <w:r>
-        <w:rPr>
-          <w:rFonts w:ascii="Times New Roman" w:hAnsi="Times New Roman"/>
-          <w:u w:color="ff0000"/>
-          <w:rtl w:val="0"/>
-          <w:lang w:val="it-IT"/>
+          <w:rFonts w:ascii="Times New Roman" w:eastAsia="Times New Roman" w:hAnsi="Times New Roman" w:cs="Times New Roman"/>
+          <w:color w:val="92D050"/>
+          <w:u w:color="92D050"/>
+        </w:rPr>
+      </w:pPr>
+      <w:r>
+        <w:rPr>
+          <w:rFonts w:ascii="Times New Roman" w:hAnsi="Times New Roman"/>
+        </w:rPr>
+        <w:lastRenderedPageBreak/>
+        <w:t xml:space="preserve">5) </w:t>
+      </w:r>
+      <w:r>
+        <w:rPr>
+          <w:rFonts w:ascii="Times New Roman" w:hAnsi="Times New Roman"/>
+          <w:u w:color="FF0000"/>
         </w:rPr>
         <w:t>Traduzione del modello ER nel corrispondente modello relazionale:</w:t>
       </w:r>
     </w:p>
     <w:p>
       <w:pPr>
-        <w:pStyle w:val="Normal.0"/>
         <w:spacing w:line="288" w:lineRule="auto"/>
         <w:rPr>
-          <w:rFonts w:ascii="Times New Roman" w:cs="Times New Roman" w:hAnsi="Times New Roman" w:eastAsia="Times New Roman"/>
+          <w:rFonts w:ascii="Times New Roman" w:eastAsia="Times New Roman" w:hAnsi="Times New Roman" w:cs="Times New Roman"/>
           <w:sz w:val="40"/>
           <w:szCs w:val="40"/>
-          <w:u w:color="92d050"/>
-        </w:rPr>
-      </w:pPr>
-      <w:r>
-        <w:rPr>
-          <w:rFonts w:ascii="Times New Roman" w:hAnsi="Times New Roman"/>
-          <w:sz w:val="28"/>
-          <w:szCs w:val="28"/>
-          <w:u w:color="92d050"/>
-          <w:rtl w:val="0"/>
-          <w:lang w:val="it-IT"/>
+          <w:u w:color="92D050"/>
+        </w:rPr>
+      </w:pPr>
+      <w:r>
+        <w:rPr>
+          <w:rFonts w:ascii="Times New Roman" w:hAnsi="Times New Roman"/>
+          <w:sz w:val="28"/>
+          <w:szCs w:val="28"/>
+          <w:u w:color="92D050"/>
         </w:rPr>
         <w:t>Modello relazionale:</w:t>
       </w:r>
     </w:p>
     <w:p>
       <w:pPr>
-        <w:pStyle w:val="Normal.0"/>
         <w:numPr>
           <w:ilvl w:val="0"/>
           <w:numId w:val="5"/>
@@ -5523,24 +4488,29 @@
           <w:rFonts w:ascii="Times New Roman" w:hAnsi="Times New Roman"/>
           <w:sz w:val="28"/>
           <w:szCs w:val="28"/>
-          <w:lang w:val="it-IT"/>
-        </w:rPr>
-      </w:pPr>
-      <w:r>
-        <w:rPr>
-          <w:rFonts w:ascii="Times New Roman" w:hAnsi="Times New Roman"/>
-          <w:sz w:val="28"/>
-          <w:szCs w:val="28"/>
-          <w:u w:color="92d050"/>
-          <w:rtl w:val="0"/>
-          <w:lang w:val="it-IT"/>
-        </w:rPr>
-        <w:t>Utente:(*ID*, e-mail, anagrafica, password) [e-mail UNIQUE]</w:t>
-      </w:r>
-    </w:p>
-    <w:p>
-      <w:pPr>
-        <w:pStyle w:val="Normal.0"/>
+        </w:rPr>
+      </w:pPr>
+      <w:r>
+        <w:rPr>
+          <w:rFonts w:ascii="Times New Roman" w:hAnsi="Times New Roman"/>
+          <w:sz w:val="28"/>
+          <w:szCs w:val="28"/>
+          <w:u w:color="92D050"/>
+        </w:rPr>
+        <w:t xml:space="preserve">Utente:(*ID*, e-mail, anagrafica, </w:t>
+      </w:r>
+      <w:r>
+        <w:rPr>
+          <w:rFonts w:ascii="Times New Roman" w:hAnsi="Times New Roman"/>
+          <w:sz w:val="28"/>
+          <w:szCs w:val="28"/>
+          <w:u w:color="92D050"/>
+        </w:rPr>
+        <w:t>password) [e-mail UNIQUE]</w:t>
+      </w:r>
+    </w:p>
+    <w:p>
+      <w:pPr>
         <w:numPr>
           <w:ilvl w:val="0"/>
           <w:numId w:val="5"/>
@@ -5551,24 +4521,20 @@
           <w:rFonts w:ascii="Times New Roman" w:hAnsi="Times New Roman"/>
           <w:sz w:val="28"/>
           <w:szCs w:val="28"/>
-          <w:lang w:val="it-IT"/>
-        </w:rPr>
-      </w:pPr>
-      <w:r>
-        <w:rPr>
-          <w:rFonts w:ascii="Times New Roman" w:hAnsi="Times New Roman"/>
-          <w:sz w:val="28"/>
-          <w:szCs w:val="28"/>
-          <w:u w:color="92d050"/>
-          <w:rtl w:val="0"/>
-          <w:lang w:val="it-IT"/>
+        </w:rPr>
+      </w:pPr>
+      <w:r>
+        <w:rPr>
+          <w:rFonts w:ascii="Times New Roman" w:hAnsi="Times New Roman"/>
+          <w:sz w:val="28"/>
+          <w:szCs w:val="28"/>
+          <w:u w:color="92D050"/>
         </w:rPr>
         <w:t>Canale:(*ID*, LCN, nome) [LCN UNIQUE]</w:t>
       </w:r>
     </w:p>
     <w:p>
       <w:pPr>
-        <w:pStyle w:val="Normal.0"/>
         <w:numPr>
           <w:ilvl w:val="0"/>
           <w:numId w:val="5"/>
@@ -5578,24 +4544,140 @@
           <w:rFonts w:ascii="Times New Roman" w:hAnsi="Times New Roman"/>
           <w:sz w:val="28"/>
           <w:szCs w:val="28"/>
-          <w:lang w:val="it-IT"/>
-        </w:rPr>
-      </w:pPr>
-      <w:r>
-        <w:rPr>
-          <w:rFonts w:ascii="Times New Roman" w:hAnsi="Times New Roman"/>
-          <w:sz w:val="28"/>
-          <w:szCs w:val="28"/>
-          <w:u w:color="92d050"/>
-          <w:rtl w:val="0"/>
-          <w:lang w:val="it-IT"/>
-        </w:rPr>
-        <w:t>Preferisce:(ID_Utente, ID_Canale, fascia_oraria) [ID_Utente, ID_Canale, fascia_oraria UNIQUE]</w:t>
-      </w:r>
-    </w:p>
-    <w:p>
-      <w:pPr>
-        <w:pStyle w:val="Normal.0"/>
+        </w:rPr>
+      </w:pPr>
+      <w:r>
+        <w:rPr>
+          <w:rFonts w:ascii="Times New Roman" w:hAnsi="Times New Roman"/>
+          <w:sz w:val="28"/>
+          <w:szCs w:val="28"/>
+          <w:u w:color="92D050"/>
+        </w:rPr>
+        <w:t>Preferisce:(</w:t>
+      </w:r>
+      <w:proofErr w:type="spellStart"/>
+      <w:r>
+        <w:rPr>
+          <w:rFonts w:ascii="Times New Roman" w:hAnsi="Times New Roman"/>
+          <w:sz w:val="28"/>
+          <w:szCs w:val="28"/>
+          <w:u w:color="92D050"/>
+        </w:rPr>
+        <w:t>ID_Utente</w:t>
+      </w:r>
+      <w:proofErr w:type="spellEnd"/>
+      <w:r>
+        <w:rPr>
+          <w:rFonts w:ascii="Times New Roman" w:hAnsi="Times New Roman"/>
+          <w:sz w:val="28"/>
+          <w:szCs w:val="28"/>
+          <w:u w:color="92D050"/>
+        </w:rPr>
+        <w:t xml:space="preserve">, </w:t>
+      </w:r>
+      <w:proofErr w:type="spellStart"/>
+      <w:r>
+        <w:rPr>
+          <w:rFonts w:ascii="Times New Roman" w:hAnsi="Times New Roman"/>
+          <w:sz w:val="28"/>
+          <w:szCs w:val="28"/>
+          <w:u w:color="92D050"/>
+        </w:rPr>
+        <w:t>ID_Canale</w:t>
+      </w:r>
+      <w:proofErr w:type="spellEnd"/>
+      <w:r>
+        <w:rPr>
+          <w:rFonts w:ascii="Times New Roman" w:hAnsi="Times New Roman"/>
+          <w:sz w:val="28"/>
+          <w:szCs w:val="28"/>
+          <w:u w:color="92D050"/>
+        </w:rPr>
+        <w:t xml:space="preserve">, </w:t>
+      </w:r>
+      <w:proofErr w:type="spellStart"/>
+      <w:r>
+        <w:rPr>
+          <w:rFonts w:ascii="Times New Roman" w:hAnsi="Times New Roman"/>
+          <w:sz w:val="28"/>
+          <w:szCs w:val="28"/>
+          <w:u w:color="92D050"/>
+        </w:rPr>
+        <w:t>fascia_oraria</w:t>
+      </w:r>
+      <w:proofErr w:type="spellEnd"/>
+      <w:r>
+        <w:rPr>
+          <w:rFonts w:ascii="Times New Roman" w:hAnsi="Times New Roman"/>
+          <w:sz w:val="28"/>
+          <w:szCs w:val="28"/>
+          <w:u w:color="92D050"/>
+        </w:rPr>
+        <w:t>) [</w:t>
+      </w:r>
+      <w:proofErr w:type="spellStart"/>
+      <w:r>
+        <w:rPr>
+          <w:rFonts w:ascii="Times New Roman" w:hAnsi="Times New Roman"/>
+          <w:sz w:val="28"/>
+          <w:szCs w:val="28"/>
+          <w:u w:color="92D050"/>
+        </w:rPr>
+        <w:t>ID_Utente</w:t>
+      </w:r>
+      <w:proofErr w:type="spellEnd"/>
+      <w:r>
+        <w:rPr>
+          <w:rFonts w:ascii="Times New Roman" w:hAnsi="Times New Roman"/>
+          <w:sz w:val="28"/>
+          <w:szCs w:val="28"/>
+          <w:u w:color="92D050"/>
+        </w:rPr>
+        <w:t xml:space="preserve">, </w:t>
+      </w:r>
+      <w:proofErr w:type="spellStart"/>
+      <w:r>
+        <w:rPr>
+          <w:rFonts w:ascii="Times New Roman" w:hAnsi="Times New Roman"/>
+          <w:sz w:val="28"/>
+          <w:szCs w:val="28"/>
+          <w:u w:color="92D050"/>
+        </w:rPr>
+        <w:t>ID_Canale</w:t>
+      </w:r>
+      <w:proofErr w:type="spellEnd"/>
+      <w:r>
+        <w:rPr>
+          <w:rFonts w:ascii="Times New Roman" w:hAnsi="Times New Roman"/>
+          <w:sz w:val="28"/>
+          <w:szCs w:val="28"/>
+          <w:u w:color="92D050"/>
+        </w:rPr>
+        <w:t xml:space="preserve">, </w:t>
+      </w:r>
+      <w:proofErr w:type="spellStart"/>
+      <w:r>
+        <w:rPr>
+          <w:rFonts w:ascii="Times New Roman" w:hAnsi="Times New Roman"/>
+          <w:sz w:val="28"/>
+          <w:szCs w:val="28"/>
+          <w:u w:color="92D050"/>
+        </w:rPr>
+        <w:t>fascia_oraria</w:t>
+      </w:r>
+      <w:proofErr w:type="spellEnd"/>
+      <w:r>
+        <w:rPr>
+          <w:rFonts w:ascii="Times New Roman" w:hAnsi="Times New Roman"/>
+          <w:sz w:val="28"/>
+          <w:szCs w:val="28"/>
+          <w:u w:color="92D050"/>
+        </w:rPr>
+        <w:t xml:space="preserve"> UNIQUE]</w:t>
+      </w:r>
+    </w:p>
+    <w:p>
+      <w:pPr>
         <w:numPr>
           <w:ilvl w:val="0"/>
           <w:numId w:val="5"/>
@@ -5605,93 +4687,283 @@
           <w:rFonts w:ascii="Times New Roman" w:hAnsi="Times New Roman"/>
           <w:sz w:val="28"/>
           <w:szCs w:val="28"/>
-          <w:lang w:val="it-IT"/>
-        </w:rPr>
-      </w:pPr>
-      <w:r>
-        <w:rPr>
-          <w:rFonts w:ascii="Times New Roman" w:hAnsi="Times New Roman"/>
-          <w:sz w:val="28"/>
-          <w:szCs w:val="28"/>
-          <w:u w:color="92d050"/>
-          <w:rtl w:val="0"/>
-          <w:lang w:val="it-IT"/>
+        </w:rPr>
+      </w:pPr>
+      <w:r>
+        <w:rPr>
+          <w:rFonts w:ascii="Times New Roman" w:hAnsi="Times New Roman"/>
+          <w:sz w:val="28"/>
+          <w:szCs w:val="28"/>
+          <w:u w:color="92D050"/>
         </w:rPr>
         <w:t>Genere:( *ID*, nome) [nome UNIQUE]</w:t>
       </w:r>
     </w:p>
     <w:p>
       <w:pPr>
-        <w:pStyle w:val="Normal.0"/>
         <w:numPr>
           <w:ilvl w:val="0"/>
           <w:numId w:val="5"/>
         </w:numPr>
         <w:spacing w:line="288" w:lineRule="auto"/>
-        <w:rPr>
-          <w:rFonts w:ascii="Times New Roman" w:hAnsi="Times New Roman"/>
-          <w:sz w:val="28"/>
-          <w:szCs w:val="28"/>
-          <w:lang w:val="it-IT"/>
-        </w:rPr>
-      </w:pPr>
-      <w:r>
-        <w:rPr>
-          <w:rFonts w:ascii="Times New Roman" w:hAnsi="Times New Roman"/>
-          <w:sz w:val="28"/>
-          <w:szCs w:val="28"/>
-          <w:u w:color="92d050"/>
-          <w:rtl w:val="0"/>
-          <w:lang w:val="it-IT"/>
-        </w:rPr>
-        <w:t xml:space="preserve">Programma: (*ID*, titolo, descrizione, link, immagine, genere, numero_stagione, numero_episodio, ID_Serie) </w:t>
-      </w:r>
-    </w:p>
-    <w:p>
-      <w:pPr>
-        <w:pStyle w:val="Normal.0"/>
+        <w:jc w:val="both"/>
+        <w:rPr>
+          <w:rFonts w:ascii="Times New Roman" w:hAnsi="Times New Roman"/>
+          <w:sz w:val="28"/>
+          <w:szCs w:val="28"/>
+        </w:rPr>
+      </w:pPr>
+      <w:r>
+        <w:rPr>
+          <w:rFonts w:ascii="Times New Roman" w:hAnsi="Times New Roman"/>
+          <w:sz w:val="28"/>
+          <w:szCs w:val="28"/>
+          <w:u w:color="92D050"/>
+        </w:rPr>
+        <w:t>Programma: (*ID</w:t>
+      </w:r>
+      <w:proofErr w:type="gramStart"/>
+      <w:r>
+        <w:rPr>
+          <w:rFonts w:ascii="Times New Roman" w:hAnsi="Times New Roman"/>
+          <w:sz w:val="28"/>
+          <w:szCs w:val="28"/>
+          <w:u w:color="92D050"/>
+        </w:rPr>
+        <w:t>*,</w:t>
+      </w:r>
+      <w:r>
+        <w:rPr>
+          <w:rFonts w:ascii="Times New Roman" w:hAnsi="Times New Roman"/>
+          <w:sz w:val="28"/>
+          <w:szCs w:val="28"/>
+          <w:u w:color="92D050"/>
+        </w:rPr>
+        <w:t>ISAN</w:t>
+      </w:r>
+      <w:proofErr w:type="gramEnd"/>
+      <w:r>
+        <w:rPr>
+          <w:rFonts w:ascii="Times New Roman" w:hAnsi="Times New Roman"/>
+          <w:sz w:val="28"/>
+          <w:szCs w:val="28"/>
+          <w:u w:color="92D050"/>
+        </w:rPr>
+        <w:t>,</w:t>
+      </w:r>
+      <w:r>
+        <w:rPr>
+          <w:rFonts w:ascii="Times New Roman" w:hAnsi="Times New Roman"/>
+          <w:sz w:val="28"/>
+          <w:szCs w:val="28"/>
+          <w:u w:color="92D050"/>
+        </w:rPr>
+        <w:t xml:space="preserve"> </w:t>
+      </w:r>
+      <w:r>
+        <w:rPr>
+          <w:rFonts w:ascii="Times New Roman" w:hAnsi="Times New Roman"/>
+          <w:sz w:val="28"/>
+          <w:szCs w:val="28"/>
+          <w:u w:color="92D050"/>
+        </w:rPr>
+        <w:t xml:space="preserve">titolo, descrizione, link, immagine, genere, </w:t>
+      </w:r>
+      <w:proofErr w:type="spellStart"/>
+      <w:r>
+        <w:rPr>
+          <w:rFonts w:ascii="Times New Roman" w:hAnsi="Times New Roman"/>
+          <w:sz w:val="28"/>
+          <w:szCs w:val="28"/>
+          <w:u w:color="92D050"/>
+        </w:rPr>
+        <w:t>numero_stagione</w:t>
+      </w:r>
+      <w:proofErr w:type="spellEnd"/>
+      <w:r>
+        <w:rPr>
+          <w:rFonts w:ascii="Times New Roman" w:hAnsi="Times New Roman"/>
+          <w:sz w:val="28"/>
+          <w:szCs w:val="28"/>
+          <w:u w:color="92D050"/>
+        </w:rPr>
+        <w:t xml:space="preserve">, </w:t>
+      </w:r>
+      <w:proofErr w:type="spellStart"/>
+      <w:r>
+        <w:rPr>
+          <w:rFonts w:ascii="Times New Roman" w:hAnsi="Times New Roman"/>
+          <w:sz w:val="28"/>
+          <w:szCs w:val="28"/>
+          <w:u w:color="92D050"/>
+        </w:rPr>
+        <w:t>numero_episodio</w:t>
+      </w:r>
+      <w:proofErr w:type="spellEnd"/>
+      <w:r>
+        <w:rPr>
+          <w:rFonts w:ascii="Times New Roman" w:hAnsi="Times New Roman"/>
+          <w:sz w:val="28"/>
+          <w:szCs w:val="28"/>
+          <w:u w:color="92D050"/>
+        </w:rPr>
+        <w:t xml:space="preserve">, </w:t>
+      </w:r>
+      <w:proofErr w:type="spellStart"/>
+      <w:r>
+        <w:rPr>
+          <w:rFonts w:ascii="Times New Roman" w:hAnsi="Times New Roman"/>
+          <w:sz w:val="28"/>
+          <w:szCs w:val="28"/>
+          <w:u w:color="92D050"/>
+        </w:rPr>
+        <w:t>ID_Serie</w:t>
+      </w:r>
+      <w:proofErr w:type="spellEnd"/>
+      <w:r>
+        <w:rPr>
+          <w:rFonts w:ascii="Times New Roman" w:hAnsi="Times New Roman"/>
+          <w:sz w:val="28"/>
+          <w:szCs w:val="28"/>
+          <w:u w:color="92D050"/>
+        </w:rPr>
+        <w:t xml:space="preserve">) </w:t>
+      </w:r>
+      <w:r>
+        <w:rPr>
+          <w:rFonts w:ascii="Times New Roman" w:hAnsi="Times New Roman"/>
+          <w:sz w:val="28"/>
+          <w:szCs w:val="28"/>
+          <w:u w:color="92D050"/>
+        </w:rPr>
+        <w:t>[</w:t>
+      </w:r>
+      <w:r>
+        <w:rPr>
+          <w:rFonts w:ascii="Times New Roman" w:hAnsi="Times New Roman"/>
+          <w:sz w:val="28"/>
+          <w:szCs w:val="28"/>
+          <w:u w:color="92D050"/>
+        </w:rPr>
+        <w:t>ISAN</w:t>
+      </w:r>
+      <w:r>
+        <w:rPr>
+          <w:rFonts w:ascii="Times New Roman" w:hAnsi="Times New Roman"/>
+          <w:sz w:val="28"/>
+          <w:szCs w:val="28"/>
+          <w:u w:color="92D050"/>
+        </w:rPr>
+        <w:t xml:space="preserve"> UNIQUE]</w:t>
+      </w:r>
+    </w:p>
+    <w:p>
+      <w:pPr>
         <w:spacing w:line="288" w:lineRule="auto"/>
         <w:ind w:left="720"/>
         <w:rPr>
-          <w:rFonts w:ascii="Times New Roman" w:cs="Times New Roman" w:hAnsi="Times New Roman" w:eastAsia="Times New Roman"/>
-          <w:i w:val="1"/>
-          <w:iCs w:val="1"/>
-          <w:outline w:val="0"/>
-          <w:color w:val="00b0f0"/>
-          <w:sz w:val="28"/>
-          <w:szCs w:val="28"/>
-          <w:u w:color="92d050"/>
-          <w14:textFill>
-            <w14:solidFill>
-              <w14:srgbClr w14:val="00B0F0"/>
-            </w14:solidFill>
-          </w14:textFill>
-        </w:rPr>
-      </w:pPr>
-      <w:r>
-        <w:rPr>
-          <w:rFonts w:ascii="Times New Roman" w:hAnsi="Times New Roman"/>
-          <w:i w:val="1"/>
-          <w:iCs w:val="1"/>
-          <w:outline w:val="0"/>
-          <w:color w:val="00b0f0"/>
-          <w:sz w:val="28"/>
-          <w:szCs w:val="28"/>
-          <w:u w:color="92d050"/>
-          <w:rtl w:val="0"/>
-          <w:lang w:val="it-IT"/>
-          <w14:textFill>
-            <w14:solidFill>
-              <w14:srgbClr w14:val="00B0F0"/>
-            </w14:solidFill>
-          </w14:textFill>
-        </w:rPr>
-        <w:t>//numero_episodio, numero_stagione, ID_Serie [DEFAULT NULL]</w:t>
-      </w:r>
-    </w:p>
-    <w:p>
-      <w:pPr>
-        <w:pStyle w:val="Normal.0"/>
+          <w:rFonts w:ascii="Times New Roman" w:eastAsia="Times New Roman" w:hAnsi="Times New Roman" w:cs="Times New Roman"/>
+          <w:i/>
+          <w:iCs/>
+          <w:color w:val="00B0F0"/>
+          <w:sz w:val="28"/>
+          <w:szCs w:val="28"/>
+          <w:u w:color="92D050"/>
+        </w:rPr>
+      </w:pPr>
+      <w:r>
+        <w:rPr>
+          <w:rFonts w:ascii="Times New Roman" w:hAnsi="Times New Roman"/>
+          <w:i/>
+          <w:iCs/>
+          <w:color w:val="00B0F0"/>
+          <w:sz w:val="28"/>
+          <w:szCs w:val="28"/>
+          <w:u w:color="92D050"/>
+        </w:rPr>
+        <w:t>//</w:t>
+      </w:r>
+      <w:proofErr w:type="spellStart"/>
+      <w:r>
+        <w:rPr>
+          <w:rFonts w:ascii="Times New Roman" w:hAnsi="Times New Roman"/>
+          <w:i/>
+          <w:iCs/>
+          <w:color w:val="00B0F0"/>
+          <w:sz w:val="28"/>
+          <w:szCs w:val="28"/>
+          <w:u w:color="92D050"/>
+        </w:rPr>
+        <w:t>numero_episodio</w:t>
+      </w:r>
+      <w:proofErr w:type="spellEnd"/>
+      <w:r>
+        <w:rPr>
+          <w:rFonts w:ascii="Times New Roman" w:hAnsi="Times New Roman"/>
+          <w:i/>
+          <w:iCs/>
+          <w:color w:val="00B0F0"/>
+          <w:sz w:val="28"/>
+          <w:szCs w:val="28"/>
+          <w:u w:color="92D050"/>
+        </w:rPr>
+        <w:t xml:space="preserve">, </w:t>
+      </w:r>
+      <w:proofErr w:type="spellStart"/>
+      <w:r>
+        <w:rPr>
+          <w:rFonts w:ascii="Times New Roman" w:hAnsi="Times New Roman"/>
+          <w:i/>
+          <w:iCs/>
+          <w:color w:val="00B0F0"/>
+          <w:sz w:val="28"/>
+          <w:szCs w:val="28"/>
+          <w:u w:color="92D050"/>
+        </w:rPr>
+        <w:t>numero_stagione</w:t>
+      </w:r>
+      <w:proofErr w:type="spellEnd"/>
+      <w:r>
+        <w:rPr>
+          <w:rFonts w:ascii="Times New Roman" w:hAnsi="Times New Roman"/>
+          <w:i/>
+          <w:iCs/>
+          <w:color w:val="00B0F0"/>
+          <w:sz w:val="28"/>
+          <w:szCs w:val="28"/>
+          <w:u w:color="92D050"/>
+        </w:rPr>
+        <w:t xml:space="preserve">, </w:t>
+      </w:r>
+      <w:proofErr w:type="spellStart"/>
+      <w:r>
+        <w:rPr>
+          <w:rFonts w:ascii="Times New Roman" w:hAnsi="Times New Roman"/>
+          <w:i/>
+          <w:iCs/>
+          <w:color w:val="00B0F0"/>
+          <w:sz w:val="28"/>
+          <w:szCs w:val="28"/>
+          <w:u w:color="92D050"/>
+        </w:rPr>
+        <w:t>ID_Serie</w:t>
+      </w:r>
+      <w:proofErr w:type="spellEnd"/>
+      <w:r>
+        <w:rPr>
+          <w:rFonts w:ascii="Times New Roman" w:hAnsi="Times New Roman"/>
+          <w:i/>
+          <w:iCs/>
+          <w:color w:val="00B0F0"/>
+          <w:sz w:val="28"/>
+          <w:szCs w:val="28"/>
+          <w:u w:color="92D050"/>
+        </w:rPr>
+        <w:t xml:space="preserve"> [DEFAULT NULL]</w:t>
+      </w:r>
+    </w:p>
+    <w:p>
+      <w:pPr>
         <w:numPr>
           <w:ilvl w:val="0"/>
           <w:numId w:val="5"/>
@@ -5701,24 +4973,180 @@
           <w:rFonts w:ascii="Times New Roman" w:hAnsi="Times New Roman"/>
           <w:sz w:val="28"/>
           <w:szCs w:val="28"/>
-          <w:lang w:val="it-IT"/>
-        </w:rPr>
-      </w:pPr>
-      <w:r>
-        <w:rPr>
-          <w:rFonts w:ascii="Times New Roman" w:hAnsi="Times New Roman"/>
-          <w:sz w:val="28"/>
-          <w:szCs w:val="28"/>
-          <w:u w:color="92d050"/>
-          <w:rtl w:val="0"/>
-          <w:lang w:val="it-IT"/>
-        </w:rPr>
-        <w:t>Trasmette:(ID_Canale, ID_Programma, ora_fine, ora_inizio, data) [ID_Canale, ID_Programma, ora_fine, ora_inizio, data UNIQUE]</w:t>
-      </w:r>
-    </w:p>
-    <w:p>
-      <w:pPr>
-        <w:pStyle w:val="Normal.0"/>
+        </w:rPr>
+      </w:pPr>
+      <w:r>
+        <w:rPr>
+          <w:rFonts w:ascii="Times New Roman" w:hAnsi="Times New Roman"/>
+          <w:sz w:val="28"/>
+          <w:szCs w:val="28"/>
+          <w:u w:color="92D050"/>
+        </w:rPr>
+        <w:t>Trasmette:(</w:t>
+      </w:r>
+      <w:proofErr w:type="spellStart"/>
+      <w:r>
+        <w:rPr>
+          <w:rFonts w:ascii="Times New Roman" w:hAnsi="Times New Roman"/>
+          <w:sz w:val="28"/>
+          <w:szCs w:val="28"/>
+          <w:u w:color="92D050"/>
+        </w:rPr>
+        <w:t>ID_Canale</w:t>
+      </w:r>
+      <w:proofErr w:type="spellEnd"/>
+      <w:r>
+        <w:rPr>
+          <w:rFonts w:ascii="Times New Roman" w:hAnsi="Times New Roman"/>
+          <w:sz w:val="28"/>
+          <w:szCs w:val="28"/>
+          <w:u w:color="92D050"/>
+        </w:rPr>
+        <w:t xml:space="preserve">, </w:t>
+      </w:r>
+      <w:proofErr w:type="spellStart"/>
+      <w:r>
+        <w:rPr>
+          <w:rFonts w:ascii="Times New Roman" w:hAnsi="Times New Roman"/>
+          <w:sz w:val="28"/>
+          <w:szCs w:val="28"/>
+          <w:u w:color="92D050"/>
+        </w:rPr>
+        <w:t>ID_Programma</w:t>
+      </w:r>
+      <w:proofErr w:type="spellEnd"/>
+      <w:r>
+        <w:rPr>
+          <w:rFonts w:ascii="Times New Roman" w:hAnsi="Times New Roman"/>
+          <w:sz w:val="28"/>
+          <w:szCs w:val="28"/>
+          <w:u w:color="92D050"/>
+        </w:rPr>
+        <w:t xml:space="preserve">, </w:t>
+      </w:r>
+      <w:proofErr w:type="spellStart"/>
+      <w:r>
+        <w:rPr>
+          <w:rFonts w:ascii="Times New Roman" w:hAnsi="Times New Roman"/>
+          <w:sz w:val="28"/>
+          <w:szCs w:val="28"/>
+          <w:u w:color="92D050"/>
+        </w:rPr>
+        <w:t>ora_fine</w:t>
+      </w:r>
+      <w:proofErr w:type="spellEnd"/>
+      <w:r>
+        <w:rPr>
+          <w:rFonts w:ascii="Times New Roman" w:hAnsi="Times New Roman"/>
+          <w:sz w:val="28"/>
+          <w:szCs w:val="28"/>
+          <w:u w:color="92D050"/>
+        </w:rPr>
+        <w:t xml:space="preserve">, </w:t>
+      </w:r>
+      <w:proofErr w:type="spellStart"/>
+      <w:r>
+        <w:rPr>
+          <w:rFonts w:ascii="Times New Roman" w:hAnsi="Times New Roman"/>
+          <w:sz w:val="28"/>
+          <w:szCs w:val="28"/>
+          <w:u w:color="92D050"/>
+        </w:rPr>
+        <w:t>ora_inizio</w:t>
+      </w:r>
+      <w:proofErr w:type="spellEnd"/>
+      <w:r>
+        <w:rPr>
+          <w:rFonts w:ascii="Times New Roman" w:hAnsi="Times New Roman"/>
+          <w:sz w:val="28"/>
+          <w:szCs w:val="28"/>
+          <w:u w:color="92D050"/>
+        </w:rPr>
+        <w:t>, data) [</w:t>
+      </w:r>
+      <w:proofErr w:type="spellStart"/>
+      <w:r>
+        <w:rPr>
+          <w:rFonts w:ascii="Times New Roman" w:hAnsi="Times New Roman"/>
+          <w:sz w:val="28"/>
+          <w:szCs w:val="28"/>
+          <w:u w:color="92D050"/>
+        </w:rPr>
+        <w:t>ID_Canale</w:t>
+      </w:r>
+      <w:proofErr w:type="spellEnd"/>
+      <w:r>
+        <w:rPr>
+          <w:rFonts w:ascii="Times New Roman" w:hAnsi="Times New Roman"/>
+          <w:sz w:val="28"/>
+          <w:szCs w:val="28"/>
+          <w:u w:color="92D050"/>
+        </w:rPr>
+        <w:t xml:space="preserve">, </w:t>
+      </w:r>
+      <w:proofErr w:type="spellStart"/>
+      <w:r>
+        <w:rPr>
+          <w:rFonts w:ascii="Times New Roman" w:hAnsi="Times New Roman"/>
+          <w:sz w:val="28"/>
+          <w:szCs w:val="28"/>
+          <w:u w:color="92D050"/>
+        </w:rPr>
+        <w:t>ID_Programma</w:t>
+      </w:r>
+      <w:proofErr w:type="spellEnd"/>
+      <w:r>
+        <w:rPr>
+          <w:rFonts w:ascii="Times New Roman" w:hAnsi="Times New Roman"/>
+          <w:sz w:val="28"/>
+          <w:szCs w:val="28"/>
+          <w:u w:color="92D050"/>
+        </w:rPr>
+        <w:t xml:space="preserve">, </w:t>
+      </w:r>
+      <w:proofErr w:type="spellStart"/>
+      <w:r>
+        <w:rPr>
+          <w:rFonts w:ascii="Times New Roman" w:hAnsi="Times New Roman"/>
+          <w:sz w:val="28"/>
+          <w:szCs w:val="28"/>
+          <w:u w:color="92D050"/>
+        </w:rPr>
+        <w:t>ora_fine</w:t>
+      </w:r>
+      <w:proofErr w:type="spellEnd"/>
+      <w:r>
+        <w:rPr>
+          <w:rFonts w:ascii="Times New Roman" w:hAnsi="Times New Roman"/>
+          <w:sz w:val="28"/>
+          <w:szCs w:val="28"/>
+          <w:u w:color="92D050"/>
+        </w:rPr>
+        <w:t xml:space="preserve">, </w:t>
+      </w:r>
+      <w:proofErr w:type="spellStart"/>
+      <w:r>
+        <w:rPr>
+          <w:rFonts w:ascii="Times New Roman" w:hAnsi="Times New Roman"/>
+          <w:sz w:val="28"/>
+          <w:szCs w:val="28"/>
+          <w:u w:color="92D050"/>
+        </w:rPr>
+        <w:t>ora_inizio</w:t>
+      </w:r>
+      <w:proofErr w:type="spellEnd"/>
+      <w:r>
+        <w:rPr>
+          <w:rFonts w:ascii="Times New Roman" w:hAnsi="Times New Roman"/>
+          <w:sz w:val="28"/>
+          <w:szCs w:val="28"/>
+          <w:u w:color="92D050"/>
+        </w:rPr>
+        <w:t>, data UNIQUE]</w:t>
+      </w:r>
+    </w:p>
+    <w:p>
+      <w:pPr>
         <w:numPr>
           <w:ilvl w:val="0"/>
           <w:numId w:val="5"/>
@@ -5728,24 +5156,29 @@
           <w:rFonts w:ascii="Times New Roman" w:hAnsi="Times New Roman"/>
           <w:sz w:val="28"/>
           <w:szCs w:val="28"/>
-          <w:lang w:val="it-IT"/>
-        </w:rPr>
-      </w:pPr>
-      <w:r>
-        <w:rPr>
-          <w:rFonts w:ascii="Times New Roman" w:hAnsi="Times New Roman"/>
-          <w:sz w:val="28"/>
-          <w:szCs w:val="28"/>
-          <w:u w:color="92d050"/>
-          <w:rtl w:val="0"/>
-          <w:lang w:val="it-IT"/>
+        </w:rPr>
+      </w:pPr>
+      <w:r>
+        <w:rPr>
+          <w:rFonts w:ascii="Times New Roman" w:hAnsi="Times New Roman"/>
+          <w:sz w:val="28"/>
+          <w:szCs w:val="28"/>
+          <w:u w:color="92D050"/>
         </w:rPr>
         <w:t>Cast:(*ID*, anagrafica)</w:t>
       </w:r>
-    </w:p>
-    <w:p>
-      <w:pPr>
-        <w:pStyle w:val="Normal.0"/>
+      <w:r>
+        <w:rPr>
+          <w:rFonts w:ascii="Times New Roman" w:hAnsi="Times New Roman"/>
+          <w:sz w:val="28"/>
+          <w:szCs w:val="28"/>
+          <w:u w:color="92D050"/>
+        </w:rPr>
+        <w:t xml:space="preserve">  </w:t>
+      </w:r>
+    </w:p>
+    <w:p>
+      <w:pPr>
         <w:numPr>
           <w:ilvl w:val="0"/>
           <w:numId w:val="5"/>
@@ -5755,46 +5188,69 @@
           <w:rFonts w:ascii="Times New Roman" w:hAnsi="Times New Roman"/>
           <w:sz w:val="28"/>
           <w:szCs w:val="28"/>
-          <w:lang w:val="it-IT"/>
-        </w:rPr>
-      </w:pPr>
-      <w:r>
-        <w:rPr>
-          <w:rFonts w:ascii="Times New Roman" w:hAnsi="Times New Roman"/>
-          <w:sz w:val="28"/>
-          <w:szCs w:val="28"/>
-          <w:u w:color="92d050"/>
-          <w:rtl w:val="0"/>
-          <w:lang w:val="it-IT"/>
-        </w:rPr>
-        <w:t>Partecipano:(ID_Cast, ID_Programma</w:t>
-      </w:r>
-      <w:r>
-        <w:rPr>
-          <w:rFonts w:ascii="Times New Roman" w:hAnsi="Times New Roman"/>
-          <w:sz w:val="28"/>
-          <w:szCs w:val="28"/>
-          <w:u w:color="92d050"/>
-          <w:rtl w:val="0"/>
-          <w:lang w:val="it-IT"/>
-        </w:rPr>
-        <w:t>, ruolo</w:t>
-      </w:r>
-      <w:r>
-        <w:rPr>
-          <w:rFonts w:ascii="Times New Roman" w:hAnsi="Times New Roman"/>
-          <w:sz w:val="28"/>
-          <w:szCs w:val="28"/>
-          <w:u w:color="92d050"/>
-          <w:rtl w:val="0"/>
-          <w:lang w:val="it-IT"/>
-        </w:rPr>
-        <w:t>)</w:t>
-      </w:r>
-    </w:p>
-    <w:p>
-      <w:pPr>
-        <w:pStyle w:val="Normal.0"/>
+        </w:rPr>
+      </w:pPr>
+      <w:r>
+        <w:rPr>
+          <w:rFonts w:ascii="Times New Roman" w:hAnsi="Times New Roman"/>
+          <w:sz w:val="28"/>
+          <w:szCs w:val="28"/>
+          <w:u w:color="92D050"/>
+        </w:rPr>
+        <w:t>Pa</w:t>
+      </w:r>
+      <w:r>
+        <w:rPr>
+          <w:rFonts w:ascii="Times New Roman" w:hAnsi="Times New Roman"/>
+          <w:sz w:val="28"/>
+          <w:szCs w:val="28"/>
+          <w:u w:color="92D050"/>
+        </w:rPr>
+        <w:t>rtecipano:(</w:t>
+      </w:r>
+      <w:proofErr w:type="spellStart"/>
+      <w:r>
+        <w:rPr>
+          <w:rFonts w:ascii="Times New Roman" w:hAnsi="Times New Roman"/>
+          <w:sz w:val="28"/>
+          <w:szCs w:val="28"/>
+          <w:u w:color="92D050"/>
+        </w:rPr>
+        <w:t>ID_Cast</w:t>
+      </w:r>
+      <w:proofErr w:type="spellEnd"/>
+      <w:r>
+        <w:rPr>
+          <w:rFonts w:ascii="Times New Roman" w:hAnsi="Times New Roman"/>
+          <w:sz w:val="28"/>
+          <w:szCs w:val="28"/>
+          <w:u w:color="92D050"/>
+        </w:rPr>
+        <w:t xml:space="preserve">, </w:t>
+      </w:r>
+      <w:proofErr w:type="spellStart"/>
+      <w:r>
+        <w:rPr>
+          <w:rFonts w:ascii="Times New Roman" w:hAnsi="Times New Roman"/>
+          <w:sz w:val="28"/>
+          <w:szCs w:val="28"/>
+          <w:u w:color="92D050"/>
+        </w:rPr>
+        <w:t>ID_Programma</w:t>
+      </w:r>
+      <w:proofErr w:type="spellEnd"/>
+      <w:r>
+        <w:rPr>
+          <w:rFonts w:ascii="Times New Roman" w:hAnsi="Times New Roman"/>
+          <w:sz w:val="28"/>
+          <w:szCs w:val="28"/>
+          <w:u w:color="92D050"/>
+        </w:rPr>
+        <w:t>, ruolo)</w:t>
+      </w:r>
+    </w:p>
+    <w:p>
+      <w:pPr>
         <w:numPr>
           <w:ilvl w:val="0"/>
           <w:numId w:val="5"/>
@@ -5804,96 +5260,127 @@
           <w:rFonts w:ascii="Times New Roman" w:hAnsi="Times New Roman"/>
           <w:sz w:val="28"/>
           <w:szCs w:val="28"/>
-          <w:lang w:val="it-IT"/>
-        </w:rPr>
-      </w:pPr>
-      <w:r>
-        <w:rPr>
-          <w:rFonts w:ascii="Times New Roman" w:hAnsi="Times New Roman"/>
-          <w:sz w:val="28"/>
-          <w:szCs w:val="28"/>
-          <w:u w:color="92d050"/>
-          <w:rtl w:val="0"/>
-          <w:lang w:val="it-IT"/>
+        </w:rPr>
+      </w:pPr>
+      <w:r>
+        <w:rPr>
+          <w:rFonts w:ascii="Times New Roman" w:hAnsi="Times New Roman"/>
+          <w:sz w:val="28"/>
+          <w:szCs w:val="28"/>
+          <w:u w:color="92D050"/>
         </w:rPr>
         <w:t>Serie:(*ID*, nome, descrizione)</w:t>
       </w:r>
     </w:p>
     <w:p>
       <w:pPr>
-        <w:pStyle w:val="Normal.0"/>
         <w:spacing w:line="288" w:lineRule="auto"/>
         <w:ind w:left="720"/>
       </w:pPr>
       <w:r>
         <w:rPr>
           <w:rFonts w:ascii="Times New Roman" w:hAnsi="Times New Roman"/>
-          <w:i w:val="1"/>
-          <w:iCs w:val="1"/>
-          <w:outline w:val="0"/>
-          <w:color w:val="00b0f0"/>
-          <w:sz w:val="28"/>
-          <w:szCs w:val="28"/>
-          <w:u w:color="92d050"/>
-          <w:rtl w:val="0"/>
-          <w:lang w:val="it-IT"/>
-          <w14:textFill>
-            <w14:solidFill>
-              <w14:srgbClr w14:val="00B0F0"/>
-            </w14:solidFill>
-          </w14:textFill>
+          <w:i/>
+          <w:iCs/>
+          <w:color w:val="00B0F0"/>
+          <w:sz w:val="28"/>
+          <w:szCs w:val="28"/>
+          <w:u w:color="92D050"/>
         </w:rPr>
         <w:t>//Anagrafica: nome, cognome, CF</w:t>
       </w:r>
     </w:p>
     <w:sectPr>
-      <w:headerReference w:type="default" r:id="rId6"/>
-      <w:footerReference w:type="default" r:id="rId7"/>
-      <w:pgSz w:w="11900" w:h="16840" w:orient="portrait"/>
-      <w:pgMar w:top="1417" w:right="1134" w:bottom="1134" w:left="1134" w:header="708" w:footer="708"/>
-      <w:bidi w:val="0"/>
+      <w:headerReference w:type="default" r:id="rId9"/>
+      <w:footerReference w:type="default" r:id="rId10"/>
+      <w:pgSz w:w="11900" w:h="16840"/>
+      <w:pgMar w:top="1417" w:right="1134" w:bottom="1134" w:left="1134" w:header="708" w:footer="708" w:gutter="0"/>
+      <w:cols w:space="720"/>
     </w:sectPr>
   </w:body>
 </w:document>
 </file>
 
+<file path=word/endnotes.xml><?xml version="1.0" encoding="utf-8"?>
+<w:endnotes xmlns:wpc="http://schemas.microsoft.com/office/word/2010/wordprocessingCanvas" xmlns:cx="http://schemas.microsoft.com/office/drawing/2014/chartex" xmlns:cx1="http://schemas.microsoft.com/office/drawing/2015/9/8/chartex" xmlns:cx2="http://schemas.microsoft.com/office/drawing/2015/10/21/chartex" xmlns:cx3="http://schemas.microsoft.com/office/drawing/2016/5/9/chartex" xmlns:cx4="http://schemas.microsoft.com/office/drawing/2016/5/10/chartex" xmlns:cx5="http://schemas.microsoft.com/office/drawing/2016/5/11/chartex" xmlns:cx6="http://schemas.microsoft.com/office/drawing/2016/5/12/chartex" xmlns:cx7="http://schemas.microsoft.com/office/drawing/2016/5/13/chartex" xmlns:cx8="http://schemas.microsoft.com/office/drawing/2016/5/14/chartex" xmlns:mc="http://schemas.openxmlformats.org/markup-compatibility/2006" xmlns:aink="http://schemas.microsoft.com/office/drawing/2016/ink" xmlns:am3d="http://schemas.microsoft.com/office/drawing/2017/model3d" xmlns:o="urn:schemas-microsoft-com:office:office" xmlns:oel="http://schemas.microsoft.com/office/2019/extlst" xmlns:r="http://schemas.openxmlformats.org/officeDocument/2006/relationships" xmlns:m="http://schemas.openxmlformats.org/officeDocument/2006/math" xmlns:v="urn:schemas-microsoft-com:vml" xmlns:wp14="http://schemas.microsoft.com/office/word/2010/wordprocessingDrawing" xmlns:wp="http://schemas.openxmlformats.org/drawingml/2006/wordprocessingDrawing" xmlns:w10="urn:schemas-microsoft-com:office:word" xmlns:w="http://schemas.openxmlformats.org/wordprocessingml/2006/main" xmlns:w14="http://schemas.microsoft.com/office/word/2010/wordml" xmlns:w15="http://schemas.microsoft.com/office/word/2012/wordml" xmlns:w16cex="http://schemas.microsoft.com/office/word/2018/wordml/cex" xmlns:w16cid="http://schemas.microsoft.com/office/word/2016/wordml/cid" xmlns:w16="http://schemas.microsoft.com/office/word/2018/wordml" xmlns:w16sdtdh="http://schemas.microsoft.com/office/word/2020/wordml/sdtdatahash" xmlns:w16se="http://schemas.microsoft.com/office/word/2015/wordml/symex" xmlns:wpg="http://schemas.microsoft.com/office/word/2010/wordprocessingGroup" xmlns:wpi="http://schemas.microsoft.com/office/word/2010/wordprocessingInk" xmlns:wne="http://schemas.microsoft.com/office/word/2006/wordml" xmlns:wps="http://schemas.microsoft.com/office/word/2010/wordprocessingShape" mc:Ignorable="w14 w15 w16se w16cid w16 w16cex w16sdtdh wp14">
+  <w:endnote w:type="separator" w:id="-1">
+    <w:p>
+      <w:pPr>
+        <w:spacing w:after="0" w:line="240" w:lineRule="auto"/>
+      </w:pPr>
+      <w:r>
+        <w:separator/>
+      </w:r>
+    </w:p>
+  </w:endnote>
+  <w:endnote w:type="continuationSeparator" w:id="0">
+    <w:p>
+      <w:pPr>
+        <w:spacing w:after="0" w:line="240" w:lineRule="auto"/>
+      </w:pPr>
+      <w:r>
+        <w:continuationSeparator/>
+      </w:r>
+    </w:p>
+  </w:endnote>
+</w:endnotes>
+</file>
+
 <file path=word/footer1.xml><?xml version="1.0" encoding="utf-8"?>
-<w:ftr xmlns:r="http://schemas.openxmlformats.org/officeDocument/2006/relationships" xmlns:wp="http://schemas.openxmlformats.org/drawingml/2006/wordprocessingDrawing" xmlns:w="http://schemas.openxmlformats.org/wordprocessingml/2006/main" xmlns:w10="urn:schemas-microsoft-com:office:word" xmlns:w14="http://schemas.microsoft.com/office/word/2010/wordml" xmlns:wps="http://schemas.microsoft.com/office/word/2010/wordprocessingShape" xmlns:wpg="http://schemas.microsoft.com/office/word/2010/wordprocessingGroup" xmlns:mc="http://schemas.openxmlformats.org/markup-compatibility/2006" xmlns:v="urn:schemas-microsoft-com:vml" xmlns:o="urn:schemas-microsoft-com:office:office" xmlns:m="http://schemas.openxmlformats.org/officeDocument/2006/math" mc:Ignorable="w14">
+<w:ftr xmlns:wpc="http://schemas.microsoft.com/office/word/2010/wordprocessingCanvas" xmlns:cx="http://schemas.microsoft.com/office/drawing/2014/chartex" xmlns:cx1="http://schemas.microsoft.com/office/drawing/2015/9/8/chartex" xmlns:cx2="http://schemas.microsoft.com/office/drawing/2015/10/21/chartex" xmlns:cx3="http://schemas.microsoft.com/office/drawing/2016/5/9/chartex" xmlns:cx4="http://schemas.microsoft.com/office/drawing/2016/5/10/chartex" xmlns:cx5="http://schemas.microsoft.com/office/drawing/2016/5/11/chartex" xmlns:cx6="http://schemas.microsoft.com/office/drawing/2016/5/12/chartex" xmlns:cx7="http://schemas.microsoft.com/office/drawing/2016/5/13/chartex" xmlns:cx8="http://schemas.microsoft.com/office/drawing/2016/5/14/chartex" xmlns:mc="http://schemas.openxmlformats.org/markup-compatibility/2006" xmlns:aink="http://schemas.microsoft.com/office/drawing/2016/ink" xmlns:am3d="http://schemas.microsoft.com/office/drawing/2017/model3d" xmlns:o="urn:schemas-microsoft-com:office:office" xmlns:oel="http://schemas.microsoft.com/office/2019/extlst" xmlns:r="http://schemas.openxmlformats.org/officeDocument/2006/relationships" xmlns:m="http://schemas.openxmlformats.org/officeDocument/2006/math" xmlns:v="urn:schemas-microsoft-com:vml" xmlns:wp14="http://schemas.microsoft.com/office/word/2010/wordprocessingDrawing" xmlns:wp="http://schemas.openxmlformats.org/drawingml/2006/wordprocessingDrawing" xmlns:w10="urn:schemas-microsoft-com:office:word" xmlns:w="http://schemas.openxmlformats.org/wordprocessingml/2006/main" xmlns:w14="http://schemas.microsoft.com/office/word/2010/wordml" xmlns:w15="http://schemas.microsoft.com/office/word/2012/wordml" xmlns:w16cex="http://schemas.microsoft.com/office/word/2018/wordml/cex" xmlns:w16cid="http://schemas.microsoft.com/office/word/2016/wordml/cid" xmlns:w16="http://schemas.microsoft.com/office/word/2018/wordml" xmlns:w16sdtdh="http://schemas.microsoft.com/office/word/2020/wordml/sdtdatahash" xmlns:w16se="http://schemas.microsoft.com/office/word/2015/wordml/symex" xmlns:wpg="http://schemas.microsoft.com/office/word/2010/wordprocessingGroup" xmlns:wpi="http://schemas.microsoft.com/office/word/2010/wordprocessingInk" xmlns:wne="http://schemas.microsoft.com/office/word/2006/wordml" xmlns:wps="http://schemas.microsoft.com/office/word/2010/wordprocessingShape" mc:Ignorable="w14 w15 w16se w16cid w16 w16cex w16sdtdh wp14">
   <w:p>
     <w:pPr>
-      <w:pStyle w:val="Intestazione e piè di pagina"/>
-      <w:bidi w:val="0"/>
+      <w:pStyle w:val="Intestazioneepidipagina"/>
     </w:pPr>
-    <w:r/>
   </w:p>
 </w:ftr>
 </file>
 
+<file path=word/footnotes.xml><?xml version="1.0" encoding="utf-8"?>
+<w:footnotes xmlns:wpc="http://schemas.microsoft.com/office/word/2010/wordprocessingCanvas" xmlns:cx="http://schemas.microsoft.com/office/drawing/2014/chartex" xmlns:cx1="http://schemas.microsoft.com/office/drawing/2015/9/8/chartex" xmlns:cx2="http://schemas.microsoft.com/office/drawing/2015/10/21/chartex" xmlns:cx3="http://schemas.microsoft.com/office/drawing/2016/5/9/chartex" xmlns:cx4="http://schemas.microsoft.com/office/drawing/2016/5/10/chartex" xmlns:cx5="http://schemas.microsoft.com/office/drawing/2016/5/11/chartex" xmlns:cx6="http://schemas.microsoft.com/office/drawing/2016/5/12/chartex" xmlns:cx7="http://schemas.microsoft.com/office/drawing/2016/5/13/chartex" xmlns:cx8="http://schemas.microsoft.com/office/drawing/2016/5/14/chartex" xmlns:mc="http://schemas.openxmlformats.org/markup-compatibility/2006" xmlns:aink="http://schemas.microsoft.com/office/drawing/2016/ink" xmlns:am3d="http://schemas.microsoft.com/office/drawing/2017/model3d" xmlns:o="urn:schemas-microsoft-com:office:office" xmlns:oel="http://schemas.microsoft.com/office/2019/extlst" xmlns:r="http://schemas.openxmlformats.org/officeDocument/2006/relationships" xmlns:m="http://schemas.openxmlformats.org/officeDocument/2006/math" xmlns:v="urn:schemas-microsoft-com:vml" xmlns:wp14="http://schemas.microsoft.com/office/word/2010/wordprocessingDrawing" xmlns:wp="http://schemas.openxmlformats.org/drawingml/2006/wordprocessingDrawing" xmlns:w10="urn:schemas-microsoft-com:office:word" xmlns:w="http://schemas.openxmlformats.org/wordprocessingml/2006/main" xmlns:w14="http://schemas.microsoft.com/office/word/2010/wordml" xmlns:w15="http://schemas.microsoft.com/office/word/2012/wordml" xmlns:w16cex="http://schemas.microsoft.com/office/word/2018/wordml/cex" xmlns:w16cid="http://schemas.microsoft.com/office/word/2016/wordml/cid" xmlns:w16="http://schemas.microsoft.com/office/word/2018/wordml" xmlns:w16sdtdh="http://schemas.microsoft.com/office/word/2020/wordml/sdtdatahash" xmlns:w16se="http://schemas.microsoft.com/office/word/2015/wordml/symex" xmlns:wpg="http://schemas.microsoft.com/office/word/2010/wordprocessingGroup" xmlns:wpi="http://schemas.microsoft.com/office/word/2010/wordprocessingInk" xmlns:wne="http://schemas.microsoft.com/office/word/2006/wordml" xmlns:wps="http://schemas.microsoft.com/office/word/2010/wordprocessingShape" mc:Ignorable="w14 w15 w16se w16cid w16 w16cex w16sdtdh wp14">
+  <w:footnote w:type="separator" w:id="-1">
+    <w:p>
+      <w:pPr>
+        <w:spacing w:after="0" w:line="240" w:lineRule="auto"/>
+      </w:pPr>
+      <w:r>
+        <w:separator/>
+      </w:r>
+    </w:p>
+  </w:footnote>
+  <w:footnote w:type="continuationSeparator" w:id="0">
+    <w:p>
+      <w:pPr>
+        <w:spacing w:after="0" w:line="240" w:lineRule="auto"/>
+      </w:pPr>
+      <w:r>
+        <w:continuationSeparator/>
+      </w:r>
+    </w:p>
+  </w:footnote>
+</w:footnotes>
+</file>
+
 <file path=word/header1.xml><?xml version="1.0" encoding="utf-8"?>
-<w:hdr xmlns:r="http://schemas.openxmlformats.org/officeDocument/2006/relationships" xmlns:wp="http://schemas.openxmlformats.org/drawingml/2006/wordprocessingDrawing" xmlns:w="http://schemas.openxmlformats.org/wordprocessingml/2006/main" xmlns:w10="urn:schemas-microsoft-com:office:word" xmlns:w14="http://schemas.microsoft.com/office/word/2010/wordml" xmlns:wps="http://schemas.microsoft.com/office/word/2010/wordprocessingShape" xmlns:wpg="http://schemas.microsoft.com/office/word/2010/wordprocessingGroup" xmlns:mc="http://schemas.openxmlformats.org/markup-compatibility/2006" xmlns:v="urn:schemas-microsoft-com:vml" xmlns:o="urn:schemas-microsoft-com:office:office" xmlns:m="http://schemas.openxmlformats.org/officeDocument/2006/math" mc:Ignorable="w14">
+<w:hdr xmlns:wpc="http://schemas.microsoft.com/office/word/2010/wordprocessingCanvas" xmlns:cx="http://schemas.microsoft.com/office/drawing/2014/chartex" xmlns:cx1="http://schemas.microsoft.com/office/drawing/2015/9/8/chartex" xmlns:cx2="http://schemas.microsoft.com/office/drawing/2015/10/21/chartex" xmlns:cx3="http://schemas.microsoft.com/office/drawing/2016/5/9/chartex" xmlns:cx4="http://schemas.microsoft.com/office/drawing/2016/5/10/chartex" xmlns:cx5="http://schemas.microsoft.com/office/drawing/2016/5/11/chartex" xmlns:cx6="http://schemas.microsoft.com/office/drawing/2016/5/12/chartex" xmlns:cx7="http://schemas.microsoft.com/office/drawing/2016/5/13/chartex" xmlns:cx8="http://schemas.microsoft.com/office/drawing/2016/5/14/chartex" xmlns:mc="http://schemas.openxmlformats.org/markup-compatibility/2006" xmlns:aink="http://schemas.microsoft.com/office/drawing/2016/ink" xmlns:am3d="http://schemas.microsoft.com/office/drawing/2017/model3d" xmlns:o="urn:schemas-microsoft-com:office:office" xmlns:oel="http://schemas.microsoft.com/office/2019/extlst" xmlns:r="http://schemas.openxmlformats.org/officeDocument/2006/relationships" xmlns:m="http://schemas.openxmlformats.org/officeDocument/2006/math" xmlns:v="urn:schemas-microsoft-com:vml" xmlns:wp14="http://schemas.microsoft.com/office/word/2010/wordprocessingDrawing" xmlns:wp="http://schemas.openxmlformats.org/drawingml/2006/wordprocessingDrawing" xmlns:w10="urn:schemas-microsoft-com:office:word" xmlns:w="http://schemas.openxmlformats.org/wordprocessingml/2006/main" xmlns:w14="http://schemas.microsoft.com/office/word/2010/wordml" xmlns:w15="http://schemas.microsoft.com/office/word/2012/wordml" xmlns:w16cex="http://schemas.microsoft.com/office/word/2018/wordml/cex" xmlns:w16cid="http://schemas.microsoft.com/office/word/2016/wordml/cid" xmlns:w16="http://schemas.microsoft.com/office/word/2018/wordml" xmlns:w16sdtdh="http://schemas.microsoft.com/office/word/2020/wordml/sdtdatahash" xmlns:w16se="http://schemas.microsoft.com/office/word/2015/wordml/symex" xmlns:wpg="http://schemas.microsoft.com/office/word/2010/wordprocessingGroup" xmlns:wpi="http://schemas.microsoft.com/office/word/2010/wordprocessingInk" xmlns:wne="http://schemas.microsoft.com/office/word/2006/wordml" xmlns:wps="http://schemas.microsoft.com/office/word/2010/wordprocessingShape" mc:Ignorable="w14 w15 w16se w16cid w16 w16cex w16sdtdh wp14">
   <w:p>
     <w:pPr>
-      <w:pStyle w:val="Intestazione e piè di pagina"/>
-      <w:bidi w:val="0"/>
+      <w:pStyle w:val="Intestazioneepidipagina"/>
     </w:pPr>
-    <w:r/>
   </w:p>
 </w:hdr>
 </file>
 
 <file path=word/numbering.xml><?xml version="1.0" encoding="utf-8"?>
-<w:numbering xmlns:w="http://schemas.openxmlformats.org/wordprocessingml/2006/main" xmlns:wp="http://schemas.openxmlformats.org/drawingml/2006/wordprocessingDrawing" xmlns:w14="http://schemas.microsoft.com/office/word/2010/wordml" xmlns:r="http://schemas.openxmlformats.org/officeDocument/2006/relationships" xmlns:v="urn:schemas-microsoft-com:vml" xmlns:o="urn:schemas-microsoft-com:office:office">
-  <w:abstractNum w:abstractNumId="0">
+<w:numbering xmlns:wpc="http://schemas.microsoft.com/office/word/2010/wordprocessingCanvas" xmlns:cx="http://schemas.microsoft.com/office/drawing/2014/chartex" xmlns:cx1="http://schemas.microsoft.com/office/drawing/2015/9/8/chartex" xmlns:cx2="http://schemas.microsoft.com/office/drawing/2015/10/21/chartex" xmlns:cx3="http://schemas.microsoft.com/office/drawing/2016/5/9/chartex" xmlns:cx4="http://schemas.microsoft.com/office/drawing/2016/5/10/chartex" xmlns:cx5="http://schemas.microsoft.com/office/drawing/2016/5/11/chartex" xmlns:cx6="http://schemas.microsoft.com/office/drawing/2016/5/12/chartex" xmlns:cx7="http://schemas.microsoft.com/office/drawing/2016/5/13/chartex" xmlns:cx8="http://schemas.microsoft.com/office/drawing/2016/5/14/chartex" xmlns:mc="http://schemas.openxmlformats.org/markup-compatibility/2006" xmlns:aink="http://schemas.microsoft.com/office/drawing/2016/ink" xmlns:am3d="http://schemas.microsoft.com/office/drawing/2017/model3d" xmlns:o="urn:schemas-microsoft-com:office:office" xmlns:oel="http://schemas.microsoft.com/office/2019/extlst" xmlns:r="http://schemas.openxmlformats.org/officeDocument/2006/relationships" xmlns:m="http://schemas.openxmlformats.org/officeDocument/2006/math" xmlns:v="urn:schemas-microsoft-com:vml" xmlns:wp14="http://schemas.microsoft.com/office/word/2010/wordprocessingDrawing" xmlns:wp="http://schemas.openxmlformats.org/drawingml/2006/wordprocessingDrawing" xmlns:w10="urn:schemas-microsoft-com:office:word" xmlns:w="http://schemas.openxmlformats.org/wordprocessingml/2006/main" xmlns:w14="http://schemas.microsoft.com/office/word/2010/wordml" xmlns:w15="http://schemas.microsoft.com/office/word/2012/wordml" xmlns:w16cex="http://schemas.microsoft.com/office/word/2018/wordml/cex" xmlns:w16cid="http://schemas.microsoft.com/office/word/2016/wordml/cid" xmlns:w16="http://schemas.microsoft.com/office/word/2018/wordml" xmlns:w16sdtdh="http://schemas.microsoft.com/office/word/2020/wordml/sdtdatahash" xmlns:w16se="http://schemas.microsoft.com/office/word/2015/wordml/symex" xmlns:wpg="http://schemas.microsoft.com/office/word/2010/wordprocessingGroup" xmlns:wpi="http://schemas.microsoft.com/office/word/2010/wordprocessingInk" xmlns:wne="http://schemas.microsoft.com/office/word/2006/wordml" xmlns:wps="http://schemas.microsoft.com/office/word/2010/wordprocessingShape" mc:Ignorable="w14 w15 w16se w16cid w16 w16cex w16sdtdh wp14">
+  <w:abstractNum w:abstractNumId="0" w15:restartNumberingAfterBreak="0">
+    <w:nsid w:val="112B57E2"/>
     <w:multiLevelType w:val="hybridMultilevel"/>
-    <w:numStyleLink w:val="Punti elenco"/>
-  </w:abstractNum>
-  <w:abstractNum w:abstractNumId="1">
-    <w:multiLevelType w:val="hybridMultilevel"/>
-    <w:styleLink w:val="Punti elenco"/>
-    <w:lvl w:ilvl="0">
+    <w:tmpl w:val="5EDC9074"/>
+    <w:styleLink w:val="Puntielenco"/>
+    <w:lvl w:ilvl="0" w:tplc="5B8EAED4">
       <w:start w:val="1"/>
       <w:numFmt w:val="bullet"/>
-      <w:suff w:val="tab"/>
       <w:lvlText w:val="•"/>
       <w:lvlJc w:val="left"/>
       <w:pPr>
@@ -5931,10 +5418,9 @@
         <w:vertAlign w:val="baseline"/>
       </w:rPr>
     </w:lvl>
-    <w:lvl w:ilvl="1">
+    <w:lvl w:ilvl="1" w:tplc="6CDE239E">
       <w:start w:val="1"/>
       <w:numFmt w:val="bullet"/>
-      <w:suff w:val="tab"/>
       <w:lvlText w:val="•"/>
       <w:lvlJc w:val="left"/>
       <w:pPr>
@@ -5971,10 +5457,9 @@
         <w:vertAlign w:val="baseline"/>
       </w:rPr>
     </w:lvl>
-    <w:lvl w:ilvl="2">
+    <w:lvl w:ilvl="2" w:tplc="F0EC3114">
       <w:start w:val="1"/>
       <w:numFmt w:val="bullet"/>
-      <w:suff w:val="tab"/>
       <w:lvlText w:val="•"/>
       <w:lvlJc w:val="left"/>
       <w:pPr>
@@ -6012,10 +5497,9 @@
         <w:vertAlign w:val="baseline"/>
       </w:rPr>
     </w:lvl>
-    <w:lvl w:ilvl="3">
+    <w:lvl w:ilvl="3" w:tplc="1AEE89A6">
       <w:start w:val="1"/>
       <w:numFmt w:val="bullet"/>
-      <w:suff w:val="tab"/>
       <w:lvlText w:val="•"/>
       <w:lvlJc w:val="left"/>
       <w:pPr>
@@ -6053,10 +5537,9 @@
         <w:vertAlign w:val="baseline"/>
       </w:rPr>
     </w:lvl>
-    <w:lvl w:ilvl="4">
+    <w:lvl w:ilvl="4" w:tplc="0900C572">
       <w:start w:val="1"/>
       <w:numFmt w:val="bullet"/>
-      <w:suff w:val="tab"/>
       <w:lvlText w:val="•"/>
       <w:lvlJc w:val="left"/>
       <w:pPr>
@@ -6094,10 +5577,9 @@
         <w:vertAlign w:val="baseline"/>
       </w:rPr>
     </w:lvl>
-    <w:lvl w:ilvl="5">
+    <w:lvl w:ilvl="5" w:tplc="52060E68">
       <w:start w:val="1"/>
       <w:numFmt w:val="bullet"/>
-      <w:suff w:val="tab"/>
       <w:lvlText w:val="•"/>
       <w:lvlJc w:val="left"/>
       <w:pPr>
@@ -6135,10 +5617,9 @@
         <w:vertAlign w:val="baseline"/>
       </w:rPr>
     </w:lvl>
-    <w:lvl w:ilvl="6">
+    <w:lvl w:ilvl="6" w:tplc="F62EDE04">
       <w:start w:val="1"/>
       <w:numFmt w:val="bullet"/>
-      <w:suff w:val="tab"/>
       <w:lvlText w:val="•"/>
       <w:lvlJc w:val="left"/>
       <w:pPr>
@@ -6176,10 +5657,9 @@
         <w:vertAlign w:val="baseline"/>
       </w:rPr>
     </w:lvl>
-    <w:lvl w:ilvl="7">
+    <w:lvl w:ilvl="7" w:tplc="D1A2E682">
       <w:start w:val="1"/>
       <w:numFmt w:val="bullet"/>
-      <w:suff w:val="tab"/>
       <w:lvlText w:val="•"/>
       <w:lvlJc w:val="left"/>
       <w:pPr>
@@ -6216,10 +5696,9 @@
         <w:vertAlign w:val="baseline"/>
       </w:rPr>
     </w:lvl>
-    <w:lvl w:ilvl="8">
+    <w:lvl w:ilvl="8" w:tplc="C4126FC0">
       <w:start w:val="1"/>
       <w:numFmt w:val="bullet"/>
-      <w:suff w:val="tab"/>
       <w:lvlText w:val="•"/>
       <w:lvlJc w:val="left"/>
       <w:pPr>
@@ -6258,19 +5737,24 @@
       </w:rPr>
     </w:lvl>
   </w:abstractNum>
-  <w:num w:numId="1">
+  <w:abstractNum w:abstractNumId="1" w15:restartNumberingAfterBreak="0">
+    <w:nsid w:val="3BD46935"/>
+    <w:multiLevelType w:val="hybridMultilevel"/>
+    <w:tmpl w:val="5EDC9074"/>
+    <w:numStyleLink w:val="Puntielenco"/>
+  </w:abstractNum>
+  <w:num w:numId="1" w16cid:durableId="303505017">
+    <w:abstractNumId w:val="0"/>
+  </w:num>
+  <w:num w:numId="2" w16cid:durableId="106970343">
     <w:abstractNumId w:val="1"/>
   </w:num>
-  <w:num w:numId="2">
-    <w:abstractNumId w:val="0"/>
-  </w:num>
-  <w:num w:numId="3">
-    <w:abstractNumId w:val="0"/>
+  <w:num w:numId="3" w16cid:durableId="482505312">
+    <w:abstractNumId w:val="1"/>
     <w:lvlOverride w:ilvl="0">
-      <w:lvl w:ilvl="0">
+      <w:lvl w:ilvl="0" w:tplc="B9FC690E">
         <w:start w:val="1"/>
         <w:numFmt w:val="bullet"/>
-        <w:suff w:val="tab"/>
         <w:lvlText w:val="•"/>
         <w:lvlJc w:val="left"/>
         <w:pPr>
@@ -6310,10 +5794,9 @@
       </w:lvl>
     </w:lvlOverride>
     <w:lvlOverride w:ilvl="1">
-      <w:lvl w:ilvl="1">
+      <w:lvl w:ilvl="1" w:tplc="CD40BEA8">
         <w:start w:val="1"/>
         <w:numFmt w:val="bullet"/>
-        <w:suff w:val="tab"/>
         <w:lvlText w:val="•"/>
         <w:lvlJc w:val="left"/>
         <w:pPr>
@@ -6352,10 +5835,9 @@
       </w:lvl>
     </w:lvlOverride>
     <w:lvlOverride w:ilvl="2">
-      <w:lvl w:ilvl="2">
+      <w:lvl w:ilvl="2" w:tplc="EA624F86">
         <w:start w:val="1"/>
         <w:numFmt w:val="bullet"/>
-        <w:suff w:val="tab"/>
         <w:lvlText w:val="•"/>
         <w:lvlJc w:val="left"/>
         <w:pPr>
@@ -6395,10 +5877,9 @@
       </w:lvl>
     </w:lvlOverride>
     <w:lvlOverride w:ilvl="3">
-      <w:lvl w:ilvl="3">
+      <w:lvl w:ilvl="3" w:tplc="606C769E">
         <w:start w:val="1"/>
         <w:numFmt w:val="bullet"/>
-        <w:suff w:val="tab"/>
         <w:lvlText w:val="•"/>
         <w:lvlJc w:val="left"/>
         <w:pPr>
@@ -6438,10 +5919,9 @@
       </w:lvl>
     </w:lvlOverride>
     <w:lvlOverride w:ilvl="4">
-      <w:lvl w:ilvl="4">
+      <w:lvl w:ilvl="4" w:tplc="EE8E4B96">
         <w:start w:val="1"/>
         <w:numFmt w:val="bullet"/>
-        <w:suff w:val="tab"/>
         <w:lvlText w:val="•"/>
         <w:lvlJc w:val="left"/>
         <w:pPr>
@@ -6481,10 +5961,9 @@
       </w:lvl>
     </w:lvlOverride>
     <w:lvlOverride w:ilvl="5">
-      <w:lvl w:ilvl="5">
+      <w:lvl w:ilvl="5" w:tplc="41B889C6">
         <w:start w:val="1"/>
         <w:numFmt w:val="bullet"/>
-        <w:suff w:val="tab"/>
         <w:lvlText w:val="•"/>
         <w:lvlJc w:val="left"/>
         <w:pPr>
@@ -6524,10 +6003,9 @@
       </w:lvl>
     </w:lvlOverride>
     <w:lvlOverride w:ilvl="6">
-      <w:lvl w:ilvl="6">
+      <w:lvl w:ilvl="6" w:tplc="FECA4F56">
         <w:start w:val="1"/>
         <w:numFmt w:val="bullet"/>
-        <w:suff w:val="tab"/>
         <w:lvlText w:val="•"/>
         <w:lvlJc w:val="left"/>
         <w:pPr>
@@ -6567,10 +6045,9 @@
       </w:lvl>
     </w:lvlOverride>
     <w:lvlOverride w:ilvl="7">
-      <w:lvl w:ilvl="7">
+      <w:lvl w:ilvl="7" w:tplc="1E282DD8">
         <w:start w:val="1"/>
         <w:numFmt w:val="bullet"/>
-        <w:suff w:val="tab"/>
         <w:lvlText w:val="•"/>
         <w:lvlJc w:val="left"/>
         <w:pPr>
@@ -6609,10 +6086,9 @@
       </w:lvl>
     </w:lvlOverride>
     <w:lvlOverride w:ilvl="8">
-      <w:lvl w:ilvl="8">
+      <w:lvl w:ilvl="8" w:tplc="3EB63728">
         <w:start w:val="1"/>
         <w:numFmt w:val="bullet"/>
-        <w:suff w:val="tab"/>
         <w:lvlText w:val="•"/>
         <w:lvlJc w:val="left"/>
         <w:pPr>
@@ -6652,13 +6128,12 @@
       </w:lvl>
     </w:lvlOverride>
   </w:num>
-  <w:num w:numId="4">
-    <w:abstractNumId w:val="0"/>
+  <w:num w:numId="4" w16cid:durableId="1192300410">
+    <w:abstractNumId w:val="1"/>
     <w:lvlOverride w:ilvl="0">
-      <w:lvl w:ilvl="0">
+      <w:lvl w:ilvl="0" w:tplc="B9FC690E">
         <w:start w:val="1"/>
         <w:numFmt w:val="bullet"/>
-        <w:suff w:val="tab"/>
         <w:lvlText w:val="•"/>
         <w:lvlJc w:val="left"/>
         <w:pPr>
@@ -6683,10 +6158,9 @@
       </w:lvl>
     </w:lvlOverride>
     <w:lvlOverride w:ilvl="1">
-      <w:lvl w:ilvl="1">
+      <w:lvl w:ilvl="1" w:tplc="CD40BEA8">
         <w:start w:val="1"/>
         <w:numFmt w:val="bullet"/>
-        <w:suff w:val="tab"/>
         <w:lvlText w:val="•"/>
         <w:lvlJc w:val="left"/>
         <w:pPr>
@@ -6711,10 +6185,9 @@
       </w:lvl>
     </w:lvlOverride>
     <w:lvlOverride w:ilvl="2">
-      <w:lvl w:ilvl="2">
+      <w:lvl w:ilvl="2" w:tplc="EA624F86">
         <w:start w:val="1"/>
         <w:numFmt w:val="bullet"/>
-        <w:suff w:val="tab"/>
         <w:lvlText w:val="•"/>
         <w:lvlJc w:val="left"/>
         <w:pPr>
@@ -6739,10 +6212,9 @@
       </w:lvl>
     </w:lvlOverride>
     <w:lvlOverride w:ilvl="3">
-      <w:lvl w:ilvl="3">
+      <w:lvl w:ilvl="3" w:tplc="606C769E">
         <w:start w:val="1"/>
         <w:numFmt w:val="bullet"/>
-        <w:suff w:val="tab"/>
         <w:lvlText w:val="•"/>
         <w:lvlJc w:val="left"/>
         <w:pPr>
@@ -6767,10 +6239,9 @@
       </w:lvl>
     </w:lvlOverride>
     <w:lvlOverride w:ilvl="4">
-      <w:lvl w:ilvl="4">
+      <w:lvl w:ilvl="4" w:tplc="EE8E4B96">
         <w:start w:val="1"/>
         <w:numFmt w:val="bullet"/>
-        <w:suff w:val="tab"/>
         <w:lvlText w:val="•"/>
         <w:lvlJc w:val="left"/>
         <w:pPr>
@@ -6795,10 +6266,9 @@
       </w:lvl>
     </w:lvlOverride>
     <w:lvlOverride w:ilvl="5">
-      <w:lvl w:ilvl="5">
+      <w:lvl w:ilvl="5" w:tplc="41B889C6">
         <w:start w:val="1"/>
         <w:numFmt w:val="bullet"/>
-        <w:suff w:val="tab"/>
         <w:lvlText w:val="•"/>
         <w:lvlJc w:val="left"/>
         <w:pPr>
@@ -6823,10 +6293,9 @@
       </w:lvl>
     </w:lvlOverride>
     <w:lvlOverride w:ilvl="6">
-      <w:lvl w:ilvl="6">
+      <w:lvl w:ilvl="6" w:tplc="FECA4F56">
         <w:start w:val="1"/>
         <w:numFmt w:val="bullet"/>
-        <w:suff w:val="tab"/>
         <w:lvlText w:val="•"/>
         <w:lvlJc w:val="left"/>
         <w:pPr>
@@ -6851,10 +6320,9 @@
       </w:lvl>
     </w:lvlOverride>
     <w:lvlOverride w:ilvl="7">
-      <w:lvl w:ilvl="7">
+      <w:lvl w:ilvl="7" w:tplc="1E282DD8">
         <w:start w:val="1"/>
         <w:numFmt w:val="bullet"/>
-        <w:suff w:val="tab"/>
         <w:lvlText w:val="•"/>
         <w:lvlJc w:val="left"/>
         <w:pPr>
@@ -6879,10 +6347,9 @@
       </w:lvl>
     </w:lvlOverride>
     <w:lvlOverride w:ilvl="8">
-      <w:lvl w:ilvl="8">
+      <w:lvl w:ilvl="8" w:tplc="3EB63728">
         <w:start w:val="1"/>
         <w:numFmt w:val="bullet"/>
-        <w:suff w:val="tab"/>
         <w:lvlText w:val="•"/>
         <w:lvlJc w:val="left"/>
         <w:pPr>
@@ -6907,13 +6374,12 @@
       </w:lvl>
     </w:lvlOverride>
   </w:num>
-  <w:num w:numId="5">
-    <w:abstractNumId w:val="0"/>
+  <w:num w:numId="5" w16cid:durableId="1453596616">
+    <w:abstractNumId w:val="1"/>
     <w:lvlOverride w:ilvl="0">
-      <w:lvl w:ilvl="0">
+      <w:lvl w:ilvl="0" w:tplc="B9FC690E">
         <w:start w:val="1"/>
         <w:numFmt w:val="bullet"/>
-        <w:suff w:val="tab"/>
         <w:lvlText w:val="•"/>
         <w:lvlJc w:val="left"/>
         <w:pPr>
@@ -6938,10 +6404,9 @@
       </w:lvl>
     </w:lvlOverride>
     <w:lvlOverride w:ilvl="1">
-      <w:lvl w:ilvl="1">
+      <w:lvl w:ilvl="1" w:tplc="CD40BEA8">
         <w:start w:val="1"/>
         <w:numFmt w:val="bullet"/>
-        <w:suff w:val="tab"/>
         <w:lvlText w:val="•"/>
         <w:lvlJc w:val="left"/>
         <w:pPr>
@@ -6966,10 +6431,9 @@
       </w:lvl>
     </w:lvlOverride>
     <w:lvlOverride w:ilvl="2">
-      <w:lvl w:ilvl="2">
+      <w:lvl w:ilvl="2" w:tplc="EA624F86">
         <w:start w:val="1"/>
         <w:numFmt w:val="bullet"/>
-        <w:suff w:val="tab"/>
         <w:lvlText w:val="•"/>
         <w:lvlJc w:val="left"/>
         <w:pPr>
@@ -6994,10 +6458,9 @@
       </w:lvl>
     </w:lvlOverride>
     <w:lvlOverride w:ilvl="3">
-      <w:lvl w:ilvl="3">
+      <w:lvl w:ilvl="3" w:tplc="606C769E">
         <w:start w:val="1"/>
         <w:numFmt w:val="bullet"/>
-        <w:suff w:val="tab"/>
         <w:lvlText w:val="•"/>
         <w:lvlJc w:val="left"/>
         <w:pPr>
@@ -7022,10 +6485,9 @@
       </w:lvl>
     </w:lvlOverride>
     <w:lvlOverride w:ilvl="4">
-      <w:lvl w:ilvl="4">
+      <w:lvl w:ilvl="4" w:tplc="EE8E4B96">
         <w:start w:val="1"/>
         <w:numFmt w:val="bullet"/>
-        <w:suff w:val="tab"/>
         <w:lvlText w:val="•"/>
         <w:lvlJc w:val="left"/>
         <w:pPr>
@@ -7050,10 +6512,9 @@
       </w:lvl>
     </w:lvlOverride>
     <w:lvlOverride w:ilvl="5">
-      <w:lvl w:ilvl="5">
+      <w:lvl w:ilvl="5" w:tplc="41B889C6">
         <w:start w:val="1"/>
         <w:numFmt w:val="bullet"/>
-        <w:suff w:val="tab"/>
         <w:lvlText w:val="•"/>
         <w:lvlJc w:val="left"/>
         <w:pPr>
@@ -7078,10 +6539,9 @@
       </w:lvl>
     </w:lvlOverride>
     <w:lvlOverride w:ilvl="6">
-      <w:lvl w:ilvl="6">
+      <w:lvl w:ilvl="6" w:tplc="FECA4F56">
         <w:start w:val="1"/>
         <w:numFmt w:val="bullet"/>
-        <w:suff w:val="tab"/>
         <w:lvlText w:val="•"/>
         <w:lvlJc w:val="left"/>
         <w:pPr>
@@ -7106,10 +6566,9 @@
       </w:lvl>
     </w:lvlOverride>
     <w:lvlOverride w:ilvl="7">
-      <w:lvl w:ilvl="7">
+      <w:lvl w:ilvl="7" w:tplc="1E282DD8">
         <w:start w:val="1"/>
         <w:numFmt w:val="bullet"/>
-        <w:suff w:val="tab"/>
         <w:lvlText w:val="•"/>
         <w:lvlJc w:val="left"/>
         <w:pPr>
@@ -7134,10 +6593,9 @@
       </w:lvl>
     </w:lvlOverride>
     <w:lvlOverride w:ilvl="8">
-      <w:lvl w:ilvl="8">
+      <w:lvl w:ilvl="8" w:tplc="3EB63728">
         <w:start w:val="1"/>
         <w:numFmt w:val="bullet"/>
-        <w:suff w:val="tab"/>
         <w:lvlText w:val="•"/>
         <w:lvlJc w:val="left"/>
         <w:pPr>
@@ -7166,48 +6624,17 @@
 </file>
 
 <file path=word/styles.xml><?xml version="1.0" encoding="utf-8"?>
-<w:styles xmlns:w="http://schemas.openxmlformats.org/wordprocessingml/2006/main" xmlns:mc="http://schemas.openxmlformats.org/markup-compatibility/2006" xmlns:w14="http://schemas.microsoft.com/office/word/2010/wordml" mc:Ignorable="w14">
+<w:styles xmlns:mc="http://schemas.openxmlformats.org/markup-compatibility/2006" xmlns:r="http://schemas.openxmlformats.org/officeDocument/2006/relationships" xmlns:w="http://schemas.openxmlformats.org/wordprocessingml/2006/main" xmlns:w14="http://schemas.microsoft.com/office/word/2010/wordml" xmlns:w15="http://schemas.microsoft.com/office/word/2012/wordml" xmlns:w16cex="http://schemas.microsoft.com/office/word/2018/wordml/cex" xmlns:w16cid="http://schemas.microsoft.com/office/word/2016/wordml/cid" xmlns:w16="http://schemas.microsoft.com/office/word/2018/wordml" xmlns:w16sdtdh="http://schemas.microsoft.com/office/word/2020/wordml/sdtdatahash" xmlns:w16se="http://schemas.microsoft.com/office/word/2015/wordml/symex" mc:Ignorable="w14 w15 w16se w16cid w16 w16cex w16sdtdh">
   <w:docDefaults>
     <w:rPrDefault>
       <w:rPr>
-        <w:rFonts w:ascii="Times New Roman" w:cs="Times New Roman" w:hAnsi="Times New Roman" w:eastAsia="Arial Unicode MS"/>
-        <w:b w:val="0"/>
-        <w:bCs w:val="0"/>
-        <w:i w:val="0"/>
-        <w:iCs w:val="0"/>
-        <w:caps w:val="0"/>
-        <w:smallCaps w:val="0"/>
-        <w:strike w:val="0"/>
-        <w:dstrike w:val="0"/>
-        <w:outline w:val="0"/>
-        <w:emboss w:val="0"/>
-        <w:imprint w:val="0"/>
-        <w:vanish w:val="0"/>
-        <w:color w:val="auto"/>
-        <w:spacing w:val="0"/>
-        <w:w w:val="100"/>
-        <w:kern w:val="0"/>
-        <w:position w:val="0"/>
-        <w:sz w:val="20"/>
-        <w:szCs w:val="20"/>
-        <w:u w:val="none" w:color="auto"/>
+        <w:rFonts w:ascii="Times New Roman" w:eastAsia="Arial Unicode MS" w:hAnsi="Times New Roman" w:cs="Times New Roman"/>
         <w:bdr w:val="nil"/>
-        <w:vertAlign w:val="baseline"/>
-        <w:lang/>
+        <w:lang w:val="it-IT" w:eastAsia="it-IT" w:bidi="ar-SA"/>
       </w:rPr>
     </w:rPrDefault>
     <w:pPrDefault>
       <w:pPr>
-        <w:keepNext w:val="0"/>
-        <w:keepLines w:val="0"/>
-        <w:pageBreakBefore w:val="0"/>
-        <w:framePr w:anchorLock="0" w:w="0" w:h="0" w:vSpace="0" w:hSpace="0" w:xAlign="left" w:y="0" w:hRule="exact" w:vAnchor="margin"/>
-        <w:widowControl w:val="1"/>
-        <w:numPr>
-          <w:ilvl w:val="0"/>
-          <w:numId w:val="0"/>
-        </w:numPr>
-        <w:suppressLineNumbers w:val="0"/>
         <w:pBdr>
           <w:top w:val="nil"/>
           <w:left w:val="nil"/>
@@ -7216,255 +6643,508 @@
           <w:between w:val="nil"/>
           <w:bar w:val="nil"/>
         </w:pBdr>
-        <w:shd w:val="clear" w:color="auto" w:fill="auto"/>
-        <w:suppressAutoHyphens w:val="0"/>
-        <w:spacing w:before="0" w:beforeAutospacing="0" w:after="0" w:afterAutospacing="0" w:line="240" w:lineRule="auto"/>
-        <w:ind w:left="0" w:right="0" w:firstLine="0"/>
-        <w:jc w:val="left"/>
-        <w:outlineLvl w:val="9"/>
       </w:pPr>
     </w:pPrDefault>
   </w:docDefaults>
-  <w:style w:type="paragraph" w:default="1" w:styleId="Normal">
+  <w:latentStyles w:defLockedState="0" w:defUIPriority="99" w:defSemiHidden="0" w:defUnhideWhenUsed="0" w:defQFormat="0" w:count="376">
+    <w:lsdException w:name="Normal" w:uiPriority="0" w:qFormat="1"/>
+    <w:lsdException w:name="heading 1" w:uiPriority="9" w:qFormat="1"/>
+    <w:lsdException w:name="heading 2" w:semiHidden="1" w:uiPriority="9" w:unhideWhenUsed="1" w:qFormat="1"/>
+    <w:lsdException w:name="heading 3" w:semiHidden="1" w:uiPriority="9" w:unhideWhenUsed="1" w:qFormat="1"/>
+    <w:lsdException w:name="heading 4" w:semiHidden="1" w:uiPriority="9" w:unhideWhenUsed="1" w:qFormat="1"/>
+    <w:lsdException w:name="heading 5" w:semiHidden="1" w:uiPriority="9" w:unhideWhenUsed="1" w:qFormat="1"/>
+    <w:lsdException w:name="heading 6" w:semiHidden="1" w:uiPriority="9" w:unhideWhenUsed="1" w:qFormat="1"/>
+    <w:lsdException w:name="heading 7" w:semiHidden="1" w:uiPriority="9" w:unhideWhenUsed="1" w:qFormat="1"/>
+    <w:lsdException w:name="heading 8" w:semiHidden="1" w:uiPriority="9" w:unhideWhenUsed="1" w:qFormat="1"/>
+    <w:lsdException w:name="heading 9" w:semiHidden="1" w:uiPriority="9" w:unhideWhenUsed="1" w:qFormat="1"/>
+    <w:lsdException w:name="index 1" w:semiHidden="1" w:unhideWhenUsed="1"/>
+    <w:lsdException w:name="index 2" w:semiHidden="1" w:unhideWhenUsed="1"/>
+    <w:lsdException w:name="index 3" w:semiHidden="1" w:unhideWhenUsed="1"/>
+    <w:lsdException w:name="index 4" w:semiHidden="1" w:unhideWhenUsed="1"/>
+    <w:lsdException w:name="index 5" w:semiHidden="1" w:unhideWhenUsed="1"/>
+    <w:lsdException w:name="index 6" w:semiHidden="1" w:unhideWhenUsed="1"/>
+    <w:lsdException w:name="index 7" w:semiHidden="1" w:unhideWhenUsed="1"/>
+    <w:lsdException w:name="index 8" w:semiHidden="1" w:unhideWhenUsed="1"/>
+    <w:lsdException w:name="index 9" w:semiHidden="1" w:unhideWhenUsed="1"/>
+    <w:lsdException w:name="toc 1" w:semiHidden="1" w:uiPriority="39" w:unhideWhenUsed="1"/>
+    <w:lsdException w:name="toc 2" w:semiHidden="1" w:uiPriority="39" w:unhideWhenUsed="1"/>
+    <w:lsdException w:name="toc 3" w:semiHidden="1" w:uiPriority="39" w:unhideWhenUsed="1"/>
+    <w:lsdException w:name="toc 4" w:semiHidden="1" w:uiPriority="39" w:unhideWhenUsed="1"/>
+    <w:lsdException w:name="toc 5" w:semiHidden="1" w:uiPriority="39" w:unhideWhenUsed="1"/>
+    <w:lsdException w:name="toc 6" w:semiHidden="1" w:uiPriority="39" w:unhideWhenUsed="1"/>
+    <w:lsdException w:name="toc 7" w:semiHidden="1" w:uiPriority="39" w:unhideWhenUsed="1"/>
+    <w:lsdException w:name="toc 8" w:semiHidden="1" w:uiPriority="39" w:unhideWhenUsed="1"/>
+    <w:lsdException w:name="toc 9" w:semiHidden="1" w:uiPriority="39" w:unhideWhenUsed="1"/>
+    <w:lsdException w:name="Normal Indent" w:semiHidden="1" w:unhideWhenUsed="1"/>
+    <w:lsdException w:name="footnote text" w:semiHidden="1" w:unhideWhenUsed="1"/>
+    <w:lsdException w:name="annotation text" w:semiHidden="1" w:unhideWhenUsed="1"/>
+    <w:lsdException w:name="header" w:semiHidden="1" w:unhideWhenUsed="1"/>
+    <w:lsdException w:name="footer" w:semiHidden="1" w:unhideWhenUsed="1"/>
+    <w:lsdException w:name="index heading" w:semiHidden="1" w:unhideWhenUsed="1"/>
+    <w:lsdException w:name="caption" w:semiHidden="1" w:uiPriority="35" w:unhideWhenUsed="1" w:qFormat="1"/>
+    <w:lsdException w:name="table of figures" w:semiHidden="1" w:unhideWhenUsed="1"/>
+    <w:lsdException w:name="envelope address" w:semiHidden="1" w:unhideWhenUsed="1"/>
+    <w:lsdException w:name="envelope return" w:semiHidden="1" w:unhideWhenUsed="1"/>
+    <w:lsdException w:name="footnote reference" w:semiHidden="1" w:unhideWhenUsed="1"/>
+    <w:lsdException w:name="annotation reference" w:semiHidden="1" w:unhideWhenUsed="1"/>
+    <w:lsdException w:name="line number" w:semiHidden="1" w:unhideWhenUsed="1"/>
+    <w:lsdException w:name="page number" w:semiHidden="1" w:unhideWhenUsed="1"/>
+    <w:lsdException w:name="endnote reference" w:semiHidden="1" w:unhideWhenUsed="1"/>
+    <w:lsdException w:name="endnote text" w:semiHidden="1" w:unhideWhenUsed="1"/>
+    <w:lsdException w:name="table of authorities" w:semiHidden="1" w:unhideWhenUsed="1"/>
+    <w:lsdException w:name="macro" w:semiHidden="1" w:unhideWhenUsed="1"/>
+    <w:lsdException w:name="toa heading" w:semiHidden="1" w:unhideWhenUsed="1"/>
+    <w:lsdException w:name="List" w:semiHidden="1" w:unhideWhenUsed="1"/>
+    <w:lsdException w:name="List Bullet" w:semiHidden="1" w:unhideWhenUsed="1"/>
+    <w:lsdException w:name="List Number" w:semiHidden="1" w:unhideWhenUsed="1"/>
+    <w:lsdException w:name="List 2" w:semiHidden="1" w:unhideWhenUsed="1"/>
+    <w:lsdException w:name="List 3" w:semiHidden="1" w:unhideWhenUsed="1"/>
+    <w:lsdException w:name="List 4" w:semiHidden="1" w:unhideWhenUsed="1"/>
+    <w:lsdException w:name="List 5" w:semiHidden="1" w:unhideWhenUsed="1"/>
+    <w:lsdException w:name="List Bullet 2" w:semiHidden="1" w:unhideWhenUsed="1"/>
+    <w:lsdException w:name="List Bullet 3" w:semiHidden="1" w:unhideWhenUsed="1"/>
+    <w:lsdException w:name="List Bullet 4" w:semiHidden="1" w:unhideWhenUsed="1"/>
+    <w:lsdException w:name="List Bullet 5" w:semiHidden="1" w:unhideWhenUsed="1"/>
+    <w:lsdException w:name="List Number 2" w:semiHidden="1" w:unhideWhenUsed="1"/>
+    <w:lsdException w:name="List Number 3" w:semiHidden="1" w:unhideWhenUsed="1"/>
+    <w:lsdException w:name="List Number 4" w:semiHidden="1" w:unhideWhenUsed="1"/>
+    <w:lsdException w:name="List Number 5" w:semiHidden="1" w:unhideWhenUsed="1"/>
+    <w:lsdException w:name="Title" w:uiPriority="10" w:qFormat="1"/>
+    <w:lsdException w:name="Closing" w:semiHidden="1" w:unhideWhenUsed="1"/>
+    <w:lsdException w:name="Signature" w:semiHidden="1" w:unhideWhenUsed="1"/>
+    <w:lsdException w:name="Default Paragraph Font" w:semiHidden="1" w:uiPriority="1" w:unhideWhenUsed="1"/>
+    <w:lsdException w:name="Body Text" w:semiHidden="1" w:unhideWhenUsed="1"/>
+    <w:lsdException w:name="Body Text Indent" w:semiHidden="1" w:unhideWhenUsed="1"/>
+    <w:lsdException w:name="List Continue" w:semiHidden="1" w:unhideWhenUsed="1"/>
+    <w:lsdException w:name="List Continue 2" w:semiHidden="1" w:unhideWhenUsed="1"/>
+    <w:lsdException w:name="List Continue 3" w:semiHidden="1" w:unhideWhenUsed="1"/>
+    <w:lsdException w:name="List Continue 4" w:semiHidden="1" w:unhideWhenUsed="1"/>
+    <w:lsdException w:name="List Continue 5" w:semiHidden="1" w:unhideWhenUsed="1"/>
+    <w:lsdException w:name="Message Header" w:semiHidden="1" w:unhideWhenUsed="1"/>
+    <w:lsdException w:name="Subtitle" w:uiPriority="11" w:qFormat="1"/>
+    <w:lsdException w:name="Salutation" w:semiHidden="1" w:unhideWhenUsed="1"/>
+    <w:lsdException w:name="Date" w:semiHidden="1" w:unhideWhenUsed="1"/>
+    <w:lsdException w:name="Body Text First Indent" w:semiHidden="1" w:unhideWhenUsed="1"/>
+    <w:lsdException w:name="Body Text First Indent 2" w:semiHidden="1" w:unhideWhenUsed="1"/>
+    <w:lsdException w:name="Note Heading" w:semiHidden="1" w:unhideWhenUsed="1"/>
+    <w:lsdException w:name="Body Text 2" w:semiHidden="1" w:unhideWhenUsed="1"/>
+    <w:lsdException w:name="Body Text 3" w:semiHidden="1" w:unhideWhenUsed="1"/>
+    <w:lsdException w:name="Body Text Indent 2" w:semiHidden="1" w:unhideWhenUsed="1"/>
+    <w:lsdException w:name="Body Text Indent 3" w:semiHidden="1" w:unhideWhenUsed="1"/>
+    <w:lsdException w:name="Block Text" w:semiHidden="1" w:unhideWhenUsed="1"/>
+    <w:lsdException w:name="Hyperlink" w:semiHidden="1" w:unhideWhenUsed="1"/>
+    <w:lsdException w:name="FollowedHyperlink" w:semiHidden="1" w:unhideWhenUsed="1"/>
+    <w:lsdException w:name="Strong" w:uiPriority="22" w:qFormat="1"/>
+    <w:lsdException w:name="Emphasis" w:uiPriority="20" w:qFormat="1"/>
+    <w:lsdException w:name="Document Map" w:semiHidden="1" w:unhideWhenUsed="1"/>
+    <w:lsdException w:name="Plain Text" w:semiHidden="1" w:unhideWhenUsed="1"/>
+    <w:lsdException w:name="E-mail Signature" w:semiHidden="1" w:unhideWhenUsed="1"/>
+    <w:lsdException w:name="HTML Top of Form" w:semiHidden="1" w:unhideWhenUsed="1"/>
+    <w:lsdException w:name="HTML Bottom of Form" w:semiHidden="1" w:unhideWhenUsed="1"/>
+    <w:lsdException w:name="Normal (Web)" w:semiHidden="1" w:unhideWhenUsed="1"/>
+    <w:lsdException w:name="HTML Acronym" w:semiHidden="1" w:unhideWhenUsed="1"/>
+    <w:lsdException w:name="HTML Address" w:semiHidden="1" w:unhideWhenUsed="1"/>
+    <w:lsdException w:name="HTML Cite" w:semiHidden="1" w:unhideWhenUsed="1"/>
+    <w:lsdException w:name="HTML Code" w:semiHidden="1" w:unhideWhenUsed="1"/>
+    <w:lsdException w:name="HTML Definition" w:semiHidden="1" w:unhideWhenUsed="1"/>
+    <w:lsdException w:name="HTML Keyboard" w:semiHidden="1" w:unhideWhenUsed="1"/>
+    <w:lsdException w:name="HTML Preformatted" w:semiHidden="1" w:unhideWhenUsed="1"/>
+    <w:lsdException w:name="HTML Sample" w:semiHidden="1" w:unhideWhenUsed="1"/>
+    <w:lsdException w:name="HTML Typewriter" w:semiHidden="1" w:unhideWhenUsed="1"/>
+    <w:lsdException w:name="HTML Variable" w:semiHidden="1" w:unhideWhenUsed="1"/>
+    <w:lsdException w:name="Normal Table" w:semiHidden="1" w:unhideWhenUsed="1"/>
+    <w:lsdException w:name="annotation subject" w:semiHidden="1" w:unhideWhenUsed="1"/>
+    <w:lsdException w:name="No List" w:semiHidden="1" w:unhideWhenUsed="1"/>
+    <w:lsdException w:name="Outline List 1" w:semiHidden="1" w:unhideWhenUsed="1"/>
+    <w:lsdException w:name="Outline List 2" w:semiHidden="1" w:unhideWhenUsed="1"/>
+    <w:lsdException w:name="Outline List 3" w:semiHidden="1" w:unhideWhenUsed="1"/>
+    <w:lsdException w:name="Table Simple 1" w:semiHidden="1" w:unhideWhenUsed="1"/>
+    <w:lsdException w:name="Table Simple 2" w:semiHidden="1" w:unhideWhenUsed="1"/>
+    <w:lsdException w:name="Table Simple 3" w:semiHidden="1" w:unhideWhenUsed="1"/>
+    <w:lsdException w:name="Table Classic 1" w:semiHidden="1" w:unhideWhenUsed="1"/>
+    <w:lsdException w:name="Table Classic 2" w:semiHidden="1" w:unhideWhenUsed="1"/>
+    <w:lsdException w:name="Table Classic 3" w:semiHidden="1" w:unhideWhenUsed="1"/>
+    <w:lsdException w:name="Table Classic 4" w:semiHidden="1" w:unhideWhenUsed="1"/>
+    <w:lsdException w:name="Table Colorful 1" w:semiHidden="1" w:unhideWhenUsed="1"/>
+    <w:lsdException w:name="Table Colorful 2" w:semiHidden="1" w:unhideWhenUsed="1"/>
+    <w:lsdException w:name="Table Colorful 3" w:semiHidden="1" w:unhideWhenUsed="1"/>
+    <w:lsdException w:name="Table Columns 1" w:semiHidden="1" w:unhideWhenUsed="1"/>
+    <w:lsdException w:name="Table Columns 2" w:semiHidden="1" w:unhideWhenUsed="1"/>
+    <w:lsdException w:name="Table Columns 3" w:semiHidden="1" w:unhideWhenUsed="1"/>
+    <w:lsdException w:name="Table Columns 4" w:semiHidden="1" w:unhideWhenUsed="1"/>
+    <w:lsdException w:name="Table Columns 5" w:semiHidden="1" w:unhideWhenUsed="1"/>
+    <w:lsdException w:name="Table Grid 1" w:semiHidden="1" w:unhideWhenUsed="1"/>
+    <w:lsdException w:name="Table Grid 2" w:semiHidden="1" w:unhideWhenUsed="1"/>
+    <w:lsdException w:name="Table Grid 3" w:semiHidden="1" w:unhideWhenUsed="1"/>
+    <w:lsdException w:name="Table Grid 4" w:semiHidden="1" w:unhideWhenUsed="1"/>
+    <w:lsdException w:name="Table Grid 5" w:semiHidden="1" w:unhideWhenUsed="1"/>
+    <w:lsdException w:name="Table Grid 6" w:semiHidden="1" w:unhideWhenUsed="1"/>
+    <w:lsdException w:name="Table Grid 7" w:semiHidden="1" w:unhideWhenUsed="1"/>
+    <w:lsdException w:name="Table Grid 8" w:semiHidden="1" w:unhideWhenUsed="1"/>
+    <w:lsdException w:name="Table List 1" w:semiHidden="1" w:unhideWhenUsed="1"/>
+    <w:lsdException w:name="Table List 2" w:semiHidden="1" w:unhideWhenUsed="1"/>
+    <w:lsdException w:name="Table List 3" w:semiHidden="1" w:unhideWhenUsed="1"/>
+    <w:lsdException w:name="Table List 4" w:semiHidden="1" w:unhideWhenUsed="1"/>
+    <w:lsdException w:name="Table List 5" w:semiHidden="1" w:unhideWhenUsed="1"/>
+    <w:lsdException w:name="Table List 6" w:semiHidden="1" w:unhideWhenUsed="1"/>
+    <w:lsdException w:name="Table List 7" w:semiHidden="1" w:unhideWhenUsed="1"/>
+    <w:lsdException w:name="Table List 8" w:semiHidden="1" w:unhideWhenUsed="1"/>
+    <w:lsdException w:name="Table 3D effects 1" w:semiHidden="1" w:unhideWhenUsed="1"/>
+    <w:lsdException w:name="Table 3D effects 2" w:semiHidden="1" w:unhideWhenUsed="1"/>
+    <w:lsdException w:name="Table 3D effects 3" w:semiHidden="1" w:unhideWhenUsed="1"/>
+    <w:lsdException w:name="Table Contemporary" w:semiHidden="1" w:unhideWhenUsed="1"/>
+    <w:lsdException w:name="Table Elegant" w:semiHidden="1" w:unhideWhenUsed="1"/>
+    <w:lsdException w:name="Table Professional" w:semiHidden="1" w:unhideWhenUsed="1"/>
+    <w:lsdException w:name="Table Subtle 1" w:semiHidden="1" w:unhideWhenUsed="1"/>
+    <w:lsdException w:name="Table Subtle 2" w:semiHidden="1" w:unhideWhenUsed="1"/>
+    <w:lsdException w:name="Table Web 1" w:semiHidden="1" w:unhideWhenUsed="1"/>
+    <w:lsdException w:name="Table Web 2" w:semiHidden="1" w:unhideWhenUsed="1"/>
+    <w:lsdException w:name="Table Web 3" w:semiHidden="1" w:unhideWhenUsed="1"/>
+    <w:lsdException w:name="Balloon Text" w:semiHidden="1" w:unhideWhenUsed="1"/>
+    <w:lsdException w:name="Table Grid" w:uiPriority="39"/>
+    <w:lsdException w:name="Table Theme" w:semiHidden="1" w:unhideWhenUsed="1"/>
+    <w:lsdException w:name="Placeholder Text" w:semiHidden="1"/>
+    <w:lsdException w:name="No Spacing" w:uiPriority="1" w:qFormat="1"/>
+    <w:lsdException w:name="Light Shading" w:uiPriority="60"/>
+    <w:lsdException w:name="Light List" w:uiPriority="61"/>
+    <w:lsdException w:name="Light Grid" w:uiPriority="62"/>
+    <w:lsdException w:name="Medium Shading 1" w:uiPriority="63"/>
+    <w:lsdException w:name="Medium Shading 2" w:uiPriority="64"/>
+    <w:lsdException w:name="Medium List 1" w:uiPriority="65"/>
+    <w:lsdException w:name="Medium List 2" w:uiPriority="66"/>
+    <w:lsdException w:name="Medium Grid 1" w:uiPriority="67"/>
+    <w:lsdException w:name="Medium Grid 2" w:uiPriority="68"/>
+    <w:lsdException w:name="Medium Grid 3" w:uiPriority="69"/>
+    <w:lsdException w:name="Dark List" w:uiPriority="70"/>
+    <w:lsdException w:name="Colorful Shading" w:uiPriority="71"/>
+    <w:lsdException w:name="Colorful List" w:uiPriority="72"/>
+    <w:lsdException w:name="Colorful Grid" w:uiPriority="73"/>
+    <w:lsdException w:name="Light Shading Accent 1" w:uiPriority="60"/>
+    <w:lsdException w:name="Light List Accent 1" w:uiPriority="61"/>
+    <w:lsdException w:name="Light Grid Accent 1" w:uiPriority="62"/>
+    <w:lsdException w:name="Medium Shading 1 Accent 1" w:uiPriority="63"/>
+    <w:lsdException w:name="Medium Shading 2 Accent 1" w:uiPriority="64"/>
+    <w:lsdException w:name="Medium List 1 Accent 1" w:uiPriority="65"/>
+    <w:lsdException w:name="Revision" w:semiHidden="1"/>
+    <w:lsdException w:name="List Paragraph" w:uiPriority="34" w:qFormat="1"/>
+    <w:lsdException w:name="Quote" w:uiPriority="29" w:qFormat="1"/>
+    <w:lsdException w:name="Intense Quote" w:uiPriority="30" w:qFormat="1"/>
+    <w:lsdException w:name="Medium List 2 Accent 1" w:uiPriority="66"/>
+    <w:lsdException w:name="Medium Grid 1 Accent 1" w:uiPriority="67"/>
+    <w:lsdException w:name="Medium Grid 2 Accent 1" w:uiPriority="68"/>
+    <w:lsdException w:name="Medium Grid 3 Accent 1" w:uiPriority="69"/>
+    <w:lsdException w:name="Dark List Accent 1" w:uiPriority="70"/>
+    <w:lsdException w:name="Colorful Shading Accent 1" w:uiPriority="71"/>
+    <w:lsdException w:name="Colorful List Accent 1" w:uiPriority="72"/>
+    <w:lsdException w:name="Colorful Grid Accent 1" w:uiPriority="73"/>
+    <w:lsdException w:name="Light Shading Accent 2" w:uiPriority="60"/>
+    <w:lsdException w:name="Light List Accent 2" w:uiPriority="61"/>
+    <w:lsdException w:name="Light Grid Accent 2" w:uiPriority="62"/>
+    <w:lsdException w:name="Medium Shading 1 Accent 2" w:uiPriority="63"/>
+    <w:lsdException w:name="Medium Shading 2 Accent 2" w:uiPriority="64"/>
+    <w:lsdException w:name="Medium List 1 Accent 2" w:uiPriority="65"/>
+    <w:lsdException w:name="Medium List 2 Accent 2" w:uiPriority="66"/>
+    <w:lsdException w:name="Medium Grid 1 Accent 2" w:uiPriority="67"/>
+    <w:lsdException w:name="Medium Grid 2 Accent 2" w:uiPriority="68"/>
+    <w:lsdException w:name="Medium Grid 3 Accent 2" w:uiPriority="69"/>
+    <w:lsdException w:name="Dark List Accent 2" w:uiPriority="70"/>
+    <w:lsdException w:name="Colorful Shading Accent 2" w:uiPriority="71"/>
+    <w:lsdException w:name="Colorful List Accent 2" w:uiPriority="72"/>
+    <w:lsdException w:name="Colorful Grid Accent 2" w:uiPriority="73"/>
+    <w:lsdException w:name="Light Shading Accent 3" w:uiPriority="60"/>
+    <w:lsdException w:name="Light List Accent 3" w:uiPriority="61"/>
+    <w:lsdException w:name="Light Grid Accent 3" w:uiPriority="62"/>
+    <w:lsdException w:name="Medium Shading 1 Accent 3" w:uiPriority="63"/>
+    <w:lsdException w:name="Medium Shading 2 Accent 3" w:uiPriority="64"/>
+    <w:lsdException w:name="Medium List 1 Accent 3" w:uiPriority="65"/>
+    <w:lsdException w:name="Medium List 2 Accent 3" w:uiPriority="66"/>
+    <w:lsdException w:name="Medium Grid 1 Accent 3" w:uiPriority="67"/>
+    <w:lsdException w:name="Medium Grid 2 Accent 3" w:uiPriority="68"/>
+    <w:lsdException w:name="Medium Grid 3 Accent 3" w:uiPriority="69"/>
+    <w:lsdException w:name="Dark List Accent 3" w:uiPriority="70"/>
+    <w:lsdException w:name="Colorful Shading Accent 3" w:uiPriority="71"/>
+    <w:lsdException w:name="Colorful List Accent 3" w:uiPriority="72"/>
+    <w:lsdException w:name="Colorful Grid Accent 3" w:uiPriority="73"/>
+    <w:lsdException w:name="Light Shading Accent 4" w:uiPriority="60"/>
+    <w:lsdException w:name="Light List Accent 4" w:uiPriority="61"/>
+    <w:lsdException w:name="Light Grid Accent 4" w:uiPriority="62"/>
+    <w:lsdException w:name="Medium Shading 1 Accent 4" w:uiPriority="63"/>
+    <w:lsdException w:name="Medium Shading 2 Accent 4" w:uiPriority="64"/>
+    <w:lsdException w:name="Medium List 1 Accent 4" w:uiPriority="65"/>
+    <w:lsdException w:name="Medium List 2 Accent 4" w:uiPriority="66"/>
+    <w:lsdException w:name="Medium Grid 1 Accent 4" w:uiPriority="67"/>
+    <w:lsdException w:name="Medium Grid 2 Accent 4" w:uiPriority="68"/>
+    <w:lsdException w:name="Medium Grid 3 Accent 4" w:uiPriority="69"/>
+    <w:lsdException w:name="Dark List Accent 4" w:uiPriority="70"/>
+    <w:lsdException w:name="Colorful Shading Accent 4" w:uiPriority="71"/>
+    <w:lsdException w:name="Colorful List Accent 4" w:uiPriority="72"/>
+    <w:lsdException w:name="Colorful Grid Accent 4" w:uiPriority="73"/>
+    <w:lsdException w:name="Light Shading Accent 5" w:uiPriority="60"/>
+    <w:lsdException w:name="Light List Accent 5" w:uiPriority="61"/>
+    <w:lsdException w:name="Light Grid Accent 5" w:uiPriority="62"/>
+    <w:lsdException w:name="Medium Shading 1 Accent 5" w:uiPriority="63"/>
+    <w:lsdException w:name="Medium Shading 2 Accent 5" w:uiPriority="64"/>
+    <w:lsdException w:name="Medium List 1 Accent 5" w:uiPriority="65"/>
+    <w:lsdException w:name="Medium List 2 Accent 5" w:uiPriority="66"/>
+    <w:lsdException w:name="Medium Grid 1 Accent 5" w:uiPriority="67"/>
+    <w:lsdException w:name="Medium Grid 2 Accent 5" w:uiPriority="68"/>
+    <w:lsdException w:name="Medium Grid 3 Accent 5" w:uiPriority="69"/>
+    <w:lsdException w:name="Dark List Accent 5" w:uiPriority="70"/>
+    <w:lsdException w:name="Colorful Shading Accent 5" w:uiPriority="71"/>
+    <w:lsdException w:name="Colorful List Accent 5" w:uiPriority="72"/>
+    <w:lsdException w:name="Colorful Grid Accent 5" w:uiPriority="73"/>
+    <w:lsdException w:name="Light Shading Accent 6" w:uiPriority="60"/>
+    <w:lsdException w:name="Light List Accent 6" w:uiPriority="61"/>
+    <w:lsdException w:name="Light Grid Accent 6" w:uiPriority="62"/>
+    <w:lsdException w:name="Medium Shading 1 Accent 6" w:uiPriority="63"/>
+    <w:lsdException w:name="Medium Shading 2 Accent 6" w:uiPriority="64"/>
+    <w:lsdException w:name="Medium List 1 Accent 6" w:uiPriority="65"/>
+    <w:lsdException w:name="Medium List 2 Accent 6" w:uiPriority="66"/>
+    <w:lsdException w:name="Medium Grid 1 Accent 6" w:uiPriority="67"/>
+    <w:lsdException w:name="Medium Grid 2 Accent 6" w:uiPriority="68"/>
+    <w:lsdException w:name="Medium Grid 3 Accent 6" w:uiPriority="69"/>
+    <w:lsdException w:name="Dark List Accent 6" w:uiPriority="70"/>
+    <w:lsdException w:name="Colorful Shading Accent 6" w:uiPriority="71"/>
+    <w:lsdException w:name="Colorful List Accent 6" w:uiPriority="72"/>
+    <w:lsdException w:name="Colorful Grid Accent 6" w:uiPriority="73"/>
+    <w:lsdException w:name="Subtle Emphasis" w:uiPriority="19" w:qFormat="1"/>
+    <w:lsdException w:name="Intense Emphasis" w:uiPriority="21" w:qFormat="1"/>
+    <w:lsdException w:name="Subtle Reference" w:uiPriority="31" w:qFormat="1"/>
+    <w:lsdException w:name="Intense Reference" w:uiPriority="32" w:qFormat="1"/>
+    <w:lsdException w:name="Book Title" w:uiPriority="33" w:qFormat="1"/>
+    <w:lsdException w:name="Bibliography" w:semiHidden="1" w:uiPriority="37" w:unhideWhenUsed="1"/>
+    <w:lsdException w:name="TOC Heading" w:semiHidden="1" w:uiPriority="39" w:unhideWhenUsed="1" w:qFormat="1"/>
+    <w:lsdException w:name="Plain Table 1" w:uiPriority="41"/>
+    <w:lsdException w:name="Plain Table 2" w:uiPriority="42"/>
+    <w:lsdException w:name="Plain Table 3" w:uiPriority="43"/>
+    <w:lsdException w:name="Plain Table 4" w:uiPriority="44"/>
+    <w:lsdException w:name="Plain Table 5" w:uiPriority="45"/>
+    <w:lsdException w:name="Grid Table Light" w:uiPriority="40"/>
+    <w:lsdException w:name="Grid Table 1 Light" w:uiPriority="46"/>
+    <w:lsdException w:name="Grid Table 2" w:uiPriority="47"/>
+    <w:lsdException w:name="Grid Table 3" w:uiPriority="48"/>
+    <w:lsdException w:name="Grid Table 4" w:uiPriority="49"/>
+    <w:lsdException w:name="Grid Table 5 Dark" w:uiPriority="50"/>
+    <w:lsdException w:name="Grid Table 6 Colorful" w:uiPriority="51"/>
+    <w:lsdException w:name="Grid Table 7 Colorful" w:uiPriority="52"/>
+    <w:lsdException w:name="Grid Table 1 Light Accent 1" w:uiPriority="46"/>
+    <w:lsdException w:name="Grid Table 2 Accent 1" w:uiPriority="47"/>
+    <w:lsdException w:name="Grid Table 3 Accent 1" w:uiPriority="48"/>
+    <w:lsdException w:name="Grid Table 4 Accent 1" w:uiPriority="49"/>
+    <w:lsdException w:name="Grid Table 5 Dark Accent 1" w:uiPriority="50"/>
+    <w:lsdException w:name="Grid Table 6 Colorful Accent 1" w:uiPriority="51"/>
+    <w:lsdException w:name="Grid Table 7 Colorful Accent 1" w:uiPriority="52"/>
+    <w:lsdException w:name="Grid Table 1 Light Accent 2" w:uiPriority="46"/>
+    <w:lsdException w:name="Grid Table 2 Accent 2" w:uiPriority="47"/>
+    <w:lsdException w:name="Grid Table 3 Accent 2" w:uiPriority="48"/>
+    <w:lsdException w:name="Grid Table 4 Accent 2" w:uiPriority="49"/>
+    <w:lsdException w:name="Grid Table 5 Dark Accent 2" w:uiPriority="50"/>
+    <w:lsdException w:name="Grid Table 6 Colorful Accent 2" w:uiPriority="51"/>
+    <w:lsdException w:name="Grid Table 7 Colorful Accent 2" w:uiPriority="52"/>
+    <w:lsdException w:name="Grid Table 1 Light Accent 3" w:uiPriority="46"/>
+    <w:lsdException w:name="Grid Table 2 Accent 3" w:uiPriority="47"/>
+    <w:lsdException w:name="Grid Table 3 Accent 3" w:uiPriority="48"/>
+    <w:lsdException w:name="Grid Table 4 Accent 3" w:uiPriority="49"/>
+    <w:lsdException w:name="Grid Table 5 Dark Accent 3" w:uiPriority="50"/>
+    <w:lsdException w:name="Grid Table 6 Colorful Accent 3" w:uiPriority="51"/>
+    <w:lsdException w:name="Grid Table 7 Colorful Accent 3" w:uiPriority="52"/>
+    <w:lsdException w:name="Grid Table 1 Light Accent 4" w:uiPriority="46"/>
+    <w:lsdException w:name="Grid Table 2 Accent 4" w:uiPriority="47"/>
+    <w:lsdException w:name="Grid Table 3 Accent 4" w:uiPriority="48"/>
+    <w:lsdException w:name="Grid Table 4 Accent 4" w:uiPriority="49"/>
+    <w:lsdException w:name="Grid Table 5 Dark Accent 4" w:uiPriority="50"/>
+    <w:lsdException w:name="Grid Table 6 Colorful Accent 4" w:uiPriority="51"/>
+    <w:lsdException w:name="Grid Table 7 Colorful Accent 4" w:uiPriority="52"/>
+    <w:lsdException w:name="Grid Table 1 Light Accent 5" w:uiPriority="46"/>
+    <w:lsdException w:name="Grid Table 2 Accent 5" w:uiPriority="47"/>
+    <w:lsdException w:name="Grid Table 3 Accent 5" w:uiPriority="48"/>
+    <w:lsdException w:name="Grid Table 4 Accent 5" w:uiPriority="49"/>
+    <w:lsdException w:name="Grid Table 5 Dark Accent 5" w:uiPriority="50"/>
+    <w:lsdException w:name="Grid Table 6 Colorful Accent 5" w:uiPriority="51"/>
+    <w:lsdException w:name="Grid Table 7 Colorful Accent 5" w:uiPriority="52"/>
+    <w:lsdException w:name="Grid Table 1 Light Accent 6" w:uiPriority="46"/>
+    <w:lsdException w:name="Grid Table 2 Accent 6" w:uiPriority="47"/>
+    <w:lsdException w:name="Grid Table 3 Accent 6" w:uiPriority="48"/>
+    <w:lsdException w:name="Grid Table 4 Accent 6" w:uiPriority="49"/>
+    <w:lsdException w:name="Grid Table 5 Dark Accent 6" w:uiPriority="50"/>
+    <w:lsdException w:name="Grid Table 6 Colorful Accent 6" w:uiPriority="51"/>
+    <w:lsdException w:name="Grid Table 7 Colorful Accent 6" w:uiPriority="52"/>
+    <w:lsdException w:name="List Table 1 Light" w:uiPriority="46"/>
+    <w:lsdException w:name="List Table 2" w:uiPriority="47"/>
+    <w:lsdException w:name="List Table 3" w:uiPriority="48"/>
+    <w:lsdException w:name="List Table 4" w:uiPriority="49"/>
+    <w:lsdException w:name="List Table 5 Dark" w:uiPriority="50"/>
+    <w:lsdException w:name="List Table 6 Colorful" w:uiPriority="51"/>
+    <w:lsdException w:name="List Table 7 Colorful" w:uiPriority="52"/>
+    <w:lsdException w:name="List Table 1 Light Accent 1" w:uiPriority="46"/>
+    <w:lsdException w:name="List Table 2 Accent 1" w:uiPriority="47"/>
+    <w:lsdException w:name="List Table 3 Accent 1" w:uiPriority="48"/>
+    <w:lsdException w:name="List Table 4 Accent 1" w:uiPriority="49"/>
+    <w:lsdException w:name="List Table 5 Dark Accent 1" w:uiPriority="50"/>
+    <w:lsdException w:name="List Table 6 Colorful Accent 1" w:uiPriority="51"/>
+    <w:lsdException w:name="List Table 7 Colorful Accent 1" w:uiPriority="52"/>
+    <w:lsdException w:name="List Table 1 Light Accent 2" w:uiPriority="46"/>
+    <w:lsdException w:name="List Table 2 Accent 2" w:uiPriority="47"/>
+    <w:lsdException w:name="List Table 3 Accent 2" w:uiPriority="48"/>
+    <w:lsdException w:name="List Table 4 Accent 2" w:uiPriority="49"/>
+    <w:lsdException w:name="List Table 5 Dark Accent 2" w:uiPriority="50"/>
+    <w:lsdException w:name="List Table 6 Colorful Accent 2" w:uiPriority="51"/>
+    <w:lsdException w:name="List Table 7 Colorful Accent 2" w:uiPriority="52"/>
+    <w:lsdException w:name="List Table 1 Light Accent 3" w:uiPriority="46"/>
+    <w:lsdException w:name="List Table 2 Accent 3" w:uiPriority="47"/>
+    <w:lsdException w:name="List Table 3 Accent 3" w:uiPriority="48"/>
+    <w:lsdException w:name="List Table 4 Accent 3" w:uiPriority="49"/>
+    <w:lsdException w:name="List Table 5 Dark Accent 3" w:uiPriority="50"/>
+    <w:lsdException w:name="List Table 6 Colorful Accent 3" w:uiPriority="51"/>
+    <w:lsdException w:name="List Table 7 Colorful Accent 3" w:uiPriority="52"/>
+    <w:lsdException w:name="List Table 1 Light Accent 4" w:uiPriority="46"/>
+    <w:lsdException w:name="List Table 2 Accent 4" w:uiPriority="47"/>
+    <w:lsdException w:name="List Table 3 Accent 4" w:uiPriority="48"/>
+    <w:lsdException w:name="List Table 4 Accent 4" w:uiPriority="49"/>
+    <w:lsdException w:name="List Table 5 Dark Accent 4" w:uiPriority="50"/>
+    <w:lsdException w:name="List Table 6 Colorful Accent 4" w:uiPriority="51"/>
+    <w:lsdException w:name="List Table 7 Colorful Accent 4" w:uiPriority="52"/>
+    <w:lsdException w:name="List Table 1 Light Accent 5" w:uiPriority="46"/>
+    <w:lsdException w:name="List Table 2 Accent 5" w:uiPriority="47"/>
+    <w:lsdException w:name="List Table 3 Accent 5" w:uiPriority="48"/>
+    <w:lsdException w:name="List Table 4 Accent 5" w:uiPriority="49"/>
+    <w:lsdException w:name="List Table 5 Dark Accent 5" w:uiPriority="50"/>
+    <w:lsdException w:name="List Table 6 Colorful Accent 5" w:uiPriority="51"/>
+    <w:lsdException w:name="List Table 7 Colorful Accent 5" w:uiPriority="52"/>
+    <w:lsdException w:name="List Table 1 Light Accent 6" w:uiPriority="46"/>
+    <w:lsdException w:name="List Table 2 Accent 6" w:uiPriority="47"/>
+    <w:lsdException w:name="List Table 3 Accent 6" w:uiPriority="48"/>
+    <w:lsdException w:name="List Table 4 Accent 6" w:uiPriority="49"/>
+    <w:lsdException w:name="List Table 5 Dark Accent 6" w:uiPriority="50"/>
+    <w:lsdException w:name="List Table 6 Colorful Accent 6" w:uiPriority="51"/>
+    <w:lsdException w:name="List Table 7 Colorful Accent 6" w:uiPriority="52"/>
+    <w:lsdException w:name="Mention" w:semiHidden="1" w:unhideWhenUsed="1"/>
+    <w:lsdException w:name="Smart Hyperlink" w:semiHidden="1" w:unhideWhenUsed="1"/>
+    <w:lsdException w:name="Hashtag" w:semiHidden="1" w:unhideWhenUsed="1"/>
+    <w:lsdException w:name="Unresolved Mention" w:semiHidden="1" w:unhideWhenUsed="1"/>
+    <w:lsdException w:name="Smart Link" w:semiHidden="1" w:unhideWhenUsed="1"/>
+  </w:latentStyles>
+  <w:style w:type="paragraph" w:default="1" w:styleId="Normale">
     <w:name w:val="Normal"/>
-    <w:next w:val="Normal"/>
-    <w:pPr/>
+    <w:qFormat/>
+    <w:pPr>
+      <w:spacing w:after="160" w:line="259" w:lineRule="auto"/>
+    </w:pPr>
     <w:rPr>
-      <w:sz w:val="24"/>
-      <w:szCs w:val="24"/>
-      <w:lang w:val="en-US" w:eastAsia="en-US" w:bidi="ar-SA"/>
+      <w:rFonts w:ascii="Calibri" w:hAnsi="Calibri" w:cs="Arial Unicode MS"/>
+      <w:color w:val="000000"/>
+      <w:sz w:val="22"/>
+      <w:szCs w:val="22"/>
+      <w:u w:color="000000"/>
+      <w14:textOutline w14:w="12700" w14:cap="flat" w14:cmpd="sng" w14:algn="ctr">
+        <w14:noFill/>
+        <w14:prstDash w14:val="solid"/>
+        <w14:miter w14:lim="400000"/>
+      </w14:textOutline>
     </w:rPr>
   </w:style>
-  <w:style w:type="character" w:default="1" w:styleId="Default Paragraph Font">
+  <w:style w:type="character" w:default="1" w:styleId="Carpredefinitoparagrafo">
     <w:name w:val="Default Paragraph Font"/>
-    <w:next w:val="Default Paragraph Font"/>
+    <w:uiPriority w:val="1"/>
+    <w:semiHidden/>
+    <w:unhideWhenUsed/>
   </w:style>
-  <w:style w:type="character" w:styleId="Hyperlink">
+  <w:style w:type="table" w:default="1" w:styleId="Tabellanormale">
+    <w:name w:val="Normal Table"/>
+    <w:uiPriority w:val="99"/>
+    <w:semiHidden/>
+    <w:unhideWhenUsed/>
+    <w:tblPr>
+      <w:tblInd w:w="0" w:type="dxa"/>
+      <w:tblCellMar>
+        <w:top w:w="0" w:type="dxa"/>
+        <w:left w:w="108" w:type="dxa"/>
+        <w:bottom w:w="0" w:type="dxa"/>
+        <w:right w:w="108" w:type="dxa"/>
+      </w:tblCellMar>
+    </w:tblPr>
+  </w:style>
+  <w:style w:type="numbering" w:default="1" w:styleId="Nessunelenco">
+    <w:name w:val="No List"/>
+    <w:uiPriority w:val="99"/>
+    <w:semiHidden/>
+    <w:unhideWhenUsed/>
+  </w:style>
+  <w:style w:type="character" w:styleId="Collegamentoipertestuale">
     <w:name w:val="Hyperlink"/>
     <w:rPr>
       <w:u w:val="single"/>
     </w:rPr>
   </w:style>
-  <w:style w:type="table" w:default="1" w:styleId="Table Normal">
+  <w:style w:type="table" w:customStyle="1" w:styleId="TableNormal">
     <w:name w:val="Table Normal"/>
-    <w:next w:val="Table Normal"/>
-    <w:pPr/>
     <w:tblPr>
       <w:tblInd w:w="0" w:type="dxa"/>
+      <w:tblCellMar>
+        <w:top w:w="0" w:type="dxa"/>
+        <w:left w:w="0" w:type="dxa"/>
+        <w:bottom w:w="0" w:type="dxa"/>
+        <w:right w:w="0" w:type="dxa"/>
+      </w:tblCellMar>
     </w:tblPr>
-    <w:trPr/>
-    <w:tcPr/>
-    <w:tblStylePr w:type="firstRow"/>
-    <w:tblStylePr w:type="lastRow"/>
-    <w:tblStylePr w:type="firstCol"/>
-    <w:tblStylePr w:type="lastCol"/>
-    <w:tblStylePr w:type="band1Vert"/>
-    <w:tblStylePr w:type="band2Vert"/>
-    <w:tblStylePr w:type="band1Horz"/>
-    <w:tblStylePr w:type="band2Horz"/>
-    <w:tblStylePr w:type="neCell"/>
-    <w:tblStylePr w:type="nwCell"/>
-    <w:tblStylePr w:type="seCell"/>
-    <w:tblStylePr w:type="swCell"/>
   </w:style>
-  <w:style w:type="numbering" w:default="1" w:styleId="No List">
-    <w:name w:val="No List"/>
-    <w:next w:val="No List"/>
-    <w:pPr/>
-  </w:style>
-  <w:style w:type="paragraph" w:styleId="Intestazione e piè di pagina">
+  <w:style w:type="paragraph" w:customStyle="1" w:styleId="Intestazioneepidipagina">
     <w:name w:val="Intestazione e piè di pagina"/>
-    <w:next w:val="Intestazione e piè di pagina"/>
     <w:pPr>
-      <w:keepNext w:val="0"/>
-      <w:keepLines w:val="0"/>
-      <w:pageBreakBefore w:val="0"/>
-      <w:widowControl w:val="1"/>
-      <w:shd w:val="clear" w:color="auto" w:fill="auto"/>
       <w:tabs>
         <w:tab w:val="right" w:pos="9020"/>
       </w:tabs>
-      <w:suppressAutoHyphens w:val="0"/>
-      <w:bidi w:val="0"/>
-      <w:spacing w:before="0" w:after="0" w:line="240" w:lineRule="auto"/>
-      <w:ind w:left="0" w:right="0" w:firstLine="0"/>
-      <w:jc w:val="left"/>
-      <w:outlineLvl w:val="9"/>
     </w:pPr>
     <w:rPr>
-      <w:rFonts w:ascii="Helvetica Neue" w:cs="Arial Unicode MS" w:hAnsi="Helvetica Neue" w:eastAsia="Arial Unicode MS"/>
-      <w:b w:val="0"/>
-      <w:bCs w:val="0"/>
-      <w:i w:val="0"/>
-      <w:iCs w:val="0"/>
-      <w:caps w:val="0"/>
-      <w:smallCaps w:val="0"/>
-      <w:strike w:val="0"/>
-      <w:dstrike w:val="0"/>
-      <w:outline w:val="0"/>
+      <w:rFonts w:ascii="Helvetica Neue" w:hAnsi="Helvetica Neue" w:cs="Arial Unicode MS"/>
       <w:color w:val="000000"/>
-      <w:spacing w:val="0"/>
-      <w:kern w:val="0"/>
-      <w:position w:val="0"/>
       <w:sz w:val="24"/>
       <w:szCs w:val="24"/>
-      <w:u w:val="none"/>
-      <w:shd w:val="nil" w:color="auto" w:fill="auto"/>
-      <w:vertAlign w:val="baseline"/>
-      <w14:textOutline>
+      <w14:textOutline w14:w="0" w14:cap="flat" w14:cmpd="sng" w14:algn="ctr">
         <w14:noFill/>
+        <w14:prstDash w14:val="solid"/>
+        <w14:bevel/>
       </w14:textOutline>
-      <w14:textFill>
-        <w14:solidFill>
-          <w14:srgbClr w14:val="000000"/>
-        </w14:solidFill>
-      </w14:textFill>
     </w:rPr>
   </w:style>
-  <w:style w:type="paragraph" w:styleId="Normal.0">
-    <w:name w:val="Normal"/>
-    <w:next w:val="Normal.0"/>
+  <w:style w:type="paragraph" w:customStyle="1" w:styleId="IntestazionerossaA">
+    <w:name w:val="Intestazione rossa A"/>
+    <w:next w:val="Normale"/>
     <w:pPr>
-      <w:keepNext w:val="0"/>
-      <w:keepLines w:val="0"/>
-      <w:pageBreakBefore w:val="0"/>
-      <w:widowControl w:val="1"/>
-      <w:shd w:val="clear" w:color="auto" w:fill="auto"/>
-      <w:suppressAutoHyphens w:val="0"/>
-      <w:bidi w:val="0"/>
-      <w:spacing w:before="0" w:after="160" w:line="259" w:lineRule="auto"/>
-      <w:ind w:left="0" w:right="0" w:firstLine="0"/>
-      <w:jc w:val="left"/>
-      <w:outlineLvl w:val="9"/>
-    </w:pPr>
-    <w:rPr>
-      <w:rFonts w:ascii="Calibri" w:cs="Arial Unicode MS" w:hAnsi="Calibri" w:eastAsia="Arial Unicode MS"/>
-      <w:b w:val="0"/>
-      <w:bCs w:val="0"/>
-      <w:i w:val="0"/>
-      <w:iCs w:val="0"/>
-      <w:caps w:val="0"/>
-      <w:smallCaps w:val="0"/>
-      <w:strike w:val="0"/>
-      <w:dstrike w:val="0"/>
-      <w:outline w:val="0"/>
-      <w:color w:val="000000"/>
-      <w:spacing w:val="0"/>
-      <w:kern w:val="0"/>
-      <w:position w:val="0"/>
-      <w:sz w:val="22"/>
-      <w:szCs w:val="22"/>
-      <w:u w:val="none" w:color="000000"/>
-      <w:shd w:val="nil" w:color="auto" w:fill="auto"/>
-      <w:vertAlign w:val="baseline"/>
-      <w:lang w:val="it-IT"/>
-      <w14:textOutline w14:w="12700" w14:cap="flat">
-        <w14:noFill/>
-        <w14:miter w14:lim="400000"/>
-      </w14:textOutline>
-      <w14:textFill>
-        <w14:solidFill>
-          <w14:srgbClr w14:val="000000"/>
-        </w14:solidFill>
-      </w14:textFill>
-    </w:rPr>
-  </w:style>
-  <w:style w:type="paragraph" w:styleId="Intestazione rossa A">
-    <w:name w:val="Intestazione rossa A"/>
-    <w:next w:val="Normal.0"/>
-    <w:pPr>
-      <w:keepNext w:val="1"/>
-      <w:keepLines w:val="0"/>
-      <w:pageBreakBefore w:val="0"/>
-      <w:widowControl w:val="1"/>
-      <w:shd w:val="clear" w:color="auto" w:fill="auto"/>
-      <w:suppressAutoHyphens w:val="0"/>
-      <w:bidi w:val="0"/>
-      <w:spacing w:before="0" w:after="160" w:line="259" w:lineRule="auto"/>
-      <w:ind w:left="0" w:right="0" w:firstLine="0"/>
-      <w:jc w:val="left"/>
+      <w:keepNext/>
+      <w:spacing w:after="160" w:line="259" w:lineRule="auto"/>
       <w:outlineLvl w:val="0"/>
     </w:pPr>
     <w:rPr>
-      <w:rFonts w:ascii="Helvetica Neue" w:cs="Arial Unicode MS" w:hAnsi="Helvetica Neue" w:eastAsia="Arial Unicode MS"/>
-      <w:b w:val="1"/>
-      <w:bCs w:val="1"/>
-      <w:i w:val="0"/>
-      <w:iCs w:val="0"/>
-      <w:caps w:val="0"/>
-      <w:smallCaps w:val="0"/>
-      <w:strike w:val="0"/>
-      <w:dstrike w:val="0"/>
-      <w:outline w:val="0"/>
-      <w:color w:val="ee220c"/>
-      <w:spacing w:val="0"/>
-      <w:kern w:val="0"/>
-      <w:position w:val="0"/>
+      <w:rFonts w:ascii="Helvetica Neue" w:hAnsi="Helvetica Neue" w:cs="Arial Unicode MS"/>
+      <w:b/>
+      <w:bCs/>
+      <w:color w:val="EE220C"/>
       <w:sz w:val="32"/>
       <w:szCs w:val="32"/>
-      <w:u w:val="none" w:color="ee220c"/>
-      <w:shd w:val="nil" w:color="auto" w:fill="auto"/>
-      <w:vertAlign w:val="baseline"/>
-      <w:lang w:val="it-IT"/>
-      <w14:textOutline w14:w="12700" w14:cap="flat">
+      <w:u w:color="EE220C"/>
+      <w14:textOutline w14:w="12700" w14:cap="flat" w14:cmpd="sng" w14:algn="ctr">
         <w14:noFill/>
+        <w14:prstDash w14:val="solid"/>
         <w14:miter w14:lim="400000"/>
       </w14:textOutline>
-      <w14:textFill>
-        <w14:solidFill>
-          <w14:srgbClr w14:val="EE220C"/>
-        </w14:solidFill>
-      </w14:textFill>
     </w:rPr>
   </w:style>
-  <w:style w:type="paragraph" w:styleId="Corpo">
+  <w:style w:type="paragraph" w:customStyle="1" w:styleId="Corpo">
     <w:name w:val="Corpo"/>
-    <w:next w:val="Corpo"/>
-    <w:pPr>
-      <w:keepNext w:val="0"/>
-      <w:keepLines w:val="0"/>
-      <w:pageBreakBefore w:val="0"/>
-      <w:widowControl w:val="1"/>
-      <w:shd w:val="clear" w:color="auto" w:fill="auto"/>
-      <w:suppressAutoHyphens w:val="0"/>
-      <w:bidi w:val="0"/>
-      <w:spacing w:before="0" w:after="0" w:line="240" w:lineRule="auto"/>
-      <w:ind w:left="0" w:right="0" w:firstLine="0"/>
-      <w:jc w:val="left"/>
-      <w:outlineLvl w:val="9"/>
-    </w:pPr>
     <w:rPr>
-      <w:rFonts w:ascii="Helvetica Neue" w:cs="Arial Unicode MS" w:hAnsi="Helvetica Neue" w:eastAsia="Arial Unicode MS"/>
-      <w:b w:val="0"/>
-      <w:bCs w:val="0"/>
-      <w:i w:val="0"/>
-      <w:iCs w:val="0"/>
-      <w:caps w:val="0"/>
-      <w:smallCaps w:val="0"/>
-      <w:strike w:val="0"/>
-      <w:dstrike w:val="0"/>
-      <w:outline w:val="0"/>
+      <w:rFonts w:ascii="Helvetica Neue" w:hAnsi="Helvetica Neue" w:cs="Arial Unicode MS"/>
       <w:color w:val="000000"/>
-      <w:spacing w:val="0"/>
-      <w:kern w:val="0"/>
-      <w:position w:val="0"/>
       <w:sz w:val="22"/>
       <w:szCs w:val="22"/>
-      <w:u w:val="none"/>
-      <w:shd w:val="nil" w:color="auto" w:fill="auto"/>
-      <w:vertAlign w:val="baseline"/>
-      <w:lang w:val="it-IT"/>
-      <w14:textOutline>
+      <w14:textOutline w14:w="0" w14:cap="flat" w14:cmpd="sng" w14:algn="ctr">
         <w14:noFill/>
+        <w14:prstDash w14:val="solid"/>
+        <w14:bevel/>
       </w14:textOutline>
-      <w14:textFill>
-        <w14:solidFill>
-          <w14:srgbClr w14:val="000000"/>
-        </w14:solidFill>
-      </w14:textFill>
     </w:rPr>
   </w:style>
-  <w:style w:type="numbering" w:styleId="Punti elenco">
+  <w:style w:type="numbering" w:customStyle="1" w:styleId="Puntielenco">
     <w:name w:val="Punti elenco"/>
     <w:pPr>
       <w:numPr>
@@ -7476,7 +7156,7 @@
 </file>
 
 <file path=word/theme/theme1.xml><?xml version="1.0" encoding="utf-8"?>
-<a:theme xmlns:a="http://schemas.openxmlformats.org/drawingml/2006/main" xmlns:r="http://schemas.openxmlformats.org/officeDocument/2006/relationships" name="Tema di Office">
+<a:theme xmlns:a="http://schemas.openxmlformats.org/drawingml/2006/main" name="Tema di Office">
   <a:themeElements>
     <a:clrScheme name="Tema di Office">
       <a:dk1>
@@ -7678,7 +7358,7 @@
         <a:effectLst/>
         <a:sp3d/>
       </a:spPr>
-      <a:bodyPr rot="0" spcFirstLastPara="1" vertOverflow="overflow" horzOverflow="overflow" vert="horz" wrap="square" lIns="45718" tIns="45718" rIns="45718" bIns="45718" numCol="1" spcCol="38100" rtlCol="0" anchor="ctr" upright="0">
+      <a:bodyPr rot="0" spcFirstLastPara="1" vertOverflow="overflow" horzOverflow="overflow" vert="horz" wrap="square" lIns="45718" tIns="45718" rIns="45718" bIns="45718" numCol="1" spcCol="38100" rtlCol="0" anchor="ctr">
         <a:spAutoFit/>
       </a:bodyPr>
       <a:lstStyle>
@@ -7697,7 +7377,7 @@
           <a:buFontTx/>
           <a:buNone/>
           <a:tabLst/>
-          <a:defRPr b="0" baseline="0" cap="none" i="0" spc="0" strike="noStrike" sz="1800" u="none" kumimoji="0" normalizeH="0">
+          <a:defRPr kumimoji="0" sz="1800" b="0" i="0" u="none" strike="noStrike" cap="none" spc="0" normalizeH="0" baseline="0">
             <a:ln>
               <a:noFill/>
             </a:ln>
@@ -7727,7 +7407,7 @@
           <a:buFontTx/>
           <a:buNone/>
           <a:tabLst/>
-          <a:defRPr b="0" baseline="0" cap="none" i="0" spc="0" strike="noStrike" sz="1800" u="none" kumimoji="0" normalizeH="0">
+          <a:defRPr kumimoji="0" sz="1800" b="0" i="0" u="none" strike="noStrike" cap="none" spc="0" normalizeH="0" baseline="0">
             <a:ln>
               <a:noFill/>
             </a:ln>
@@ -7753,7 +7433,7 @@
           <a:buFontTx/>
           <a:buNone/>
           <a:tabLst/>
-          <a:defRPr b="0" baseline="0" cap="none" i="0" spc="0" strike="noStrike" sz="1800" u="none" kumimoji="0" normalizeH="0">
+          <a:defRPr kumimoji="0" sz="1800" b="0" i="0" u="none" strike="noStrike" cap="none" spc="0" normalizeH="0" baseline="0">
             <a:ln>
               <a:noFill/>
             </a:ln>
@@ -7779,7 +7459,7 @@
           <a:buFontTx/>
           <a:buNone/>
           <a:tabLst/>
-          <a:defRPr b="0" baseline="0" cap="none" i="0" spc="0" strike="noStrike" sz="1800" u="none" kumimoji="0" normalizeH="0">
+          <a:defRPr kumimoji="0" sz="1800" b="0" i="0" u="none" strike="noStrike" cap="none" spc="0" normalizeH="0" baseline="0">
             <a:ln>
               <a:noFill/>
             </a:ln>
@@ -7805,7 +7485,7 @@
           <a:buFontTx/>
           <a:buNone/>
           <a:tabLst/>
-          <a:defRPr b="0" baseline="0" cap="none" i="0" spc="0" strike="noStrike" sz="1800" u="none" kumimoji="0" normalizeH="0">
+          <a:defRPr kumimoji="0" sz="1800" b="0" i="0" u="none" strike="noStrike" cap="none" spc="0" normalizeH="0" baseline="0">
             <a:ln>
               <a:noFill/>
             </a:ln>
@@ -7831,7 +7511,7 @@
           <a:buFontTx/>
           <a:buNone/>
           <a:tabLst/>
-          <a:defRPr b="0" baseline="0" cap="none" i="0" spc="0" strike="noStrike" sz="1800" u="none" kumimoji="0" normalizeH="0">
+          <a:defRPr kumimoji="0" sz="1800" b="0" i="0" u="none" strike="noStrike" cap="none" spc="0" normalizeH="0" baseline="0">
             <a:ln>
               <a:noFill/>
             </a:ln>
@@ -7857,7 +7537,7 @@
           <a:buFontTx/>
           <a:buNone/>
           <a:tabLst/>
-          <a:defRPr b="0" baseline="0" cap="none" i="0" spc="0" strike="noStrike" sz="1800" u="none" kumimoji="0" normalizeH="0">
+          <a:defRPr kumimoji="0" sz="1800" b="0" i="0" u="none" strike="noStrike" cap="none" spc="0" normalizeH="0" baseline="0">
             <a:ln>
               <a:noFill/>
             </a:ln>
@@ -7883,7 +7563,7 @@
           <a:buFontTx/>
           <a:buNone/>
           <a:tabLst/>
-          <a:defRPr b="0" baseline="0" cap="none" i="0" spc="0" strike="noStrike" sz="1800" u="none" kumimoji="0" normalizeH="0">
+          <a:defRPr kumimoji="0" sz="1800" b="0" i="0" u="none" strike="noStrike" cap="none" spc="0" normalizeH="0" baseline="0">
             <a:ln>
               <a:noFill/>
             </a:ln>
@@ -7909,7 +7589,7 @@
           <a:buFontTx/>
           <a:buNone/>
           <a:tabLst/>
-          <a:defRPr b="0" baseline="0" cap="none" i="0" spc="0" strike="noStrike" sz="1800" u="none" kumimoji="0" normalizeH="0">
+          <a:defRPr kumimoji="0" sz="1800" b="0" i="0" u="none" strike="noStrike" cap="none" spc="0" normalizeH="0" baseline="0">
             <a:ln>
               <a:noFill/>
             </a:ln>
@@ -7935,7 +7615,7 @@
           <a:buFontTx/>
           <a:buNone/>
           <a:tabLst/>
-          <a:defRPr b="0" baseline="0" cap="none" i="0" spc="0" strike="noStrike" sz="1800" u="none" kumimoji="0" normalizeH="0">
+          <a:defRPr kumimoji="0" sz="1800" b="0" i="0" u="none" strike="noStrike" cap="none" spc="0" normalizeH="0" baseline="0">
             <a:ln>
               <a:noFill/>
             </a:ln>
@@ -7948,9 +7628,15 @@
         </a:lvl9pPr>
       </a:lstStyle>
       <a:style>
-        <a:lnRef idx="0"/>
-        <a:fillRef idx="0"/>
-        <a:effectRef idx="0"/>
+        <a:lnRef idx="0">
+          <a:scrgbClr r="0" g="0" b="0"/>
+        </a:lnRef>
+        <a:fillRef idx="0">
+          <a:scrgbClr r="0" g="0" b="0"/>
+        </a:fillRef>
+        <a:effectRef idx="0">
+          <a:scrgbClr r="0" g="0" b="0"/>
+        </a:effectRef>
         <a:fontRef idx="none"/>
       </a:style>
     </a:spDef>
@@ -7967,7 +7653,7 @@
         <a:effectLst/>
         <a:sp3d/>
       </a:spPr>
-      <a:bodyPr rot="0" spcFirstLastPara="1" vertOverflow="overflow" horzOverflow="overflow" vert="horz" wrap="square" lIns="91439" tIns="45719" rIns="91439" bIns="45719" numCol="1" spcCol="38100" rtlCol="0" anchor="t" upright="0">
+      <a:bodyPr rot="0" spcFirstLastPara="1" vertOverflow="overflow" horzOverflow="overflow" vert="horz" wrap="square" lIns="91439" tIns="45719" rIns="91439" bIns="45719" numCol="1" spcCol="38100" rtlCol="0" anchor="t">
         <a:noAutofit/>
       </a:bodyPr>
       <a:lstStyle>
@@ -7986,7 +7672,7 @@
           <a:buFontTx/>
           <a:buNone/>
           <a:tabLst/>
-          <a:defRPr b="0" baseline="0" cap="none" i="0" spc="0" strike="noStrike" sz="1800" u="none" kumimoji="0" normalizeH="0">
+          <a:defRPr kumimoji="0" sz="1800" b="0" i="0" u="none" strike="noStrike" cap="none" spc="0" normalizeH="0" baseline="0">
             <a:ln>
               <a:noFill/>
             </a:ln>
@@ -8012,7 +7698,7 @@
           <a:buFontTx/>
           <a:buNone/>
           <a:tabLst/>
-          <a:defRPr b="0" baseline="0" cap="none" i="0" spc="0" strike="noStrike" sz="1800" u="none" kumimoji="0" normalizeH="0">
+          <a:defRPr kumimoji="0" sz="1800" b="0" i="0" u="none" strike="noStrike" cap="none" spc="0" normalizeH="0" baseline="0">
             <a:ln>
               <a:noFill/>
             </a:ln>
@@ -8038,7 +7724,7 @@
           <a:buFontTx/>
           <a:buNone/>
           <a:tabLst/>
-          <a:defRPr b="0" baseline="0" cap="none" i="0" spc="0" strike="noStrike" sz="1800" u="none" kumimoji="0" normalizeH="0">
+          <a:defRPr kumimoji="0" sz="1800" b="0" i="0" u="none" strike="noStrike" cap="none" spc="0" normalizeH="0" baseline="0">
             <a:ln>
               <a:noFill/>
             </a:ln>
@@ -8064,7 +7750,7 @@
           <a:buFontTx/>
           <a:buNone/>
           <a:tabLst/>
-          <a:defRPr b="0" baseline="0" cap="none" i="0" spc="0" strike="noStrike" sz="1800" u="none" kumimoji="0" normalizeH="0">
+          <a:defRPr kumimoji="0" sz="1800" b="0" i="0" u="none" strike="noStrike" cap="none" spc="0" normalizeH="0" baseline="0">
             <a:ln>
               <a:noFill/>
             </a:ln>
@@ -8090,7 +7776,7 @@
           <a:buFontTx/>
           <a:buNone/>
           <a:tabLst/>
-          <a:defRPr b="0" baseline="0" cap="none" i="0" spc="0" strike="noStrike" sz="1800" u="none" kumimoji="0" normalizeH="0">
+          <a:defRPr kumimoji="0" sz="1800" b="0" i="0" u="none" strike="noStrike" cap="none" spc="0" normalizeH="0" baseline="0">
             <a:ln>
               <a:noFill/>
             </a:ln>
@@ -8116,7 +7802,7 @@
           <a:buFontTx/>
           <a:buNone/>
           <a:tabLst/>
-          <a:defRPr b="0" baseline="0" cap="none" i="0" spc="0" strike="noStrike" sz="1800" u="none" kumimoji="0" normalizeH="0">
+          <a:defRPr kumimoji="0" sz="1800" b="0" i="0" u="none" strike="noStrike" cap="none" spc="0" normalizeH="0" baseline="0">
             <a:ln>
               <a:noFill/>
             </a:ln>
@@ -8142,7 +7828,7 @@
           <a:buFontTx/>
           <a:buNone/>
           <a:tabLst/>
-          <a:defRPr b="0" baseline="0" cap="none" i="0" spc="0" strike="noStrike" sz="1800" u="none" kumimoji="0" normalizeH="0">
+          <a:defRPr kumimoji="0" sz="1800" b="0" i="0" u="none" strike="noStrike" cap="none" spc="0" normalizeH="0" baseline="0">
             <a:ln>
               <a:noFill/>
             </a:ln>
@@ -8168,7 +7854,7 @@
           <a:buFontTx/>
           <a:buNone/>
           <a:tabLst/>
-          <a:defRPr b="0" baseline="0" cap="none" i="0" spc="0" strike="noStrike" sz="1800" u="none" kumimoji="0" normalizeH="0">
+          <a:defRPr kumimoji="0" sz="1800" b="0" i="0" u="none" strike="noStrike" cap="none" spc="0" normalizeH="0" baseline="0">
             <a:ln>
               <a:noFill/>
             </a:ln>
@@ -8194,7 +7880,7 @@
           <a:buFontTx/>
           <a:buNone/>
           <a:tabLst/>
-          <a:defRPr b="0" baseline="0" cap="none" i="0" spc="0" strike="noStrike" sz="1800" u="none" kumimoji="0" normalizeH="0">
+          <a:defRPr kumimoji="0" sz="1800" b="0" i="0" u="none" strike="noStrike" cap="none" spc="0" normalizeH="0" baseline="0">
             <a:ln>
               <a:noFill/>
             </a:ln>
@@ -8220,7 +7906,7 @@
           <a:buFontTx/>
           <a:buNone/>
           <a:tabLst/>
-          <a:defRPr b="0" baseline="0" cap="none" i="0" spc="0" strike="noStrike" sz="1800" u="none" kumimoji="0" normalizeH="0">
+          <a:defRPr kumimoji="0" sz="1800" b="0" i="0" u="none" strike="noStrike" cap="none" spc="0" normalizeH="0" baseline="0">
             <a:ln>
               <a:noFill/>
             </a:ln>
@@ -8233,9 +7919,15 @@
         </a:lvl9pPr>
       </a:lstStyle>
       <a:style>
-        <a:lnRef idx="0"/>
-        <a:fillRef idx="0"/>
-        <a:effectRef idx="0"/>
+        <a:lnRef idx="0">
+          <a:scrgbClr r="0" g="0" b="0"/>
+        </a:lnRef>
+        <a:fillRef idx="0">
+          <a:scrgbClr r="0" g="0" b="0"/>
+        </a:fillRef>
+        <a:effectRef idx="0">
+          <a:scrgbClr r="0" g="0" b="0"/>
+        </a:effectRef>
         <a:fontRef idx="none"/>
       </a:style>
     </a:lnDef>
@@ -8249,7 +7941,7 @@
         <a:effectLst/>
         <a:sp3d/>
       </a:spPr>
-      <a:bodyPr rot="0" spcFirstLastPara="1" vertOverflow="overflow" horzOverflow="overflow" vert="horz" wrap="square" lIns="45718" tIns="45718" rIns="45718" bIns="45718" numCol="1" spcCol="38100" rtlCol="0" anchor="t" upright="0">
+      <a:bodyPr rot="0" spcFirstLastPara="1" vertOverflow="overflow" horzOverflow="overflow" vert="horz" wrap="square" lIns="45718" tIns="45718" rIns="45718" bIns="45718" numCol="1" spcCol="38100" rtlCol="0" anchor="t">
         <a:spAutoFit/>
       </a:bodyPr>
       <a:lstStyle>
@@ -8268,7 +7960,7 @@
           <a:buFontTx/>
           <a:buNone/>
           <a:tabLst/>
-          <a:defRPr b="0" baseline="0" cap="none" i="0" spc="0" strike="noStrike" sz="1800" u="none" kumimoji="0" normalizeH="0">
+          <a:defRPr kumimoji="0" sz="1800" b="0" i="0" u="none" strike="noStrike" cap="none" spc="0" normalizeH="0" baseline="0">
             <a:ln>
               <a:noFill/>
             </a:ln>
@@ -8298,7 +7990,7 @@
           <a:buFontTx/>
           <a:buNone/>
           <a:tabLst/>
-          <a:defRPr b="0" baseline="0" cap="none" i="0" spc="0" strike="noStrike" sz="1800" u="none" kumimoji="0" normalizeH="0">
+          <a:defRPr kumimoji="0" sz="1800" b="0" i="0" u="none" strike="noStrike" cap="none" spc="0" normalizeH="0" baseline="0">
             <a:ln>
               <a:noFill/>
             </a:ln>
@@ -8324,7 +8016,7 @@
           <a:buFontTx/>
           <a:buNone/>
           <a:tabLst/>
-          <a:defRPr b="0" baseline="0" cap="none" i="0" spc="0" strike="noStrike" sz="1800" u="none" kumimoji="0" normalizeH="0">
+          <a:defRPr kumimoji="0" sz="1800" b="0" i="0" u="none" strike="noStrike" cap="none" spc="0" normalizeH="0" baseline="0">
             <a:ln>
               <a:noFill/>
             </a:ln>
@@ -8350,7 +8042,7 @@
           <a:buFontTx/>
           <a:buNone/>
           <a:tabLst/>
-          <a:defRPr b="0" baseline="0" cap="none" i="0" spc="0" strike="noStrike" sz="1800" u="none" kumimoji="0" normalizeH="0">
+          <a:defRPr kumimoji="0" sz="1800" b="0" i="0" u="none" strike="noStrike" cap="none" spc="0" normalizeH="0" baseline="0">
             <a:ln>
               <a:noFill/>
             </a:ln>
@@ -8376,7 +8068,7 @@
           <a:buFontTx/>
           <a:buNone/>
           <a:tabLst/>
-          <a:defRPr b="0" baseline="0" cap="none" i="0" spc="0" strike="noStrike" sz="1800" u="none" kumimoji="0" normalizeH="0">
+          <a:defRPr kumimoji="0" sz="1800" b="0" i="0" u="none" strike="noStrike" cap="none" spc="0" normalizeH="0" baseline="0">
             <a:ln>
               <a:noFill/>
             </a:ln>
@@ -8402,7 +8094,7 @@
           <a:buFontTx/>
           <a:buNone/>
           <a:tabLst/>
-          <a:defRPr b="0" baseline="0" cap="none" i="0" spc="0" strike="noStrike" sz="1800" u="none" kumimoji="0" normalizeH="0">
+          <a:defRPr kumimoji="0" sz="1800" b="0" i="0" u="none" strike="noStrike" cap="none" spc="0" normalizeH="0" baseline="0">
             <a:ln>
               <a:noFill/>
             </a:ln>
@@ -8428,7 +8120,7 @@
           <a:buFontTx/>
           <a:buNone/>
           <a:tabLst/>
-          <a:defRPr b="0" baseline="0" cap="none" i="0" spc="0" strike="noStrike" sz="1800" u="none" kumimoji="0" normalizeH="0">
+          <a:defRPr kumimoji="0" sz="1800" b="0" i="0" u="none" strike="noStrike" cap="none" spc="0" normalizeH="0" baseline="0">
             <a:ln>
               <a:noFill/>
             </a:ln>
@@ -8454,7 +8146,7 @@
           <a:buFontTx/>
           <a:buNone/>
           <a:tabLst/>
-          <a:defRPr b="0" baseline="0" cap="none" i="0" spc="0" strike="noStrike" sz="1800" u="none" kumimoji="0" normalizeH="0">
+          <a:defRPr kumimoji="0" sz="1800" b="0" i="0" u="none" strike="noStrike" cap="none" spc="0" normalizeH="0" baseline="0">
             <a:ln>
               <a:noFill/>
             </a:ln>
@@ -8480,7 +8172,7 @@
           <a:buFontTx/>
           <a:buNone/>
           <a:tabLst/>
-          <a:defRPr b="0" baseline="0" cap="none" i="0" spc="0" strike="noStrike" sz="1800" u="none" kumimoji="0" normalizeH="0">
+          <a:defRPr kumimoji="0" sz="1800" b="0" i="0" u="none" strike="noStrike" cap="none" spc="0" normalizeH="0" baseline="0">
             <a:ln>
               <a:noFill/>
             </a:ln>
@@ -8506,7 +8198,7 @@
           <a:buFontTx/>
           <a:buNone/>
           <a:tabLst/>
-          <a:defRPr b="0" baseline="0" cap="none" i="0" spc="0" strike="noStrike" sz="1800" u="none" kumimoji="0" normalizeH="0">
+          <a:defRPr kumimoji="0" sz="1800" b="0" i="0" u="none" strike="noStrike" cap="none" spc="0" normalizeH="0" baseline="0">
             <a:ln>
               <a:noFill/>
             </a:ln>
@@ -8519,12 +8211,19 @@
         </a:lvl9pPr>
       </a:lstStyle>
       <a:style>
-        <a:lnRef idx="0"/>
-        <a:fillRef idx="0"/>
-        <a:effectRef idx="0"/>
+        <a:lnRef idx="0">
+          <a:scrgbClr r="0" g="0" b="0"/>
+        </a:lnRef>
+        <a:fillRef idx="0">
+          <a:scrgbClr r="0" g="0" b="0"/>
+        </a:fillRef>
+        <a:effectRef idx="0">
+          <a:scrgbClr r="0" g="0" b="0"/>
+        </a:effectRef>
         <a:fontRef idx="none"/>
       </a:style>
     </a:txDef>
   </a:objectDefaults>
+  <a:extraClrSchemeLst/>
 </a:theme>
 </file>
--- a/Documentazione Progetto.docx
+++ b/Documentazione Progetto.docx
@@ -125,27 +125,7 @@
           <w:szCs w:val="36"/>
           <w:u w:color="FF0000"/>
         </w:rPr>
-        <w:t>“</w:t>
-      </w:r>
-      <w:r>
-        <w:rPr>
-          <w:rFonts w:ascii="Times New Roman" w:hAnsi="Times New Roman"/>
-          <w:color w:val="0433FF"/>
-          <w:sz w:val="36"/>
-          <w:szCs w:val="36"/>
-          <w:u w:color="FF0000"/>
-        </w:rPr>
-        <w:t>Mille ed un canale</w:t>
-      </w:r>
-      <w:r>
-        <w:rPr>
-          <w:rFonts w:ascii="Times New Roman" w:hAnsi="Times New Roman"/>
-          <w:color w:val="0433FF"/>
-          <w:sz w:val="36"/>
-          <w:szCs w:val="36"/>
-          <w:u w:color="FF0000"/>
-        </w:rPr>
-        <w:t>”</w:t>
+        <w:t>“Mille ed un canale”</w:t>
       </w:r>
     </w:p>
     <w:p>
@@ -234,63 +214,7 @@
           <w:sz w:val="24"/>
           <w:szCs w:val="24"/>
         </w:rPr>
-        <w:t>L</w:t>
-      </w:r>
-      <w:r>
-        <w:rPr>
-          <w:rFonts w:ascii="Times New Roman" w:hAnsi="Times New Roman"/>
-          <w:sz w:val="24"/>
-          <w:szCs w:val="24"/>
-        </w:rPr>
-        <w:t>’</w:t>
-      </w:r>
-      <w:r>
-        <w:rPr>
-          <w:rFonts w:ascii="Times New Roman" w:hAnsi="Times New Roman"/>
-          <w:sz w:val="24"/>
-          <w:szCs w:val="24"/>
-        </w:rPr>
-        <w:t xml:space="preserve">obiettivo del nostro progetto </w:t>
-      </w:r>
-      <w:r>
-        <w:rPr>
-          <w:rFonts w:ascii="Times New Roman" w:hAnsi="Times New Roman"/>
-          <w:sz w:val="24"/>
-          <w:szCs w:val="24"/>
-        </w:rPr>
-        <w:t xml:space="preserve">è </w:t>
-      </w:r>
-      <w:r>
-        <w:rPr>
-          <w:rFonts w:ascii="Times New Roman" w:hAnsi="Times New Roman"/>
-          <w:sz w:val="24"/>
-          <w:szCs w:val="24"/>
-        </w:rPr>
-        <w:t>quello di realizzare una guida TV online in cui ogni giorno sar</w:t>
-      </w:r>
-      <w:r>
-        <w:rPr>
-          <w:rFonts w:ascii="Times New Roman" w:hAnsi="Times New Roman"/>
-          <w:sz w:val="24"/>
-          <w:szCs w:val="24"/>
-        </w:rPr>
-        <w:t xml:space="preserve">à </w:t>
-      </w:r>
-      <w:r>
-        <w:rPr>
-          <w:rFonts w:ascii="Times New Roman" w:hAnsi="Times New Roman"/>
-          <w:sz w:val="24"/>
-          <w:szCs w:val="24"/>
-        </w:rPr>
-        <w:t xml:space="preserve">disponibile una lista di canali con i relativi programmi e i </w:t>
-      </w:r>
-      <w:r>
-        <w:rPr>
-          <w:rFonts w:ascii="Times New Roman" w:hAnsi="Times New Roman"/>
-          <w:sz w:val="24"/>
-          <w:szCs w:val="24"/>
-        </w:rPr>
-        <w:t>relativi orari.</w:t>
+        <w:t>L’obiettivo del nostro progetto è quello di realizzare una guida TV online in cui ogni giorno sarà disponibile una lista di canali con i relativi programmi e i relativi orari.</w:t>
       </w:r>
     </w:p>
     <w:p>
@@ -325,12 +249,6 @@
         </w:tblBorders>
         <w:shd w:val="clear" w:color="auto" w:fill="CDD4E9"/>
         <w:tblLayout w:type="fixed"/>
-        <w:tblCellMar>
-          <w:top w:w="0" w:type="dxa"/>
-          <w:left w:w="0" w:type="dxa"/>
-          <w:bottom w:w="0" w:type="dxa"/>
-          <w:right w:w="0" w:type="dxa"/>
-        </w:tblCellMar>
         <w:tblLook w:val="04A0" w:firstRow="1" w:lastRow="0" w:firstColumn="1" w:lastColumn="0" w:noHBand="0" w:noVBand="1"/>
       </w:tblPr>
       <w:tblGrid>
@@ -340,14 +258,6 @@
         <w:gridCol w:w="2555"/>
       </w:tblGrid>
       <w:tr>
-        <w:tblPrEx>
-          <w:tblCellMar>
-            <w:top w:w="0" w:type="dxa"/>
-            <w:left w:w="0" w:type="dxa"/>
-            <w:bottom w:w="0" w:type="dxa"/>
-            <w:right w:w="0" w:type="dxa"/>
-          </w:tblCellMar>
-        </w:tblPrEx>
         <w:trPr>
           <w:trHeight w:val="920"/>
         </w:trPr>
@@ -474,14 +384,6 @@
         </w:tc>
       </w:tr>
       <w:tr>
-        <w:tblPrEx>
-          <w:tblCellMar>
-            <w:top w:w="0" w:type="dxa"/>
-            <w:left w:w="0" w:type="dxa"/>
-            <w:bottom w:w="0" w:type="dxa"/>
-            <w:right w:w="0" w:type="dxa"/>
-          </w:tblCellMar>
-        </w:tblPrEx>
         <w:trPr>
           <w:trHeight w:val="320"/>
         </w:trPr>
@@ -611,14 +513,6 @@
         </w:tc>
       </w:tr>
       <w:tr>
-        <w:tblPrEx>
-          <w:tblCellMar>
-            <w:top w:w="0" w:type="dxa"/>
-            <w:left w:w="0" w:type="dxa"/>
-            <w:bottom w:w="0" w:type="dxa"/>
-            <w:right w:w="0" w:type="dxa"/>
-          </w:tblCellMar>
-        </w:tblPrEx>
         <w:trPr>
           <w:trHeight w:val="320"/>
         </w:trPr>
@@ -748,14 +642,6 @@
         </w:tc>
       </w:tr>
       <w:tr>
-        <w:tblPrEx>
-          <w:tblCellMar>
-            <w:top w:w="0" w:type="dxa"/>
-            <w:left w:w="0" w:type="dxa"/>
-            <w:bottom w:w="0" w:type="dxa"/>
-            <w:right w:w="0" w:type="dxa"/>
-          </w:tblCellMar>
-        </w:tblPrEx>
         <w:trPr>
           <w:trHeight w:val="320"/>
         </w:trPr>
@@ -817,23 +703,7 @@
                 <w:sz w:val="24"/>
                 <w:szCs w:val="24"/>
               </w:rPr>
-              <w:t>D</w:t>
-            </w:r>
-            <w:r>
-              <w:rPr>
-                <w:rFonts w:ascii="Times New Roman" w:hAnsi="Times New Roman"/>
-                <w:sz w:val="24"/>
-                <w:szCs w:val="24"/>
-              </w:rPr>
-              <w:t>’</w:t>
-            </w:r>
-            <w:r>
-              <w:rPr>
-                <w:rFonts w:ascii="Times New Roman" w:hAnsi="Times New Roman"/>
-                <w:sz w:val="24"/>
-                <w:szCs w:val="24"/>
-              </w:rPr>
-              <w:t>Antonio</w:t>
+              <w:t>D’Antonio</w:t>
             </w:r>
           </w:p>
         </w:tc>
@@ -959,14 +829,7 @@
           <w:rFonts w:ascii="Times New Roman" w:hAnsi="Times New Roman"/>
           <w:u w:color="FF0000"/>
         </w:rPr>
-        <w:t xml:space="preserve">Formalizzazione e analisi dei </w:t>
-      </w:r>
-      <w:r>
-        <w:rPr>
-          <w:rFonts w:ascii="Times New Roman" w:hAnsi="Times New Roman"/>
-          <w:u w:color="FF0000"/>
-        </w:rPr>
-        <w:t>requisiti</w:t>
+        <w:t>Formalizzazione e analisi dei requisiti</w:t>
       </w:r>
     </w:p>
     <w:p>
@@ -1025,21 +888,7 @@
           <w:sz w:val="24"/>
           <w:szCs w:val="24"/>
         </w:rPr>
-        <w:t xml:space="preserve"> Per accedere alla lista di programmi, ogni utente dovr</w:t>
-      </w:r>
-      <w:r>
-        <w:rPr>
-          <w:sz w:val="24"/>
-          <w:szCs w:val="24"/>
-        </w:rPr>
-        <w:t xml:space="preserve">à </w:t>
-      </w:r>
-      <w:r>
-        <w:rPr>
-          <w:sz w:val="24"/>
-          <w:szCs w:val="24"/>
-        </w:rPr>
-        <w:t xml:space="preserve">registrarsi; </w:t>
+        <w:t xml:space="preserve"> Per accedere alla lista di programmi, ogni utente dovrà registrarsi; </w:t>
       </w:r>
     </w:p>
     <w:p>
@@ -1142,21 +991,7 @@
           <w:sz w:val="24"/>
           <w:szCs w:val="24"/>
         </w:rPr>
-        <w:t xml:space="preserve"> Ogni programma avr</w:t>
-      </w:r>
-      <w:r>
-        <w:rPr>
-          <w:sz w:val="24"/>
-          <w:szCs w:val="24"/>
-        </w:rPr>
-        <w:t xml:space="preserve">à </w:t>
-      </w:r>
-      <w:r>
-        <w:rPr>
-          <w:sz w:val="24"/>
-          <w:szCs w:val="24"/>
-        </w:rPr>
-        <w:t>associato l</w:t>
+        <w:t xml:space="preserve"> Ogni programma avrà associato l</w:t>
       </w:r>
       <w:r>
         <w:rPr>
@@ -1171,42 +1006,7 @@
           <w:sz w:val="24"/>
           <w:szCs w:val="24"/>
         </w:rPr>
-        <w:t>orario di inizio e fine, il nome, una breve descrizione e il genere con, inoltre, un link in cui si potr</w:t>
-      </w:r>
-      <w:r>
-        <w:rPr>
-          <w:sz w:val="24"/>
-          <w:szCs w:val="24"/>
-        </w:rPr>
-        <w:t xml:space="preserve">à </w:t>
-      </w:r>
-      <w:r>
-        <w:rPr>
-          <w:sz w:val="24"/>
-          <w:szCs w:val="24"/>
-        </w:rPr>
-        <w:t>accedere a una pagina più specifica in cui sar</w:t>
-      </w:r>
-      <w:r>
-        <w:rPr>
-          <w:sz w:val="24"/>
-          <w:szCs w:val="24"/>
-        </w:rPr>
-        <w:t xml:space="preserve">à </w:t>
-      </w:r>
-      <w:r>
-        <w:rPr>
-          <w:sz w:val="24"/>
-          <w:szCs w:val="24"/>
-        </w:rPr>
-        <w:t>possibile visualizzare la locandina. Possono essere inseriti programm</w:t>
-      </w:r>
-      <w:r>
-        <w:rPr>
-          <w:sz w:val="24"/>
-          <w:szCs w:val="24"/>
-        </w:rPr>
-        <w:t xml:space="preserve">i singoli o episodi di una serie in cui verranno specificati il numero di stagione e il numero di episodi.  </w:t>
+        <w:t xml:space="preserve">orario di inizio e fine, il nome, una breve descrizione e il genere con, inoltre, un link in cui si potrà accedere a una pagina più specifica in cui sarà possibile visualizzare la locandina. Possono essere inseriti programmi singoli o episodi di una serie in cui verranno specificati il numero di stagione e il numero di episodi.  </w:t>
       </w:r>
     </w:p>
     <w:p>
@@ -1313,14 +1113,7 @@
           <w:sz w:val="24"/>
           <w:szCs w:val="24"/>
         </w:rPr>
-        <w:t xml:space="preserve"> Visualizzar</w:t>
-      </w:r>
-      <w:r>
-        <w:rPr>
-          <w:sz w:val="24"/>
-          <w:szCs w:val="24"/>
-        </w:rPr>
-        <w:t>e il palinsesto di ogni canale specificando tutte le informazioni relative al programma.</w:t>
+        <w:t xml:space="preserve"> Visualizzare il palinsesto di ogni canale specificando tutte le informazioni relative al programma.</w:t>
       </w:r>
     </w:p>
     <w:p>
@@ -1409,14 +1202,7 @@
           <w:sz w:val="24"/>
           <w:szCs w:val="24"/>
         </w:rPr>
-        <w:t>orario e la data di messa in onda per ognun</w:t>
-      </w:r>
-      <w:r>
-        <w:rPr>
-          <w:sz w:val="24"/>
-          <w:szCs w:val="24"/>
-        </w:rPr>
-        <w:t xml:space="preserve">o di essi  </w:t>
+        <w:t xml:space="preserve">orario e la data di messa in onda per ognuno di essi  </w:t>
       </w:r>
     </w:p>
     <w:p>
@@ -1587,28 +1373,7 @@
           <w:sz w:val="24"/>
           <w:szCs w:val="24"/>
         </w:rPr>
-        <w:t xml:space="preserve"> Gli utenti potranno specificare le modalit</w:t>
-      </w:r>
-      <w:r>
-        <w:rPr>
-          <w:sz w:val="24"/>
-          <w:szCs w:val="24"/>
-        </w:rPr>
-        <w:t xml:space="preserve">à </w:t>
-      </w:r>
-      <w:r>
-        <w:rPr>
-          <w:sz w:val="24"/>
-          <w:szCs w:val="24"/>
-        </w:rPr>
-        <w:t>di ricezione di una e-mail gi</w:t>
-      </w:r>
-      <w:r>
-        <w:rPr>
-          <w:sz w:val="24"/>
-          <w:szCs w:val="24"/>
-        </w:rPr>
-        <w:t xml:space="preserve">ornaliera contenente gli ultimi aggiornamenti al palinsesto dei canali preferiti in base alle fasce orarie specificate. </w:t>
+        <w:t xml:space="preserve"> Gli utenti potranno specificare le modalità di ricezione di una e-mail giornaliera contenente gli ultimi aggiornamenti al palinsesto dei canali preferiti in base alle fasce orarie specificate. </w:t>
       </w:r>
     </w:p>
     <w:p>
@@ -1675,42 +1440,7 @@
           <w:sz w:val="24"/>
           <w:szCs w:val="24"/>
         </w:rPr>
-        <w:t xml:space="preserve"> Un programma televisivo può essere eliminato solo se è </w:t>
-      </w:r>
-      <w:r>
-        <w:rPr>
-          <w:sz w:val="24"/>
-          <w:szCs w:val="24"/>
-        </w:rPr>
-        <w:t xml:space="preserve">già </w:t>
-      </w:r>
-      <w:r>
-        <w:rPr>
-          <w:sz w:val="24"/>
-          <w:szCs w:val="24"/>
-        </w:rPr>
-        <w:t xml:space="preserve">andato in onda e se non è </w:t>
-      </w:r>
-      <w:r>
-        <w:rPr>
-          <w:sz w:val="24"/>
-          <w:szCs w:val="24"/>
-        </w:rPr>
-        <w:t>pi</w:t>
-      </w:r>
-      <w:r>
-        <w:rPr>
-          <w:sz w:val="24"/>
-          <w:szCs w:val="24"/>
-        </w:rPr>
-        <w:t xml:space="preserve">ù </w:t>
-      </w:r>
-      <w:r>
-        <w:rPr>
-          <w:sz w:val="24"/>
-          <w:szCs w:val="24"/>
-        </w:rPr>
-        <w:t xml:space="preserve">presente in nessuna lista dei programmi predisposti per i futuri </w:t>
+        <w:t xml:space="preserve"> Un programma televisivo può essere eliminato solo se è già andato in onda e se non è più presente in nessuna lista dei programmi predisposti per i futuri </w:t>
       </w:r>
       <w:proofErr w:type="gramStart"/>
       <w:r>
@@ -1941,14 +1671,7 @@
           <w:sz w:val="24"/>
           <w:szCs w:val="24"/>
         </w:rPr>
-        <w:t xml:space="preserve"> Ricerc</w:t>
-      </w:r>
-      <w:r>
-        <w:rPr>
-          <w:sz w:val="24"/>
-          <w:szCs w:val="24"/>
-        </w:rPr>
-        <w:t>a dei programmi a cui partecipa a qualsiasi titolo (o con un titolo specificato) una certa persona.</w:t>
+        <w:t xml:space="preserve"> Ricerca dei programmi a cui partecipa a qualsiasi titolo (o con un titolo specificato) una certa persona.</w:t>
       </w:r>
     </w:p>
     <w:p>
@@ -2036,16 +1759,7 @@
           <w:sz w:val="24"/>
           <w:szCs w:val="24"/>
         </w:rPr>
-        <w:t>R11: Mi</w:t>
-      </w:r>
-      <w:r>
-        <w:rPr>
-          <w:b/>
-          <w:bCs/>
-          <w:sz w:val="24"/>
-          <w:szCs w:val="24"/>
-        </w:rPr>
-        <w:t xml:space="preserve">nuti totali </w:t>
+        <w:t xml:space="preserve">R11: Minuti totali </w:t>
       </w:r>
     </w:p>
     <w:p>
@@ -2231,35 +1945,7 @@
           <w:sz w:val="24"/>
           <w:szCs w:val="24"/>
         </w:rPr>
-        <w:t xml:space="preserve">titolo, </w:t>
-      </w:r>
-      <w:r>
-        <w:rPr>
-          <w:sz w:val="24"/>
-          <w:szCs w:val="24"/>
-        </w:rPr>
-        <w:t>*</w:t>
-      </w:r>
-      <w:r>
-        <w:rPr>
-          <w:sz w:val="24"/>
-          <w:szCs w:val="24"/>
-        </w:rPr>
-        <w:t>descrizione, link</w:t>
-      </w:r>
-      <w:r>
-        <w:rPr>
-          <w:sz w:val="24"/>
-          <w:szCs w:val="24"/>
-        </w:rPr>
-        <w:t>, immagine, genere,</w:t>
-      </w:r>
-      <w:r>
-        <w:rPr>
-          <w:sz w:val="24"/>
-          <w:szCs w:val="24"/>
-        </w:rPr>
-        <w:t xml:space="preserve"> </w:t>
+        <w:t xml:space="preserve">titolo, *descrizione, link, immagine, genere, </w:t>
       </w:r>
       <w:proofErr w:type="spellStart"/>
       <w:r>
@@ -2456,7 +2142,7 @@
           <w:szCs w:val="24"/>
           <w:u w:color="00B0F0"/>
         </w:rPr>
-        <w:t xml:space="preserve">Dal momento che il genere doveva essere trattato </w:t>
+        <w:t>Dal momento che il genere doveva essere trattato come una lista abbiamo pensato di considerarlo come un</w:t>
       </w:r>
       <w:r>
         <w:rPr>
@@ -2466,8 +2152,9 @@
           <w:sz w:val="24"/>
           <w:szCs w:val="24"/>
           <w:u w:color="00B0F0"/>
-        </w:rPr>
-        <w:t>come una lista abbiamo pensato di considerarlo come un</w:t>
+          <w:rtl/>
+        </w:rPr>
+        <w:t>’</w:t>
       </w:r>
       <w:r>
         <w:rPr>
@@ -2477,42 +2164,8 @@
           <w:sz w:val="24"/>
           <w:szCs w:val="24"/>
           <w:u w:color="00B0F0"/>
-          <w:rtl/>
-        </w:rPr>
-        <w:t>’</w:t>
-      </w:r>
-      <w:r>
-        <w:rPr>
-          <w:i/>
-          <w:iCs/>
-          <w:color w:val="00B0F0"/>
-          <w:sz w:val="24"/>
-          <w:szCs w:val="24"/>
-          <w:u w:color="00B0F0"/>
-        </w:rPr>
-        <w:t>entit</w:t>
-      </w:r>
-      <w:r>
-        <w:rPr>
-          <w:i/>
-          <w:iCs/>
-          <w:color w:val="00B0F0"/>
-          <w:sz w:val="24"/>
-          <w:szCs w:val="24"/>
-          <w:u w:color="00B0F0"/>
-        </w:rPr>
-        <w:t xml:space="preserve">à </w:t>
-      </w:r>
-      <w:r>
-        <w:rPr>
-          <w:i/>
-          <w:iCs/>
-          <w:color w:val="00B0F0"/>
-          <w:sz w:val="24"/>
-          <w:szCs w:val="24"/>
-          <w:u w:color="00B0F0"/>
-        </w:rPr>
-        <w:t>a parte e semplificare le ricerche per genere.</w:t>
+        </w:rPr>
+        <w:t>entità a parte e semplificare le ricerche per genere.</w:t>
       </w:r>
     </w:p>
     <w:p>
@@ -2702,21 +2355,7 @@
           <w:rFonts w:ascii="Times New Roman" w:hAnsi="Times New Roman"/>
           <w:u w:color="FF0000"/>
         </w:rPr>
-        <w:t>Progettazione concettuale tramite il modello entit</w:t>
-      </w:r>
-      <w:r>
-        <w:rPr>
-          <w:rFonts w:ascii="Times New Roman" w:hAnsi="Times New Roman"/>
-          <w:u w:color="FF0000"/>
-        </w:rPr>
-        <w:t>à</w:t>
-      </w:r>
-      <w:r>
-        <w:rPr>
-          <w:rFonts w:ascii="Times New Roman" w:hAnsi="Times New Roman"/>
-          <w:u w:color="FF0000"/>
-        </w:rPr>
-        <w:t>-relazione:</w:t>
+        <w:t>Progettazione concettuale tramite il modello entità-relazione:</w:t>
       </w:r>
     </w:p>
     <w:p>
@@ -2784,8 +2423,9 @@
           <w:szCs w:val="28"/>
           <w:u w:color="FF0000"/>
         </w:rPr>
-        <w:t xml:space="preserve">Genere </w:t>
-      </w:r>
+        <w:t xml:space="preserve">Genere è una entità a </w:t>
+      </w:r>
+      <w:proofErr w:type="gramStart"/>
       <w:r>
         <w:rPr>
           <w:rFonts w:ascii="Times New Roman" w:hAnsi="Times New Roman"/>
@@ -2794,8 +2434,9 @@
           <w:szCs w:val="28"/>
           <w:u w:color="FF0000"/>
         </w:rPr>
-        <w:t xml:space="preserve">è </w:t>
-      </w:r>
+        <w:t>se</w:t>
+      </w:r>
+      <w:proofErr w:type="gramEnd"/>
       <w:r>
         <w:rPr>
           <w:rFonts w:ascii="Times New Roman" w:hAnsi="Times New Roman"/>
@@ -2804,119 +2445,7 @@
           <w:szCs w:val="28"/>
           <w:u w:color="FF0000"/>
         </w:rPr>
-        <w:t>una entit</w:t>
-      </w:r>
-      <w:r>
-        <w:rPr>
-          <w:rFonts w:ascii="Times New Roman" w:hAnsi="Times New Roman"/>
-          <w:color w:val="0433FF"/>
-          <w:sz w:val="28"/>
-          <w:szCs w:val="28"/>
-          <w:u w:color="FF0000"/>
-        </w:rPr>
-        <w:t xml:space="preserve">à </w:t>
-      </w:r>
-      <w:r>
-        <w:rPr>
-          <w:rFonts w:ascii="Times New Roman" w:hAnsi="Times New Roman"/>
-          <w:color w:val="0433FF"/>
-          <w:sz w:val="28"/>
-          <w:szCs w:val="28"/>
-          <w:u w:color="FF0000"/>
-        </w:rPr>
-        <w:t xml:space="preserve">a </w:t>
-      </w:r>
-      <w:proofErr w:type="gramStart"/>
-      <w:r>
-        <w:rPr>
-          <w:rFonts w:ascii="Times New Roman" w:hAnsi="Times New Roman"/>
-          <w:color w:val="0433FF"/>
-          <w:sz w:val="28"/>
-          <w:szCs w:val="28"/>
-          <w:u w:color="FF0000"/>
-        </w:rPr>
-        <w:t>se</w:t>
-      </w:r>
-      <w:proofErr w:type="gramEnd"/>
-      <w:r>
-        <w:rPr>
-          <w:rFonts w:ascii="Times New Roman" w:hAnsi="Times New Roman"/>
-          <w:color w:val="0433FF"/>
-          <w:sz w:val="28"/>
-          <w:szCs w:val="28"/>
-          <w:u w:color="FF0000"/>
-        </w:rPr>
-        <w:t xml:space="preserve"> stante senza alcuna relazione perch</w:t>
-      </w:r>
-      <w:r>
-        <w:rPr>
-          <w:rFonts w:ascii="Times New Roman" w:hAnsi="Times New Roman"/>
-          <w:color w:val="0433FF"/>
-          <w:sz w:val="28"/>
-          <w:szCs w:val="28"/>
-          <w:u w:color="FF0000"/>
-        </w:rPr>
-        <w:t xml:space="preserve">é </w:t>
-      </w:r>
-      <w:r>
-        <w:rPr>
-          <w:rFonts w:ascii="Times New Roman" w:hAnsi="Times New Roman"/>
-          <w:color w:val="0433FF"/>
-          <w:sz w:val="28"/>
-          <w:szCs w:val="28"/>
-          <w:u w:color="FF0000"/>
-        </w:rPr>
-        <w:t>viene utilizzata solo come lista dinamica per verificare se l</w:t>
-      </w:r>
-      <w:r>
-        <w:rPr>
-          <w:rFonts w:ascii="Times New Roman" w:hAnsi="Times New Roman"/>
-          <w:color w:val="0433FF"/>
-          <w:sz w:val="28"/>
-          <w:szCs w:val="28"/>
-          <w:u w:color="FF0000"/>
-        </w:rPr>
-        <w:t>’</w:t>
-      </w:r>
-      <w:r>
-        <w:rPr>
-          <w:rFonts w:ascii="Times New Roman" w:hAnsi="Times New Roman"/>
-          <w:color w:val="0433FF"/>
-          <w:sz w:val="28"/>
-          <w:szCs w:val="28"/>
-          <w:u w:color="FF0000"/>
-        </w:rPr>
-        <w:t>attributo genere all</w:t>
-      </w:r>
-      <w:r>
-        <w:rPr>
-          <w:rFonts w:ascii="Times New Roman" w:hAnsi="Times New Roman"/>
-          <w:color w:val="0433FF"/>
-          <w:sz w:val="28"/>
-          <w:szCs w:val="28"/>
-          <w:u w:color="FF0000"/>
-        </w:rPr>
-        <w:t>’</w:t>
-      </w:r>
-      <w:r>
-        <w:rPr>
-          <w:rFonts w:ascii="Times New Roman" w:hAnsi="Times New Roman"/>
-          <w:color w:val="0433FF"/>
-          <w:sz w:val="28"/>
-          <w:szCs w:val="28"/>
-          <w:u w:color="FF0000"/>
-        </w:rPr>
-        <w:t>interno del programma corrisponde ad un element</w:t>
-      </w:r>
-      <w:r>
-        <w:rPr>
-          <w:rFonts w:ascii="Times New Roman" w:hAnsi="Times New Roman"/>
-          <w:color w:val="0433FF"/>
-          <w:sz w:val="28"/>
-          <w:szCs w:val="28"/>
-          <w:u w:color="FF0000"/>
-        </w:rPr>
-        <w:t>o della lista.</w:t>
+        <w:t xml:space="preserve"> stante senza alcuna relazione perché viene utilizzata solo come lista dinamica per verificare se l’attributo genere all’interno del programma corrisponde ad un elemento della lista.</w:t>
       </w:r>
     </w:p>
     <w:p>
@@ -2984,27 +2513,7 @@
           <w:szCs w:val="28"/>
           <w:u w:color="FF0000"/>
         </w:rPr>
-        <w:t>Le preferenze che un utente ha sono rappresentate da relazioni che includono la fascia oraria. Se ci sono pi</w:t>
-      </w:r>
-      <w:r>
-        <w:rPr>
-          <w:rFonts w:ascii="Times New Roman" w:hAnsi="Times New Roman"/>
-          <w:color w:val="0433FF"/>
-          <w:sz w:val="28"/>
-          <w:szCs w:val="28"/>
-          <w:u w:color="FF0000"/>
-        </w:rPr>
-        <w:t xml:space="preserve">ù </w:t>
-      </w:r>
-      <w:r>
-        <w:rPr>
-          <w:rFonts w:ascii="Times New Roman" w:hAnsi="Times New Roman"/>
-          <w:color w:val="0433FF"/>
-          <w:sz w:val="28"/>
-          <w:szCs w:val="28"/>
-          <w:u w:color="FF0000"/>
-        </w:rPr>
-        <w:t>relazioni per lo stesso canale, devono avere una diversa fascia oraria.</w:t>
+        <w:t>Le preferenze che un utente ha sono rappresentate da relazioni che includono la fascia oraria. Se ci sono più relazioni per lo stesso canale, devono avere una diversa fascia oraria.</w:t>
       </w:r>
     </w:p>
     <w:p>
@@ -3038,13 +2547,13 @@
           <w:u w:color="FF0000"/>
         </w:rPr>
         <w:drawing>
-          <wp:anchor distT="152400" distB="152400" distL="152400" distR="152400" simplePos="0" relativeHeight="251659264" behindDoc="0" locked="0" layoutInCell="1" allowOverlap="1" wp14:anchorId="75DE6FB4" wp14:editId="3D2E879E">
+          <wp:anchor distT="152400" distB="152400" distL="152400" distR="152400" simplePos="0" relativeHeight="251659264" behindDoc="0" locked="0" layoutInCell="1" allowOverlap="1" wp14:anchorId="75DE6FB4" wp14:editId="5B32F34A">
             <wp:simplePos x="0" y="0"/>
             <wp:positionH relativeFrom="margin">
               <wp:posOffset>-6350</wp:posOffset>
             </wp:positionH>
             <wp:positionV relativeFrom="line">
-              <wp:posOffset>342899</wp:posOffset>
+              <wp:posOffset>349885</wp:posOffset>
             </wp:positionV>
             <wp:extent cx="6116320" cy="5549831"/>
             <wp:effectExtent l="0" t="0" r="0" b="0"/>
@@ -3542,6 +3051,9 @@
                 </pic:pic>
               </a:graphicData>
             </a:graphic>
+            <wp14:sizeRelH relativeFrom="margin">
+              <wp14:pctWidth>0</wp14:pctWidth>
+            </wp14:sizeRelH>
             <wp14:sizeRelV relativeFrom="margin">
               <wp14:pctHeight>0</wp14:pctHeight>
             </wp14:sizeRelV>
@@ -3571,13 +3083,7 @@
           <w:rFonts w:ascii="Times New Roman" w:hAnsi="Times New Roman"/>
         </w:rPr>
         <w:lastRenderedPageBreak/>
-        <w:t xml:space="preserve">3) </w:t>
-      </w:r>
-      <w:r>
-        <w:rPr>
-          <w:rFonts w:ascii="Times New Roman" w:hAnsi="Times New Roman"/>
-        </w:rPr>
-        <w:t xml:space="preserve">Formalizzazione di tutti i vincoli non esprimibili nel modello </w:t>
+        <w:t xml:space="preserve">3) Formalizzazione di tutti i vincoli non esprimibili nel modello </w:t>
       </w:r>
       <w:proofErr w:type="gramStart"/>
       <w:r>
@@ -3625,14 +3131,7 @@
           <w:sz w:val="28"/>
           <w:szCs w:val="28"/>
         </w:rPr>
-        <w:t>All’interno della relazion</w:t>
-      </w:r>
-      <w:r>
-        <w:rPr>
-          <w:sz w:val="28"/>
-          <w:szCs w:val="28"/>
-        </w:rPr>
-        <w:t>e “trasmette” non devono essere presenti Programmi con gli stessi attributi, ovvero non è possibile avere due o più Programmi con la stessa “data” e la stessa “</w:t>
+        <w:t>All’interno della relazione “trasmette” non devono essere presenti Programmi con gli stessi attributi, ovvero non è possibile avere due o più Programmi con la stessa “data” e la stessa “</w:t>
       </w:r>
       <w:proofErr w:type="spellStart"/>
       <w:r>
@@ -3689,15 +3188,7 @@
           <w:sz w:val="28"/>
           <w:szCs w:val="28"/>
         </w:rPr>
-        <w:t>)</w:t>
-      </w:r>
-      <w:r>
-        <w:rPr>
-          <w:rFonts w:ascii="Times New Roman" w:hAnsi="Times New Roman"/>
-          <w:sz w:val="28"/>
-          <w:szCs w:val="28"/>
-        </w:rPr>
-        <w:t xml:space="preserve"> </w:t>
+        <w:t xml:space="preserve">) </w:t>
       </w:r>
       <w:r>
         <w:rPr>
@@ -3733,8 +3224,9 @@
           <w:szCs w:val="28"/>
           <w:u w:color="FF0000"/>
         </w:rPr>
-        <w:t>Abbiamo rimosso l</w:t>
-      </w:r>
+        <w:t xml:space="preserve">Abbiamo rimosso l’entità </w:t>
+      </w:r>
+      <w:proofErr w:type="spellStart"/>
       <w:r>
         <w:rPr>
           <w:rFonts w:ascii="Times New Roman" w:hAnsi="Times New Roman"/>
@@ -3743,8 +3235,9 @@
           <w:szCs w:val="28"/>
           <w:u w:color="FF0000"/>
         </w:rPr>
-        <w:t>’</w:t>
-      </w:r>
+        <w:t>Episodio_Serie</w:t>
+      </w:r>
+      <w:proofErr w:type="spellEnd"/>
       <w:r>
         <w:rPr>
           <w:rFonts w:ascii="Times New Roman" w:hAnsi="Times New Roman"/>
@@ -3753,8 +3246,9 @@
           <w:szCs w:val="28"/>
           <w:u w:color="FF0000"/>
         </w:rPr>
-        <w:t>entit</w:t>
-      </w:r>
+        <w:t xml:space="preserve"> per questioni di ottimizzazione. Gli attributi sono stati accorpati all’entità Programma. Se un Programma non fa parte di una Serie i suoi attributi “</w:t>
+      </w:r>
+      <w:proofErr w:type="spellStart"/>
       <w:r>
         <w:rPr>
           <w:rFonts w:ascii="Times New Roman" w:hAnsi="Times New Roman"/>
@@ -3763,7 +3257,18 @@
           <w:szCs w:val="28"/>
           <w:u w:color="FF0000"/>
         </w:rPr>
-        <w:t xml:space="preserve">à </w:t>
+        <w:t>numero_stagione</w:t>
+      </w:r>
+      <w:proofErr w:type="spellEnd"/>
+      <w:r>
+        <w:rPr>
+          <w:rFonts w:ascii="Times New Roman" w:hAnsi="Times New Roman"/>
+          <w:color w:val="0433FF"/>
+          <w:sz w:val="28"/>
+          <w:szCs w:val="28"/>
+          <w:u w:color="FF0000"/>
+        </w:rPr>
+        <w:t>” e “</w:t>
       </w:r>
       <w:proofErr w:type="spellStart"/>
       <w:r>
@@ -3774,7 +3279,7 @@
           <w:szCs w:val="28"/>
           <w:u w:color="FF0000"/>
         </w:rPr>
-        <w:t>Episodio_Serie</w:t>
+        <w:t>numero_serie</w:t>
       </w:r>
       <w:proofErr w:type="spellEnd"/>
       <w:r>
@@ -3785,131 +3290,7 @@
           <w:szCs w:val="28"/>
           <w:u w:color="FF0000"/>
         </w:rPr>
-        <w:t xml:space="preserve"> per questioni di ottimizzazione. Gli attributi sono stati accorpati all</w:t>
-      </w:r>
-      <w:r>
-        <w:rPr>
-          <w:rFonts w:ascii="Times New Roman" w:hAnsi="Times New Roman"/>
-          <w:color w:val="0433FF"/>
-          <w:sz w:val="28"/>
-          <w:szCs w:val="28"/>
-          <w:u w:color="FF0000"/>
-        </w:rPr>
-        <w:t>’</w:t>
-      </w:r>
-      <w:r>
-        <w:rPr>
-          <w:rFonts w:ascii="Times New Roman" w:hAnsi="Times New Roman"/>
-          <w:color w:val="0433FF"/>
-          <w:sz w:val="28"/>
-          <w:szCs w:val="28"/>
-          <w:u w:color="FF0000"/>
-        </w:rPr>
-        <w:t>entit</w:t>
-      </w:r>
-      <w:r>
-        <w:rPr>
-          <w:rFonts w:ascii="Times New Roman" w:hAnsi="Times New Roman"/>
-          <w:color w:val="0433FF"/>
-          <w:sz w:val="28"/>
-          <w:szCs w:val="28"/>
-          <w:u w:color="FF0000"/>
-        </w:rPr>
-        <w:t xml:space="preserve">à </w:t>
-      </w:r>
-      <w:r>
-        <w:rPr>
-          <w:rFonts w:ascii="Times New Roman" w:hAnsi="Times New Roman"/>
-          <w:color w:val="0433FF"/>
-          <w:sz w:val="28"/>
-          <w:szCs w:val="28"/>
-          <w:u w:color="FF0000"/>
-        </w:rPr>
-        <w:t xml:space="preserve">Programma. Se un Programma non fa parte di una Serie i suoi attributi </w:t>
-      </w:r>
-      <w:r>
-        <w:rPr>
-          <w:rFonts w:ascii="Times New Roman" w:hAnsi="Times New Roman"/>
-          <w:color w:val="0433FF"/>
-          <w:sz w:val="28"/>
-          <w:szCs w:val="28"/>
-          <w:u w:color="FF0000"/>
-        </w:rPr>
-        <w:t>“</w:t>
-      </w:r>
-      <w:proofErr w:type="spellStart"/>
-      <w:r>
-        <w:rPr>
-          <w:rFonts w:ascii="Times New Roman" w:hAnsi="Times New Roman"/>
-          <w:color w:val="0433FF"/>
-          <w:sz w:val="28"/>
-          <w:szCs w:val="28"/>
-          <w:u w:color="FF0000"/>
-        </w:rPr>
-        <w:t>numero_stagione</w:t>
-      </w:r>
-      <w:proofErr w:type="spellEnd"/>
-      <w:r>
-        <w:rPr>
-          <w:rFonts w:ascii="Times New Roman" w:hAnsi="Times New Roman"/>
-          <w:color w:val="0433FF"/>
-          <w:sz w:val="28"/>
-          <w:szCs w:val="28"/>
-          <w:u w:color="FF0000"/>
-        </w:rPr>
-        <w:t xml:space="preserve">” </w:t>
-      </w:r>
-      <w:r>
-        <w:rPr>
-          <w:rFonts w:ascii="Times New Roman" w:hAnsi="Times New Roman"/>
-          <w:color w:val="0433FF"/>
-          <w:sz w:val="28"/>
-          <w:szCs w:val="28"/>
-          <w:u w:color="FF0000"/>
-        </w:rPr>
-        <w:t xml:space="preserve">e </w:t>
-      </w:r>
-      <w:r>
-        <w:rPr>
-          <w:rFonts w:ascii="Times New Roman" w:hAnsi="Times New Roman"/>
-          <w:color w:val="0433FF"/>
-          <w:sz w:val="28"/>
-          <w:szCs w:val="28"/>
-          <w:u w:color="FF0000"/>
-        </w:rPr>
-        <w:t>“</w:t>
-      </w:r>
-      <w:proofErr w:type="spellStart"/>
-      <w:r>
-        <w:rPr>
-          <w:rFonts w:ascii="Times New Roman" w:hAnsi="Times New Roman"/>
-          <w:color w:val="0433FF"/>
-          <w:sz w:val="28"/>
-          <w:szCs w:val="28"/>
-          <w:u w:color="FF0000"/>
-        </w:rPr>
-        <w:t>numero_serie</w:t>
-      </w:r>
-      <w:proofErr w:type="spellEnd"/>
-      <w:r>
-        <w:rPr>
-          <w:rFonts w:ascii="Times New Roman" w:hAnsi="Times New Roman"/>
-          <w:color w:val="0433FF"/>
-          <w:sz w:val="28"/>
-          <w:szCs w:val="28"/>
-          <w:u w:color="FF0000"/>
-        </w:rPr>
-        <w:t xml:space="preserve">” </w:t>
-      </w:r>
-      <w:r>
-        <w:rPr>
-          <w:rFonts w:ascii="Times New Roman" w:hAnsi="Times New Roman"/>
-          <w:color w:val="0433FF"/>
-          <w:sz w:val="28"/>
-          <w:szCs w:val="28"/>
-          <w:u w:color="FF0000"/>
-        </w:rPr>
-        <w:t xml:space="preserve">saranno </w:t>
+        <w:t xml:space="preserve">” saranno </w:t>
       </w:r>
       <w:r>
         <w:rPr>
@@ -4497,16 +3878,7 @@
           <w:szCs w:val="28"/>
           <w:u w:color="92D050"/>
         </w:rPr>
-        <w:t xml:space="preserve">Utente:(*ID*, e-mail, anagrafica, </w:t>
-      </w:r>
-      <w:r>
-        <w:rPr>
-          <w:rFonts w:ascii="Times New Roman" w:hAnsi="Times New Roman"/>
-          <w:sz w:val="28"/>
-          <w:szCs w:val="28"/>
-          <w:u w:color="92D050"/>
-        </w:rPr>
-        <w:t>password) [e-mail UNIQUE]</w:t>
+        <w:t>Utente:(*ID*, e-mail, anagrafica, password) [e-mail UNIQUE]</w:t>
       </w:r>
     </w:p>
     <w:p>
@@ -4836,25 +4208,7 @@
           <w:szCs w:val="28"/>
           <w:u w:color="92D050"/>
         </w:rPr>
-        <w:t>[</w:t>
-      </w:r>
-      <w:r>
-        <w:rPr>
-          <w:rFonts w:ascii="Times New Roman" w:hAnsi="Times New Roman"/>
-          <w:sz w:val="28"/>
-          <w:szCs w:val="28"/>
-          <w:u w:color="92D050"/>
-        </w:rPr>
-        <w:t>ISAN</w:t>
-      </w:r>
-      <w:r>
-        <w:rPr>
-          <w:rFonts w:ascii="Times New Roman" w:hAnsi="Times New Roman"/>
-          <w:sz w:val="28"/>
-          <w:szCs w:val="28"/>
-          <w:u w:color="92D050"/>
-        </w:rPr>
-        <w:t xml:space="preserve"> UNIQUE]</w:t>
+        <w:t>[ISAN UNIQUE]</w:t>
       </w:r>
     </w:p>
     <w:p>
@@ -5197,16 +4551,7 @@
           <w:szCs w:val="28"/>
           <w:u w:color="92D050"/>
         </w:rPr>
-        <w:t>Pa</w:t>
-      </w:r>
-      <w:r>
-        <w:rPr>
-          <w:rFonts w:ascii="Times New Roman" w:hAnsi="Times New Roman"/>
-          <w:sz w:val="28"/>
-          <w:szCs w:val="28"/>
-          <w:u w:color="92D050"/>
-        </w:rPr>
-        <w:t>rtecipano:(</w:t>
+        <w:t>Partecipano:(</w:t>
       </w:r>
       <w:proofErr w:type="spellStart"/>
       <w:r>
@@ -5752,7 +5097,7 @@
   <w:num w:numId="3" w16cid:durableId="482505312">
     <w:abstractNumId w:val="1"/>
     <w:lvlOverride w:ilvl="0">
-      <w:lvl w:ilvl="0" w:tplc="B9FC690E">
+      <w:lvl w:ilvl="0" w:tplc="21B8D0A4">
         <w:start w:val="1"/>
         <w:numFmt w:val="bullet"/>
         <w:lvlText w:val="•"/>
@@ -5794,7 +5139,7 @@
       </w:lvl>
     </w:lvlOverride>
     <w:lvlOverride w:ilvl="1">
-      <w:lvl w:ilvl="1" w:tplc="CD40BEA8">
+      <w:lvl w:ilvl="1" w:tplc="AA5AE0FE">
         <w:start w:val="1"/>
         <w:numFmt w:val="bullet"/>
         <w:lvlText w:val="•"/>
@@ -5835,7 +5180,7 @@
       </w:lvl>
     </w:lvlOverride>
     <w:lvlOverride w:ilvl="2">
-      <w:lvl w:ilvl="2" w:tplc="EA624F86">
+      <w:lvl w:ilvl="2" w:tplc="26F860E6">
         <w:start w:val="1"/>
         <w:numFmt w:val="bullet"/>
         <w:lvlText w:val="•"/>
@@ -5877,7 +5222,7 @@
       </w:lvl>
     </w:lvlOverride>
     <w:lvlOverride w:ilvl="3">
-      <w:lvl w:ilvl="3" w:tplc="606C769E">
+      <w:lvl w:ilvl="3" w:tplc="B1465512">
         <w:start w:val="1"/>
         <w:numFmt w:val="bullet"/>
         <w:lvlText w:val="•"/>
@@ -5919,7 +5264,7 @@
       </w:lvl>
     </w:lvlOverride>
     <w:lvlOverride w:ilvl="4">
-      <w:lvl w:ilvl="4" w:tplc="EE8E4B96">
+      <w:lvl w:ilvl="4" w:tplc="F1CA78D2">
         <w:start w:val="1"/>
         <w:numFmt w:val="bullet"/>
         <w:lvlText w:val="•"/>
@@ -5961,7 +5306,7 @@
       </w:lvl>
     </w:lvlOverride>
     <w:lvlOverride w:ilvl="5">
-      <w:lvl w:ilvl="5" w:tplc="41B889C6">
+      <w:lvl w:ilvl="5" w:tplc="722ED4B2">
         <w:start w:val="1"/>
         <w:numFmt w:val="bullet"/>
         <w:lvlText w:val="•"/>
@@ -6003,7 +5348,7 @@
       </w:lvl>
     </w:lvlOverride>
     <w:lvlOverride w:ilvl="6">
-      <w:lvl w:ilvl="6" w:tplc="FECA4F56">
+      <w:lvl w:ilvl="6" w:tplc="626EA492">
         <w:start w:val="1"/>
         <w:numFmt w:val="bullet"/>
         <w:lvlText w:val="•"/>
@@ -6045,7 +5390,7 @@
       </w:lvl>
     </w:lvlOverride>
     <w:lvlOverride w:ilvl="7">
-      <w:lvl w:ilvl="7" w:tplc="1E282DD8">
+      <w:lvl w:ilvl="7" w:tplc="2544F986">
         <w:start w:val="1"/>
         <w:numFmt w:val="bullet"/>
         <w:lvlText w:val="•"/>
@@ -6086,7 +5431,7 @@
       </w:lvl>
     </w:lvlOverride>
     <w:lvlOverride w:ilvl="8">
-      <w:lvl w:ilvl="8" w:tplc="3EB63728">
+      <w:lvl w:ilvl="8" w:tplc="3A2E59F8">
         <w:start w:val="1"/>
         <w:numFmt w:val="bullet"/>
         <w:lvlText w:val="•"/>
@@ -6131,7 +5476,7 @@
   <w:num w:numId="4" w16cid:durableId="1192300410">
     <w:abstractNumId w:val="1"/>
     <w:lvlOverride w:ilvl="0">
-      <w:lvl w:ilvl="0" w:tplc="B9FC690E">
+      <w:lvl w:ilvl="0" w:tplc="21B8D0A4">
         <w:start w:val="1"/>
         <w:numFmt w:val="bullet"/>
         <w:lvlText w:val="•"/>
@@ -6158,7 +5503,7 @@
       </w:lvl>
     </w:lvlOverride>
     <w:lvlOverride w:ilvl="1">
-      <w:lvl w:ilvl="1" w:tplc="CD40BEA8">
+      <w:lvl w:ilvl="1" w:tplc="AA5AE0FE">
         <w:start w:val="1"/>
         <w:numFmt w:val="bullet"/>
         <w:lvlText w:val="•"/>
@@ -6185,7 +5530,7 @@
       </w:lvl>
     </w:lvlOverride>
     <w:lvlOverride w:ilvl="2">
-      <w:lvl w:ilvl="2" w:tplc="EA624F86">
+      <w:lvl w:ilvl="2" w:tplc="26F860E6">
         <w:start w:val="1"/>
         <w:numFmt w:val="bullet"/>
         <w:lvlText w:val="•"/>
@@ -6212,7 +5557,7 @@
       </w:lvl>
     </w:lvlOverride>
     <w:lvlOverride w:ilvl="3">
-      <w:lvl w:ilvl="3" w:tplc="606C769E">
+      <w:lvl w:ilvl="3" w:tplc="B1465512">
         <w:start w:val="1"/>
         <w:numFmt w:val="bullet"/>
         <w:lvlText w:val="•"/>
@@ -6239,7 +5584,7 @@
       </w:lvl>
     </w:lvlOverride>
     <w:lvlOverride w:ilvl="4">
-      <w:lvl w:ilvl="4" w:tplc="EE8E4B96">
+      <w:lvl w:ilvl="4" w:tplc="F1CA78D2">
         <w:start w:val="1"/>
         <w:numFmt w:val="bullet"/>
         <w:lvlText w:val="•"/>
@@ -6266,7 +5611,7 @@
       </w:lvl>
     </w:lvlOverride>
     <w:lvlOverride w:ilvl="5">
-      <w:lvl w:ilvl="5" w:tplc="41B889C6">
+      <w:lvl w:ilvl="5" w:tplc="722ED4B2">
         <w:start w:val="1"/>
         <w:numFmt w:val="bullet"/>
         <w:lvlText w:val="•"/>
@@ -6293,7 +5638,7 @@
       </w:lvl>
     </w:lvlOverride>
     <w:lvlOverride w:ilvl="6">
-      <w:lvl w:ilvl="6" w:tplc="FECA4F56">
+      <w:lvl w:ilvl="6" w:tplc="626EA492">
         <w:start w:val="1"/>
         <w:numFmt w:val="bullet"/>
         <w:lvlText w:val="•"/>
@@ -6320,7 +5665,7 @@
       </w:lvl>
     </w:lvlOverride>
     <w:lvlOverride w:ilvl="7">
-      <w:lvl w:ilvl="7" w:tplc="1E282DD8">
+      <w:lvl w:ilvl="7" w:tplc="2544F986">
         <w:start w:val="1"/>
         <w:numFmt w:val="bullet"/>
         <w:lvlText w:val="•"/>
@@ -6347,7 +5692,7 @@
       </w:lvl>
     </w:lvlOverride>
     <w:lvlOverride w:ilvl="8">
-      <w:lvl w:ilvl="8" w:tplc="3EB63728">
+      <w:lvl w:ilvl="8" w:tplc="3A2E59F8">
         <w:start w:val="1"/>
         <w:numFmt w:val="bullet"/>
         <w:lvlText w:val="•"/>
@@ -6377,7 +5722,7 @@
   <w:num w:numId="5" w16cid:durableId="1453596616">
     <w:abstractNumId w:val="1"/>
     <w:lvlOverride w:ilvl="0">
-      <w:lvl w:ilvl="0" w:tplc="B9FC690E">
+      <w:lvl w:ilvl="0" w:tplc="21B8D0A4">
         <w:start w:val="1"/>
         <w:numFmt w:val="bullet"/>
         <w:lvlText w:val="•"/>
@@ -6404,7 +5749,7 @@
       </w:lvl>
     </w:lvlOverride>
     <w:lvlOverride w:ilvl="1">
-      <w:lvl w:ilvl="1" w:tplc="CD40BEA8">
+      <w:lvl w:ilvl="1" w:tplc="AA5AE0FE">
         <w:start w:val="1"/>
         <w:numFmt w:val="bullet"/>
         <w:lvlText w:val="•"/>
@@ -6431,7 +5776,7 @@
       </w:lvl>
     </w:lvlOverride>
     <w:lvlOverride w:ilvl="2">
-      <w:lvl w:ilvl="2" w:tplc="EA624F86">
+      <w:lvl w:ilvl="2" w:tplc="26F860E6">
         <w:start w:val="1"/>
         <w:numFmt w:val="bullet"/>
         <w:lvlText w:val="•"/>
@@ -6458,7 +5803,7 @@
       </w:lvl>
     </w:lvlOverride>
     <w:lvlOverride w:ilvl="3">
-      <w:lvl w:ilvl="3" w:tplc="606C769E">
+      <w:lvl w:ilvl="3" w:tplc="B1465512">
         <w:start w:val="1"/>
         <w:numFmt w:val="bullet"/>
         <w:lvlText w:val="•"/>
@@ -6485,7 +5830,7 @@
       </w:lvl>
     </w:lvlOverride>
     <w:lvlOverride w:ilvl="4">
-      <w:lvl w:ilvl="4" w:tplc="EE8E4B96">
+      <w:lvl w:ilvl="4" w:tplc="F1CA78D2">
         <w:start w:val="1"/>
         <w:numFmt w:val="bullet"/>
         <w:lvlText w:val="•"/>
@@ -6512,7 +5857,7 @@
       </w:lvl>
     </w:lvlOverride>
     <w:lvlOverride w:ilvl="5">
-      <w:lvl w:ilvl="5" w:tplc="41B889C6">
+      <w:lvl w:ilvl="5" w:tplc="722ED4B2">
         <w:start w:val="1"/>
         <w:numFmt w:val="bullet"/>
         <w:lvlText w:val="•"/>
@@ -6539,7 +5884,7 @@
       </w:lvl>
     </w:lvlOverride>
     <w:lvlOverride w:ilvl="6">
-      <w:lvl w:ilvl="6" w:tplc="FECA4F56">
+      <w:lvl w:ilvl="6" w:tplc="626EA492">
         <w:start w:val="1"/>
         <w:numFmt w:val="bullet"/>
         <w:lvlText w:val="•"/>
@@ -6566,7 +5911,7 @@
       </w:lvl>
     </w:lvlOverride>
     <w:lvlOverride w:ilvl="7">
-      <w:lvl w:ilvl="7" w:tplc="1E282DD8">
+      <w:lvl w:ilvl="7" w:tplc="2544F986">
         <w:start w:val="1"/>
         <w:numFmt w:val="bullet"/>
         <w:lvlText w:val="•"/>
@@ -6593,7 +5938,7 @@
       </w:lvl>
     </w:lvlOverride>
     <w:lvlOverride w:ilvl="8">
-      <w:lvl w:ilvl="8" w:tplc="3EB63728">
+      <w:lvl w:ilvl="8" w:tplc="3A2E59F8">
         <w:start w:val="1"/>
         <w:numFmt w:val="bullet"/>
         <w:lvlText w:val="•"/>

--- a/Documentazione Progetto.docx
+++ b/Documentazione Progetto.docx
@@ -1440,23 +1440,7 @@
           <w:sz w:val="24"/>
           <w:szCs w:val="24"/>
         </w:rPr>
-        <w:t xml:space="preserve"> Un programma televisivo può essere eliminato solo se è già andato in onda e se non è più presente in nessuna lista dei programmi predisposti per i futuri </w:t>
-      </w:r>
-      <w:proofErr w:type="gramStart"/>
-      <w:r>
-        <w:rPr>
-          <w:sz w:val="24"/>
-          <w:szCs w:val="24"/>
-        </w:rPr>
-        <w:t>7</w:t>
-      </w:r>
-      <w:proofErr w:type="gramEnd"/>
-      <w:r>
-        <w:rPr>
-          <w:sz w:val="24"/>
-          <w:szCs w:val="24"/>
-        </w:rPr>
-        <w:t xml:space="preserve"> giorni. </w:t>
+        <w:t xml:space="preserve"> Un programma televisivo può essere eliminato solo se è già andato in onda e se non è più presente in nessuna lista dei programmi predisposti per i futuri 7 giorni. </w:t>
       </w:r>
     </w:p>
     <w:p>
@@ -2547,15 +2531,15 @@
           <w:u w:color="FF0000"/>
         </w:rPr>
         <w:drawing>
-          <wp:anchor distT="152400" distB="152400" distL="152400" distR="152400" simplePos="0" relativeHeight="251659264" behindDoc="0" locked="0" layoutInCell="1" allowOverlap="1" wp14:anchorId="75DE6FB4" wp14:editId="5B32F34A">
+          <wp:anchor distT="152400" distB="152400" distL="152400" distR="152400" simplePos="0" relativeHeight="251659264" behindDoc="0" locked="0" layoutInCell="1" allowOverlap="1" wp14:anchorId="75DE6FB4" wp14:editId="759A7645">
             <wp:simplePos x="0" y="0"/>
             <wp:positionH relativeFrom="margin">
-              <wp:posOffset>-6350</wp:posOffset>
+              <wp:posOffset>-8255</wp:posOffset>
             </wp:positionH>
             <wp:positionV relativeFrom="line">
-              <wp:posOffset>349885</wp:posOffset>
+              <wp:posOffset>347345</wp:posOffset>
             </wp:positionV>
-            <wp:extent cx="6116320" cy="5549831"/>
+            <wp:extent cx="6116320" cy="5549265"/>
             <wp:effectExtent l="0" t="0" r="0" b="0"/>
             <wp:wrapThrough wrapText="bothSides" distL="152400" distR="152400">
               <wp:wrapPolygon edited="1">
@@ -3017,19 +3001,25 @@
                 <wp:lineTo x="1594" y="0"/>
               </wp:wrapPolygon>
             </wp:wrapThrough>
-            <wp:docPr id="1073741825" name="officeArt object" descr="Immagine"/>
+            <wp:docPr id="1073741825" name="officeArt object"/>
             <wp:cNvGraphicFramePr/>
             <a:graphic xmlns:a="http://schemas.openxmlformats.org/drawingml/2006/main">
               <a:graphicData uri="http://schemas.openxmlformats.org/drawingml/2006/picture">
                 <pic:pic xmlns:pic="http://schemas.openxmlformats.org/drawingml/2006/picture">
                   <pic:nvPicPr>
-                    <pic:cNvPr id="1073741825" name="officeArt object" descr="Immagine"/>
+                    <pic:cNvPr id="1073741825" name="officeArt object"/>
                     <pic:cNvPicPr>
                       <a:picLocks noChangeAspect="1"/>
                     </pic:cNvPicPr>
                   </pic:nvPicPr>
                   <pic:blipFill>
-                    <a:blip r:embed="rId7"/>
+                    <a:blip r:embed="rId7">
+                      <a:extLst>
+                        <a:ext uri="{28A0092B-C50C-407E-A947-70E740481C1C}">
+                          <a14:useLocalDpi xmlns:a14="http://schemas.microsoft.com/office/drawing/2010/main" val="0"/>
+                        </a:ext>
+                      </a:extLst>
+                    </a:blip>
                     <a:stretch>
                       <a:fillRect/>
                     </a:stretch>
@@ -3037,7 +3027,7 @@
                   <pic:spPr>
                     <a:xfrm>
                       <a:off x="0" y="0"/>
-                      <a:ext cx="6116320" cy="5549831"/>
+                      <a:ext cx="6116320" cy="5549265"/>
                     </a:xfrm>
                     <a:prstGeom prst="rect">
                       <a:avLst/>
@@ -3302,15 +3292,15 @@
           <w:u w:color="FF0000"/>
         </w:rPr>
         <w:drawing>
-          <wp:anchor distT="152400" distB="152400" distL="152400" distR="152400" simplePos="0" relativeHeight="251660288" behindDoc="0" locked="0" layoutInCell="1" allowOverlap="1" wp14:anchorId="7BAD3B2B" wp14:editId="1D805185">
+          <wp:anchor distT="152400" distB="152400" distL="152400" distR="152400" simplePos="0" relativeHeight="251660288" behindDoc="0" locked="0" layoutInCell="1" allowOverlap="1" wp14:anchorId="7BAD3B2B" wp14:editId="03E629F8">
             <wp:simplePos x="0" y="0"/>
             <wp:positionH relativeFrom="margin">
-              <wp:posOffset>-3810</wp:posOffset>
+              <wp:posOffset>-3175</wp:posOffset>
             </wp:positionH>
             <wp:positionV relativeFrom="line">
-              <wp:posOffset>378460</wp:posOffset>
+              <wp:posOffset>377190</wp:posOffset>
             </wp:positionV>
-            <wp:extent cx="6116320" cy="4356735"/>
+            <wp:extent cx="6115685" cy="4356735"/>
             <wp:effectExtent l="0" t="0" r="0" b="5715"/>
             <wp:wrapThrough wrapText="bothSides" distL="152400" distR="152400">
               <wp:wrapPolygon edited="1">
@@ -3757,7 +3747,7 @@
                   <pic:spPr>
                     <a:xfrm>
                       <a:off x="0" y="0"/>
-                      <a:ext cx="6116320" cy="4356735"/>
+                      <a:ext cx="6115685" cy="4356735"/>
                     </a:xfrm>
                     <a:prstGeom prst="rect">
                       <a:avLst/>
@@ -5097,7 +5087,7 @@
   <w:num w:numId="3" w16cid:durableId="482505312">
     <w:abstractNumId w:val="1"/>
     <w:lvlOverride w:ilvl="0">
-      <w:lvl w:ilvl="0" w:tplc="21B8D0A4">
+      <w:lvl w:ilvl="0" w:tplc="596E6D26">
         <w:start w:val="1"/>
         <w:numFmt w:val="bullet"/>
         <w:lvlText w:val="•"/>
@@ -5139,7 +5129,7 @@
       </w:lvl>
     </w:lvlOverride>
     <w:lvlOverride w:ilvl="1">
-      <w:lvl w:ilvl="1" w:tplc="AA5AE0FE">
+      <w:lvl w:ilvl="1" w:tplc="ED626F3A">
         <w:start w:val="1"/>
         <w:numFmt w:val="bullet"/>
         <w:lvlText w:val="•"/>
@@ -5180,7 +5170,7 @@
       </w:lvl>
     </w:lvlOverride>
     <w:lvlOverride w:ilvl="2">
-      <w:lvl w:ilvl="2" w:tplc="26F860E6">
+      <w:lvl w:ilvl="2" w:tplc="6B02921A">
         <w:start w:val="1"/>
         <w:numFmt w:val="bullet"/>
         <w:lvlText w:val="•"/>
@@ -5222,7 +5212,7 @@
       </w:lvl>
     </w:lvlOverride>
     <w:lvlOverride w:ilvl="3">
-      <w:lvl w:ilvl="3" w:tplc="B1465512">
+      <w:lvl w:ilvl="3" w:tplc="653A020E">
         <w:start w:val="1"/>
         <w:numFmt w:val="bullet"/>
         <w:lvlText w:val="•"/>
@@ -5264,7 +5254,7 @@
       </w:lvl>
     </w:lvlOverride>
     <w:lvlOverride w:ilvl="4">
-      <w:lvl w:ilvl="4" w:tplc="F1CA78D2">
+      <w:lvl w:ilvl="4" w:tplc="4DB4514E">
         <w:start w:val="1"/>
         <w:numFmt w:val="bullet"/>
         <w:lvlText w:val="•"/>
@@ -5306,7 +5296,7 @@
       </w:lvl>
     </w:lvlOverride>
     <w:lvlOverride w:ilvl="5">
-      <w:lvl w:ilvl="5" w:tplc="722ED4B2">
+      <w:lvl w:ilvl="5" w:tplc="8A58F726">
         <w:start w:val="1"/>
         <w:numFmt w:val="bullet"/>
         <w:lvlText w:val="•"/>
@@ -5348,7 +5338,7 @@
       </w:lvl>
     </w:lvlOverride>
     <w:lvlOverride w:ilvl="6">
-      <w:lvl w:ilvl="6" w:tplc="626EA492">
+      <w:lvl w:ilvl="6" w:tplc="333E35CC">
         <w:start w:val="1"/>
         <w:numFmt w:val="bullet"/>
         <w:lvlText w:val="•"/>
@@ -5390,7 +5380,7 @@
       </w:lvl>
     </w:lvlOverride>
     <w:lvlOverride w:ilvl="7">
-      <w:lvl w:ilvl="7" w:tplc="2544F986">
+      <w:lvl w:ilvl="7" w:tplc="3DD0C7D0">
         <w:start w:val="1"/>
         <w:numFmt w:val="bullet"/>
         <w:lvlText w:val="•"/>
@@ -5431,7 +5421,7 @@
       </w:lvl>
     </w:lvlOverride>
     <w:lvlOverride w:ilvl="8">
-      <w:lvl w:ilvl="8" w:tplc="3A2E59F8">
+      <w:lvl w:ilvl="8" w:tplc="31D2C842">
         <w:start w:val="1"/>
         <w:numFmt w:val="bullet"/>
         <w:lvlText w:val="•"/>
@@ -5476,7 +5466,7 @@
   <w:num w:numId="4" w16cid:durableId="1192300410">
     <w:abstractNumId w:val="1"/>
     <w:lvlOverride w:ilvl="0">
-      <w:lvl w:ilvl="0" w:tplc="21B8D0A4">
+      <w:lvl w:ilvl="0" w:tplc="596E6D26">
         <w:start w:val="1"/>
         <w:numFmt w:val="bullet"/>
         <w:lvlText w:val="•"/>
@@ -5503,7 +5493,7 @@
       </w:lvl>
     </w:lvlOverride>
     <w:lvlOverride w:ilvl="1">
-      <w:lvl w:ilvl="1" w:tplc="AA5AE0FE">
+      <w:lvl w:ilvl="1" w:tplc="ED626F3A">
         <w:start w:val="1"/>
         <w:numFmt w:val="bullet"/>
         <w:lvlText w:val="•"/>
@@ -5530,7 +5520,7 @@
       </w:lvl>
     </w:lvlOverride>
     <w:lvlOverride w:ilvl="2">
-      <w:lvl w:ilvl="2" w:tplc="26F860E6">
+      <w:lvl w:ilvl="2" w:tplc="6B02921A">
         <w:start w:val="1"/>
         <w:numFmt w:val="bullet"/>
         <w:lvlText w:val="•"/>
@@ -5557,7 +5547,7 @@
       </w:lvl>
     </w:lvlOverride>
     <w:lvlOverride w:ilvl="3">
-      <w:lvl w:ilvl="3" w:tplc="B1465512">
+      <w:lvl w:ilvl="3" w:tplc="653A020E">
         <w:start w:val="1"/>
         <w:numFmt w:val="bullet"/>
         <w:lvlText w:val="•"/>
@@ -5584,7 +5574,7 @@
       </w:lvl>
     </w:lvlOverride>
     <w:lvlOverride w:ilvl="4">
-      <w:lvl w:ilvl="4" w:tplc="F1CA78D2">
+      <w:lvl w:ilvl="4" w:tplc="4DB4514E">
         <w:start w:val="1"/>
         <w:numFmt w:val="bullet"/>
         <w:lvlText w:val="•"/>
@@ -5611,7 +5601,7 @@
       </w:lvl>
     </w:lvlOverride>
     <w:lvlOverride w:ilvl="5">
-      <w:lvl w:ilvl="5" w:tplc="722ED4B2">
+      <w:lvl w:ilvl="5" w:tplc="8A58F726">
         <w:start w:val="1"/>
         <w:numFmt w:val="bullet"/>
         <w:lvlText w:val="•"/>
@@ -5638,7 +5628,7 @@
       </w:lvl>
     </w:lvlOverride>
     <w:lvlOverride w:ilvl="6">
-      <w:lvl w:ilvl="6" w:tplc="626EA492">
+      <w:lvl w:ilvl="6" w:tplc="333E35CC">
         <w:start w:val="1"/>
         <w:numFmt w:val="bullet"/>
         <w:lvlText w:val="•"/>
@@ -5665,7 +5655,7 @@
       </w:lvl>
     </w:lvlOverride>
     <w:lvlOverride w:ilvl="7">
-      <w:lvl w:ilvl="7" w:tplc="2544F986">
+      <w:lvl w:ilvl="7" w:tplc="3DD0C7D0">
         <w:start w:val="1"/>
         <w:numFmt w:val="bullet"/>
         <w:lvlText w:val="•"/>
@@ -5692,7 +5682,7 @@
       </w:lvl>
     </w:lvlOverride>
     <w:lvlOverride w:ilvl="8">
-      <w:lvl w:ilvl="8" w:tplc="3A2E59F8">
+      <w:lvl w:ilvl="8" w:tplc="31D2C842">
         <w:start w:val="1"/>
         <w:numFmt w:val="bullet"/>
         <w:lvlText w:val="•"/>
@@ -5722,7 +5712,7 @@
   <w:num w:numId="5" w16cid:durableId="1453596616">
     <w:abstractNumId w:val="1"/>
     <w:lvlOverride w:ilvl="0">
-      <w:lvl w:ilvl="0" w:tplc="21B8D0A4">
+      <w:lvl w:ilvl="0" w:tplc="596E6D26">
         <w:start w:val="1"/>
         <w:numFmt w:val="bullet"/>
         <w:lvlText w:val="•"/>
@@ -5749,7 +5739,7 @@
       </w:lvl>
     </w:lvlOverride>
     <w:lvlOverride w:ilvl="1">
-      <w:lvl w:ilvl="1" w:tplc="AA5AE0FE">
+      <w:lvl w:ilvl="1" w:tplc="ED626F3A">
         <w:start w:val="1"/>
         <w:numFmt w:val="bullet"/>
         <w:lvlText w:val="•"/>
@@ -5776,7 +5766,7 @@
       </w:lvl>
     </w:lvlOverride>
     <w:lvlOverride w:ilvl="2">
-      <w:lvl w:ilvl="2" w:tplc="26F860E6">
+      <w:lvl w:ilvl="2" w:tplc="6B02921A">
         <w:start w:val="1"/>
         <w:numFmt w:val="bullet"/>
         <w:lvlText w:val="•"/>
@@ -5803,7 +5793,7 @@
       </w:lvl>
     </w:lvlOverride>
     <w:lvlOverride w:ilvl="3">
-      <w:lvl w:ilvl="3" w:tplc="B1465512">
+      <w:lvl w:ilvl="3" w:tplc="653A020E">
         <w:start w:val="1"/>
         <w:numFmt w:val="bullet"/>
         <w:lvlText w:val="•"/>
@@ -5830,7 +5820,7 @@
       </w:lvl>
     </w:lvlOverride>
     <w:lvlOverride w:ilvl="4">
-      <w:lvl w:ilvl="4" w:tplc="F1CA78D2">
+      <w:lvl w:ilvl="4" w:tplc="4DB4514E">
         <w:start w:val="1"/>
         <w:numFmt w:val="bullet"/>
         <w:lvlText w:val="•"/>
@@ -5857,7 +5847,7 @@
       </w:lvl>
     </w:lvlOverride>
     <w:lvlOverride w:ilvl="5">
-      <w:lvl w:ilvl="5" w:tplc="722ED4B2">
+      <w:lvl w:ilvl="5" w:tplc="8A58F726">
         <w:start w:val="1"/>
         <w:numFmt w:val="bullet"/>
         <w:lvlText w:val="•"/>
@@ -5884,7 +5874,7 @@
       </w:lvl>
     </w:lvlOverride>
     <w:lvlOverride w:ilvl="6">
-      <w:lvl w:ilvl="6" w:tplc="626EA492">
+      <w:lvl w:ilvl="6" w:tplc="333E35CC">
         <w:start w:val="1"/>
         <w:numFmt w:val="bullet"/>
         <w:lvlText w:val="•"/>
@@ -5911,7 +5901,7 @@
       </w:lvl>
     </w:lvlOverride>
     <w:lvlOverride w:ilvl="7">
-      <w:lvl w:ilvl="7" w:tplc="2544F986">
+      <w:lvl w:ilvl="7" w:tplc="3DD0C7D0">
         <w:start w:val="1"/>
         <w:numFmt w:val="bullet"/>
         <w:lvlText w:val="•"/>
@@ -5938,7 +5928,7 @@
       </w:lvl>
     </w:lvlOverride>
     <w:lvlOverride w:ilvl="8">
-      <w:lvl w:ilvl="8" w:tplc="3A2E59F8">
+      <w:lvl w:ilvl="8" w:tplc="31D2C842">
         <w:start w:val="1"/>
         <w:numFmt w:val="bullet"/>
         <w:lvlText w:val="•"/>
